--- a/mine/VGG阅读总结.docx
+++ b/mine/VGG阅读总结.docx
@@ -4,15 +4,18 @@
   <w:body>
     <w:p>
       <w:pPr>
-        <w:rPr>
-          <w:rFonts w:ascii="宋体" w:eastAsia="宋体" w:hAnsi="宋体"/>
-          <w:sz w:val="24"/>
-          <w:szCs w:val="24"/>
-        </w:rPr>
-      </w:pPr>
-      <w:r>
-        <w:rPr>
-          <w:rFonts w:ascii="宋体" w:eastAsia="宋体" w:hAnsi="宋体" w:hint="eastAsia"/>
+        <w:jc w:val="center"/>
+        <w:rPr>
+          <w:rFonts w:ascii="Times New Roman" w:eastAsia="宋体" w:hAnsi="Times New Roman" w:cs="Times New Roman"/>
+          <w:b/>
+          <w:sz w:val="24"/>
+          <w:szCs w:val="24"/>
+        </w:rPr>
+      </w:pPr>
+      <w:r>
+        <w:rPr>
+          <w:rFonts w:ascii="Times New Roman" w:eastAsia="宋体" w:hAnsi="Times New Roman" w:cs="Times New Roman" w:hint="eastAsia"/>
+          <w:b/>
           <w:sz w:val="24"/>
           <w:szCs w:val="24"/>
         </w:rPr>
@@ -20,7 +23,8 @@
       </w:r>
       <w:r>
         <w:rPr>
-          <w:rFonts w:ascii="宋体" w:eastAsia="宋体" w:hAnsi="宋体"/>
+          <w:rFonts w:ascii="Times New Roman" w:eastAsia="宋体" w:hAnsi="Times New Roman" w:cs="Times New Roman"/>
+          <w:b/>
           <w:sz w:val="24"/>
           <w:szCs w:val="24"/>
         </w:rPr>
@@ -28,7 +32,8 @@
       </w:r>
       <w:r>
         <w:rPr>
-          <w:rFonts w:ascii="宋体" w:eastAsia="宋体" w:hAnsi="宋体" w:hint="eastAsia"/>
+          <w:rFonts w:ascii="Times New Roman" w:eastAsia="宋体" w:hAnsi="Times New Roman" w:cs="Times New Roman" w:hint="eastAsia"/>
+          <w:b/>
           <w:sz w:val="24"/>
           <w:szCs w:val="24"/>
         </w:rPr>
@@ -37,15 +42,1106 @@
     </w:p>
     <w:p>
       <w:pPr>
-        <w:rPr>
-          <w:rFonts w:ascii="宋体" w:eastAsia="宋体" w:hAnsi="宋体"/>
-          <w:sz w:val="24"/>
-          <w:szCs w:val="24"/>
-        </w:rPr>
-      </w:pPr>
-      <w:r>
-        <w:rPr>
-          <w:rFonts w:ascii="宋体" w:eastAsia="宋体" w:hAnsi="宋体" w:hint="eastAsia"/>
+        <w:jc w:val="center"/>
+        <w:rPr>
+          <w:rFonts w:ascii="Times New Roman" w:eastAsia="宋体" w:hAnsi="Times New Roman" w:cs="Times New Roman"/>
+          <w:sz w:val="24"/>
+          <w:szCs w:val="24"/>
+        </w:rPr>
+      </w:pPr>
+      <w:r>
+        <w:rPr>
+          <w:rFonts w:ascii="Times New Roman" w:eastAsia="宋体" w:hAnsi="Times New Roman" w:cs="Times New Roman" w:hint="eastAsia"/>
+          <w:sz w:val="24"/>
+          <w:szCs w:val="24"/>
+        </w:rPr>
+        <w:t>15331416</w:t>
+      </w:r>
+      <w:r>
+        <w:rPr>
+          <w:rFonts w:ascii="Times New Roman" w:eastAsia="宋体" w:hAnsi="Times New Roman" w:cs="Times New Roman"/>
+          <w:sz w:val="24"/>
+          <w:szCs w:val="24"/>
+        </w:rPr>
+        <w:t xml:space="preserve"> </w:t>
+      </w:r>
+      <w:proofErr w:type="gramStart"/>
+      <w:r>
+        <w:rPr>
+          <w:rFonts w:ascii="Times New Roman" w:eastAsia="宋体" w:hAnsi="Times New Roman" w:cs="Times New Roman" w:hint="eastAsia"/>
+          <w:sz w:val="24"/>
+          <w:szCs w:val="24"/>
+        </w:rPr>
+        <w:t>赵寒旭</w:t>
+      </w:r>
+      <w:proofErr w:type="gramEnd"/>
+    </w:p>
+    <w:p>
+      <w:pPr>
+        <w:jc w:val="center"/>
+        <w:rPr>
+          <w:rFonts w:ascii="Times New Roman" w:eastAsia="宋体" w:hAnsi="Times New Roman" w:cs="Times New Roman" w:hint="eastAsia"/>
+          <w:sz w:val="24"/>
+          <w:szCs w:val="24"/>
+        </w:rPr>
+      </w:pPr>
+    </w:p>
+    <w:p>
+      <w:pPr>
+        <w:ind w:firstLineChars="200" w:firstLine="480"/>
+        <w:rPr>
+          <w:rFonts w:ascii="Times New Roman" w:eastAsia="宋体" w:hAnsi="Times New Roman" w:cs="Times New Roman"/>
+          <w:sz w:val="24"/>
+          <w:szCs w:val="24"/>
+        </w:rPr>
+      </w:pPr>
+      <w:proofErr w:type="spellStart"/>
+      <w:r>
+        <w:rPr>
+          <w:rFonts w:ascii="Times New Roman" w:eastAsia="宋体" w:hAnsi="Times New Roman" w:cs="Times New Roman"/>
+          <w:sz w:val="24"/>
+          <w:szCs w:val="24"/>
+        </w:rPr>
+        <w:t>VGGNet</w:t>
+      </w:r>
+      <w:proofErr w:type="spellEnd"/>
+      <w:r>
+        <w:rPr>
+          <w:rFonts w:ascii="Times New Roman" w:eastAsia="宋体" w:hAnsi="Times New Roman" w:cs="Times New Roman"/>
+          <w:sz w:val="24"/>
+          <w:szCs w:val="24"/>
+        </w:rPr>
+        <w:t>是牛津大学计算机视觉组</w:t>
+      </w:r>
+      <w:r>
+        <w:rPr>
+          <w:rFonts w:ascii="Times New Roman" w:eastAsia="宋体" w:hAnsi="Times New Roman" w:cs="Times New Roman"/>
+          <w:sz w:val="24"/>
+          <w:szCs w:val="24"/>
+        </w:rPr>
+        <w:t>(Visual Geometry Group)</w:t>
+      </w:r>
+      <w:r>
+        <w:rPr>
+          <w:rFonts w:ascii="Times New Roman" w:eastAsia="宋体" w:hAnsi="Times New Roman" w:cs="Times New Roman"/>
+          <w:sz w:val="24"/>
+          <w:szCs w:val="24"/>
+        </w:rPr>
+        <w:t>和</w:t>
+      </w:r>
+      <w:r>
+        <w:rPr>
+          <w:rFonts w:ascii="Times New Roman" w:eastAsia="宋体" w:hAnsi="Times New Roman" w:cs="Times New Roman"/>
+          <w:sz w:val="24"/>
+          <w:szCs w:val="24"/>
+        </w:rPr>
+        <w:t xml:space="preserve">Google </w:t>
+      </w:r>
+      <w:proofErr w:type="spellStart"/>
+      <w:r>
+        <w:rPr>
+          <w:rFonts w:ascii="Times New Roman" w:eastAsia="宋体" w:hAnsi="Times New Roman" w:cs="Times New Roman"/>
+          <w:sz w:val="24"/>
+          <w:szCs w:val="24"/>
+        </w:rPr>
+        <w:t>Deepmind</w:t>
+      </w:r>
+      <w:proofErr w:type="spellEnd"/>
+      <w:r>
+        <w:rPr>
+          <w:rFonts w:ascii="Times New Roman" w:eastAsia="宋体" w:hAnsi="Times New Roman" w:cs="Times New Roman"/>
+          <w:sz w:val="24"/>
+          <w:szCs w:val="24"/>
+        </w:rPr>
+        <w:t>公司研究员一起研发的深度卷积</w:t>
+      </w:r>
+      <w:r>
+        <w:rPr>
+          <w:rFonts w:ascii="Times New Roman" w:eastAsia="宋体" w:hAnsi="Times New Roman" w:cs="Times New Roman"/>
+          <w:sz w:val="24"/>
+          <w:szCs w:val="24"/>
+        </w:rPr>
+        <w:t xml:space="preserve"> </w:t>
+      </w:r>
+      <w:r>
+        <w:rPr>
+          <w:rFonts w:ascii="Times New Roman" w:eastAsia="宋体" w:hAnsi="Times New Roman" w:cs="Times New Roman"/>
+          <w:sz w:val="24"/>
+          <w:szCs w:val="24"/>
+        </w:rPr>
+        <w:t>神经网络。</w:t>
+      </w:r>
+      <w:proofErr w:type="spellStart"/>
+      <w:r>
+        <w:rPr>
+          <w:rFonts w:ascii="Times New Roman" w:eastAsia="宋体" w:hAnsi="Times New Roman" w:cs="Times New Roman"/>
+          <w:sz w:val="24"/>
+          <w:szCs w:val="24"/>
+          <w:u w:val="single"/>
+        </w:rPr>
+        <w:t>VGGNet</w:t>
+      </w:r>
+      <w:proofErr w:type="spellEnd"/>
+      <w:r>
+        <w:rPr>
+          <w:rFonts w:ascii="Times New Roman" w:eastAsia="宋体" w:hAnsi="Times New Roman" w:cs="Times New Roman" w:hint="eastAsia"/>
+          <w:sz w:val="24"/>
+          <w:szCs w:val="24"/>
+          <w:u w:val="single"/>
+        </w:rPr>
+        <w:t>在</w:t>
+      </w:r>
+      <w:proofErr w:type="spellStart"/>
+      <w:r>
+        <w:rPr>
+          <w:rFonts w:ascii="Times New Roman" w:eastAsia="宋体" w:hAnsi="Times New Roman" w:cs="Times New Roman"/>
+          <w:sz w:val="24"/>
+          <w:szCs w:val="24"/>
+          <w:u w:val="single"/>
+        </w:rPr>
+        <w:t>AlexNet</w:t>
+      </w:r>
+      <w:proofErr w:type="spellEnd"/>
+      <w:r>
+        <w:rPr>
+          <w:rFonts w:ascii="Times New Roman" w:eastAsia="宋体" w:hAnsi="Times New Roman" w:cs="Times New Roman"/>
+          <w:sz w:val="24"/>
+          <w:szCs w:val="24"/>
+          <w:u w:val="single"/>
+        </w:rPr>
+        <w:t>的基础上探索了卷积神经网络的深度与性能之间的关系</w:t>
+      </w:r>
+      <w:r>
+        <w:rPr>
+          <w:rFonts w:ascii="Times New Roman" w:eastAsia="宋体" w:hAnsi="Times New Roman" w:cs="Times New Roman"/>
+          <w:sz w:val="24"/>
+          <w:szCs w:val="24"/>
+        </w:rPr>
+        <w:t>，通过反复堆叠</w:t>
+      </w:r>
+      <w:r>
+        <w:rPr>
+          <w:rFonts w:ascii="Times New Roman" w:eastAsia="宋体" w:hAnsi="Times New Roman" w:cs="Times New Roman"/>
+          <w:sz w:val="24"/>
+          <w:szCs w:val="24"/>
+        </w:rPr>
+        <w:t>3*3</w:t>
+      </w:r>
+      <w:r>
+        <w:rPr>
+          <w:rFonts w:ascii="Times New Roman" w:eastAsia="宋体" w:hAnsi="Times New Roman" w:cs="Times New Roman"/>
+          <w:sz w:val="24"/>
+          <w:szCs w:val="24"/>
+        </w:rPr>
+        <w:t>的小型</w:t>
+      </w:r>
+      <w:r>
+        <w:rPr>
+          <w:rFonts w:ascii="Times New Roman" w:eastAsia="宋体" w:hAnsi="Times New Roman" w:cs="Times New Roman"/>
+          <w:sz w:val="24"/>
+          <w:szCs w:val="24"/>
+        </w:rPr>
+        <w:t xml:space="preserve"> </w:t>
+      </w:r>
+      <w:r>
+        <w:rPr>
+          <w:rFonts w:ascii="Times New Roman" w:eastAsia="宋体" w:hAnsi="Times New Roman" w:cs="Times New Roman"/>
+          <w:sz w:val="24"/>
+          <w:szCs w:val="24"/>
+        </w:rPr>
+        <w:t>卷积核和</w:t>
+      </w:r>
+      <w:r>
+        <w:rPr>
+          <w:rFonts w:ascii="Times New Roman" w:eastAsia="宋体" w:hAnsi="Times New Roman" w:cs="Times New Roman"/>
+          <w:sz w:val="24"/>
+          <w:szCs w:val="24"/>
+        </w:rPr>
+        <w:t>2*2</w:t>
+      </w:r>
+      <w:r>
+        <w:rPr>
+          <w:rFonts w:ascii="Times New Roman" w:eastAsia="宋体" w:hAnsi="Times New Roman" w:cs="Times New Roman"/>
+          <w:sz w:val="24"/>
+          <w:szCs w:val="24"/>
+        </w:rPr>
+        <w:t>的最大</w:t>
+      </w:r>
+      <w:proofErr w:type="gramStart"/>
+      <w:r>
+        <w:rPr>
+          <w:rFonts w:ascii="Times New Roman" w:eastAsia="宋体" w:hAnsi="Times New Roman" w:cs="Times New Roman"/>
+          <w:sz w:val="24"/>
+          <w:szCs w:val="24"/>
+        </w:rPr>
+        <w:t>池化层</w:t>
+      </w:r>
+      <w:proofErr w:type="gramEnd"/>
+      <w:r>
+        <w:rPr>
+          <w:rFonts w:ascii="Times New Roman" w:eastAsia="宋体" w:hAnsi="Times New Roman" w:cs="Times New Roman"/>
+          <w:sz w:val="24"/>
+          <w:szCs w:val="24"/>
+        </w:rPr>
+        <w:t>，</w:t>
+      </w:r>
+      <w:proofErr w:type="spellStart"/>
+      <w:r>
+        <w:rPr>
+          <w:rFonts w:ascii="Times New Roman" w:eastAsia="宋体" w:hAnsi="Times New Roman" w:cs="Times New Roman"/>
+          <w:sz w:val="24"/>
+          <w:szCs w:val="24"/>
+        </w:rPr>
+        <w:t>VGGNet</w:t>
+      </w:r>
+      <w:proofErr w:type="spellEnd"/>
+      <w:r>
+        <w:rPr>
+          <w:rFonts w:ascii="Times New Roman" w:eastAsia="宋体" w:hAnsi="Times New Roman" w:cs="Times New Roman"/>
+          <w:sz w:val="24"/>
+          <w:szCs w:val="24"/>
+        </w:rPr>
+        <w:t>构筑的</w:t>
+      </w:r>
+      <w:r>
+        <w:rPr>
+          <w:rFonts w:ascii="Times New Roman" w:eastAsia="宋体" w:hAnsi="Times New Roman" w:cs="Times New Roman"/>
+          <w:sz w:val="24"/>
+          <w:szCs w:val="24"/>
+        </w:rPr>
+        <w:t>16~19</w:t>
+      </w:r>
+      <w:r>
+        <w:rPr>
+          <w:rFonts w:ascii="Times New Roman" w:eastAsia="宋体" w:hAnsi="Times New Roman" w:cs="Times New Roman"/>
+          <w:sz w:val="24"/>
+          <w:szCs w:val="24"/>
+        </w:rPr>
+        <w:t>层卷积神经网络模型取得了很好的识别性能，同时</w:t>
+      </w:r>
+      <w:proofErr w:type="spellStart"/>
+      <w:r>
+        <w:rPr>
+          <w:rFonts w:ascii="Times New Roman" w:eastAsia="宋体" w:hAnsi="Times New Roman" w:cs="Times New Roman"/>
+          <w:sz w:val="24"/>
+          <w:szCs w:val="24"/>
+        </w:rPr>
+        <w:t>VGGNet</w:t>
+      </w:r>
+      <w:proofErr w:type="spellEnd"/>
+      <w:r>
+        <w:rPr>
+          <w:rFonts w:ascii="Times New Roman" w:eastAsia="宋体" w:hAnsi="Times New Roman" w:cs="Times New Roman"/>
+          <w:sz w:val="24"/>
+          <w:szCs w:val="24"/>
+        </w:rPr>
+        <w:t>的</w:t>
+      </w:r>
+      <w:r>
+        <w:rPr>
+          <w:rFonts w:ascii="Times New Roman" w:eastAsia="宋体" w:hAnsi="Times New Roman" w:cs="Times New Roman" w:hint="eastAsia"/>
+          <w:sz w:val="24"/>
+          <w:szCs w:val="24"/>
+        </w:rPr>
+        <w:t>拓</w:t>
+      </w:r>
+      <w:r>
+        <w:rPr>
+          <w:rFonts w:ascii="Times New Roman" w:eastAsia="宋体" w:hAnsi="Times New Roman" w:cs="Times New Roman"/>
+          <w:sz w:val="24"/>
+          <w:szCs w:val="24"/>
+        </w:rPr>
+        <w:t>展性很强，迁移到其他图片数据上泛化能力很好，而且</w:t>
+      </w:r>
+      <w:proofErr w:type="spellStart"/>
+      <w:r>
+        <w:rPr>
+          <w:rFonts w:ascii="Times New Roman" w:eastAsia="宋体" w:hAnsi="Times New Roman" w:cs="Times New Roman"/>
+          <w:sz w:val="24"/>
+          <w:szCs w:val="24"/>
+        </w:rPr>
+        <w:t>VGGNet</w:t>
+      </w:r>
+      <w:proofErr w:type="spellEnd"/>
+      <w:r>
+        <w:rPr>
+          <w:rFonts w:ascii="Times New Roman" w:eastAsia="宋体" w:hAnsi="Times New Roman" w:cs="Times New Roman"/>
+          <w:sz w:val="24"/>
+          <w:szCs w:val="24"/>
+        </w:rPr>
+        <w:t>结构</w:t>
+      </w:r>
+      <w:r>
+        <w:rPr>
+          <w:rFonts w:ascii="Times New Roman" w:eastAsia="宋体" w:hAnsi="Times New Roman" w:cs="Times New Roman" w:hint="eastAsia"/>
+          <w:sz w:val="24"/>
+          <w:szCs w:val="24"/>
+        </w:rPr>
+        <w:t>简洁</w:t>
+      </w:r>
+      <w:r>
+        <w:rPr>
+          <w:rFonts w:ascii="Times New Roman" w:eastAsia="宋体" w:hAnsi="Times New Roman" w:cs="Times New Roman"/>
+          <w:sz w:val="24"/>
+          <w:szCs w:val="24"/>
+        </w:rPr>
+        <w:t>，现在依然被用来提取图像特征。</w:t>
+      </w:r>
+    </w:p>
+    <w:p>
+      <w:pPr>
+        <w:rPr>
+          <w:rFonts w:ascii="Times New Roman" w:eastAsia="宋体" w:hAnsi="Times New Roman" w:cs="Times New Roman"/>
+          <w:sz w:val="24"/>
+          <w:szCs w:val="24"/>
+        </w:rPr>
+      </w:pPr>
+      <w:r>
+        <w:rPr>
+          <w:rFonts w:ascii="Times New Roman" w:eastAsia="宋体" w:hAnsi="Times New Roman" w:cs="Times New Roman" w:hint="eastAsia"/>
+          <w:sz w:val="24"/>
+          <w:szCs w:val="24"/>
+        </w:rPr>
+        <w:t>/*</w:t>
+      </w:r>
+    </w:p>
+    <w:p>
+      <w:pPr>
+        <w:rPr>
+          <w:rFonts w:ascii="Times New Roman" w:eastAsia="宋体" w:hAnsi="Times New Roman" w:cs="Times New Roman"/>
+          <w:sz w:val="24"/>
+          <w:szCs w:val="24"/>
+        </w:rPr>
+      </w:pPr>
+      <w:r>
+        <w:rPr>
+          <w:rFonts w:ascii="Times New Roman" w:eastAsia="宋体" w:hAnsi="Times New Roman" w:cs="Times New Roman" w:hint="eastAsia"/>
+          <w:sz w:val="24"/>
+          <w:szCs w:val="24"/>
+        </w:rPr>
+        <w:t>注：部分理解内容来源于</w:t>
+      </w:r>
+      <w:r>
+        <w:rPr>
+          <w:rFonts w:ascii="Times New Roman" w:eastAsia="宋体" w:hAnsi="Times New Roman" w:cs="Times New Roman" w:hint="eastAsia"/>
+          <w:sz w:val="24"/>
+          <w:szCs w:val="24"/>
+        </w:rPr>
+        <w:t>网上的</w:t>
+      </w:r>
+      <w:r>
+        <w:rPr>
+          <w:rFonts w:ascii="Times New Roman" w:eastAsia="宋体" w:hAnsi="Times New Roman" w:cs="Times New Roman"/>
+          <w:sz w:val="24"/>
+          <w:szCs w:val="24"/>
+        </w:rPr>
+        <w:t>blog</w:t>
+      </w:r>
+      <w:r>
+        <w:rPr>
+          <w:rFonts w:ascii="Times New Roman" w:eastAsia="宋体" w:hAnsi="Times New Roman" w:cs="Times New Roman" w:hint="eastAsia"/>
+          <w:sz w:val="24"/>
+          <w:szCs w:val="24"/>
+        </w:rPr>
+        <w:t>，</w:t>
+      </w:r>
+    </w:p>
+    <w:p>
+      <w:pPr>
+        <w:rPr>
+          <w:rFonts w:ascii="Times New Roman" w:eastAsia="宋体" w:hAnsi="Times New Roman" w:cs="Times New Roman" w:hint="eastAsia"/>
+          <w:sz w:val="24"/>
+          <w:szCs w:val="24"/>
+        </w:rPr>
+      </w:pPr>
+      <w:r>
+        <w:rPr>
+          <w:rFonts w:ascii="Times New Roman" w:eastAsia="宋体" w:hAnsi="Times New Roman" w:cs="Times New Roman" w:hint="eastAsia"/>
+          <w:sz w:val="24"/>
+          <w:szCs w:val="24"/>
+        </w:rPr>
+        <w:t>这里是</w:t>
+      </w:r>
+      <w:r>
+        <w:rPr>
+          <w:rFonts w:ascii="Times New Roman" w:eastAsia="宋体" w:hAnsi="Times New Roman" w:cs="Times New Roman" w:hint="eastAsia"/>
+          <w:sz w:val="24"/>
+          <w:szCs w:val="24"/>
+        </w:rPr>
+        <w:t>写的很好的一篇参考：</w:t>
+      </w:r>
+      <w:r>
+        <w:rPr>
+          <w:rFonts w:ascii="Times New Roman" w:eastAsia="宋体" w:hAnsi="Times New Roman" w:cs="Times New Roman" w:hint="eastAsia"/>
+          <w:sz w:val="24"/>
+          <w:szCs w:val="24"/>
+        </w:rPr>
+        <w:t>（详细描述了</w:t>
+      </w:r>
+      <w:r>
+        <w:rPr>
+          <w:rFonts w:ascii="Times New Roman" w:eastAsia="宋体" w:hAnsi="Times New Roman" w:cs="Times New Roman" w:hint="eastAsia"/>
+          <w:sz w:val="24"/>
+          <w:szCs w:val="24"/>
+        </w:rPr>
+        <w:t>Alex</w:t>
+      </w:r>
+      <w:r>
+        <w:rPr>
+          <w:rFonts w:ascii="Times New Roman" w:eastAsia="宋体" w:hAnsi="Times New Roman" w:cs="Times New Roman" w:hint="eastAsia"/>
+          <w:sz w:val="24"/>
+          <w:szCs w:val="24"/>
+        </w:rPr>
+        <w:t>和</w:t>
+      </w:r>
+      <w:r>
+        <w:rPr>
+          <w:rFonts w:ascii="Times New Roman" w:eastAsia="宋体" w:hAnsi="Times New Roman" w:cs="Times New Roman" w:hint="eastAsia"/>
+          <w:sz w:val="24"/>
+          <w:szCs w:val="24"/>
+        </w:rPr>
+        <w:t>V</w:t>
+      </w:r>
+      <w:r>
+        <w:rPr>
+          <w:rFonts w:ascii="Times New Roman" w:eastAsia="宋体" w:hAnsi="Times New Roman" w:cs="Times New Roman"/>
+          <w:sz w:val="24"/>
+          <w:szCs w:val="24"/>
+        </w:rPr>
+        <w:t>GG</w:t>
+      </w:r>
+      <w:r>
+        <w:rPr>
+          <w:rFonts w:ascii="Times New Roman" w:eastAsia="宋体" w:hAnsi="Times New Roman" w:cs="Times New Roman" w:hint="eastAsia"/>
+          <w:sz w:val="24"/>
+          <w:szCs w:val="24"/>
+        </w:rPr>
+        <w:t>）</w:t>
+      </w:r>
+    </w:p>
+    <w:p>
+      <w:pPr>
+        <w:rPr>
+          <w:rFonts w:ascii="Times New Roman" w:eastAsia="宋体" w:hAnsi="Times New Roman" w:cs="Times New Roman"/>
+          <w:sz w:val="24"/>
+          <w:szCs w:val="24"/>
+        </w:rPr>
+      </w:pPr>
+      <w:hyperlink r:id="rId5" w:history="1">
+        <w:r>
+          <w:rPr>
+            <w:rStyle w:val="a4"/>
+            <w:rFonts w:ascii="Times New Roman" w:eastAsia="宋体" w:hAnsi="Times New Roman" w:cs="Times New Roman"/>
+            <w:sz w:val="24"/>
+            <w:szCs w:val="24"/>
+          </w:rPr>
+          <w:t>https://blog.csdn.net/u011974639/article/details/76146822#vggnet</w:t>
+        </w:r>
+      </w:hyperlink>
+    </w:p>
+    <w:p>
+      <w:pPr>
+        <w:rPr>
+          <w:rFonts w:ascii="Times New Roman" w:eastAsia="宋体" w:hAnsi="Times New Roman" w:cs="Times New Roman"/>
+          <w:sz w:val="24"/>
+          <w:szCs w:val="24"/>
+        </w:rPr>
+      </w:pPr>
+      <w:r>
+        <w:rPr>
+          <w:rFonts w:ascii="Times New Roman" w:eastAsia="宋体" w:hAnsi="Times New Roman" w:cs="Times New Roman" w:hint="eastAsia"/>
+          <w:sz w:val="24"/>
+          <w:szCs w:val="24"/>
+        </w:rPr>
+        <w:t>*/</w:t>
+      </w:r>
+    </w:p>
+    <w:p>
+      <w:pPr>
+        <w:rPr>
+          <w:rFonts w:ascii="Times New Roman" w:eastAsia="宋体" w:hAnsi="Times New Roman" w:cs="Times New Roman" w:hint="eastAsia"/>
+          <w:sz w:val="24"/>
+          <w:szCs w:val="24"/>
+        </w:rPr>
+      </w:pPr>
+    </w:p>
+    <w:p>
+      <w:pPr>
+        <w:rPr>
+          <w:rFonts w:ascii="Times New Roman" w:eastAsia="宋体" w:hAnsi="Times New Roman" w:cs="Times New Roman"/>
+          <w:b/>
+          <w:sz w:val="24"/>
+          <w:szCs w:val="24"/>
+        </w:rPr>
+      </w:pPr>
+      <w:r>
+        <w:rPr>
+          <w:rFonts w:ascii="Times New Roman" w:eastAsia="宋体" w:hAnsi="Times New Roman" w:cs="Times New Roman" w:hint="eastAsia"/>
+          <w:b/>
+          <w:sz w:val="24"/>
+          <w:szCs w:val="24"/>
+        </w:rPr>
+        <w:t>V</w:t>
+      </w:r>
+      <w:r>
+        <w:rPr>
+          <w:rFonts w:ascii="Times New Roman" w:eastAsia="宋体" w:hAnsi="Times New Roman" w:cs="Times New Roman"/>
+          <w:b/>
+          <w:sz w:val="24"/>
+          <w:szCs w:val="24"/>
+        </w:rPr>
+        <w:t>GG</w:t>
+      </w:r>
+      <w:r>
+        <w:rPr>
+          <w:rFonts w:ascii="Times New Roman" w:eastAsia="宋体" w:hAnsi="Times New Roman" w:cs="Times New Roman" w:hint="eastAsia"/>
+          <w:b/>
+          <w:sz w:val="24"/>
+          <w:szCs w:val="24"/>
+        </w:rPr>
+        <w:t>的特点</w:t>
+      </w:r>
+    </w:p>
+    <w:p>
+      <w:pPr>
+        <w:rPr>
+          <w:rFonts w:ascii="Times New Roman" w:eastAsia="宋体" w:hAnsi="Times New Roman" w:cs="Times New Roman"/>
+          <w:b/>
+          <w:sz w:val="24"/>
+          <w:szCs w:val="24"/>
+        </w:rPr>
+      </w:pPr>
+      <w:r>
+        <w:rPr>
+          <w:rFonts w:ascii="Times New Roman" w:eastAsia="宋体" w:hAnsi="Times New Roman" w:cs="Times New Roman" w:hint="eastAsia"/>
+          <w:b/>
+          <w:sz w:val="24"/>
+          <w:szCs w:val="24"/>
+        </w:rPr>
+        <w:t>1.</w:t>
+      </w:r>
+      <w:r>
+        <w:rPr>
+          <w:rFonts w:ascii="Times New Roman" w:eastAsia="宋体" w:hAnsi="Times New Roman" w:cs="Times New Roman"/>
+          <w:b/>
+          <w:sz w:val="24"/>
+          <w:szCs w:val="24"/>
+        </w:rPr>
+        <w:t xml:space="preserve"> </w:t>
+      </w:r>
+      <w:r>
+        <w:rPr>
+          <w:rFonts w:ascii="Times New Roman" w:eastAsia="宋体" w:hAnsi="Times New Roman" w:cs="Times New Roman" w:hint="eastAsia"/>
+          <w:b/>
+          <w:sz w:val="24"/>
+          <w:szCs w:val="24"/>
+        </w:rPr>
+        <w:t>针对网络架构</w:t>
+      </w:r>
+    </w:p>
+    <w:p>
+      <w:pPr>
+        <w:rPr>
+          <w:rFonts w:ascii="Times New Roman" w:eastAsia="宋体" w:hAnsi="Times New Roman" w:cs="Times New Roman"/>
+          <w:sz w:val="24"/>
+          <w:szCs w:val="24"/>
+        </w:rPr>
+      </w:pPr>
+      <w:r>
+        <w:rPr>
+          <w:rFonts w:ascii="Times New Roman" w:eastAsia="宋体" w:hAnsi="Times New Roman" w:cs="Times New Roman" w:hint="eastAsia"/>
+          <w:sz w:val="24"/>
+          <w:szCs w:val="24"/>
+        </w:rPr>
+        <w:t>1</w:t>
+      </w:r>
+      <w:r>
+        <w:rPr>
+          <w:rFonts w:ascii="Times New Roman" w:eastAsia="宋体" w:hAnsi="Times New Roman" w:cs="Times New Roman" w:hint="eastAsia"/>
+          <w:sz w:val="24"/>
+          <w:szCs w:val="24"/>
+        </w:rPr>
+        <w:t>）全部使用</w:t>
+      </w:r>
+      <m:oMath>
+        <m:r>
+          <m:rPr>
+            <m:sty m:val="p"/>
+          </m:rPr>
+          <w:rPr>
+            <w:rFonts w:ascii="Cambria Math" w:eastAsia="宋体" w:hAnsi="Cambria Math" w:cs="Times New Roman"/>
+            <w:sz w:val="24"/>
+            <w:szCs w:val="24"/>
+          </w:rPr>
+          <m:t>3×3</m:t>
+        </m:r>
+      </m:oMath>
+      <w:r>
+        <w:rPr>
+          <w:rFonts w:ascii="Times New Roman" w:eastAsia="宋体" w:hAnsi="Times New Roman" w:cs="Times New Roman" w:hint="eastAsia"/>
+          <w:sz w:val="24"/>
+          <w:szCs w:val="24"/>
+        </w:rPr>
+        <w:t>的卷积核和</w:t>
+      </w:r>
+      <m:oMath>
+        <m:r>
+          <m:rPr>
+            <m:sty m:val="p"/>
+          </m:rPr>
+          <w:rPr>
+            <w:rFonts w:ascii="Cambria Math" w:eastAsia="宋体" w:hAnsi="Cambria Math" w:cs="Times New Roman"/>
+            <w:sz w:val="24"/>
+            <w:szCs w:val="24"/>
+          </w:rPr>
+          <m:t>2×2</m:t>
+        </m:r>
+      </m:oMath>
+      <w:r>
+        <w:rPr>
+          <w:rFonts w:ascii="Times New Roman" w:eastAsia="宋体" w:hAnsi="Times New Roman" w:cs="Times New Roman" w:hint="eastAsia"/>
+          <w:sz w:val="24"/>
+          <w:szCs w:val="24"/>
+        </w:rPr>
+        <w:t>的池化核，通过</w:t>
+      </w:r>
+      <w:r>
+        <w:rPr>
+          <w:rFonts w:ascii="Times New Roman" w:eastAsia="宋体" w:hAnsi="Times New Roman" w:cs="Times New Roman" w:hint="eastAsia"/>
+          <w:sz w:val="24"/>
+          <w:szCs w:val="24"/>
+          <w:u w:val="single"/>
+        </w:rPr>
+        <w:t>不断加深网络结构</w:t>
+      </w:r>
+      <w:r>
+        <w:rPr>
+          <w:rFonts w:ascii="Times New Roman" w:eastAsia="宋体" w:hAnsi="Times New Roman" w:cs="Times New Roman" w:hint="eastAsia"/>
+          <w:sz w:val="24"/>
+          <w:szCs w:val="24"/>
+        </w:rPr>
+        <w:t>来提升性能。</w:t>
+      </w:r>
+    </w:p>
+    <w:p>
+      <w:pPr>
+        <w:rPr>
+          <w:rFonts w:ascii="Times New Roman" w:eastAsia="宋体" w:hAnsi="Times New Roman" w:cs="Times New Roman"/>
+          <w:sz w:val="24"/>
+          <w:szCs w:val="24"/>
+        </w:rPr>
+      </w:pPr>
+      <w:r>
+        <w:rPr>
+          <w:rFonts w:ascii="Times New Roman" w:eastAsia="宋体" w:hAnsi="Times New Roman" w:cs="Times New Roman" w:hint="eastAsia"/>
+          <w:sz w:val="24"/>
+          <w:szCs w:val="24"/>
+        </w:rPr>
+        <w:t>2</w:t>
+      </w:r>
+      <w:r>
+        <w:rPr>
+          <w:rFonts w:ascii="Times New Roman" w:eastAsia="宋体" w:hAnsi="Times New Roman" w:cs="Times New Roman" w:hint="eastAsia"/>
+          <w:sz w:val="24"/>
+          <w:szCs w:val="24"/>
+        </w:rPr>
+        <w:t>）使用多个小卷积核串联组成卷积层，和先前的大卷积核相比，拥有</w:t>
+      </w:r>
+      <w:r>
+        <w:rPr>
+          <w:rFonts w:ascii="Times New Roman" w:eastAsia="宋体" w:hAnsi="Times New Roman" w:cs="Times New Roman" w:hint="eastAsia"/>
+          <w:sz w:val="24"/>
+          <w:szCs w:val="24"/>
+          <w:u w:val="single"/>
+        </w:rPr>
+        <w:t>同样的感受野，却有着更少的参数，更强的非线性变换</w:t>
+      </w:r>
+      <w:r>
+        <w:rPr>
+          <w:rFonts w:ascii="Times New Roman" w:eastAsia="宋体" w:hAnsi="Times New Roman" w:cs="Times New Roman" w:hint="eastAsia"/>
+          <w:sz w:val="24"/>
+          <w:szCs w:val="24"/>
+        </w:rPr>
+        <w:t>，因此有着更强的特征提取能力。</w:t>
+      </w:r>
+    </w:p>
+    <w:p>
+      <w:pPr>
+        <w:rPr>
+          <w:rFonts w:ascii="Times New Roman" w:eastAsia="宋体" w:hAnsi="Times New Roman" w:cs="Times New Roman"/>
+          <w:sz w:val="24"/>
+          <w:szCs w:val="24"/>
+        </w:rPr>
+      </w:pPr>
+      <w:r>
+        <w:rPr>
+          <w:rFonts w:ascii="Times New Roman" w:eastAsia="宋体" w:hAnsi="Times New Roman" w:cs="Times New Roman" w:hint="eastAsia"/>
+          <w:sz w:val="24"/>
+          <w:szCs w:val="24"/>
+        </w:rPr>
+        <w:t>3</w:t>
+      </w:r>
+      <w:r>
+        <w:rPr>
+          <w:rFonts w:ascii="Times New Roman" w:eastAsia="宋体" w:hAnsi="Times New Roman" w:cs="Times New Roman" w:hint="eastAsia"/>
+          <w:sz w:val="24"/>
+          <w:szCs w:val="24"/>
+        </w:rPr>
+        <w:t>）使用</w:t>
+      </w:r>
+      <m:oMath>
+        <m:r>
+          <m:rPr>
+            <m:sty m:val="p"/>
+          </m:rPr>
+          <w:rPr>
+            <w:rFonts w:ascii="Cambria Math" w:eastAsia="宋体" w:hAnsi="Cambria Math" w:cs="Times New Roman" w:hint="eastAsia"/>
+            <w:sz w:val="24"/>
+            <w:szCs w:val="24"/>
+          </w:rPr>
+          <m:t>1</m:t>
+        </m:r>
+        <m:r>
+          <m:rPr>
+            <m:sty m:val="p"/>
+          </m:rPr>
+          <w:rPr>
+            <w:rFonts w:ascii="Cambria Math" w:eastAsia="宋体" w:hAnsi="Cambria Math" w:cs="Times New Roman"/>
+            <w:sz w:val="24"/>
+            <w:szCs w:val="24"/>
+          </w:rPr>
+          <m:t>×</m:t>
+        </m:r>
+        <m:r>
+          <m:rPr>
+            <m:sty m:val="p"/>
+          </m:rPr>
+          <w:rPr>
+            <w:rFonts w:ascii="Cambria Math" w:eastAsia="宋体" w:hAnsi="Cambria Math" w:cs="Times New Roman" w:hint="eastAsia"/>
+            <w:sz w:val="24"/>
+            <w:szCs w:val="24"/>
+          </w:rPr>
+          <m:t>1</m:t>
+        </m:r>
+      </m:oMath>
+      <w:r>
+        <w:rPr>
+          <w:rFonts w:ascii="Times New Roman" w:eastAsia="宋体" w:hAnsi="Times New Roman" w:cs="Times New Roman" w:hint="eastAsia"/>
+          <w:sz w:val="24"/>
+          <w:szCs w:val="24"/>
+        </w:rPr>
+        <w:t>卷积层，意义在于线性变换，输入通道和输出通道数不变，没有发生降维。</w:t>
+      </w:r>
+    </w:p>
+    <w:p>
+      <w:pPr>
+        <w:rPr>
+          <w:rFonts w:ascii="Times New Roman" w:eastAsia="宋体" w:hAnsi="Times New Roman" w:cs="Times New Roman"/>
+          <w:sz w:val="24"/>
+          <w:szCs w:val="24"/>
+        </w:rPr>
+      </w:pPr>
+      <w:r>
+        <w:rPr>
+          <w:rFonts w:ascii="Times New Roman" w:eastAsia="宋体" w:hAnsi="Times New Roman" w:cs="Times New Roman" w:hint="eastAsia"/>
+          <w:sz w:val="24"/>
+          <w:szCs w:val="24"/>
+        </w:rPr>
+        <w:t>4</w:t>
+      </w:r>
+      <w:r>
+        <w:rPr>
+          <w:rFonts w:ascii="Times New Roman" w:eastAsia="宋体" w:hAnsi="Times New Roman" w:cs="Times New Roman" w:hint="eastAsia"/>
+          <w:sz w:val="24"/>
+          <w:szCs w:val="24"/>
+        </w:rPr>
+        <w:t>）</w:t>
+      </w:r>
+      <w:r>
+        <w:rPr>
+          <w:rFonts w:ascii="Times New Roman" w:eastAsia="宋体" w:hAnsi="Times New Roman" w:cs="Times New Roman" w:hint="eastAsia"/>
+          <w:sz w:val="24"/>
+          <w:szCs w:val="24"/>
+        </w:rPr>
+        <w:t>L</w:t>
+      </w:r>
+      <w:r>
+        <w:rPr>
+          <w:rFonts w:ascii="Times New Roman" w:eastAsia="宋体" w:hAnsi="Times New Roman" w:cs="Times New Roman"/>
+          <w:sz w:val="24"/>
+          <w:szCs w:val="24"/>
+        </w:rPr>
+        <w:t>RN</w:t>
+      </w:r>
+      <w:r>
+        <w:rPr>
+          <w:rFonts w:ascii="Times New Roman" w:eastAsia="宋体" w:hAnsi="Times New Roman" w:cs="Times New Roman" w:hint="eastAsia"/>
+          <w:sz w:val="24"/>
+          <w:szCs w:val="24"/>
+        </w:rPr>
+        <w:t>层作用不大（</w:t>
+      </w:r>
+      <w:r>
+        <w:rPr>
+          <w:rFonts w:ascii="Times New Roman" w:eastAsia="宋体" w:hAnsi="Times New Roman" w:cs="Times New Roman" w:hint="eastAsia"/>
+          <w:sz w:val="24"/>
+          <w:szCs w:val="24"/>
+        </w:rPr>
+        <w:t>并不能提升性能，且会增加计算量）</w:t>
+      </w:r>
+      <w:r>
+        <w:rPr>
+          <w:rFonts w:ascii="Times New Roman" w:eastAsia="宋体" w:hAnsi="Times New Roman" w:cs="Times New Roman" w:hint="eastAsia"/>
+          <w:sz w:val="24"/>
+          <w:szCs w:val="24"/>
+        </w:rPr>
+        <w:t>，仅在一个网络中使用。</w:t>
+      </w:r>
+    </w:p>
+    <w:p>
+      <w:pPr>
+        <w:rPr>
+          <w:rFonts w:ascii="Times New Roman" w:eastAsia="宋体" w:hAnsi="Times New Roman" w:cs="Times New Roman" w:hint="eastAsia"/>
+          <w:sz w:val="24"/>
+          <w:szCs w:val="24"/>
+        </w:rPr>
+      </w:pPr>
+    </w:p>
+    <w:p>
+      <w:pPr>
+        <w:rPr>
+          <w:rFonts w:ascii="Times New Roman" w:eastAsia="宋体" w:hAnsi="Times New Roman" w:cs="Times New Roman"/>
+          <w:b/>
+          <w:sz w:val="24"/>
+          <w:szCs w:val="24"/>
+        </w:rPr>
+      </w:pPr>
+      <w:r>
+        <w:rPr>
+          <w:rFonts w:ascii="Times New Roman" w:eastAsia="宋体" w:hAnsi="Times New Roman" w:cs="Times New Roman" w:hint="eastAsia"/>
+          <w:b/>
+          <w:sz w:val="24"/>
+          <w:szCs w:val="24"/>
+        </w:rPr>
+        <w:t>2.</w:t>
+      </w:r>
+      <w:r>
+        <w:rPr>
+          <w:rFonts w:ascii="Times New Roman" w:eastAsia="宋体" w:hAnsi="Times New Roman" w:cs="Times New Roman"/>
+          <w:b/>
+          <w:sz w:val="24"/>
+          <w:szCs w:val="24"/>
+        </w:rPr>
+        <w:t xml:space="preserve"> </w:t>
+      </w:r>
+      <w:r>
+        <w:rPr>
+          <w:rFonts w:ascii="Times New Roman" w:eastAsia="宋体" w:hAnsi="Times New Roman" w:cs="Times New Roman" w:hint="eastAsia"/>
+          <w:b/>
+          <w:sz w:val="24"/>
+          <w:szCs w:val="24"/>
+        </w:rPr>
+        <w:t>针对过拟合现象</w:t>
+      </w:r>
+    </w:p>
+    <w:p>
+      <w:pPr>
+        <w:rPr>
+          <w:rFonts w:ascii="Times New Roman" w:eastAsia="宋体" w:hAnsi="Times New Roman" w:cs="Times New Roman"/>
+          <w:sz w:val="24"/>
+          <w:szCs w:val="24"/>
+        </w:rPr>
+      </w:pPr>
+      <w:r>
+        <w:rPr>
+          <w:rFonts w:ascii="Times New Roman" w:eastAsia="宋体" w:hAnsi="Times New Roman" w:cs="Times New Roman" w:hint="eastAsia"/>
+          <w:sz w:val="24"/>
+          <w:szCs w:val="24"/>
+        </w:rPr>
+        <w:t>1</w:t>
+      </w:r>
+      <w:r>
+        <w:rPr>
+          <w:rFonts w:ascii="Times New Roman" w:eastAsia="宋体" w:hAnsi="Times New Roman" w:cs="Times New Roman" w:hint="eastAsia"/>
+          <w:sz w:val="24"/>
+          <w:szCs w:val="24"/>
+        </w:rPr>
+        <w:t>）数据增强</w:t>
+      </w:r>
+    </w:p>
+    <w:p>
+      <w:pPr>
+        <w:ind w:firstLine="420"/>
+        <w:rPr>
+          <w:rFonts w:ascii="Times New Roman" w:eastAsia="宋体" w:hAnsi="Times New Roman" w:cs="Times New Roman"/>
+          <w:sz w:val="24"/>
+          <w:szCs w:val="24"/>
+        </w:rPr>
+      </w:pPr>
+      <w:r>
+        <w:rPr>
+          <w:rFonts w:ascii="Times New Roman" w:eastAsia="宋体" w:hAnsi="Times New Roman" w:cs="Times New Roman" w:hint="eastAsia"/>
+          <w:sz w:val="24"/>
+          <w:szCs w:val="24"/>
+        </w:rPr>
+        <w:t>使用</w:t>
+      </w:r>
+      <w:r>
+        <w:rPr>
+          <w:rFonts w:ascii="Times New Roman" w:eastAsia="宋体" w:hAnsi="Times New Roman" w:cs="Times New Roman" w:hint="eastAsia"/>
+          <w:sz w:val="24"/>
+          <w:szCs w:val="24"/>
+        </w:rPr>
+        <w:t>Mul</w:t>
+      </w:r>
+      <w:r>
+        <w:rPr>
+          <w:rFonts w:ascii="Times New Roman" w:eastAsia="宋体" w:hAnsi="Times New Roman" w:cs="Times New Roman"/>
+          <w:sz w:val="24"/>
+          <w:szCs w:val="24"/>
+        </w:rPr>
+        <w:t>ti-scale</w:t>
+      </w:r>
+      <w:r>
+        <w:rPr>
+          <w:rFonts w:ascii="Times New Roman" w:eastAsia="宋体" w:hAnsi="Times New Roman" w:cs="Times New Roman" w:hint="eastAsia"/>
+          <w:sz w:val="24"/>
+          <w:szCs w:val="24"/>
+        </w:rPr>
+        <w:t>的方法，将原始图像缩放到不同尺寸，再随机裁</w:t>
+      </w:r>
+      <w:proofErr w:type="gramStart"/>
+      <w:r>
+        <w:rPr>
+          <w:rFonts w:ascii="Times New Roman" w:eastAsia="宋体" w:hAnsi="Times New Roman" w:cs="Times New Roman" w:hint="eastAsia"/>
+          <w:sz w:val="24"/>
+          <w:szCs w:val="24"/>
+        </w:rPr>
+        <w:t>取固定</w:t>
+      </w:r>
+      <w:proofErr w:type="gramEnd"/>
+      <w:r>
+        <w:rPr>
+          <w:rFonts w:ascii="Times New Roman" w:eastAsia="宋体" w:hAnsi="Times New Roman" w:cs="Times New Roman" w:hint="eastAsia"/>
+          <w:sz w:val="24"/>
+          <w:szCs w:val="24"/>
+        </w:rPr>
+        <w:t>大小的图片，这样可以增加很多数据量，防止模型过拟合。</w:t>
+      </w:r>
+    </w:p>
+    <w:p>
+      <w:pPr>
+        <w:rPr>
+          <w:rFonts w:ascii="Times New Roman" w:eastAsia="宋体" w:hAnsi="Times New Roman" w:cs="Times New Roman"/>
+          <w:sz w:val="24"/>
+          <w:szCs w:val="24"/>
+        </w:rPr>
+      </w:pPr>
+      <w:r>
+        <w:rPr>
+          <w:rFonts w:ascii="Times New Roman" w:eastAsia="宋体" w:hAnsi="Times New Roman" w:cs="Times New Roman" w:hint="eastAsia"/>
+          <w:sz w:val="24"/>
+          <w:szCs w:val="24"/>
+        </w:rPr>
+        <w:t>2</w:t>
+      </w:r>
+      <w:r>
+        <w:rPr>
+          <w:rFonts w:ascii="Times New Roman" w:eastAsia="宋体" w:hAnsi="Times New Roman" w:cs="Times New Roman" w:hint="eastAsia"/>
+          <w:sz w:val="24"/>
+          <w:szCs w:val="24"/>
+        </w:rPr>
+        <w:t>）</w:t>
+      </w:r>
+      <w:r>
+        <w:rPr>
+          <w:rFonts w:ascii="Times New Roman" w:eastAsia="宋体" w:hAnsi="Times New Roman" w:cs="Times New Roman" w:hint="eastAsia"/>
+          <w:sz w:val="24"/>
+          <w:szCs w:val="24"/>
+        </w:rPr>
+        <w:t>在预测时采用多裁剪的多尺度配合（两者配合使用，效果比单使用好），可以很好的提升模型的性能。</w:t>
+      </w:r>
+    </w:p>
+    <w:p>
+      <w:pPr>
+        <w:pStyle w:val="a6"/>
+        <w:ind w:left="420" w:firstLineChars="0" w:firstLine="0"/>
+        <w:rPr>
+          <w:rFonts w:ascii="Times New Roman" w:eastAsia="宋体" w:hAnsi="Times New Roman" w:cs="Times New Roman" w:hint="eastAsia"/>
+          <w:sz w:val="24"/>
+          <w:szCs w:val="24"/>
+        </w:rPr>
+      </w:pPr>
+    </w:p>
+    <w:p>
+      <w:pPr>
+        <w:rPr>
+          <w:rFonts w:ascii="Times New Roman" w:eastAsia="宋体" w:hAnsi="Times New Roman" w:cs="Times New Roman" w:hint="eastAsia"/>
+          <w:b/>
+          <w:sz w:val="24"/>
+          <w:szCs w:val="24"/>
+        </w:rPr>
+      </w:pPr>
+      <w:r>
+        <w:rPr>
+          <w:rFonts w:ascii="Times New Roman" w:eastAsia="宋体" w:hAnsi="Times New Roman" w:cs="Times New Roman" w:hint="eastAsia"/>
+          <w:b/>
+          <w:sz w:val="24"/>
+          <w:szCs w:val="24"/>
+        </w:rPr>
+        <w:t>3.</w:t>
+      </w:r>
+      <w:r>
+        <w:rPr>
+          <w:rFonts w:ascii="Times New Roman" w:eastAsia="宋体" w:hAnsi="Times New Roman" w:cs="Times New Roman"/>
+          <w:b/>
+          <w:sz w:val="24"/>
+          <w:szCs w:val="24"/>
+        </w:rPr>
+        <w:t xml:space="preserve"> </w:t>
+      </w:r>
+      <w:r>
+        <w:rPr>
+          <w:rFonts w:ascii="Times New Roman" w:eastAsia="宋体" w:hAnsi="Times New Roman" w:cs="Times New Roman" w:hint="eastAsia"/>
+          <w:b/>
+          <w:sz w:val="24"/>
+          <w:szCs w:val="24"/>
+        </w:rPr>
+        <w:t>针对</w:t>
+      </w:r>
+      <w:r>
+        <w:rPr>
+          <w:rFonts w:ascii="Times New Roman" w:eastAsia="宋体" w:hAnsi="Times New Roman" w:cs="Times New Roman" w:hint="eastAsia"/>
+          <w:b/>
+          <w:sz w:val="24"/>
+          <w:szCs w:val="24"/>
+        </w:rPr>
+        <w:t>训练速度</w:t>
+      </w:r>
+    </w:p>
+    <w:p>
+      <w:pPr>
+        <w:rPr>
+          <w:rFonts w:ascii="Times New Roman" w:eastAsia="宋体" w:hAnsi="Times New Roman" w:cs="Times New Roman"/>
+          <w:sz w:val="24"/>
+          <w:szCs w:val="24"/>
+        </w:rPr>
+      </w:pPr>
+      <w:bookmarkStart w:id="0" w:name="OLE_LINK1"/>
+      <w:bookmarkStart w:id="1" w:name="OLE_LINK2"/>
+      <w:bookmarkStart w:id="2" w:name="OLE_LINK3"/>
+      <w:bookmarkStart w:id="3" w:name="OLE_LINK4"/>
+      <w:r>
+        <w:rPr>
+          <w:rFonts w:ascii="Times New Roman" w:eastAsia="宋体" w:hAnsi="Times New Roman" w:cs="Times New Roman"/>
+          <w:sz w:val="24"/>
+          <w:szCs w:val="24"/>
+        </w:rPr>
+        <w:t>可以先训练底深度的</w:t>
+      </w:r>
+      <w:r>
+        <w:rPr>
+          <w:rFonts w:ascii="Times New Roman" w:eastAsia="宋体" w:hAnsi="Times New Roman" w:cs="Times New Roman"/>
           <w:sz w:val="24"/>
           <w:szCs w:val="24"/>
         </w:rPr>
@@ -53,41 +1149,153 @@
       </w:r>
       <w:r>
         <w:rPr>
-          <w:rFonts w:ascii="宋体" w:eastAsia="宋体" w:hAnsi="宋体"/>
-          <w:sz w:val="24"/>
-          <w:szCs w:val="24"/>
-        </w:rPr>
-        <w:t>bstract</w:t>
-      </w:r>
-    </w:p>
-    <w:p>
-      <w:pPr>
-        <w:rPr>
-          <w:rFonts w:ascii="宋体" w:eastAsia="宋体" w:hAnsi="宋体"/>
-          <w:sz w:val="24"/>
-          <w:szCs w:val="24"/>
-        </w:rPr>
-      </w:pPr>
-      <w:r>
-        <w:rPr>
-          <w:rFonts w:ascii="宋体" w:eastAsia="宋体" w:hAnsi="宋体" w:hint="eastAsia"/>
-          <w:sz w:val="24"/>
-          <w:szCs w:val="24"/>
-        </w:rPr>
-        <w:t>调查了卷积网络深度对大型图像识别准确性的影响。</w:t>
-      </w:r>
-    </w:p>
-    <w:p>
-      <w:pPr>
-        <w:rPr>
-          <w:rFonts w:ascii="宋体" w:eastAsia="宋体" w:hAnsi="宋体" w:hint="eastAsia"/>
-          <w:sz w:val="24"/>
-          <w:szCs w:val="24"/>
-        </w:rPr>
-      </w:pPr>
-      <w:r>
-        <w:rPr>
-          <w:rFonts w:ascii="宋体" w:eastAsia="宋体" w:hAnsi="宋体" w:hint="eastAsia"/>
+          <w:rFonts w:ascii="Times New Roman" w:eastAsia="宋体" w:hAnsi="Times New Roman" w:cs="Times New Roman"/>
+          <w:sz w:val="24"/>
+          <w:szCs w:val="24"/>
+        </w:rPr>
+        <w:t>网络，再复用</w:t>
+      </w:r>
+      <w:r>
+        <w:rPr>
+          <w:rFonts w:ascii="Times New Roman" w:eastAsia="宋体" w:hAnsi="Times New Roman" w:cs="Times New Roman"/>
+          <w:sz w:val="24"/>
+          <w:szCs w:val="24"/>
+        </w:rPr>
+        <w:t>A</w:t>
+      </w:r>
+      <w:r>
+        <w:rPr>
+          <w:rFonts w:ascii="Times New Roman" w:eastAsia="宋体" w:hAnsi="Times New Roman" w:cs="Times New Roman"/>
+          <w:sz w:val="24"/>
+          <w:szCs w:val="24"/>
+        </w:rPr>
+        <w:t>网络的权重初始化后面的几个复杂模型，这样训练收敛的速度更快</w:t>
+      </w:r>
+    </w:p>
+    <w:p>
+      <w:pPr>
+        <w:rPr>
+          <w:rFonts w:ascii="Times New Roman" w:eastAsia="宋体" w:hAnsi="Times New Roman" w:cs="Times New Roman" w:hint="eastAsia"/>
+          <w:sz w:val="24"/>
+          <w:szCs w:val="24"/>
+        </w:rPr>
+      </w:pPr>
+    </w:p>
+    <w:p>
+      <w:pPr>
+        <w:rPr>
+          <w:rFonts w:ascii="Times New Roman" w:eastAsia="宋体" w:hAnsi="Times New Roman" w:cs="Times New Roman"/>
+          <w:b/>
+          <w:sz w:val="24"/>
+          <w:szCs w:val="24"/>
+        </w:rPr>
+      </w:pPr>
+      <w:r>
+        <w:rPr>
+          <w:rFonts w:ascii="Times New Roman" w:eastAsia="宋体" w:hAnsi="Times New Roman" w:cs="Times New Roman"/>
+          <w:b/>
+          <w:sz w:val="24"/>
+          <w:szCs w:val="24"/>
+        </w:rPr>
+        <w:t>Abstract</w:t>
+      </w:r>
+      <w:bookmarkEnd w:id="0"/>
+      <w:bookmarkEnd w:id="1"/>
+    </w:p>
+    <w:bookmarkEnd w:id="2"/>
+    <w:bookmarkEnd w:id="3"/>
+    <w:p>
+      <w:pPr>
+        <w:rPr>
+          <w:rFonts w:ascii="Times New Roman" w:eastAsia="宋体" w:hAnsi="Times New Roman" w:cs="Times New Roman" w:hint="eastAsia"/>
+          <w:sz w:val="24"/>
+          <w:szCs w:val="24"/>
+        </w:rPr>
+      </w:pPr>
+      <w:r>
+        <w:rPr>
+          <w:rFonts w:ascii="Times New Roman" w:eastAsia="宋体" w:hAnsi="Times New Roman" w:cs="Times New Roman" w:hint="eastAsia"/>
+          <w:sz w:val="24"/>
+          <w:szCs w:val="24"/>
+        </w:rPr>
+        <w:t>研究</w:t>
+      </w:r>
+      <w:r>
+        <w:rPr>
+          <w:rFonts w:ascii="Times New Roman" w:eastAsia="宋体" w:hAnsi="Times New Roman" w:cs="Times New Roman" w:hint="eastAsia"/>
+          <w:sz w:val="24"/>
+          <w:szCs w:val="24"/>
+        </w:rPr>
+        <w:t>了卷积网络深度对大型图像识别准确性的影响</w:t>
+      </w:r>
+      <w:r>
+        <w:rPr>
+          <w:rFonts w:ascii="Times New Roman" w:eastAsia="宋体" w:hAnsi="Times New Roman" w:cs="Times New Roman" w:hint="eastAsia"/>
+          <w:sz w:val="24"/>
+          <w:szCs w:val="24"/>
+        </w:rPr>
+        <w:t>，主要评估小的卷积核（</w:t>
+      </w:r>
+      <m:oMath>
+        <m:r>
+          <m:rPr>
+            <m:sty m:val="p"/>
+          </m:rPr>
+          <w:rPr>
+            <w:rFonts w:ascii="Cambria Math" w:eastAsia="宋体" w:hAnsi="Cambria Math" w:cs="Times New Roman" w:hint="eastAsia"/>
+            <w:sz w:val="24"/>
+            <w:szCs w:val="24"/>
+          </w:rPr>
+          <m:t>3</m:t>
+        </m:r>
+        <m:r>
+          <m:rPr>
+            <m:sty m:val="p"/>
+          </m:rPr>
+          <w:rPr>
+            <w:rFonts w:ascii="Cambria Math" w:eastAsia="宋体" w:hAnsi="Cambria Math" w:cs="Times New Roman"/>
+            <w:sz w:val="24"/>
+            <w:szCs w:val="24"/>
+          </w:rPr>
+          <m:t>×3</m:t>
+        </m:r>
+      </m:oMath>
+      <w:r>
+        <w:rPr>
+          <w:rFonts w:ascii="Times New Roman" w:eastAsia="宋体" w:hAnsi="Times New Roman" w:cs="Times New Roman" w:hint="eastAsia"/>
+          <w:sz w:val="24"/>
+          <w:szCs w:val="24"/>
+        </w:rPr>
+        <w:t>）同等架构下随着网络深度的增加卷积网络的性能变化，随着网络深度达到</w:t>
+      </w:r>
+      <w:r>
+        <w:rPr>
+          <w:rFonts w:ascii="Times New Roman" w:eastAsia="宋体" w:hAnsi="Times New Roman" w:cs="Times New Roman" w:hint="eastAsia"/>
+          <w:sz w:val="24"/>
+          <w:szCs w:val="24"/>
+        </w:rPr>
+        <w:t>16-19</w:t>
+      </w:r>
+      <w:r>
+        <w:rPr>
+          <w:rFonts w:ascii="Times New Roman" w:eastAsia="宋体" w:hAnsi="Times New Roman" w:cs="Times New Roman" w:hint="eastAsia"/>
+          <w:sz w:val="24"/>
+          <w:szCs w:val="24"/>
+        </w:rPr>
+        <w:t>层，网络的性能也有着显著的提升。</w:t>
+      </w:r>
+    </w:p>
+    <w:p>
+      <w:pPr>
+        <w:rPr>
+          <w:rFonts w:ascii="Times New Roman" w:eastAsia="宋体" w:hAnsi="Times New Roman" w:cs="Times New Roman"/>
+          <w:sz w:val="24"/>
+          <w:szCs w:val="24"/>
+        </w:rPr>
+      </w:pPr>
+      <w:r>
+        <w:rPr>
+          <w:rFonts w:ascii="Times New Roman" w:eastAsia="宋体" w:hAnsi="Times New Roman" w:cs="Times New Roman" w:hint="eastAsia"/>
           <w:sz w:val="24"/>
           <w:szCs w:val="24"/>
         </w:rPr>
@@ -95,14 +1303,3218 @@
       </w:r>
       <w:r>
         <w:rPr>
-          <w:rFonts w:ascii="宋体" w:eastAsia="宋体" w:hAnsi="宋体" w:hint="eastAsia"/>
-          <w:sz w:val="24"/>
-          <w:szCs w:val="24"/>
-        </w:rPr>
-        <w:t>展示出网络的深度是算法优良性能的关键部分。</w:t>
-      </w:r>
-      <w:bookmarkStart w:id="0" w:name="_GoBack"/>
-      <w:bookmarkEnd w:id="0"/>
+          <w:rFonts w:ascii="Times New Roman" w:eastAsia="宋体" w:hAnsi="Times New Roman" w:cs="Times New Roman" w:hint="eastAsia"/>
+          <w:sz w:val="24"/>
+          <w:szCs w:val="24"/>
+        </w:rPr>
+        <w:t>展示</w:t>
+      </w:r>
+      <w:proofErr w:type="gramStart"/>
+      <w:r>
+        <w:rPr>
+          <w:rFonts w:ascii="Times New Roman" w:eastAsia="宋体" w:hAnsi="Times New Roman" w:cs="Times New Roman" w:hint="eastAsia"/>
+          <w:sz w:val="24"/>
+          <w:szCs w:val="24"/>
+        </w:rPr>
+        <w:t>出网络</w:t>
+      </w:r>
+      <w:proofErr w:type="gramEnd"/>
+      <w:r>
+        <w:rPr>
+          <w:rFonts w:ascii="Times New Roman" w:eastAsia="宋体" w:hAnsi="Times New Roman" w:cs="Times New Roman" w:hint="eastAsia"/>
+          <w:sz w:val="24"/>
+          <w:szCs w:val="24"/>
+        </w:rPr>
+        <w:t>的深度是算法优良性能的关键部分</w:t>
+      </w:r>
+      <w:r>
+        <w:rPr>
+          <w:rFonts w:ascii="Times New Roman" w:eastAsia="宋体" w:hAnsi="Times New Roman" w:cs="Times New Roman" w:hint="eastAsia"/>
+          <w:sz w:val="24"/>
+          <w:szCs w:val="24"/>
+        </w:rPr>
+        <w:t>(</w:t>
+      </w:r>
+      <w:r>
+        <w:rPr>
+          <w:rFonts w:ascii="Times New Roman" w:eastAsia="宋体" w:hAnsi="Times New Roman" w:cs="Times New Roman" w:hint="eastAsia"/>
+          <w:sz w:val="24"/>
+          <w:szCs w:val="24"/>
+        </w:rPr>
+        <w:t>使用了非常小的滤波器（</w:t>
+      </w:r>
+      <m:oMath>
+        <m:r>
+          <m:rPr>
+            <m:sty m:val="p"/>
+          </m:rPr>
+          <w:rPr>
+            <w:rFonts w:ascii="Cambria Math" w:eastAsia="宋体" w:hAnsi="Cambria Math" w:cs="Times New Roman" w:hint="eastAsia"/>
+            <w:sz w:val="24"/>
+            <w:szCs w:val="24"/>
+          </w:rPr>
+          <m:t>3</m:t>
+        </m:r>
+        <m:r>
+          <m:rPr>
+            <m:sty m:val="p"/>
+          </m:rPr>
+          <w:rPr>
+            <w:rFonts w:ascii="Cambria Math" w:eastAsia="宋体" w:hAnsi="Cambria Math" w:cs="Times New Roman"/>
+            <w:sz w:val="24"/>
+            <w:szCs w:val="24"/>
+          </w:rPr>
+          <m:t>×3</m:t>
+        </m:r>
+      </m:oMath>
+      <w:r>
+        <w:rPr>
+          <w:rFonts w:ascii="Times New Roman" w:eastAsia="宋体" w:hAnsi="Times New Roman" w:cs="Times New Roman" w:hint="eastAsia"/>
+          <w:sz w:val="24"/>
+          <w:szCs w:val="24"/>
+        </w:rPr>
+        <w:t>）</w:t>
+      </w:r>
+      <w:r>
+        <w:rPr>
+          <w:rFonts w:ascii="Times New Roman" w:eastAsia="宋体" w:hAnsi="Times New Roman" w:cs="Times New Roman" w:hint="eastAsia"/>
+          <w:sz w:val="24"/>
+          <w:szCs w:val="24"/>
+        </w:rPr>
+        <w:t>。</w:t>
+      </w:r>
+    </w:p>
+    <w:p>
+      <w:pPr>
+        <w:rPr>
+          <w:rFonts w:ascii="Times New Roman" w:eastAsia="宋体" w:hAnsi="Times New Roman" w:cs="Times New Roman"/>
+          <w:sz w:val="24"/>
+          <w:szCs w:val="24"/>
+        </w:rPr>
+      </w:pPr>
+    </w:p>
+    <w:p>
+      <w:pPr>
+        <w:rPr>
+          <w:rFonts w:ascii="Times New Roman" w:eastAsia="宋体" w:hAnsi="Times New Roman" w:cs="Times New Roman"/>
+          <w:b/>
+          <w:sz w:val="24"/>
+          <w:szCs w:val="24"/>
+        </w:rPr>
+      </w:pPr>
+      <w:r>
+        <w:rPr>
+          <w:rFonts w:ascii="Times New Roman" w:eastAsia="宋体" w:hAnsi="Times New Roman" w:cs="Times New Roman" w:hint="eastAsia"/>
+          <w:b/>
+          <w:sz w:val="24"/>
+          <w:szCs w:val="24"/>
+        </w:rPr>
+        <w:t>1.</w:t>
+      </w:r>
+      <w:r>
+        <w:rPr>
+          <w:rFonts w:ascii="Times New Roman" w:eastAsia="宋体" w:hAnsi="Times New Roman" w:cs="Times New Roman"/>
+          <w:b/>
+          <w:sz w:val="24"/>
+          <w:szCs w:val="24"/>
+        </w:rPr>
+        <w:t xml:space="preserve"> </w:t>
+      </w:r>
+      <w:bookmarkStart w:id="4" w:name="OLE_LINK5"/>
+      <w:bookmarkStart w:id="5" w:name="OLE_LINK6"/>
+      <w:r>
+        <w:rPr>
+          <w:rFonts w:ascii="Times New Roman" w:eastAsia="宋体" w:hAnsi="Times New Roman" w:cs="Times New Roman"/>
+          <w:b/>
+          <w:sz w:val="24"/>
+          <w:szCs w:val="24"/>
+        </w:rPr>
+        <w:t>I</w:t>
+      </w:r>
+      <w:r>
+        <w:rPr>
+          <w:rFonts w:ascii="Times New Roman" w:eastAsia="宋体" w:hAnsi="Times New Roman" w:cs="Times New Roman" w:hint="eastAsia"/>
+          <w:b/>
+          <w:sz w:val="24"/>
+          <w:szCs w:val="24"/>
+        </w:rPr>
+        <w:t>n</w:t>
+      </w:r>
+      <w:r>
+        <w:rPr>
+          <w:rFonts w:ascii="Times New Roman" w:eastAsia="宋体" w:hAnsi="Times New Roman" w:cs="Times New Roman"/>
+          <w:b/>
+          <w:sz w:val="24"/>
+          <w:szCs w:val="24"/>
+        </w:rPr>
+        <w:t>troduction</w:t>
+      </w:r>
+      <w:bookmarkEnd w:id="4"/>
+      <w:bookmarkEnd w:id="5"/>
+    </w:p>
+    <w:p>
+      <w:pPr>
+        <w:rPr>
+          <w:rFonts w:ascii="Times New Roman" w:eastAsia="宋体" w:hAnsi="Times New Roman" w:cs="Times New Roman"/>
+          <w:b/>
+          <w:sz w:val="24"/>
+          <w:szCs w:val="24"/>
+        </w:rPr>
+      </w:pPr>
+      <w:r>
+        <w:rPr>
+          <w:noProof/>
+        </w:rPr>
+        <w:lastRenderedPageBreak/>
+        <w:drawing>
+          <wp:inline distT="0" distB="0" distL="0" distR="0" wp14:anchorId="40989DB5" wp14:editId="08B34D75">
+            <wp:extent cx="5274310" cy="2302510"/>
+            <wp:effectExtent l="0" t="0" r="2540" b="2540"/>
+            <wp:docPr id="1" name="图片 1"/>
+            <wp:cNvGraphicFramePr>
+              <a:graphicFrameLocks xmlns:a="http://schemas.openxmlformats.org/drawingml/2006/main" noChangeAspect="1"/>
+            </wp:cNvGraphicFramePr>
+            <a:graphic xmlns:a="http://schemas.openxmlformats.org/drawingml/2006/main">
+              <a:graphicData uri="http://schemas.openxmlformats.org/drawingml/2006/picture">
+                <pic:pic xmlns:pic="http://schemas.openxmlformats.org/drawingml/2006/picture">
+                  <pic:nvPicPr>
+                    <pic:cNvPr id="1" name=""/>
+                    <pic:cNvPicPr/>
+                  </pic:nvPicPr>
+                  <pic:blipFill>
+                    <a:blip r:embed="rId6"/>
+                    <a:stretch>
+                      <a:fillRect/>
+                    </a:stretch>
+                  </pic:blipFill>
+                  <pic:spPr>
+                    <a:xfrm>
+                      <a:off x="0" y="0"/>
+                      <a:ext cx="5274310" cy="2302510"/>
+                    </a:xfrm>
+                    <a:prstGeom prst="rect">
+                      <a:avLst/>
+                    </a:prstGeom>
+                  </pic:spPr>
+                </pic:pic>
+              </a:graphicData>
+            </a:graphic>
+          </wp:inline>
+        </w:drawing>
+      </w:r>
+    </w:p>
+    <w:p>
+      <w:pPr>
+        <w:rPr>
+          <w:rFonts w:ascii="Times New Roman" w:eastAsia="宋体" w:hAnsi="Times New Roman" w:cs="Times New Roman"/>
+          <w:sz w:val="24"/>
+          <w:szCs w:val="24"/>
+        </w:rPr>
+      </w:pPr>
+      <w:r>
+        <w:rPr>
+          <w:rFonts w:ascii="Times New Roman" w:eastAsia="宋体" w:hAnsi="Times New Roman" w:cs="Times New Roman" w:hint="eastAsia"/>
+          <w:sz w:val="24"/>
+          <w:szCs w:val="24"/>
+        </w:rPr>
+        <w:t>为</w:t>
+      </w:r>
+      <w:r>
+        <w:rPr>
+          <w:rFonts w:ascii="Times New Roman" w:eastAsia="宋体" w:hAnsi="Times New Roman" w:cs="Times New Roman" w:hint="eastAsia"/>
+          <w:sz w:val="24"/>
+          <w:szCs w:val="24"/>
+        </w:rPr>
+        <w:t>在</w:t>
+      </w:r>
+      <w:proofErr w:type="spellStart"/>
+      <w:r>
+        <w:rPr>
+          <w:rFonts w:ascii="Times New Roman" w:eastAsia="宋体" w:hAnsi="Times New Roman" w:cs="Times New Roman" w:hint="eastAsia"/>
+          <w:sz w:val="24"/>
+          <w:szCs w:val="24"/>
+        </w:rPr>
+        <w:t>Alex</w:t>
+      </w:r>
+      <w:r>
+        <w:rPr>
+          <w:rFonts w:ascii="Times New Roman" w:eastAsia="宋体" w:hAnsi="Times New Roman" w:cs="Times New Roman"/>
+          <w:sz w:val="24"/>
+          <w:szCs w:val="24"/>
+        </w:rPr>
+        <w:t>N</w:t>
+      </w:r>
+      <w:r>
+        <w:rPr>
+          <w:rFonts w:ascii="Times New Roman" w:eastAsia="宋体" w:hAnsi="Times New Roman" w:cs="Times New Roman" w:hint="eastAsia"/>
+          <w:sz w:val="24"/>
+          <w:szCs w:val="24"/>
+        </w:rPr>
+        <w:t>et</w:t>
+      </w:r>
+      <w:proofErr w:type="spellEnd"/>
+      <w:r>
+        <w:rPr>
+          <w:rFonts w:ascii="Times New Roman" w:eastAsia="宋体" w:hAnsi="Times New Roman" w:cs="Times New Roman" w:hint="eastAsia"/>
+          <w:sz w:val="24"/>
+          <w:szCs w:val="24"/>
+        </w:rPr>
+        <w:t>原始架构上实现更高的准确率</w:t>
+      </w:r>
+      <w:r>
+        <w:rPr>
+          <w:rFonts w:ascii="Times New Roman" w:eastAsia="宋体" w:hAnsi="Times New Roman" w:cs="Times New Roman" w:hint="eastAsia"/>
+          <w:sz w:val="24"/>
+          <w:szCs w:val="24"/>
+        </w:rPr>
+        <w:t>，可以在第一个卷积层上使用更小的感受野和更短的步长，</w:t>
+      </w:r>
+      <w:r>
+        <w:rPr>
+          <w:rFonts w:ascii="Times New Roman" w:eastAsia="宋体" w:hAnsi="Times New Roman" w:cs="Times New Roman" w:hint="eastAsia"/>
+          <w:sz w:val="24"/>
+          <w:szCs w:val="24"/>
+        </w:rPr>
+        <w:t>另一种路线是使用多尺度的密集训练和测试网络（后</w:t>
+      </w:r>
+      <w:proofErr w:type="gramStart"/>
+      <w:r>
+        <w:rPr>
+          <w:rFonts w:ascii="Times New Roman" w:eastAsia="宋体" w:hAnsi="Times New Roman" w:cs="Times New Roman" w:hint="eastAsia"/>
+          <w:sz w:val="24"/>
+          <w:szCs w:val="24"/>
+        </w:rPr>
+        <w:t>文讨论</w:t>
+      </w:r>
+      <w:proofErr w:type="gramEnd"/>
+      <w:r>
+        <w:rPr>
+          <w:rFonts w:ascii="Times New Roman" w:eastAsia="宋体" w:hAnsi="Times New Roman" w:cs="Times New Roman" w:hint="eastAsia"/>
+          <w:sz w:val="24"/>
+          <w:szCs w:val="24"/>
+        </w:rPr>
+        <w:t>了</w:t>
+      </w:r>
+      <w:r>
+        <w:rPr>
+          <w:rFonts w:ascii="Times New Roman" w:eastAsia="宋体" w:hAnsi="Times New Roman" w:cs="Times New Roman" w:hint="eastAsia"/>
+          <w:sz w:val="24"/>
+          <w:szCs w:val="24"/>
+        </w:rPr>
+        <w:t>Mul</w:t>
+      </w:r>
+      <w:r>
+        <w:rPr>
+          <w:rFonts w:ascii="Times New Roman" w:eastAsia="宋体" w:hAnsi="Times New Roman" w:cs="Times New Roman"/>
+          <w:sz w:val="24"/>
+          <w:szCs w:val="24"/>
+        </w:rPr>
+        <w:t>ti-crop</w:t>
+      </w:r>
+      <w:r>
+        <w:rPr>
+          <w:rFonts w:ascii="Times New Roman" w:eastAsia="宋体" w:hAnsi="Times New Roman" w:cs="Times New Roman" w:hint="eastAsia"/>
+          <w:sz w:val="24"/>
+          <w:szCs w:val="24"/>
+        </w:rPr>
+        <w:t>和</w:t>
+      </w:r>
+      <w:r>
+        <w:rPr>
+          <w:rFonts w:ascii="Times New Roman" w:eastAsia="宋体" w:hAnsi="Times New Roman" w:cs="Times New Roman" w:hint="eastAsia"/>
+          <w:sz w:val="24"/>
+          <w:szCs w:val="24"/>
+        </w:rPr>
+        <w:t>Mul</w:t>
+      </w:r>
+      <w:r>
+        <w:rPr>
+          <w:rFonts w:ascii="Times New Roman" w:eastAsia="宋体" w:hAnsi="Times New Roman" w:cs="Times New Roman"/>
+          <w:sz w:val="24"/>
+          <w:szCs w:val="24"/>
+        </w:rPr>
+        <w:t>ti-scale</w:t>
+      </w:r>
+      <w:r>
+        <w:rPr>
+          <w:rFonts w:ascii="Times New Roman" w:eastAsia="宋体" w:hAnsi="Times New Roman" w:cs="Times New Roman" w:hint="eastAsia"/>
+          <w:sz w:val="24"/>
+          <w:szCs w:val="24"/>
+        </w:rPr>
+        <w:t>的使用对模型性能的影响）。</w:t>
+      </w:r>
+    </w:p>
+    <w:p>
+      <w:pPr>
+        <w:rPr>
+          <w:rFonts w:ascii="Times New Roman" w:eastAsia="宋体" w:hAnsi="Times New Roman" w:cs="Times New Roman"/>
+          <w:sz w:val="24"/>
+          <w:szCs w:val="24"/>
+        </w:rPr>
+      </w:pPr>
+      <w:r>
+        <w:rPr>
+          <w:rFonts w:ascii="Times New Roman" w:eastAsia="宋体" w:hAnsi="Times New Roman" w:cs="Times New Roman" w:hint="eastAsia"/>
+          <w:sz w:val="24"/>
+          <w:szCs w:val="24"/>
+        </w:rPr>
+        <w:t>本文主要研究卷积神经网络架构设计的另一个重要影响因素：深度。</w:t>
+      </w:r>
+    </w:p>
+    <w:p>
+      <w:pPr>
+        <w:rPr>
+          <w:rFonts w:ascii="Times New Roman" w:eastAsia="宋体" w:hAnsi="Times New Roman" w:cs="Times New Roman" w:hint="eastAsia"/>
+          <w:sz w:val="24"/>
+          <w:szCs w:val="24"/>
+        </w:rPr>
+      </w:pPr>
+      <w:r>
+        <w:rPr>
+          <w:rFonts w:ascii="Times New Roman" w:eastAsia="宋体" w:hAnsi="Times New Roman" w:cs="Times New Roman" w:hint="eastAsia"/>
+          <w:sz w:val="24"/>
+          <w:szCs w:val="24"/>
+        </w:rPr>
+        <w:t>结果：实现了在</w:t>
+      </w:r>
+      <w:r>
+        <w:rPr>
+          <w:rFonts w:ascii="Times New Roman" w:eastAsia="宋体" w:hAnsi="Times New Roman" w:cs="Times New Roman" w:hint="eastAsia"/>
+          <w:sz w:val="24"/>
+          <w:szCs w:val="24"/>
+        </w:rPr>
+        <w:t>I</w:t>
+      </w:r>
+      <w:r>
+        <w:rPr>
+          <w:rFonts w:ascii="Times New Roman" w:eastAsia="宋体" w:hAnsi="Times New Roman" w:cs="Times New Roman"/>
+          <w:sz w:val="24"/>
+          <w:szCs w:val="24"/>
+        </w:rPr>
+        <w:t>LSVRC</w:t>
+      </w:r>
+      <w:r>
+        <w:rPr>
+          <w:rFonts w:ascii="Times New Roman" w:eastAsia="宋体" w:hAnsi="Times New Roman" w:cs="Times New Roman" w:hint="eastAsia"/>
+          <w:sz w:val="24"/>
+          <w:szCs w:val="24"/>
+        </w:rPr>
+        <w:t>上更精确的卷积神经网络，在其他数据集上也有很好的表现，迁移性很强。</w:t>
+      </w:r>
+    </w:p>
+    <w:p>
+      <w:pPr>
+        <w:rPr>
+          <w:rFonts w:ascii="Times New Roman" w:eastAsia="宋体" w:hAnsi="Times New Roman" w:cs="Times New Roman"/>
+          <w:sz w:val="24"/>
+          <w:szCs w:val="24"/>
+        </w:rPr>
+      </w:pPr>
+    </w:p>
+    <w:p>
+      <w:pPr>
+        <w:rPr>
+          <w:rFonts w:ascii="Times New Roman" w:eastAsia="宋体" w:hAnsi="Times New Roman" w:cs="Times New Roman"/>
+          <w:b/>
+          <w:sz w:val="24"/>
+          <w:szCs w:val="24"/>
+        </w:rPr>
+      </w:pPr>
+      <w:r>
+        <w:rPr>
+          <w:rFonts w:ascii="Times New Roman" w:eastAsia="宋体" w:hAnsi="Times New Roman" w:cs="Times New Roman" w:hint="eastAsia"/>
+          <w:b/>
+          <w:sz w:val="24"/>
+          <w:szCs w:val="24"/>
+        </w:rPr>
+        <w:t>2</w:t>
+      </w:r>
+      <w:r>
+        <w:rPr>
+          <w:rFonts w:ascii="Times New Roman" w:eastAsia="宋体" w:hAnsi="Times New Roman" w:cs="Times New Roman"/>
+          <w:b/>
+          <w:sz w:val="24"/>
+          <w:szCs w:val="24"/>
+        </w:rPr>
+        <w:t xml:space="preserve">. </w:t>
+      </w:r>
+      <w:proofErr w:type="spellStart"/>
+      <w:r>
+        <w:rPr>
+          <w:rFonts w:ascii="Times New Roman" w:eastAsia="宋体" w:hAnsi="Times New Roman" w:cs="Times New Roman"/>
+          <w:b/>
+          <w:sz w:val="24"/>
+          <w:szCs w:val="24"/>
+        </w:rPr>
+        <w:t>C</w:t>
+      </w:r>
+      <w:r>
+        <w:rPr>
+          <w:rFonts w:ascii="Times New Roman" w:eastAsia="宋体" w:hAnsi="Times New Roman" w:cs="Times New Roman" w:hint="eastAsia"/>
+          <w:b/>
+          <w:sz w:val="24"/>
+          <w:szCs w:val="24"/>
+        </w:rPr>
+        <w:t>on</w:t>
+      </w:r>
+      <w:r>
+        <w:rPr>
+          <w:rFonts w:ascii="Times New Roman" w:eastAsia="宋体" w:hAnsi="Times New Roman" w:cs="Times New Roman"/>
+          <w:b/>
+          <w:sz w:val="24"/>
+          <w:szCs w:val="24"/>
+        </w:rPr>
+        <w:t>vNet</w:t>
+      </w:r>
+      <w:proofErr w:type="spellEnd"/>
+      <w:r>
+        <w:rPr>
+          <w:rFonts w:ascii="Times New Roman" w:eastAsia="宋体" w:hAnsi="Times New Roman" w:cs="Times New Roman"/>
+          <w:b/>
+          <w:sz w:val="24"/>
+          <w:szCs w:val="24"/>
+        </w:rPr>
+        <w:t xml:space="preserve"> </w:t>
+      </w:r>
+      <w:bookmarkStart w:id="6" w:name="OLE_LINK7"/>
+      <w:bookmarkStart w:id="7" w:name="OLE_LINK8"/>
+      <w:r>
+        <w:rPr>
+          <w:rFonts w:ascii="Times New Roman" w:eastAsia="宋体" w:hAnsi="Times New Roman" w:cs="Times New Roman"/>
+          <w:b/>
+          <w:sz w:val="24"/>
+          <w:szCs w:val="24"/>
+        </w:rPr>
+        <w:t>Configurations</w:t>
+      </w:r>
+      <w:bookmarkEnd w:id="6"/>
+      <w:bookmarkEnd w:id="7"/>
+      <w:r>
+        <w:rPr>
+          <w:rFonts w:ascii="Times New Roman" w:eastAsia="宋体" w:hAnsi="Times New Roman" w:cs="Times New Roman" w:hint="eastAsia"/>
+          <w:b/>
+          <w:sz w:val="24"/>
+          <w:szCs w:val="24"/>
+        </w:rPr>
+        <w:t>（</w:t>
+      </w:r>
+      <w:r>
+        <w:rPr>
+          <w:rFonts w:ascii="Times New Roman" w:eastAsia="宋体" w:hAnsi="Times New Roman" w:cs="Times New Roman" w:hint="eastAsia"/>
+          <w:b/>
+          <w:sz w:val="24"/>
+          <w:szCs w:val="24"/>
+        </w:rPr>
+        <w:t>卷积网络</w:t>
+      </w:r>
+      <w:r>
+        <w:rPr>
+          <w:rFonts w:ascii="Times New Roman" w:eastAsia="宋体" w:hAnsi="Times New Roman" w:cs="Times New Roman" w:hint="eastAsia"/>
+          <w:b/>
+          <w:sz w:val="24"/>
+          <w:szCs w:val="24"/>
+        </w:rPr>
+        <w:t>配置）</w:t>
+      </w:r>
+    </w:p>
+    <w:p>
+      <w:pPr>
+        <w:rPr>
+          <w:rFonts w:ascii="Times New Roman" w:eastAsia="宋体" w:hAnsi="Times New Roman" w:cs="Times New Roman"/>
+          <w:sz w:val="24"/>
+          <w:szCs w:val="24"/>
+        </w:rPr>
+      </w:pPr>
+      <w:r>
+        <w:rPr>
+          <w:rFonts w:ascii="Times New Roman" w:eastAsia="宋体" w:hAnsi="Times New Roman" w:cs="Times New Roman" w:hint="eastAsia"/>
+          <w:sz w:val="24"/>
+          <w:szCs w:val="24"/>
+        </w:rPr>
+        <w:t>为在公平的环境下测量网络深度增加带来的提升，我们所有的卷积网络层结构使用相同的</w:t>
+      </w:r>
+      <w:r>
+        <w:rPr>
+          <w:rFonts w:ascii="Times New Roman" w:eastAsia="宋体" w:hAnsi="Times New Roman" w:cs="Times New Roman" w:hint="eastAsia"/>
+          <w:sz w:val="24"/>
+          <w:szCs w:val="24"/>
+        </w:rPr>
+        <w:t>原则</w:t>
+      </w:r>
+      <w:r>
+        <w:rPr>
+          <w:rFonts w:ascii="Times New Roman" w:eastAsia="宋体" w:hAnsi="Times New Roman" w:cs="Times New Roman" w:hint="eastAsia"/>
+          <w:sz w:val="24"/>
+          <w:szCs w:val="24"/>
+        </w:rPr>
+        <w:t>来</w:t>
+      </w:r>
+      <w:r>
+        <w:rPr>
+          <w:rFonts w:ascii="Times New Roman" w:eastAsia="宋体" w:hAnsi="Times New Roman" w:cs="Times New Roman" w:hint="eastAsia"/>
+          <w:sz w:val="24"/>
+          <w:szCs w:val="24"/>
+        </w:rPr>
+        <w:t>设计。</w:t>
+      </w:r>
+    </w:p>
+    <w:p>
+      <w:pPr>
+        <w:rPr>
+          <w:rFonts w:ascii="Times New Roman" w:eastAsia="宋体" w:hAnsi="Times New Roman" w:cs="Times New Roman"/>
+          <w:b/>
+          <w:sz w:val="24"/>
+          <w:szCs w:val="24"/>
+        </w:rPr>
+      </w:pPr>
+      <w:r>
+        <w:rPr>
+          <w:rFonts w:ascii="Times New Roman" w:eastAsia="宋体" w:hAnsi="Times New Roman" w:cs="Times New Roman" w:hint="eastAsia"/>
+          <w:b/>
+          <w:sz w:val="24"/>
+          <w:szCs w:val="24"/>
+        </w:rPr>
+        <w:t>2.1</w:t>
+      </w:r>
+      <w:r>
+        <w:rPr>
+          <w:rFonts w:ascii="Times New Roman" w:eastAsia="宋体" w:hAnsi="Times New Roman" w:cs="Times New Roman"/>
+          <w:b/>
+          <w:sz w:val="24"/>
+          <w:szCs w:val="24"/>
+        </w:rPr>
+        <w:t xml:space="preserve"> A</w:t>
+      </w:r>
+      <w:r>
+        <w:rPr>
+          <w:rFonts w:ascii="Times New Roman" w:eastAsia="宋体" w:hAnsi="Times New Roman" w:cs="Times New Roman" w:hint="eastAsia"/>
+          <w:b/>
+          <w:sz w:val="24"/>
+          <w:szCs w:val="24"/>
+        </w:rPr>
+        <w:t>r</w:t>
+      </w:r>
+      <w:r>
+        <w:rPr>
+          <w:rFonts w:ascii="Times New Roman" w:eastAsia="宋体" w:hAnsi="Times New Roman" w:cs="Times New Roman"/>
+          <w:b/>
+          <w:sz w:val="24"/>
+          <w:szCs w:val="24"/>
+        </w:rPr>
+        <w:t>chitecture</w:t>
+      </w:r>
+    </w:p>
+    <w:p>
+      <w:pPr>
+        <w:rPr>
+          <w:rFonts w:ascii="Times New Roman" w:eastAsia="宋体" w:hAnsi="Times New Roman" w:cs="Times New Roman" w:hint="eastAsia"/>
+          <w:b/>
+          <w:sz w:val="24"/>
+          <w:szCs w:val="24"/>
+        </w:rPr>
+      </w:pPr>
+      <w:r>
+        <w:rPr>
+          <w:noProof/>
+        </w:rPr>
+        <w:drawing>
+          <wp:inline distT="0" distB="0" distL="0" distR="0" wp14:anchorId="6FCEC9DD" wp14:editId="0649606E">
+            <wp:extent cx="5274310" cy="3028077"/>
+            <wp:effectExtent l="0" t="0" r="2540" b="1270"/>
+            <wp:docPr id="2" name="图片 2"/>
+            <wp:cNvGraphicFramePr>
+              <a:graphicFrameLocks xmlns:a="http://schemas.openxmlformats.org/drawingml/2006/main" noChangeAspect="1"/>
+            </wp:cNvGraphicFramePr>
+            <a:graphic xmlns:a="http://schemas.openxmlformats.org/drawingml/2006/main">
+              <a:graphicData uri="http://schemas.openxmlformats.org/drawingml/2006/picture">
+                <pic:pic xmlns:pic="http://schemas.openxmlformats.org/drawingml/2006/picture">
+                  <pic:nvPicPr>
+                    <pic:cNvPr id="1" name=""/>
+                    <pic:cNvPicPr/>
+                  </pic:nvPicPr>
+                  <pic:blipFill rotWithShape="1">
+                    <a:blip r:embed="rId7"/>
+                    <a:srcRect t="9341"/>
+                    <a:stretch/>
+                  </pic:blipFill>
+                  <pic:spPr bwMode="auto">
+                    <a:xfrm>
+                      <a:off x="0" y="0"/>
+                      <a:ext cx="5274310" cy="3028077"/>
+                    </a:xfrm>
+                    <a:prstGeom prst="rect">
+                      <a:avLst/>
+                    </a:prstGeom>
+                    <a:ln>
+                      <a:noFill/>
+                    </a:ln>
+                    <a:extLst>
+                      <a:ext uri="{53640926-AAD7-44D8-BBD7-CCE9431645EC}">
+                        <a14:shadowObscured xmlns:a14="http://schemas.microsoft.com/office/drawing/2010/main"/>
+                      </a:ext>
+                    </a:extLst>
+                  </pic:spPr>
+                </pic:pic>
+              </a:graphicData>
+            </a:graphic>
+          </wp:inline>
+        </w:drawing>
+      </w:r>
+    </w:p>
+    <w:p>
+      <w:pPr>
+        <w:rPr>
+          <w:rFonts w:ascii="Times New Roman" w:eastAsia="宋体" w:hAnsi="Times New Roman" w:cs="Times New Roman"/>
+          <w:sz w:val="24"/>
+          <w:szCs w:val="24"/>
+        </w:rPr>
+      </w:pPr>
+      <w:r>
+        <w:rPr>
+          <w:rFonts w:ascii="Times New Roman" w:eastAsia="宋体" w:hAnsi="Times New Roman" w:cs="Times New Roman"/>
+          <w:sz w:val="24"/>
+          <w:szCs w:val="24"/>
+        </w:rPr>
+        <w:t>1</w:t>
+      </w:r>
+      <w:r>
+        <w:rPr>
+          <w:rFonts w:ascii="Times New Roman" w:eastAsia="宋体" w:hAnsi="Times New Roman" w:cs="Times New Roman" w:hint="eastAsia"/>
+          <w:sz w:val="24"/>
+          <w:szCs w:val="24"/>
+        </w:rPr>
+        <w:t>）</w:t>
+      </w:r>
+      <w:r>
+        <w:rPr>
+          <w:rFonts w:ascii="Times New Roman" w:eastAsia="宋体" w:hAnsi="Times New Roman" w:cs="Times New Roman" w:hint="eastAsia"/>
+          <w:sz w:val="24"/>
+          <w:szCs w:val="24"/>
+        </w:rPr>
+        <w:t>input</w:t>
+      </w:r>
+      <w:r>
+        <w:rPr>
+          <w:rFonts w:ascii="Times New Roman" w:eastAsia="宋体" w:hAnsi="Times New Roman" w:cs="Times New Roman" w:hint="eastAsia"/>
+          <w:sz w:val="24"/>
+          <w:szCs w:val="24"/>
+        </w:rPr>
+        <w:t>：</w:t>
+      </w:r>
+      <w:r>
+        <w:rPr>
+          <w:rFonts w:ascii="Times New Roman" w:eastAsia="宋体" w:hAnsi="Times New Roman" w:cs="Times New Roman"/>
+          <w:sz w:val="24"/>
+          <w:szCs w:val="24"/>
+        </w:rPr>
+        <w:t>a fixed-size 224 × 224 RGB image</w:t>
+      </w:r>
+    </w:p>
+    <w:p>
+      <w:pPr>
+        <w:ind w:firstLine="420"/>
+        <w:rPr>
+          <w:rFonts w:ascii="Times New Roman" w:eastAsia="宋体" w:hAnsi="Times New Roman" w:cs="Times New Roman"/>
+          <w:sz w:val="24"/>
+          <w:szCs w:val="24"/>
+        </w:rPr>
+      </w:pPr>
+      <w:r>
+        <w:rPr>
+          <w:rFonts w:ascii="Times New Roman" w:eastAsia="宋体" w:hAnsi="Times New Roman" w:cs="Times New Roman" w:hint="eastAsia"/>
+          <w:sz w:val="24"/>
+          <w:szCs w:val="24"/>
+        </w:rPr>
+        <w:t>p</w:t>
+      </w:r>
+      <w:r>
+        <w:rPr>
+          <w:rFonts w:ascii="Times New Roman" w:eastAsia="宋体" w:hAnsi="Times New Roman" w:cs="Times New Roman"/>
+          <w:sz w:val="24"/>
+          <w:szCs w:val="24"/>
+        </w:rPr>
+        <w:t>re-processing</w:t>
+      </w:r>
+      <w:r>
+        <w:rPr>
+          <w:rFonts w:ascii="Times New Roman" w:eastAsia="宋体" w:hAnsi="Times New Roman" w:cs="Times New Roman" w:hint="eastAsia"/>
+          <w:sz w:val="24"/>
+          <w:szCs w:val="24"/>
+        </w:rPr>
+        <w:t>：从每个像素减去</w:t>
+      </w:r>
+      <w:r>
+        <w:rPr>
+          <w:rFonts w:ascii="Times New Roman" w:eastAsia="宋体" w:hAnsi="Times New Roman" w:cs="Times New Roman" w:hint="eastAsia"/>
+          <w:sz w:val="24"/>
+          <w:szCs w:val="24"/>
+        </w:rPr>
+        <w:t>R</w:t>
+      </w:r>
+      <w:r>
+        <w:rPr>
+          <w:rFonts w:ascii="Times New Roman" w:eastAsia="宋体" w:hAnsi="Times New Roman" w:cs="Times New Roman"/>
+          <w:sz w:val="24"/>
+          <w:szCs w:val="24"/>
+        </w:rPr>
+        <w:t>GB</w:t>
+      </w:r>
+      <w:r>
+        <w:rPr>
+          <w:rFonts w:ascii="Times New Roman" w:eastAsia="宋体" w:hAnsi="Times New Roman" w:cs="Times New Roman" w:hint="eastAsia"/>
+          <w:sz w:val="24"/>
+          <w:szCs w:val="24"/>
+        </w:rPr>
+        <w:t>值的均值</w:t>
+      </w:r>
+    </w:p>
+    <w:p>
+      <w:pPr>
+        <w:rPr>
+          <w:rFonts w:ascii="Times New Roman" w:eastAsia="宋体" w:hAnsi="Times New Roman" w:cs="Times New Roman"/>
+          <w:sz w:val="24"/>
+          <w:szCs w:val="24"/>
+        </w:rPr>
+      </w:pPr>
+      <w:r>
+        <w:rPr>
+          <w:rFonts w:ascii="Times New Roman" w:eastAsia="宋体" w:hAnsi="Times New Roman" w:cs="Times New Roman" w:hint="eastAsia"/>
+          <w:sz w:val="24"/>
+          <w:szCs w:val="24"/>
+        </w:rPr>
+        <w:t>2</w:t>
+      </w:r>
+      <w:r>
+        <w:rPr>
+          <w:rFonts w:ascii="Times New Roman" w:eastAsia="宋体" w:hAnsi="Times New Roman" w:cs="Times New Roman" w:hint="eastAsia"/>
+          <w:sz w:val="24"/>
+          <w:szCs w:val="24"/>
+        </w:rPr>
+        <w:t>）</w:t>
+      </w:r>
+      <w:r>
+        <w:rPr>
+          <w:rFonts w:ascii="Times New Roman" w:eastAsia="宋体" w:hAnsi="Times New Roman" w:cs="Times New Roman"/>
+          <w:sz w:val="24"/>
+          <w:szCs w:val="24"/>
+        </w:rPr>
+        <w:t>The i</w:t>
+      </w:r>
+      <w:r>
+        <w:rPr>
+          <w:rFonts w:ascii="Times New Roman" w:eastAsia="宋体" w:hAnsi="Times New Roman" w:cs="Times New Roman"/>
+          <w:sz w:val="24"/>
+          <w:szCs w:val="24"/>
+        </w:rPr>
+        <w:t xml:space="preserve">mage is passed through </w:t>
+      </w:r>
+      <w:r>
+        <w:rPr>
+          <w:rFonts w:ascii="Times New Roman" w:eastAsia="宋体" w:hAnsi="Times New Roman" w:cs="Times New Roman" w:hint="eastAsia"/>
+          <w:sz w:val="24"/>
+          <w:szCs w:val="24"/>
+        </w:rPr>
+        <w:t>a</w:t>
+      </w:r>
+      <w:r>
+        <w:rPr>
+          <w:rFonts w:ascii="Times New Roman" w:eastAsia="宋体" w:hAnsi="Times New Roman" w:cs="Times New Roman"/>
+          <w:sz w:val="24"/>
+          <w:szCs w:val="24"/>
+        </w:rPr>
+        <w:t xml:space="preserve"> stack of convolutional layers</w:t>
+      </w:r>
+      <w:r>
+        <w:rPr>
+          <w:rFonts w:ascii="Times New Roman" w:eastAsia="宋体" w:hAnsi="Times New Roman" w:cs="Times New Roman"/>
+          <w:sz w:val="24"/>
+          <w:szCs w:val="24"/>
+        </w:rPr>
+        <w:t>:</w:t>
+      </w:r>
+    </w:p>
+    <w:p>
+      <w:pPr>
+        <w:ind w:leftChars="200" w:left="420"/>
+        <w:rPr>
+          <w:rFonts w:ascii="Times New Roman" w:eastAsia="宋体" w:hAnsi="Times New Roman" w:cs="Times New Roman"/>
+          <w:sz w:val="24"/>
+          <w:szCs w:val="24"/>
+        </w:rPr>
+      </w:pPr>
+      <w:r>
+        <w:rPr>
+          <w:rFonts w:ascii="Times New Roman" w:eastAsia="宋体" w:hAnsi="Times New Roman" w:cs="Times New Roman" w:hint="eastAsia"/>
+          <w:sz w:val="24"/>
+          <w:szCs w:val="24"/>
+        </w:rPr>
+        <w:t>使用非常小的</w:t>
+      </w:r>
+      <m:oMath>
+        <m:r>
+          <m:rPr>
+            <m:sty m:val="p"/>
+          </m:rPr>
+          <w:rPr>
+            <w:rFonts w:ascii="Cambria Math" w:eastAsia="宋体" w:hAnsi="Cambria Math" w:cs="Times New Roman"/>
+            <w:sz w:val="24"/>
+            <w:szCs w:val="24"/>
+          </w:rPr>
+          <m:t>3×3</m:t>
+        </m:r>
+      </m:oMath>
+      <w:r>
+        <w:rPr>
+          <w:rFonts w:ascii="Times New Roman" w:eastAsia="宋体" w:hAnsi="Times New Roman" w:cs="Times New Roman" w:hint="eastAsia"/>
+          <w:sz w:val="24"/>
+          <w:szCs w:val="24"/>
+        </w:rPr>
+        <w:t>的滤波器</w:t>
+      </w:r>
+      <w:r>
+        <w:rPr>
+          <w:rFonts w:ascii="Times New Roman" w:eastAsia="宋体" w:hAnsi="Times New Roman" w:cs="Times New Roman" w:hint="eastAsia"/>
+          <w:sz w:val="24"/>
+          <w:szCs w:val="24"/>
+        </w:rPr>
+        <w:t>（是足够捕获一个区域信息的最小的卷积核）</w:t>
+      </w:r>
+    </w:p>
+    <w:p>
+      <w:pPr>
+        <w:ind w:leftChars="200" w:left="420"/>
+        <w:rPr>
+          <w:rFonts w:ascii="Times New Roman" w:eastAsia="宋体" w:hAnsi="Times New Roman" w:cs="Times New Roman"/>
+          <w:sz w:val="24"/>
+          <w:szCs w:val="24"/>
+        </w:rPr>
+      </w:pPr>
+      <w:r>
+        <w:rPr>
+          <w:rFonts w:ascii="Times New Roman" w:eastAsia="宋体" w:hAnsi="Times New Roman" w:cs="Times New Roman" w:hint="eastAsia"/>
+          <w:sz w:val="24"/>
+          <w:szCs w:val="24"/>
+        </w:rPr>
+        <w:t>其中一个配置中使用</w:t>
+      </w:r>
+      <m:oMath>
+        <m:r>
+          <m:rPr>
+            <m:sty m:val="p"/>
+          </m:rPr>
+          <w:rPr>
+            <w:rFonts w:ascii="Cambria Math" w:eastAsia="宋体" w:hAnsi="Cambria Math" w:cs="Times New Roman"/>
+            <w:sz w:val="24"/>
+            <w:szCs w:val="24"/>
+          </w:rPr>
+          <m:t>1×1</m:t>
+        </m:r>
+      </m:oMath>
+      <w:r>
+        <w:rPr>
+          <w:rFonts w:ascii="Times New Roman" w:eastAsia="宋体" w:hAnsi="Times New Roman" w:cs="Times New Roman" w:hint="eastAsia"/>
+          <w:sz w:val="24"/>
+          <w:szCs w:val="24"/>
+        </w:rPr>
+        <w:t>的卷积滤波器</w:t>
+      </w:r>
+      <w:r>
+        <w:rPr>
+          <w:rFonts w:ascii="Times New Roman" w:eastAsia="宋体" w:hAnsi="Times New Roman" w:cs="Times New Roman" w:hint="eastAsia"/>
+          <w:sz w:val="24"/>
+          <w:szCs w:val="24"/>
+        </w:rPr>
+        <w:t>（</w:t>
+      </w:r>
+      <w:r>
+        <w:rPr>
+          <w:rFonts w:ascii="Times New Roman" w:eastAsia="宋体" w:hAnsi="Times New Roman" w:cs="Times New Roman" w:hint="eastAsia"/>
+          <w:sz w:val="24"/>
+          <w:szCs w:val="24"/>
+        </w:rPr>
+        <w:t>对输入通道的线性变换</w:t>
+      </w:r>
+      <w:r>
+        <w:rPr>
+          <w:rFonts w:ascii="Times New Roman" w:eastAsia="宋体" w:hAnsi="Times New Roman" w:cs="Times New Roman" w:hint="eastAsia"/>
+          <w:sz w:val="24"/>
+          <w:szCs w:val="24"/>
+        </w:rPr>
+        <w:t>）</w:t>
+      </w:r>
+      <w:r>
+        <w:rPr>
+          <w:rFonts w:ascii="Times New Roman" w:eastAsia="宋体" w:hAnsi="Times New Roman" w:cs="Times New Roman" w:hint="eastAsia"/>
+          <w:sz w:val="24"/>
+          <w:szCs w:val="24"/>
+        </w:rPr>
+        <w:t>，这样的</w:t>
+      </w:r>
+      <w:r>
+        <w:rPr>
+          <w:rFonts w:ascii="Times New Roman" w:eastAsia="宋体" w:hAnsi="Times New Roman" w:cs="Times New Roman" w:hint="eastAsia"/>
+          <w:sz w:val="24"/>
+          <w:szCs w:val="24"/>
+        </w:rPr>
+        <w:lastRenderedPageBreak/>
+        <w:t>卷积不改变输入通道的维度，且可以提高模型的学习能力。</w:t>
+      </w:r>
+    </w:p>
+    <w:p>
+      <w:pPr>
+        <w:ind w:leftChars="200" w:left="420"/>
+        <w:rPr>
+          <w:rFonts w:ascii="Times New Roman" w:eastAsia="宋体" w:hAnsi="Times New Roman" w:cs="Times New Roman"/>
+          <w:sz w:val="24"/>
+          <w:szCs w:val="24"/>
+        </w:rPr>
+      </w:pPr>
+      <w:r>
+        <w:rPr>
+          <w:rFonts w:ascii="Times New Roman" w:eastAsia="宋体" w:hAnsi="Times New Roman" w:cs="Times New Roman" w:hint="eastAsia"/>
+          <w:sz w:val="24"/>
+          <w:szCs w:val="24"/>
+        </w:rPr>
+        <w:t>c</w:t>
+      </w:r>
+      <w:r>
+        <w:rPr>
+          <w:rFonts w:ascii="Times New Roman" w:eastAsia="宋体" w:hAnsi="Times New Roman" w:cs="Times New Roman"/>
+          <w:sz w:val="24"/>
+          <w:szCs w:val="24"/>
+        </w:rPr>
+        <w:t>onvolution stride</w:t>
+      </w:r>
+      <w:r>
+        <w:rPr>
+          <w:rFonts w:ascii="Times New Roman" w:eastAsia="宋体" w:hAnsi="Times New Roman" w:cs="Times New Roman" w:hint="eastAsia"/>
+          <w:sz w:val="24"/>
+          <w:szCs w:val="24"/>
+        </w:rPr>
+        <w:t>：</w:t>
+      </w:r>
+      <w:r>
+        <w:rPr>
+          <w:rFonts w:ascii="Times New Roman" w:eastAsia="宋体" w:hAnsi="Times New Roman" w:cs="Times New Roman" w:hint="eastAsia"/>
+          <w:sz w:val="24"/>
+          <w:szCs w:val="24"/>
+        </w:rPr>
+        <w:t>1</w:t>
+      </w:r>
+      <w:r>
+        <w:rPr>
+          <w:rFonts w:ascii="Times New Roman" w:eastAsia="宋体" w:hAnsi="Times New Roman" w:cs="Times New Roman"/>
+          <w:sz w:val="24"/>
+          <w:szCs w:val="24"/>
+        </w:rPr>
+        <w:t xml:space="preserve"> pixel</w:t>
+      </w:r>
+    </w:p>
+    <w:p>
+      <w:pPr>
+        <w:ind w:leftChars="200" w:left="420"/>
+        <w:rPr>
+          <w:rFonts w:ascii="Times New Roman" w:eastAsia="宋体" w:hAnsi="Times New Roman" w:cs="Times New Roman"/>
+          <w:sz w:val="24"/>
+          <w:szCs w:val="24"/>
+        </w:rPr>
+      </w:pPr>
+      <w:r>
+        <w:rPr>
+          <w:rFonts w:ascii="Times New Roman" w:eastAsia="宋体" w:hAnsi="Times New Roman" w:cs="Times New Roman" w:hint="eastAsia"/>
+          <w:sz w:val="24"/>
+          <w:szCs w:val="24"/>
+        </w:rPr>
+        <w:t>s</w:t>
+      </w:r>
+      <w:r>
+        <w:rPr>
+          <w:rFonts w:ascii="Times New Roman" w:eastAsia="宋体" w:hAnsi="Times New Roman" w:cs="Times New Roman"/>
+          <w:sz w:val="24"/>
+          <w:szCs w:val="24"/>
+        </w:rPr>
+        <w:t>patial padding</w:t>
+      </w:r>
+      <w:r>
+        <w:rPr>
+          <w:rFonts w:ascii="Times New Roman" w:eastAsia="宋体" w:hAnsi="Times New Roman" w:cs="Times New Roman" w:hint="eastAsia"/>
+          <w:sz w:val="24"/>
+          <w:szCs w:val="24"/>
+        </w:rPr>
+        <w:t>：对卷积层输入的扩展要保证卷积操作前后分辨率一致（</w:t>
+      </w:r>
+      <w:proofErr w:type="spellStart"/>
+      <w:r>
+        <w:rPr>
+          <w:rFonts w:ascii="Times New Roman" w:eastAsia="宋体" w:hAnsi="Times New Roman" w:cs="Times New Roman" w:hint="eastAsia"/>
+          <w:sz w:val="24"/>
+          <w:szCs w:val="24"/>
+        </w:rPr>
+        <w:t>e</w:t>
+      </w:r>
+      <w:r>
+        <w:rPr>
+          <w:rFonts w:ascii="Times New Roman" w:eastAsia="宋体" w:hAnsi="Times New Roman" w:cs="Times New Roman"/>
+          <w:sz w:val="24"/>
+          <w:szCs w:val="24"/>
+        </w:rPr>
+        <w:t>g.</w:t>
+      </w:r>
+      <w:proofErr w:type="spellEnd"/>
+      <w:r>
+        <w:rPr>
+          <w:rFonts w:ascii="Times New Roman" w:eastAsia="宋体" w:hAnsi="Times New Roman" w:cs="Times New Roman"/>
+          <w:sz w:val="24"/>
+          <w:szCs w:val="24"/>
+        </w:rPr>
+        <w:t xml:space="preserve"> </w:t>
+      </w:r>
+      <m:oMath>
+        <m:r>
+          <m:rPr>
+            <m:sty m:val="p"/>
+          </m:rPr>
+          <w:rPr>
+            <w:rFonts w:ascii="Cambria Math" w:eastAsia="宋体" w:hAnsi="Cambria Math" w:cs="Times New Roman"/>
+            <w:sz w:val="24"/>
+            <w:szCs w:val="24"/>
+          </w:rPr>
+          <m:t>3×3</m:t>
+        </m:r>
+      </m:oMath>
+      <w:r>
+        <w:rPr>
+          <w:rFonts w:ascii="Times New Roman" w:eastAsia="宋体" w:hAnsi="Times New Roman" w:cs="Times New Roman" w:hint="eastAsia"/>
+          <w:sz w:val="24"/>
+          <w:szCs w:val="24"/>
+        </w:rPr>
+        <w:t>的卷积层要扩展</w:t>
+      </w:r>
+      <w:r>
+        <w:rPr>
+          <w:rFonts w:ascii="Times New Roman" w:eastAsia="宋体" w:hAnsi="Times New Roman" w:cs="Times New Roman" w:hint="eastAsia"/>
+          <w:sz w:val="24"/>
+          <w:szCs w:val="24"/>
+        </w:rPr>
+        <w:t>1</w:t>
+      </w:r>
+      <w:r>
+        <w:rPr>
+          <w:rFonts w:ascii="Times New Roman" w:eastAsia="宋体" w:hAnsi="Times New Roman" w:cs="Times New Roman"/>
+          <w:sz w:val="24"/>
+          <w:szCs w:val="24"/>
+        </w:rPr>
+        <w:t xml:space="preserve"> </w:t>
+      </w:r>
+      <w:r>
+        <w:rPr>
+          <w:rFonts w:ascii="Times New Roman" w:eastAsia="宋体" w:hAnsi="Times New Roman" w:cs="Times New Roman" w:hint="eastAsia"/>
+          <w:sz w:val="24"/>
+          <w:szCs w:val="24"/>
+        </w:rPr>
+        <w:t>pix</w:t>
+      </w:r>
+      <w:r>
+        <w:rPr>
+          <w:rFonts w:ascii="Times New Roman" w:eastAsia="宋体" w:hAnsi="Times New Roman" w:cs="Times New Roman"/>
+          <w:sz w:val="24"/>
+          <w:szCs w:val="24"/>
+        </w:rPr>
+        <w:t>el</w:t>
+      </w:r>
+      <w:r>
+        <w:rPr>
+          <w:rFonts w:ascii="Times New Roman" w:eastAsia="宋体" w:hAnsi="Times New Roman" w:cs="Times New Roman" w:hint="eastAsia"/>
+          <w:sz w:val="24"/>
+          <w:szCs w:val="24"/>
+        </w:rPr>
+        <w:t>）</w:t>
+      </w:r>
+    </w:p>
+    <w:p>
+      <w:pPr>
+        <w:ind w:leftChars="200" w:left="420"/>
+        <w:rPr>
+          <w:rFonts w:ascii="Times New Roman" w:eastAsia="宋体" w:hAnsi="Times New Roman" w:cs="Times New Roman"/>
+          <w:sz w:val="24"/>
+          <w:szCs w:val="24"/>
+        </w:rPr>
+      </w:pPr>
+      <w:r>
+        <w:rPr>
+          <w:rFonts w:ascii="Times New Roman" w:eastAsia="宋体" w:hAnsi="Times New Roman" w:cs="Times New Roman"/>
+          <w:sz w:val="24"/>
+          <w:szCs w:val="24"/>
+        </w:rPr>
+        <w:t>S</w:t>
+      </w:r>
+      <w:r>
+        <w:rPr>
+          <w:rFonts w:ascii="Times New Roman" w:eastAsia="宋体" w:hAnsi="Times New Roman" w:cs="Times New Roman" w:hint="eastAsia"/>
+          <w:sz w:val="24"/>
+          <w:szCs w:val="24"/>
+        </w:rPr>
+        <w:t>pa</w:t>
+      </w:r>
+      <w:r>
+        <w:rPr>
+          <w:rFonts w:ascii="Times New Roman" w:eastAsia="宋体" w:hAnsi="Times New Roman" w:cs="Times New Roman"/>
+          <w:sz w:val="24"/>
+          <w:szCs w:val="24"/>
+        </w:rPr>
+        <w:t>tial pooling</w:t>
+      </w:r>
+      <w:r>
+        <w:rPr>
+          <w:rFonts w:ascii="Times New Roman" w:eastAsia="宋体" w:hAnsi="Times New Roman" w:cs="Times New Roman" w:hint="eastAsia"/>
+          <w:sz w:val="24"/>
+          <w:szCs w:val="24"/>
+        </w:rPr>
+        <w:t>：由</w:t>
+      </w:r>
+      <w:r>
+        <w:rPr>
+          <w:rFonts w:ascii="Times New Roman" w:eastAsia="宋体" w:hAnsi="Times New Roman" w:cs="Times New Roman" w:hint="eastAsia"/>
+          <w:sz w:val="24"/>
+          <w:szCs w:val="24"/>
+        </w:rPr>
+        <w:t>5</w:t>
+      </w:r>
+      <w:r>
+        <w:rPr>
+          <w:rFonts w:ascii="Times New Roman" w:eastAsia="宋体" w:hAnsi="Times New Roman" w:cs="Times New Roman" w:hint="eastAsia"/>
+          <w:sz w:val="24"/>
+          <w:szCs w:val="24"/>
+        </w:rPr>
+        <w:t>个最大</w:t>
+      </w:r>
+      <w:proofErr w:type="gramStart"/>
+      <w:r>
+        <w:rPr>
+          <w:rFonts w:ascii="Times New Roman" w:eastAsia="宋体" w:hAnsi="Times New Roman" w:cs="Times New Roman" w:hint="eastAsia"/>
+          <w:sz w:val="24"/>
+          <w:szCs w:val="24"/>
+        </w:rPr>
+        <w:t>池化层</w:t>
+      </w:r>
+      <w:proofErr w:type="gramEnd"/>
+      <w:r>
+        <w:rPr>
+          <w:rFonts w:ascii="Times New Roman" w:eastAsia="宋体" w:hAnsi="Times New Roman" w:cs="Times New Roman" w:hint="eastAsia"/>
+          <w:sz w:val="24"/>
+          <w:szCs w:val="24"/>
+        </w:rPr>
+        <w:t>实现（跟在某些卷积层后面）</w:t>
+      </w:r>
+    </w:p>
+    <w:p>
+      <w:pPr>
+        <w:ind w:leftChars="200" w:left="420"/>
+        <w:rPr>
+          <w:rFonts w:ascii="Times New Roman" w:eastAsia="宋体" w:hAnsi="Times New Roman" w:cs="Times New Roman" w:hint="eastAsia"/>
+          <w:sz w:val="24"/>
+          <w:szCs w:val="24"/>
+        </w:rPr>
+      </w:pPr>
+      <w:r>
+        <w:rPr>
+          <w:rFonts w:ascii="Times New Roman" w:eastAsia="宋体" w:hAnsi="Times New Roman" w:cs="Times New Roman"/>
+          <w:sz w:val="24"/>
+          <w:szCs w:val="24"/>
+        </w:rPr>
+        <w:t>Max-pooling</w:t>
+      </w:r>
+      <w:r>
+        <w:rPr>
+          <w:rFonts w:ascii="Times New Roman" w:eastAsia="宋体" w:hAnsi="Times New Roman" w:cs="Times New Roman" w:hint="eastAsia"/>
+          <w:sz w:val="24"/>
+          <w:szCs w:val="24"/>
+        </w:rPr>
+        <w:t>：在</w:t>
+      </w:r>
+      <m:oMath>
+        <m:r>
+          <m:rPr>
+            <m:sty m:val="p"/>
+          </m:rPr>
+          <w:rPr>
+            <w:rFonts w:ascii="Cambria Math" w:eastAsia="宋体" w:hAnsi="Cambria Math" w:cs="Times New Roman"/>
+            <w:sz w:val="24"/>
+            <w:szCs w:val="24"/>
+          </w:rPr>
+          <m:t>2×2</m:t>
+        </m:r>
+      </m:oMath>
+      <w:r>
+        <w:rPr>
+          <w:rFonts w:ascii="Times New Roman" w:eastAsia="宋体" w:hAnsi="Times New Roman" w:cs="Times New Roman" w:hint="eastAsia"/>
+          <w:sz w:val="24"/>
+          <w:szCs w:val="24"/>
+        </w:rPr>
+        <w:t>的窗口进行，步长为</w:t>
+      </w:r>
+      <w:r>
+        <w:rPr>
+          <w:rFonts w:ascii="Times New Roman" w:eastAsia="宋体" w:hAnsi="Times New Roman" w:cs="Times New Roman" w:hint="eastAsia"/>
+          <w:sz w:val="24"/>
+          <w:szCs w:val="24"/>
+        </w:rPr>
+        <w:t>2</w:t>
+      </w:r>
+    </w:p>
+    <w:p>
+      <w:pPr>
+        <w:rPr>
+          <w:rFonts w:ascii="Times New Roman" w:eastAsia="宋体" w:hAnsi="Times New Roman" w:cs="Times New Roman"/>
+          <w:sz w:val="24"/>
+          <w:szCs w:val="24"/>
+        </w:rPr>
+      </w:pPr>
+      <w:r>
+        <w:rPr>
+          <w:rFonts w:ascii="Times New Roman" w:eastAsia="宋体" w:hAnsi="Times New Roman" w:cs="Times New Roman" w:hint="eastAsia"/>
+          <w:sz w:val="24"/>
+          <w:szCs w:val="24"/>
+        </w:rPr>
+        <w:t>3</w:t>
+      </w:r>
+      <w:r>
+        <w:rPr>
+          <w:rFonts w:ascii="Times New Roman" w:eastAsia="宋体" w:hAnsi="Times New Roman" w:cs="Times New Roman" w:hint="eastAsia"/>
+          <w:sz w:val="24"/>
+          <w:szCs w:val="24"/>
+        </w:rPr>
+        <w:t>）</w:t>
+      </w:r>
+      <w:r>
+        <w:rPr>
+          <w:rFonts w:ascii="Times New Roman" w:eastAsia="宋体" w:hAnsi="Times New Roman" w:cs="Times New Roman" w:hint="eastAsia"/>
+          <w:sz w:val="24"/>
+          <w:szCs w:val="24"/>
+        </w:rPr>
+        <w:t>3</w:t>
+      </w:r>
+      <w:r>
+        <w:rPr>
+          <w:rFonts w:ascii="Times New Roman" w:eastAsia="宋体" w:hAnsi="Times New Roman" w:cs="Times New Roman" w:hint="eastAsia"/>
+          <w:sz w:val="24"/>
+          <w:szCs w:val="24"/>
+        </w:rPr>
+        <w:t xml:space="preserve"> </w:t>
+      </w:r>
+      <w:r>
+        <w:rPr>
+          <w:rFonts w:ascii="Times New Roman" w:eastAsia="宋体" w:hAnsi="Times New Roman" w:cs="Times New Roman" w:hint="eastAsia"/>
+          <w:sz w:val="24"/>
+          <w:szCs w:val="24"/>
+        </w:rPr>
+        <w:t>Full</w:t>
+      </w:r>
+      <w:r>
+        <w:rPr>
+          <w:rFonts w:ascii="Times New Roman" w:eastAsia="宋体" w:hAnsi="Times New Roman" w:cs="Times New Roman"/>
+          <w:sz w:val="24"/>
+          <w:szCs w:val="24"/>
+        </w:rPr>
+        <w:t>-Connect layer</w:t>
+      </w:r>
+      <w:r>
+        <w:rPr>
+          <w:rFonts w:ascii="Times New Roman" w:eastAsia="宋体" w:hAnsi="Times New Roman" w:cs="Times New Roman"/>
+          <w:sz w:val="24"/>
+          <w:szCs w:val="24"/>
+        </w:rPr>
+        <w:t>s</w:t>
+      </w:r>
+    </w:p>
+    <w:p>
+      <w:pPr>
+        <w:ind w:firstLine="420"/>
+        <w:rPr>
+          <w:rFonts w:ascii="Times New Roman" w:eastAsia="宋体" w:hAnsi="Times New Roman" w:cs="Times New Roman"/>
+          <w:sz w:val="24"/>
+          <w:szCs w:val="24"/>
+        </w:rPr>
+      </w:pPr>
+      <w:r>
+        <w:rPr>
+          <w:rFonts w:ascii="Times New Roman" w:eastAsia="宋体" w:hAnsi="Times New Roman" w:cs="Times New Roman" w:hint="eastAsia"/>
+          <w:sz w:val="24"/>
+          <w:szCs w:val="24"/>
+        </w:rPr>
+        <w:t>4</w:t>
+      </w:r>
+      <w:r>
+        <w:rPr>
+          <w:rFonts w:ascii="Times New Roman" w:eastAsia="宋体" w:hAnsi="Times New Roman" w:cs="Times New Roman"/>
+          <w:sz w:val="24"/>
+          <w:szCs w:val="24"/>
+        </w:rPr>
+        <w:t>096,4096,1000</w:t>
+      </w:r>
+    </w:p>
+    <w:p>
+      <w:pPr>
+        <w:ind w:firstLine="420"/>
+        <w:rPr>
+          <w:rFonts w:ascii="Times New Roman" w:eastAsia="宋体" w:hAnsi="Times New Roman" w:cs="Times New Roman" w:hint="eastAsia"/>
+          <w:sz w:val="24"/>
+          <w:szCs w:val="24"/>
+        </w:rPr>
+      </w:pPr>
+      <w:r>
+        <w:rPr>
+          <w:rFonts w:ascii="Times New Roman" w:eastAsia="宋体" w:hAnsi="Times New Roman" w:cs="Times New Roman" w:hint="eastAsia"/>
+          <w:sz w:val="24"/>
+          <w:szCs w:val="24"/>
+        </w:rPr>
+        <w:t>最后一层是</w:t>
+      </w:r>
+      <w:proofErr w:type="spellStart"/>
+      <w:r>
+        <w:rPr>
+          <w:rFonts w:ascii="Times New Roman" w:eastAsia="宋体" w:hAnsi="Times New Roman" w:cs="Times New Roman" w:hint="eastAsia"/>
+          <w:sz w:val="24"/>
+          <w:szCs w:val="24"/>
+        </w:rPr>
+        <w:t>s</w:t>
+      </w:r>
+      <w:r>
+        <w:rPr>
+          <w:rFonts w:ascii="Times New Roman" w:eastAsia="宋体" w:hAnsi="Times New Roman" w:cs="Times New Roman"/>
+          <w:sz w:val="24"/>
+          <w:szCs w:val="24"/>
+        </w:rPr>
+        <w:t>oftmax</w:t>
+      </w:r>
+      <w:proofErr w:type="spellEnd"/>
+      <w:r>
+        <w:rPr>
+          <w:rFonts w:ascii="Times New Roman" w:eastAsia="宋体" w:hAnsi="Times New Roman" w:cs="Times New Roman" w:hint="eastAsia"/>
+          <w:sz w:val="24"/>
+          <w:szCs w:val="24"/>
+        </w:rPr>
+        <w:t>层。</w:t>
+      </w:r>
+    </w:p>
+    <w:p>
+      <w:pPr>
+        <w:rPr>
+          <w:rFonts w:ascii="Times New Roman" w:eastAsia="宋体" w:hAnsi="Times New Roman" w:cs="Times New Roman"/>
+          <w:sz w:val="24"/>
+          <w:szCs w:val="24"/>
+        </w:rPr>
+      </w:pPr>
+      <w:r>
+        <w:rPr>
+          <w:rFonts w:ascii="Times New Roman" w:eastAsia="宋体" w:hAnsi="Times New Roman" w:cs="Times New Roman" w:hint="eastAsia"/>
+          <w:sz w:val="24"/>
+          <w:szCs w:val="24"/>
+        </w:rPr>
+        <w:t>5</w:t>
+      </w:r>
+      <w:r>
+        <w:rPr>
+          <w:rFonts w:ascii="Times New Roman" w:eastAsia="宋体" w:hAnsi="Times New Roman" w:cs="Times New Roman" w:hint="eastAsia"/>
+          <w:sz w:val="24"/>
+          <w:szCs w:val="24"/>
+        </w:rPr>
+        <w:t>）</w:t>
+      </w:r>
+      <w:r>
+        <w:rPr>
+          <w:rFonts w:ascii="Times New Roman" w:eastAsia="宋体" w:hAnsi="Times New Roman" w:cs="Times New Roman"/>
+          <w:sz w:val="24"/>
+          <w:szCs w:val="24"/>
+        </w:rPr>
+        <w:t>H</w:t>
+      </w:r>
+      <w:r>
+        <w:rPr>
+          <w:rFonts w:ascii="Times New Roman" w:eastAsia="宋体" w:hAnsi="Times New Roman" w:cs="Times New Roman"/>
+          <w:sz w:val="24"/>
+          <w:szCs w:val="24"/>
+        </w:rPr>
+        <w:t xml:space="preserve">idden </w:t>
+      </w:r>
+      <w:r>
+        <w:rPr>
+          <w:rFonts w:ascii="Times New Roman" w:eastAsia="宋体" w:hAnsi="Times New Roman" w:cs="Times New Roman" w:hint="eastAsia"/>
+          <w:sz w:val="24"/>
+          <w:szCs w:val="24"/>
+        </w:rPr>
+        <w:t>la</w:t>
+      </w:r>
+      <w:r>
+        <w:rPr>
+          <w:rFonts w:ascii="Times New Roman" w:eastAsia="宋体" w:hAnsi="Times New Roman" w:cs="Times New Roman"/>
+          <w:sz w:val="24"/>
+          <w:szCs w:val="24"/>
+        </w:rPr>
+        <w:t>yers</w:t>
+      </w:r>
+    </w:p>
+    <w:p>
+      <w:pPr>
+        <w:ind w:firstLine="420"/>
+        <w:rPr>
+          <w:rFonts w:ascii="Times New Roman" w:eastAsia="宋体" w:hAnsi="Times New Roman" w:cs="Times New Roman" w:hint="eastAsia"/>
+          <w:sz w:val="24"/>
+          <w:szCs w:val="24"/>
+        </w:rPr>
+      </w:pPr>
+      <w:r>
+        <w:rPr>
+          <w:rFonts w:ascii="Times New Roman" w:eastAsia="宋体" w:hAnsi="Times New Roman" w:cs="Times New Roman" w:hint="eastAsia"/>
+          <w:sz w:val="24"/>
+          <w:szCs w:val="24"/>
+        </w:rPr>
+        <w:t>整流函数：</w:t>
+      </w:r>
+      <w:proofErr w:type="spellStart"/>
+      <w:r>
+        <w:rPr>
+          <w:rFonts w:ascii="Times New Roman" w:eastAsia="宋体" w:hAnsi="Times New Roman" w:cs="Times New Roman" w:hint="eastAsia"/>
+          <w:sz w:val="24"/>
+          <w:szCs w:val="24"/>
+        </w:rPr>
+        <w:t>Re</w:t>
+      </w:r>
+      <w:r>
+        <w:rPr>
+          <w:rFonts w:ascii="Times New Roman" w:eastAsia="宋体" w:hAnsi="Times New Roman" w:cs="Times New Roman"/>
+          <w:sz w:val="24"/>
+          <w:szCs w:val="24"/>
+        </w:rPr>
+        <w:t>LU</w:t>
+      </w:r>
+      <w:proofErr w:type="spellEnd"/>
+    </w:p>
+    <w:p>
+      <w:pPr>
+        <w:rPr>
+          <w:rFonts w:ascii="Times New Roman" w:eastAsia="宋体" w:hAnsi="Times New Roman" w:cs="Times New Roman"/>
+          <w:sz w:val="24"/>
+          <w:szCs w:val="24"/>
+        </w:rPr>
+      </w:pPr>
+      <w:r>
+        <w:rPr>
+          <w:rFonts w:ascii="Times New Roman" w:eastAsia="宋体" w:hAnsi="Times New Roman" w:cs="Times New Roman" w:hint="eastAsia"/>
+          <w:sz w:val="24"/>
+          <w:szCs w:val="24"/>
+        </w:rPr>
+        <w:t>6</w:t>
+      </w:r>
+      <w:r>
+        <w:rPr>
+          <w:rFonts w:ascii="Times New Roman" w:eastAsia="宋体" w:hAnsi="Times New Roman" w:cs="Times New Roman" w:hint="eastAsia"/>
+          <w:sz w:val="24"/>
+          <w:szCs w:val="24"/>
+        </w:rPr>
+        <w:t>）</w:t>
+      </w:r>
+      <w:r>
+        <w:rPr>
+          <w:rFonts w:ascii="Times New Roman" w:eastAsia="宋体" w:hAnsi="Times New Roman" w:cs="Times New Roman" w:hint="eastAsia"/>
+          <w:sz w:val="24"/>
+          <w:szCs w:val="24"/>
+        </w:rPr>
+        <w:t>L</w:t>
+      </w:r>
+      <w:r>
+        <w:rPr>
+          <w:rFonts w:ascii="Times New Roman" w:eastAsia="宋体" w:hAnsi="Times New Roman" w:cs="Times New Roman"/>
+          <w:sz w:val="24"/>
+          <w:szCs w:val="24"/>
+        </w:rPr>
+        <w:t xml:space="preserve">ocal Response </w:t>
+      </w:r>
+      <w:proofErr w:type="spellStart"/>
+      <w:r>
+        <w:rPr>
+          <w:rFonts w:ascii="Times New Roman" w:eastAsia="宋体" w:hAnsi="Times New Roman" w:cs="Times New Roman"/>
+          <w:sz w:val="24"/>
+          <w:szCs w:val="24"/>
+        </w:rPr>
+        <w:t>Normalisation</w:t>
+      </w:r>
+      <w:proofErr w:type="spellEnd"/>
+    </w:p>
+    <w:p>
+      <w:pPr>
+        <w:ind w:firstLine="420"/>
+        <w:rPr>
+          <w:rFonts w:ascii="Times New Roman" w:eastAsia="宋体" w:hAnsi="Times New Roman" w:cs="Times New Roman" w:hint="eastAsia"/>
+          <w:sz w:val="24"/>
+          <w:szCs w:val="24"/>
+        </w:rPr>
+      </w:pPr>
+      <w:r>
+        <w:rPr>
+          <w:rFonts w:ascii="Times New Roman" w:eastAsia="宋体" w:hAnsi="Times New Roman" w:cs="Times New Roman" w:hint="eastAsia"/>
+          <w:sz w:val="24"/>
+          <w:szCs w:val="24"/>
+        </w:rPr>
+        <w:t>除了一个网络之外，我们所有的网络都不含局部</w:t>
+      </w:r>
+      <w:r>
+        <w:rPr>
+          <w:rFonts w:ascii="Times New Roman" w:eastAsia="宋体" w:hAnsi="Times New Roman" w:cs="Times New Roman" w:hint="eastAsia"/>
+          <w:sz w:val="24"/>
+          <w:szCs w:val="24"/>
+        </w:rPr>
+        <w:t>响应</w:t>
+      </w:r>
+      <w:r>
+        <w:rPr>
+          <w:rFonts w:ascii="Times New Roman" w:eastAsia="宋体" w:hAnsi="Times New Roman" w:cs="Times New Roman" w:hint="eastAsia"/>
+          <w:sz w:val="24"/>
+          <w:szCs w:val="24"/>
+        </w:rPr>
+        <w:t>归一化，它不能提升在</w:t>
+      </w:r>
+      <w:r>
+        <w:rPr>
+          <w:rFonts w:ascii="Times New Roman" w:eastAsia="宋体" w:hAnsi="Times New Roman" w:cs="Times New Roman" w:hint="eastAsia"/>
+          <w:sz w:val="24"/>
+          <w:szCs w:val="24"/>
+        </w:rPr>
+        <w:t>I</w:t>
+      </w:r>
+      <w:r>
+        <w:rPr>
+          <w:rFonts w:ascii="Times New Roman" w:eastAsia="宋体" w:hAnsi="Times New Roman" w:cs="Times New Roman"/>
+          <w:sz w:val="24"/>
+          <w:szCs w:val="24"/>
+        </w:rPr>
+        <w:t>LSVRC</w:t>
+      </w:r>
+      <w:r>
+        <w:rPr>
+          <w:rFonts w:ascii="Times New Roman" w:eastAsia="宋体" w:hAnsi="Times New Roman" w:cs="Times New Roman" w:hint="eastAsia"/>
+          <w:sz w:val="24"/>
+          <w:szCs w:val="24"/>
+        </w:rPr>
+        <w:t>数据集上的性能，但会导致内存</w:t>
+      </w:r>
+      <w:r>
+        <w:rPr>
+          <w:rFonts w:ascii="Times New Roman" w:eastAsia="宋体" w:hAnsi="Times New Roman" w:cs="Times New Roman" w:hint="eastAsia"/>
+          <w:sz w:val="24"/>
+          <w:szCs w:val="24"/>
+        </w:rPr>
+        <w:t>消耗</w:t>
+      </w:r>
+      <w:r>
+        <w:rPr>
+          <w:rFonts w:ascii="Times New Roman" w:eastAsia="宋体" w:hAnsi="Times New Roman" w:cs="Times New Roman" w:hint="eastAsia"/>
+          <w:sz w:val="24"/>
+          <w:szCs w:val="24"/>
+        </w:rPr>
+        <w:t>和计算时间的增加</w:t>
+      </w:r>
+      <w:r>
+        <w:rPr>
+          <w:rFonts w:ascii="Times New Roman" w:eastAsia="宋体" w:hAnsi="Times New Roman" w:cs="Times New Roman" w:hint="eastAsia"/>
+          <w:sz w:val="24"/>
+          <w:szCs w:val="24"/>
+        </w:rPr>
+        <w:t>。</w:t>
+      </w:r>
+    </w:p>
+    <w:p>
+      <w:pPr>
+        <w:rPr>
+          <w:rFonts w:ascii="Times New Roman" w:eastAsia="宋体" w:hAnsi="Times New Roman" w:cs="Times New Roman"/>
+          <w:sz w:val="24"/>
+          <w:szCs w:val="24"/>
+        </w:rPr>
+      </w:pPr>
+      <w:r>
+        <w:rPr>
+          <w:rFonts w:ascii="Times New Roman" w:eastAsia="宋体" w:hAnsi="Times New Roman" w:cs="Times New Roman" w:hint="eastAsia"/>
+          <w:sz w:val="24"/>
+          <w:szCs w:val="24"/>
+        </w:rPr>
+        <w:t>7</w:t>
+      </w:r>
+      <w:r>
+        <w:rPr>
+          <w:rFonts w:ascii="Times New Roman" w:eastAsia="宋体" w:hAnsi="Times New Roman" w:cs="Times New Roman" w:hint="eastAsia"/>
+          <w:sz w:val="24"/>
+          <w:szCs w:val="24"/>
+        </w:rPr>
+        <w:t>）</w:t>
+      </w:r>
+      <w:r>
+        <w:rPr>
+          <w:rFonts w:ascii="Times New Roman" w:eastAsia="宋体" w:hAnsi="Times New Roman" w:cs="Times New Roman" w:hint="eastAsia"/>
+          <w:sz w:val="24"/>
+          <w:szCs w:val="24"/>
+        </w:rPr>
+        <w:t>L</w:t>
+      </w:r>
+      <w:r>
+        <w:rPr>
+          <w:rFonts w:ascii="Times New Roman" w:eastAsia="宋体" w:hAnsi="Times New Roman" w:cs="Times New Roman"/>
+          <w:sz w:val="24"/>
+          <w:szCs w:val="24"/>
+        </w:rPr>
+        <w:t xml:space="preserve">RN </w:t>
+      </w:r>
+      <w:r>
+        <w:rPr>
+          <w:rFonts w:ascii="Times New Roman" w:eastAsia="宋体" w:hAnsi="Times New Roman" w:cs="Times New Roman" w:hint="eastAsia"/>
+          <w:sz w:val="24"/>
+          <w:szCs w:val="24"/>
+        </w:rPr>
+        <w:t>lay</w:t>
+      </w:r>
+      <w:r>
+        <w:rPr>
+          <w:rFonts w:ascii="Times New Roman" w:eastAsia="宋体" w:hAnsi="Times New Roman" w:cs="Times New Roman"/>
+          <w:sz w:val="24"/>
+          <w:szCs w:val="24"/>
+        </w:rPr>
+        <w:t xml:space="preserve">er </w:t>
+      </w:r>
+      <w:r>
+        <w:rPr>
+          <w:rFonts w:ascii="Times New Roman" w:eastAsia="宋体" w:hAnsi="Times New Roman" w:cs="Times New Roman" w:hint="eastAsia"/>
+          <w:sz w:val="24"/>
+          <w:szCs w:val="24"/>
+        </w:rPr>
+        <w:t>parameters</w:t>
+      </w:r>
+    </w:p>
+    <w:p>
+      <w:pPr>
+        <w:ind w:firstLine="420"/>
+        <w:rPr>
+          <w:rFonts w:ascii="Times New Roman" w:eastAsia="宋体" w:hAnsi="Times New Roman" w:cs="Times New Roman" w:hint="eastAsia"/>
+          <w:sz w:val="24"/>
+          <w:szCs w:val="24"/>
+        </w:rPr>
+      </w:pPr>
+      <w:r>
+        <w:rPr>
+          <w:rFonts w:ascii="Times New Roman" w:eastAsia="宋体" w:hAnsi="Times New Roman" w:cs="Times New Roman"/>
+          <w:sz w:val="24"/>
+          <w:szCs w:val="24"/>
+        </w:rPr>
+        <w:t>Where applicable, the parameters for the LRN layer are those of (</w:t>
+      </w:r>
+      <w:proofErr w:type="spellStart"/>
+      <w:r>
+        <w:rPr>
+          <w:rFonts w:ascii="Times New Roman" w:eastAsia="宋体" w:hAnsi="Times New Roman" w:cs="Times New Roman"/>
+          <w:sz w:val="24"/>
+          <w:szCs w:val="24"/>
+        </w:rPr>
+        <w:t>Krizhevsky</w:t>
+      </w:r>
+      <w:proofErr w:type="spellEnd"/>
+      <w:r>
+        <w:rPr>
+          <w:rFonts w:ascii="Times New Roman" w:eastAsia="宋体" w:hAnsi="Times New Roman" w:cs="Times New Roman"/>
+          <w:sz w:val="24"/>
+          <w:szCs w:val="24"/>
+        </w:rPr>
+        <w:t xml:space="preserve"> et al., 2012).</w:t>
+      </w:r>
+    </w:p>
+    <w:p>
+      <w:pPr>
+        <w:rPr>
+          <w:rFonts w:ascii="Times New Roman" w:eastAsia="宋体" w:hAnsi="Times New Roman" w:cs="Times New Roman"/>
+          <w:sz w:val="24"/>
+          <w:szCs w:val="24"/>
+        </w:rPr>
+      </w:pPr>
+    </w:p>
+    <w:p>
+      <w:pPr>
+        <w:rPr>
+          <w:rFonts w:ascii="Times New Roman" w:eastAsia="宋体" w:hAnsi="Times New Roman" w:cs="Times New Roman"/>
+          <w:b/>
+          <w:sz w:val="24"/>
+          <w:szCs w:val="24"/>
+        </w:rPr>
+      </w:pPr>
+      <w:r>
+        <w:rPr>
+          <w:rFonts w:ascii="Times New Roman" w:eastAsia="宋体" w:hAnsi="Times New Roman" w:cs="Times New Roman" w:hint="eastAsia"/>
+          <w:b/>
+          <w:sz w:val="24"/>
+          <w:szCs w:val="24"/>
+        </w:rPr>
+        <w:t>2</w:t>
+      </w:r>
+      <w:r>
+        <w:rPr>
+          <w:rFonts w:ascii="Times New Roman" w:eastAsia="宋体" w:hAnsi="Times New Roman" w:cs="Times New Roman"/>
+          <w:b/>
+          <w:sz w:val="24"/>
+          <w:szCs w:val="24"/>
+        </w:rPr>
+        <w:t>.2 Configurations</w:t>
+      </w:r>
+    </w:p>
+    <w:p>
+      <w:pPr>
+        <w:rPr>
+          <w:rFonts w:ascii="Times New Roman" w:eastAsia="宋体" w:hAnsi="Times New Roman" w:cs="Times New Roman"/>
+          <w:sz w:val="24"/>
+          <w:szCs w:val="24"/>
+        </w:rPr>
+      </w:pPr>
+      <w:r>
+        <w:rPr>
+          <w:rFonts w:ascii="Times New Roman" w:eastAsia="宋体" w:hAnsi="Times New Roman" w:cs="Times New Roman" w:hint="eastAsia"/>
+          <w:sz w:val="24"/>
+          <w:szCs w:val="24"/>
+        </w:rPr>
+        <w:t>卷积核尺寸很小，卷积核的数目初始为</w:t>
+      </w:r>
+      <w:r>
+        <w:rPr>
+          <w:rFonts w:ascii="Times New Roman" w:eastAsia="宋体" w:hAnsi="Times New Roman" w:cs="Times New Roman" w:hint="eastAsia"/>
+          <w:sz w:val="24"/>
+          <w:szCs w:val="24"/>
+        </w:rPr>
+        <w:t>64</w:t>
+      </w:r>
+      <w:r>
+        <w:rPr>
+          <w:rFonts w:ascii="Times New Roman" w:eastAsia="宋体" w:hAnsi="Times New Roman" w:cs="Times New Roman" w:hint="eastAsia"/>
+          <w:sz w:val="24"/>
+          <w:szCs w:val="24"/>
+        </w:rPr>
+        <w:t>，每过一次</w:t>
+      </w:r>
+      <w:r>
+        <w:rPr>
+          <w:rFonts w:ascii="Times New Roman" w:eastAsia="宋体" w:hAnsi="Times New Roman" w:cs="Times New Roman" w:hint="eastAsia"/>
+          <w:sz w:val="24"/>
+          <w:szCs w:val="24"/>
+        </w:rPr>
+        <w:t>m</w:t>
+      </w:r>
+      <w:r>
+        <w:rPr>
+          <w:rFonts w:ascii="Times New Roman" w:eastAsia="宋体" w:hAnsi="Times New Roman" w:cs="Times New Roman"/>
+          <w:sz w:val="24"/>
+          <w:szCs w:val="24"/>
+        </w:rPr>
+        <w:t>ax-pooling</w:t>
+      </w:r>
+      <w:r>
+        <w:rPr>
+          <w:rFonts w:ascii="Times New Roman" w:eastAsia="宋体" w:hAnsi="Times New Roman" w:cs="Times New Roman" w:hint="eastAsia"/>
+          <w:sz w:val="24"/>
+          <w:szCs w:val="24"/>
+        </w:rPr>
+        <w:t>层，卷积核数目翻倍，最终增加到</w:t>
+      </w:r>
+      <w:r>
+        <w:rPr>
+          <w:rFonts w:ascii="Times New Roman" w:eastAsia="宋体" w:hAnsi="Times New Roman" w:cs="Times New Roman" w:hint="eastAsia"/>
+          <w:sz w:val="24"/>
+          <w:szCs w:val="24"/>
+        </w:rPr>
+        <w:t>512</w:t>
+      </w:r>
+      <w:r>
+        <w:rPr>
+          <w:rFonts w:ascii="Times New Roman" w:eastAsia="宋体" w:hAnsi="Times New Roman" w:cs="Times New Roman" w:hint="eastAsia"/>
+          <w:sz w:val="24"/>
+          <w:szCs w:val="24"/>
+        </w:rPr>
+        <w:t>个。</w:t>
+      </w:r>
+    </w:p>
+    <w:p>
+      <w:pPr>
+        <w:rPr>
+          <w:rFonts w:ascii="Times New Roman" w:eastAsia="宋体" w:hAnsi="Times New Roman" w:cs="Times New Roman"/>
+          <w:sz w:val="24"/>
+          <w:szCs w:val="24"/>
+        </w:rPr>
+      </w:pPr>
+      <w:r>
+        <w:rPr>
+          <w:rFonts w:ascii="Times New Roman" w:eastAsia="宋体" w:hAnsi="Times New Roman" w:cs="Times New Roman" w:hint="eastAsia"/>
+          <w:sz w:val="24"/>
+          <w:szCs w:val="24"/>
+        </w:rPr>
+        <w:t>尽管网络深度很大，</w:t>
+      </w:r>
+      <w:r>
+        <w:rPr>
+          <w:rFonts w:ascii="Times New Roman" w:eastAsia="宋体" w:hAnsi="Times New Roman" w:cs="Times New Roman" w:hint="eastAsia"/>
+          <w:sz w:val="24"/>
+          <w:szCs w:val="24"/>
+        </w:rPr>
+        <w:t>网络中的权重数目</w:t>
+      </w:r>
+      <w:r>
+        <w:rPr>
+          <w:rFonts w:ascii="Times New Roman" w:eastAsia="宋体" w:hAnsi="Times New Roman" w:cs="Times New Roman" w:hint="eastAsia"/>
+          <w:sz w:val="24"/>
+          <w:szCs w:val="24"/>
+        </w:rPr>
+        <w:t>并</w:t>
+      </w:r>
+      <w:r>
+        <w:rPr>
+          <w:rFonts w:ascii="Times New Roman" w:eastAsia="宋体" w:hAnsi="Times New Roman" w:cs="Times New Roman" w:hint="eastAsia"/>
+          <w:sz w:val="24"/>
+          <w:szCs w:val="24"/>
+        </w:rPr>
+        <w:t>不会比有更大卷积层和感受野的更浅的网络多。</w:t>
+      </w:r>
+    </w:p>
+    <w:p>
+      <w:pPr>
+        <w:rPr>
+          <w:rFonts w:ascii="Times New Roman" w:eastAsia="宋体" w:hAnsi="Times New Roman" w:cs="Times New Roman" w:hint="eastAsia"/>
+          <w:sz w:val="24"/>
+          <w:szCs w:val="24"/>
+        </w:rPr>
+      </w:pPr>
+    </w:p>
+    <w:p>
+      <w:pPr>
+        <w:rPr>
+          <w:rFonts w:ascii="Times New Roman" w:eastAsia="宋体" w:hAnsi="Times New Roman" w:cs="Times New Roman"/>
+          <w:b/>
+          <w:sz w:val="24"/>
+          <w:szCs w:val="24"/>
+        </w:rPr>
+      </w:pPr>
+      <w:r>
+        <w:rPr>
+          <w:rFonts w:ascii="Times New Roman" w:eastAsia="宋体" w:hAnsi="Times New Roman" w:cs="Times New Roman" w:hint="eastAsia"/>
+          <w:b/>
+          <w:sz w:val="24"/>
+          <w:szCs w:val="24"/>
+        </w:rPr>
+        <w:t>2</w:t>
+      </w:r>
+      <w:r>
+        <w:rPr>
+          <w:rFonts w:ascii="Times New Roman" w:eastAsia="宋体" w:hAnsi="Times New Roman" w:cs="Times New Roman"/>
+          <w:b/>
+          <w:sz w:val="24"/>
+          <w:szCs w:val="24"/>
+        </w:rPr>
+        <w:t>.3 Discussion</w:t>
+      </w:r>
+    </w:p>
+    <w:p>
+      <w:pPr>
+        <w:rPr>
+          <w:rFonts w:ascii="Times New Roman" w:eastAsia="宋体" w:hAnsi="Times New Roman" w:cs="Times New Roman"/>
+          <w:sz w:val="24"/>
+          <w:szCs w:val="24"/>
+        </w:rPr>
+      </w:pPr>
+      <w:r>
+        <w:rPr>
+          <w:noProof/>
+        </w:rPr>
+        <w:drawing>
+          <wp:inline distT="0" distB="0" distL="0" distR="0" wp14:anchorId="47F99C87" wp14:editId="2B859EA7">
+            <wp:extent cx="5274310" cy="314960"/>
+            <wp:effectExtent l="0" t="0" r="2540" b="8890"/>
+            <wp:docPr id="3" name="图片 3"/>
+            <wp:cNvGraphicFramePr>
+              <a:graphicFrameLocks xmlns:a="http://schemas.openxmlformats.org/drawingml/2006/main" noChangeAspect="1"/>
+            </wp:cNvGraphicFramePr>
+            <a:graphic xmlns:a="http://schemas.openxmlformats.org/drawingml/2006/main">
+              <a:graphicData uri="http://schemas.openxmlformats.org/drawingml/2006/picture">
+                <pic:pic xmlns:pic="http://schemas.openxmlformats.org/drawingml/2006/picture">
+                  <pic:nvPicPr>
+                    <pic:cNvPr id="1" name=""/>
+                    <pic:cNvPicPr/>
+                  </pic:nvPicPr>
+                  <pic:blipFill>
+                    <a:blip r:embed="rId8"/>
+                    <a:stretch>
+                      <a:fillRect/>
+                    </a:stretch>
+                  </pic:blipFill>
+                  <pic:spPr>
+                    <a:xfrm>
+                      <a:off x="0" y="0"/>
+                      <a:ext cx="5274310" cy="314960"/>
+                    </a:xfrm>
+                    <a:prstGeom prst="rect">
+                      <a:avLst/>
+                    </a:prstGeom>
+                  </pic:spPr>
+                </pic:pic>
+              </a:graphicData>
+            </a:graphic>
+          </wp:inline>
+        </w:drawing>
+      </w:r>
+    </w:p>
+    <w:p>
+      <w:pPr>
+        <w:rPr>
+          <w:rFonts w:ascii="Times New Roman" w:eastAsia="宋体" w:hAnsi="Times New Roman" w:cs="Times New Roman" w:hint="eastAsia"/>
+          <w:sz w:val="24"/>
+          <w:szCs w:val="24"/>
+        </w:rPr>
+      </w:pPr>
+      <w:r>
+        <w:rPr>
+          <w:rFonts w:ascii="Times New Roman" w:eastAsia="宋体" w:hAnsi="Times New Roman" w:cs="Times New Roman" w:hint="eastAsia"/>
+          <w:sz w:val="24"/>
+          <w:szCs w:val="24"/>
+        </w:rPr>
+        <w:t>------</w:t>
+      </w:r>
+    </w:p>
+    <w:p>
+      <w:pPr>
+        <w:rPr>
+          <w:rFonts w:ascii="Times New Roman" w:eastAsia="宋体" w:hAnsi="Times New Roman" w:cs="Times New Roman"/>
+          <w:sz w:val="24"/>
+          <w:szCs w:val="24"/>
+        </w:rPr>
+      </w:pPr>
+      <w:r>
+        <w:rPr>
+          <w:noProof/>
+        </w:rPr>
+        <w:drawing>
+          <wp:inline distT="0" distB="0" distL="0" distR="0" wp14:anchorId="797E9CC5" wp14:editId="25F69EA3">
+            <wp:extent cx="5274310" cy="2125980"/>
+            <wp:effectExtent l="0" t="0" r="2540" b="7620"/>
+            <wp:docPr id="4" name="图片 4"/>
+            <wp:cNvGraphicFramePr>
+              <a:graphicFrameLocks xmlns:a="http://schemas.openxmlformats.org/drawingml/2006/main" noChangeAspect="1"/>
+            </wp:cNvGraphicFramePr>
+            <a:graphic xmlns:a="http://schemas.openxmlformats.org/drawingml/2006/main">
+              <a:graphicData uri="http://schemas.openxmlformats.org/drawingml/2006/picture">
+                <pic:pic xmlns:pic="http://schemas.openxmlformats.org/drawingml/2006/picture">
+                  <pic:nvPicPr>
+                    <pic:cNvPr id="1" name=""/>
+                    <pic:cNvPicPr/>
+                  </pic:nvPicPr>
+                  <pic:blipFill>
+                    <a:blip r:embed="rId9"/>
+                    <a:stretch>
+                      <a:fillRect/>
+                    </a:stretch>
+                  </pic:blipFill>
+                  <pic:spPr>
+                    <a:xfrm>
+                      <a:off x="0" y="0"/>
+                      <a:ext cx="5274310" cy="2125980"/>
+                    </a:xfrm>
+                    <a:prstGeom prst="rect">
+                      <a:avLst/>
+                    </a:prstGeom>
+                  </pic:spPr>
+                </pic:pic>
+              </a:graphicData>
+            </a:graphic>
+          </wp:inline>
+        </w:drawing>
+      </w:r>
+    </w:p>
+    <w:p>
+      <w:pPr>
+        <w:rPr>
+          <w:rFonts w:ascii="Times New Roman" w:eastAsia="宋体" w:hAnsi="Times New Roman" w:cs="Times New Roman"/>
+          <w:sz w:val="24"/>
+          <w:szCs w:val="24"/>
+        </w:rPr>
+      </w:pPr>
+      <w:r>
+        <w:rPr>
+          <w:rFonts w:ascii="Times New Roman" w:eastAsia="宋体" w:hAnsi="Times New Roman" w:cs="Times New Roman" w:hint="eastAsia"/>
+          <w:sz w:val="24"/>
+          <w:szCs w:val="24"/>
+        </w:rPr>
+        <w:t>使用多个小卷积核堆叠，感受野与大卷积核相同。</w:t>
+      </w:r>
+    </w:p>
+    <w:p>
+      <w:pPr>
+        <w:rPr>
+          <w:rFonts w:ascii="Times New Roman" w:eastAsia="宋体" w:hAnsi="Times New Roman" w:cs="Times New Roman" w:hint="eastAsia"/>
+          <w:sz w:val="24"/>
+          <w:szCs w:val="24"/>
+        </w:rPr>
+      </w:pPr>
+      <w:r>
+        <w:rPr>
+          <w:rFonts w:ascii="Times New Roman" w:eastAsia="宋体" w:hAnsi="Times New Roman" w:cs="Times New Roman" w:hint="eastAsia"/>
+          <w:sz w:val="24"/>
+          <w:szCs w:val="24"/>
+        </w:rPr>
+        <w:t>相比于单层，使用三个非线性整流层会使决策函数更有判别力。（多个小卷积核的堆叠会比单个大卷积核有更多激活函数的转换（</w:t>
+      </w:r>
+      <w:proofErr w:type="spellStart"/>
+      <w:r>
+        <w:rPr>
+          <w:rFonts w:ascii="Times New Roman" w:eastAsia="宋体" w:hAnsi="Times New Roman" w:cs="Times New Roman" w:hint="eastAsia"/>
+          <w:sz w:val="24"/>
+          <w:szCs w:val="24"/>
+        </w:rPr>
+        <w:t>ReL</w:t>
+      </w:r>
+      <w:r>
+        <w:rPr>
+          <w:rFonts w:ascii="Times New Roman" w:eastAsia="宋体" w:hAnsi="Times New Roman" w:cs="Times New Roman"/>
+          <w:sz w:val="24"/>
+          <w:szCs w:val="24"/>
+        </w:rPr>
+        <w:t>U</w:t>
+      </w:r>
+      <w:proofErr w:type="spellEnd"/>
+      <w:r>
+        <w:rPr>
+          <w:rFonts w:ascii="Times New Roman" w:eastAsia="宋体" w:hAnsi="Times New Roman" w:cs="Times New Roman" w:hint="eastAsia"/>
+          <w:sz w:val="24"/>
+          <w:szCs w:val="24"/>
+        </w:rPr>
+        <w:t>），学习能力更强）</w:t>
+      </w:r>
+    </w:p>
+    <w:p>
+      <w:pPr>
+        <w:rPr>
+          <w:rFonts w:ascii="Times New Roman" w:eastAsia="宋体" w:hAnsi="Times New Roman" w:cs="Times New Roman"/>
+          <w:sz w:val="24"/>
+          <w:szCs w:val="24"/>
+        </w:rPr>
+      </w:pPr>
+      <w:r>
+        <w:rPr>
+          <w:rFonts w:ascii="Times New Roman" w:eastAsia="宋体" w:hAnsi="Times New Roman" w:cs="Times New Roman" w:hint="eastAsia"/>
+          <w:sz w:val="24"/>
+          <w:szCs w:val="24"/>
+        </w:rPr>
+        <w:t>同时，多个小卷积核会有更少的参数。</w:t>
+      </w:r>
+    </w:p>
+    <w:p>
+      <w:pPr>
+        <w:rPr>
+          <w:rFonts w:ascii="Times New Roman" w:eastAsia="宋体" w:hAnsi="Times New Roman" w:cs="Times New Roman" w:hint="eastAsia"/>
+          <w:sz w:val="24"/>
+          <w:szCs w:val="24"/>
+        </w:rPr>
+      </w:pPr>
+      <w:r>
+        <w:rPr>
+          <w:rFonts w:ascii="Times New Roman" w:eastAsia="宋体" w:hAnsi="Times New Roman" w:cs="Times New Roman" w:hint="eastAsia"/>
+          <w:sz w:val="24"/>
+          <w:szCs w:val="24"/>
+        </w:rPr>
+        <w:t>使用</w:t>
+      </w:r>
+      <m:oMath>
+        <m:r>
+          <m:rPr>
+            <m:sty m:val="p"/>
+          </m:rPr>
+          <w:rPr>
+            <w:rFonts w:ascii="Cambria Math" w:eastAsia="宋体" w:hAnsi="Cambria Math" w:cs="Times New Roman"/>
+            <w:sz w:val="24"/>
+            <w:szCs w:val="24"/>
+          </w:rPr>
+          <m:t>1×1</m:t>
+        </m:r>
+      </m:oMath>
+      <w:r>
+        <w:rPr>
+          <w:rFonts w:ascii="Times New Roman" w:eastAsia="宋体" w:hAnsi="Times New Roman" w:cs="Times New Roman" w:hint="eastAsia"/>
+          <w:sz w:val="24"/>
+          <w:szCs w:val="24"/>
+        </w:rPr>
+        <w:t>的卷积核，可以在不影响卷积层感受野的</w:t>
+      </w:r>
+      <w:r>
+        <w:rPr>
+          <w:rFonts w:ascii="Times New Roman" w:eastAsia="宋体" w:hAnsi="Times New Roman" w:cs="Times New Roman" w:hint="eastAsia"/>
+          <w:sz w:val="24"/>
+          <w:szCs w:val="24"/>
+        </w:rPr>
+        <w:t>情况下</w:t>
+      </w:r>
+      <w:r>
+        <w:rPr>
+          <w:rFonts w:ascii="Times New Roman" w:eastAsia="宋体" w:hAnsi="Times New Roman" w:cs="Times New Roman" w:hint="eastAsia"/>
+          <w:sz w:val="24"/>
+          <w:szCs w:val="24"/>
+        </w:rPr>
+        <w:t>增强决策函数的非线</w:t>
+      </w:r>
+      <w:r>
+        <w:rPr>
+          <w:rFonts w:ascii="Times New Roman" w:eastAsia="宋体" w:hAnsi="Times New Roman" w:cs="Times New Roman" w:hint="eastAsia"/>
+          <w:sz w:val="24"/>
+          <w:szCs w:val="24"/>
+        </w:rPr>
+        <w:lastRenderedPageBreak/>
+        <w:t>性</w:t>
+      </w:r>
+      <w:r>
+        <w:rPr>
+          <w:rFonts w:ascii="Times New Roman" w:eastAsia="宋体" w:hAnsi="Times New Roman" w:cs="Times New Roman" w:hint="eastAsia"/>
+          <w:sz w:val="24"/>
+          <w:szCs w:val="24"/>
+        </w:rPr>
+        <w:t>，即使在本文模型使用</w:t>
+      </w:r>
+      <m:oMath>
+        <m:r>
+          <m:rPr>
+            <m:sty m:val="p"/>
+          </m:rPr>
+          <w:rPr>
+            <w:rFonts w:ascii="Cambria Math" w:eastAsia="宋体" w:hAnsi="Cambria Math" w:cs="Times New Roman"/>
+            <w:sz w:val="24"/>
+            <w:szCs w:val="24"/>
+          </w:rPr>
+          <m:t>1×1</m:t>
+        </m:r>
+      </m:oMath>
+      <w:r>
+        <w:rPr>
+          <w:rFonts w:ascii="Times New Roman" w:eastAsia="宋体" w:hAnsi="Times New Roman" w:cs="Times New Roman" w:hint="eastAsia"/>
+          <w:sz w:val="24"/>
+          <w:szCs w:val="24"/>
+        </w:rPr>
+        <w:t>卷积核是同维度上的线性变换。（</w:t>
+      </w:r>
+      <m:oMath>
+        <m:r>
+          <m:rPr>
+            <m:sty m:val="p"/>
+          </m:rPr>
+          <w:rPr>
+            <w:rFonts w:ascii="Cambria Math" w:eastAsia="宋体" w:hAnsi="Cambria Math" w:cs="Times New Roman"/>
+            <w:sz w:val="24"/>
+            <w:szCs w:val="24"/>
+          </w:rPr>
+          <m:t>1×1</m:t>
+        </m:r>
+      </m:oMath>
+      <w:r>
+        <w:rPr>
+          <w:rFonts w:ascii="Times New Roman" w:eastAsia="宋体" w:hAnsi="Times New Roman" w:cs="Times New Roman" w:hint="eastAsia"/>
+          <w:sz w:val="24"/>
+          <w:szCs w:val="24"/>
+        </w:rPr>
+        <w:t>卷积后会经过</w:t>
+      </w:r>
+      <w:proofErr w:type="spellStart"/>
+      <w:r>
+        <w:rPr>
+          <w:rFonts w:ascii="Times New Roman" w:eastAsia="宋体" w:hAnsi="Times New Roman" w:cs="Times New Roman" w:hint="eastAsia"/>
+          <w:sz w:val="24"/>
+          <w:szCs w:val="24"/>
+        </w:rPr>
+        <w:t>Re</w:t>
+      </w:r>
+      <w:r>
+        <w:rPr>
+          <w:rFonts w:ascii="Times New Roman" w:eastAsia="宋体" w:hAnsi="Times New Roman" w:cs="Times New Roman"/>
+          <w:sz w:val="24"/>
+          <w:szCs w:val="24"/>
+        </w:rPr>
+        <w:t>LU</w:t>
+      </w:r>
+      <w:proofErr w:type="spellEnd"/>
+      <w:r>
+        <w:rPr>
+          <w:rFonts w:ascii="Times New Roman" w:eastAsia="宋体" w:hAnsi="Times New Roman" w:cs="Times New Roman" w:hint="eastAsia"/>
+          <w:sz w:val="24"/>
+          <w:szCs w:val="24"/>
+        </w:rPr>
+        <w:t>处理，而</w:t>
+      </w:r>
+      <w:proofErr w:type="spellStart"/>
+      <w:r>
+        <w:rPr>
+          <w:rFonts w:ascii="Times New Roman" w:eastAsia="宋体" w:hAnsi="Times New Roman" w:cs="Times New Roman" w:hint="eastAsia"/>
+          <w:sz w:val="24"/>
+          <w:szCs w:val="24"/>
+        </w:rPr>
+        <w:t>Re</w:t>
+      </w:r>
+      <w:r>
+        <w:rPr>
+          <w:rFonts w:ascii="Times New Roman" w:eastAsia="宋体" w:hAnsi="Times New Roman" w:cs="Times New Roman"/>
+          <w:sz w:val="24"/>
+          <w:szCs w:val="24"/>
+        </w:rPr>
+        <w:t>LU</w:t>
+      </w:r>
+      <w:proofErr w:type="spellEnd"/>
+      <w:r>
+        <w:rPr>
+          <w:rFonts w:ascii="Times New Roman" w:eastAsia="宋体" w:hAnsi="Times New Roman" w:cs="Times New Roman" w:hint="eastAsia"/>
+          <w:sz w:val="24"/>
+          <w:szCs w:val="24"/>
+        </w:rPr>
+        <w:t>在输入大于</w:t>
+      </w:r>
+      <w:r>
+        <w:rPr>
+          <w:rFonts w:ascii="Times New Roman" w:eastAsia="宋体" w:hAnsi="Times New Roman" w:cs="Times New Roman" w:hint="eastAsia"/>
+          <w:sz w:val="24"/>
+          <w:szCs w:val="24"/>
+        </w:rPr>
+        <w:t>0</w:t>
+      </w:r>
+      <w:r>
+        <w:rPr>
+          <w:rFonts w:ascii="Times New Roman" w:eastAsia="宋体" w:hAnsi="Times New Roman" w:cs="Times New Roman" w:hint="eastAsia"/>
+          <w:sz w:val="24"/>
+          <w:szCs w:val="24"/>
+        </w:rPr>
+        <w:t>是线性的）</w:t>
+      </w:r>
+    </w:p>
+    <w:p>
+      <w:pPr>
+        <w:rPr>
+          <w:rFonts w:ascii="Times New Roman" w:eastAsia="宋体" w:hAnsi="Times New Roman" w:cs="Times New Roman"/>
+          <w:sz w:val="24"/>
+          <w:szCs w:val="24"/>
+        </w:rPr>
+      </w:pPr>
+      <w:r>
+        <w:rPr>
+          <w:noProof/>
+        </w:rPr>
+        <w:drawing>
+          <wp:anchor distT="0" distB="0" distL="114300" distR="114300" simplePos="0" relativeHeight="251658240" behindDoc="0" locked="0" layoutInCell="1" allowOverlap="1" wp14:anchorId="4EEC6A74">
+            <wp:simplePos x="0" y="0"/>
+            <wp:positionH relativeFrom="column">
+              <wp:posOffset>1083</wp:posOffset>
+            </wp:positionH>
+            <wp:positionV relativeFrom="paragraph">
+              <wp:posOffset>6500</wp:posOffset>
+            </wp:positionV>
+            <wp:extent cx="2340171" cy="1966595"/>
+            <wp:effectExtent l="0" t="0" r="3175" b="0"/>
+            <wp:wrapSquare wrapText="bothSides"/>
+            <wp:docPr id="5" name="图片 5"/>
+            <wp:cNvGraphicFramePr>
+              <a:graphicFrameLocks xmlns:a="http://schemas.openxmlformats.org/drawingml/2006/main" noChangeAspect="1"/>
+            </wp:cNvGraphicFramePr>
+            <a:graphic xmlns:a="http://schemas.openxmlformats.org/drawingml/2006/main">
+              <a:graphicData uri="http://schemas.openxmlformats.org/drawingml/2006/picture">
+                <pic:pic xmlns:pic="http://schemas.openxmlformats.org/drawingml/2006/picture">
+                  <pic:nvPicPr>
+                    <pic:cNvPr id="1" name=""/>
+                    <pic:cNvPicPr/>
+                  </pic:nvPicPr>
+                  <pic:blipFill rotWithShape="1">
+                    <a:blip r:embed="rId10">
+                      <a:extLst>
+                        <a:ext uri="{28A0092B-C50C-407E-A947-70E740481C1C}">
+                          <a14:useLocalDpi xmlns:a14="http://schemas.microsoft.com/office/drawing/2010/main" val="0"/>
+                        </a:ext>
+                      </a:extLst>
+                    </a:blip>
+                    <a:srcRect t="48594" r="55627"/>
+                    <a:stretch/>
+                  </pic:blipFill>
+                  <pic:spPr bwMode="auto">
+                    <a:xfrm>
+                      <a:off x="0" y="0"/>
+                      <a:ext cx="2340171" cy="1966595"/>
+                    </a:xfrm>
+                    <a:prstGeom prst="rect">
+                      <a:avLst/>
+                    </a:prstGeom>
+                    <a:ln>
+                      <a:noFill/>
+                    </a:ln>
+                    <a:extLst>
+                      <a:ext uri="{53640926-AAD7-44D8-BBD7-CCE9431645EC}">
+                        <a14:shadowObscured xmlns:a14="http://schemas.microsoft.com/office/drawing/2010/main"/>
+                      </a:ext>
+                    </a:extLst>
+                  </pic:spPr>
+                </pic:pic>
+              </a:graphicData>
+            </a:graphic>
+          </wp:anchor>
+        </w:drawing>
+      </w:r>
+      <w:r>
+        <w:rPr>
+          <w:rFonts w:ascii="Times New Roman" w:eastAsia="宋体" w:hAnsi="Times New Roman" w:cs="Times New Roman" w:hint="eastAsia"/>
+          <w:sz w:val="24"/>
+          <w:szCs w:val="24"/>
+        </w:rPr>
+        <w:t>左</w:t>
+      </w:r>
+      <w:r>
+        <w:rPr>
+          <w:rFonts w:ascii="Times New Roman" w:eastAsia="宋体" w:hAnsi="Times New Roman" w:cs="Times New Roman" w:hint="eastAsia"/>
+          <w:sz w:val="24"/>
+          <w:szCs w:val="24"/>
+        </w:rPr>
+        <w:t>图是两个</w:t>
+      </w:r>
+      <w:r>
+        <w:rPr>
+          <w:rFonts w:ascii="Times New Roman" w:eastAsia="宋体" w:hAnsi="Times New Roman" w:cs="Times New Roman"/>
+          <w:sz w:val="24"/>
+          <w:szCs w:val="24"/>
+        </w:rPr>
+        <w:t>3*3</w:t>
+      </w:r>
+      <w:r>
+        <w:rPr>
+          <w:rFonts w:ascii="Times New Roman" w:eastAsia="宋体" w:hAnsi="Times New Roman" w:cs="Times New Roman"/>
+          <w:sz w:val="24"/>
+          <w:szCs w:val="24"/>
+        </w:rPr>
+        <w:t>的卷积核堆叠在一起，可以看到</w:t>
+      </w:r>
+      <w:r>
+        <w:rPr>
+          <w:rFonts w:ascii="Times New Roman" w:eastAsia="宋体" w:hAnsi="Times New Roman" w:cs="Times New Roman"/>
+          <w:sz w:val="24"/>
+          <w:szCs w:val="24"/>
+        </w:rPr>
+        <w:t>:</w:t>
+      </w:r>
+    </w:p>
+    <w:p>
+      <w:pPr>
+        <w:rPr>
+          <w:rFonts w:ascii="Times New Roman" w:eastAsia="宋体" w:hAnsi="Times New Roman" w:cs="Times New Roman"/>
+          <w:sz w:val="24"/>
+          <w:szCs w:val="24"/>
+        </w:rPr>
+      </w:pPr>
+      <w:r>
+        <w:rPr>
+          <w:rFonts w:ascii="Times New Roman" w:eastAsia="宋体" w:hAnsi="Times New Roman" w:cs="Times New Roman"/>
+          <w:sz w:val="24"/>
+          <w:szCs w:val="24"/>
+        </w:rPr>
+        <w:t>在提取特征的能力上</w:t>
+      </w:r>
+      <w:r>
+        <w:rPr>
+          <w:rFonts w:ascii="Times New Roman" w:eastAsia="宋体" w:hAnsi="Times New Roman" w:cs="Times New Roman"/>
+          <w:sz w:val="24"/>
+          <w:szCs w:val="24"/>
+        </w:rPr>
+        <w:t xml:space="preserve">: </w:t>
+      </w:r>
+      <w:r>
+        <w:rPr>
+          <w:rFonts w:ascii="Times New Roman" w:eastAsia="宋体" w:hAnsi="Times New Roman" w:cs="Times New Roman"/>
+          <w:sz w:val="24"/>
+          <w:szCs w:val="24"/>
+        </w:rPr>
+        <w:t>最顶层的</w:t>
+      </w:r>
+      <w:r>
+        <w:rPr>
+          <w:rFonts w:ascii="Times New Roman" w:eastAsia="宋体" w:hAnsi="Times New Roman" w:cs="Times New Roman"/>
+          <w:sz w:val="24"/>
+          <w:szCs w:val="24"/>
+        </w:rPr>
+        <w:t>1*1</w:t>
+      </w:r>
+      <w:r>
+        <w:rPr>
+          <w:rFonts w:ascii="Times New Roman" w:eastAsia="宋体" w:hAnsi="Times New Roman" w:cs="Times New Roman"/>
+          <w:sz w:val="24"/>
+          <w:szCs w:val="24"/>
+        </w:rPr>
+        <w:t>输出是由</w:t>
+      </w:r>
+      <w:proofErr w:type="gramStart"/>
+      <w:r>
+        <w:rPr>
+          <w:rFonts w:ascii="Times New Roman" w:eastAsia="宋体" w:hAnsi="Times New Roman" w:cs="Times New Roman"/>
+          <w:sz w:val="24"/>
+          <w:szCs w:val="24"/>
+        </w:rPr>
+        <w:t>最</w:t>
+      </w:r>
+      <w:proofErr w:type="gramEnd"/>
+      <w:r>
+        <w:rPr>
+          <w:rFonts w:ascii="Times New Roman" w:eastAsia="宋体" w:hAnsi="Times New Roman" w:cs="Times New Roman"/>
+          <w:sz w:val="24"/>
+          <w:szCs w:val="24"/>
+        </w:rPr>
+        <w:t>底层的</w:t>
+      </w:r>
+      <w:r>
+        <w:rPr>
+          <w:rFonts w:ascii="Times New Roman" w:eastAsia="宋体" w:hAnsi="Times New Roman" w:cs="Times New Roman"/>
+          <w:sz w:val="24"/>
+          <w:szCs w:val="24"/>
+        </w:rPr>
+        <w:t>5*5</w:t>
+      </w:r>
+      <w:r>
+        <w:rPr>
+          <w:rFonts w:ascii="Times New Roman" w:eastAsia="宋体" w:hAnsi="Times New Roman" w:cs="Times New Roman"/>
+          <w:sz w:val="24"/>
+          <w:szCs w:val="24"/>
+        </w:rPr>
+        <w:t>的输入提取出来的，经过两个</w:t>
+      </w:r>
+      <w:r>
+        <w:rPr>
+          <w:rFonts w:ascii="Times New Roman" w:eastAsia="宋体" w:hAnsi="Times New Roman" w:cs="Times New Roman"/>
+          <w:sz w:val="24"/>
+          <w:szCs w:val="24"/>
+        </w:rPr>
+        <w:t>3*3</w:t>
+      </w:r>
+      <w:r>
+        <w:rPr>
+          <w:rFonts w:ascii="Times New Roman" w:eastAsia="宋体" w:hAnsi="Times New Roman" w:cs="Times New Roman"/>
+          <w:sz w:val="24"/>
+          <w:szCs w:val="24"/>
+        </w:rPr>
+        <w:t>的卷积核，效果与一个</w:t>
+      </w:r>
+      <w:r>
+        <w:rPr>
+          <w:rFonts w:ascii="Times New Roman" w:eastAsia="宋体" w:hAnsi="Times New Roman" w:cs="Times New Roman"/>
+          <w:sz w:val="24"/>
+          <w:szCs w:val="24"/>
+        </w:rPr>
+        <w:t>5*5</w:t>
+      </w:r>
+      <w:r>
+        <w:rPr>
+          <w:rFonts w:ascii="Times New Roman" w:eastAsia="宋体" w:hAnsi="Times New Roman" w:cs="Times New Roman"/>
+          <w:sz w:val="24"/>
+          <w:szCs w:val="24"/>
+        </w:rPr>
+        <w:t>的大卷积核类似。</w:t>
+      </w:r>
+    </w:p>
+    <w:p>
+      <w:pPr>
+        <w:rPr>
+          <w:rFonts w:ascii="Times New Roman" w:eastAsia="宋体" w:hAnsi="Times New Roman" w:cs="Times New Roman"/>
+          <w:sz w:val="24"/>
+          <w:szCs w:val="24"/>
+        </w:rPr>
+      </w:pPr>
+      <w:r>
+        <w:rPr>
+          <w:rFonts w:ascii="Times New Roman" w:eastAsia="宋体" w:hAnsi="Times New Roman" w:cs="Times New Roman"/>
+          <w:sz w:val="24"/>
+          <w:szCs w:val="24"/>
+        </w:rPr>
+        <w:t>在参数量上</w:t>
+      </w:r>
+      <w:r>
+        <w:rPr>
+          <w:rFonts w:ascii="Times New Roman" w:eastAsia="宋体" w:hAnsi="Times New Roman" w:cs="Times New Roman"/>
+          <w:sz w:val="24"/>
+          <w:szCs w:val="24"/>
+        </w:rPr>
+        <w:t>:</w:t>
+      </w:r>
+      <w:r>
+        <w:rPr>
+          <w:rFonts w:ascii="Times New Roman" w:eastAsia="宋体" w:hAnsi="Times New Roman" w:cs="Times New Roman" w:hint="eastAsia"/>
+          <w:sz w:val="24"/>
+          <w:szCs w:val="24"/>
+        </w:rPr>
+        <w:t>两个</w:t>
+      </w:r>
+      <w:r>
+        <w:rPr>
+          <w:rFonts w:ascii="Times New Roman" w:eastAsia="宋体" w:hAnsi="Times New Roman" w:cs="Times New Roman"/>
+          <w:sz w:val="24"/>
+          <w:szCs w:val="24"/>
+        </w:rPr>
+        <w:t>3*3</w:t>
+      </w:r>
+      <w:r>
+        <w:rPr>
+          <w:rFonts w:ascii="Times New Roman" w:eastAsia="宋体" w:hAnsi="Times New Roman" w:cs="Times New Roman"/>
+          <w:sz w:val="24"/>
+          <w:szCs w:val="24"/>
+        </w:rPr>
+        <w:t>的卷积核，有</w:t>
+      </w:r>
+      <w:r>
+        <w:rPr>
+          <w:rFonts w:ascii="Times New Roman" w:eastAsia="宋体" w:hAnsi="Times New Roman" w:cs="Times New Roman"/>
+          <w:sz w:val="24"/>
+          <w:szCs w:val="24"/>
+        </w:rPr>
+        <w:t>2*3*3=18</w:t>
+      </w:r>
+      <w:r>
+        <w:rPr>
+          <w:rFonts w:ascii="Times New Roman" w:eastAsia="宋体" w:hAnsi="Times New Roman" w:cs="Times New Roman"/>
+          <w:sz w:val="24"/>
+          <w:szCs w:val="24"/>
+        </w:rPr>
+        <w:t>参数，而一个</w:t>
+      </w:r>
+      <w:r>
+        <w:rPr>
+          <w:rFonts w:ascii="Times New Roman" w:eastAsia="宋体" w:hAnsi="Times New Roman" w:cs="Times New Roman"/>
+          <w:sz w:val="24"/>
+          <w:szCs w:val="24"/>
+        </w:rPr>
+        <w:t>5*5=25</w:t>
+      </w:r>
+      <w:r>
+        <w:rPr>
+          <w:rFonts w:ascii="Times New Roman" w:eastAsia="宋体" w:hAnsi="Times New Roman" w:cs="Times New Roman"/>
+          <w:sz w:val="24"/>
+          <w:szCs w:val="24"/>
+        </w:rPr>
+        <w:t>参数，可以看到参数量上也少了很多</w:t>
+      </w:r>
+    </w:p>
+    <w:p>
+      <w:pPr>
+        <w:rPr>
+          <w:rFonts w:ascii="Times New Roman" w:eastAsia="宋体" w:hAnsi="Times New Roman" w:cs="Times New Roman" w:hint="eastAsia"/>
+          <w:sz w:val="24"/>
+          <w:szCs w:val="24"/>
+        </w:rPr>
+      </w:pPr>
+      <w:r>
+        <w:rPr>
+          <w:noProof/>
+        </w:rPr>
+        <w:drawing>
+          <wp:inline distT="0" distB="0" distL="0" distR="0" wp14:anchorId="6E7B2F48" wp14:editId="06D1D126">
+            <wp:extent cx="5274310" cy="5344795"/>
+            <wp:effectExtent l="0" t="0" r="2540" b="8255"/>
+            <wp:docPr id="6" name="图片 6"/>
+            <wp:cNvGraphicFramePr>
+              <a:graphicFrameLocks xmlns:a="http://schemas.openxmlformats.org/drawingml/2006/main" noChangeAspect="1"/>
+            </wp:cNvGraphicFramePr>
+            <a:graphic xmlns:a="http://schemas.openxmlformats.org/drawingml/2006/main">
+              <a:graphicData uri="http://schemas.openxmlformats.org/drawingml/2006/picture">
+                <pic:pic xmlns:pic="http://schemas.openxmlformats.org/drawingml/2006/picture">
+                  <pic:nvPicPr>
+                    <pic:cNvPr id="1" name=""/>
+                    <pic:cNvPicPr/>
+                  </pic:nvPicPr>
+                  <pic:blipFill>
+                    <a:blip r:embed="rId11"/>
+                    <a:stretch>
+                      <a:fillRect/>
+                    </a:stretch>
+                  </pic:blipFill>
+                  <pic:spPr>
+                    <a:xfrm>
+                      <a:off x="0" y="0"/>
+                      <a:ext cx="5274310" cy="5344795"/>
+                    </a:xfrm>
+                    <a:prstGeom prst="rect">
+                      <a:avLst/>
+                    </a:prstGeom>
+                  </pic:spPr>
+                </pic:pic>
+              </a:graphicData>
+            </a:graphic>
+          </wp:inline>
+        </w:drawing>
+      </w:r>
+    </w:p>
+    <w:p>
+      <w:pPr>
+        <w:rPr>
+          <w:rFonts w:ascii="Times New Roman" w:eastAsia="宋体" w:hAnsi="Times New Roman" w:cs="Times New Roman"/>
+          <w:sz w:val="24"/>
+          <w:szCs w:val="24"/>
+        </w:rPr>
+      </w:pPr>
+      <w:r>
+        <w:rPr>
+          <w:rFonts w:ascii="Times New Roman" w:eastAsia="宋体" w:hAnsi="Times New Roman" w:cs="Times New Roman" w:hint="eastAsia"/>
+          <w:sz w:val="24"/>
+          <w:szCs w:val="24"/>
+        </w:rPr>
+        <w:t>3</w:t>
+      </w:r>
+      <w:r>
+        <w:rPr>
+          <w:rFonts w:ascii="Times New Roman" w:eastAsia="宋体" w:hAnsi="Times New Roman" w:cs="Times New Roman"/>
+          <w:sz w:val="24"/>
+          <w:szCs w:val="24"/>
+        </w:rPr>
+        <w:t>. Class</w:t>
+      </w:r>
+      <w:r>
+        <w:rPr>
+          <w:rFonts w:ascii="Times New Roman" w:eastAsia="宋体" w:hAnsi="Times New Roman" w:cs="Times New Roman"/>
+          <w:sz w:val="24"/>
+          <w:szCs w:val="24"/>
+        </w:rPr>
+        <w:t>i</w:t>
+      </w:r>
+      <w:r>
+        <w:rPr>
+          <w:rFonts w:ascii="Times New Roman" w:eastAsia="宋体" w:hAnsi="Times New Roman" w:cs="Times New Roman"/>
+          <w:sz w:val="24"/>
+          <w:szCs w:val="24"/>
+        </w:rPr>
+        <w:t>fication Fram</w:t>
+      </w:r>
+      <w:r>
+        <w:rPr>
+          <w:rFonts w:ascii="Times New Roman" w:eastAsia="宋体" w:hAnsi="Times New Roman" w:cs="Times New Roman"/>
+          <w:sz w:val="24"/>
+          <w:szCs w:val="24"/>
+        </w:rPr>
+        <w:t>e</w:t>
+      </w:r>
+      <w:r>
+        <w:rPr>
+          <w:rFonts w:ascii="Times New Roman" w:eastAsia="宋体" w:hAnsi="Times New Roman" w:cs="Times New Roman"/>
+          <w:sz w:val="24"/>
+          <w:szCs w:val="24"/>
+        </w:rPr>
+        <w:t>work</w:t>
+      </w:r>
+      <w:r>
+        <w:rPr>
+          <w:rFonts w:ascii="Times New Roman" w:eastAsia="宋体" w:hAnsi="Times New Roman" w:cs="Times New Roman" w:hint="eastAsia"/>
+          <w:sz w:val="24"/>
+          <w:szCs w:val="24"/>
+        </w:rPr>
+        <w:t>（分类框架）</w:t>
+      </w:r>
+    </w:p>
+    <w:p>
+      <w:pPr>
+        <w:rPr>
+          <w:rFonts w:ascii="Times New Roman" w:eastAsia="宋体" w:hAnsi="Times New Roman" w:cs="Times New Roman"/>
+          <w:sz w:val="24"/>
+          <w:szCs w:val="24"/>
+        </w:rPr>
+      </w:pPr>
+      <w:r>
+        <w:rPr>
+          <w:rFonts w:ascii="Times New Roman" w:eastAsia="宋体" w:hAnsi="Times New Roman" w:cs="Times New Roman" w:hint="eastAsia"/>
+          <w:sz w:val="24"/>
+          <w:szCs w:val="24"/>
+        </w:rPr>
+        <w:t>3</w:t>
+      </w:r>
+      <w:r>
+        <w:rPr>
+          <w:rFonts w:ascii="Times New Roman" w:eastAsia="宋体" w:hAnsi="Times New Roman" w:cs="Times New Roman"/>
+          <w:sz w:val="24"/>
+          <w:szCs w:val="24"/>
+        </w:rPr>
+        <w:t>.1 Training</w:t>
+      </w:r>
+    </w:p>
+    <w:p>
+      <w:pPr>
+        <w:rPr>
+          <w:rFonts w:ascii="Times New Roman" w:eastAsia="宋体" w:hAnsi="Times New Roman" w:cs="Times New Roman"/>
+          <w:sz w:val="24"/>
+          <w:szCs w:val="24"/>
+        </w:rPr>
+      </w:pPr>
+      <w:r>
+        <w:rPr>
+          <w:rFonts w:ascii="Times New Roman" w:eastAsia="宋体" w:hAnsi="Times New Roman" w:cs="Times New Roman" w:hint="eastAsia"/>
+          <w:sz w:val="24"/>
+          <w:szCs w:val="24"/>
+        </w:rPr>
+        <w:t>3</w:t>
+      </w:r>
+      <w:r>
+        <w:rPr>
+          <w:rFonts w:ascii="Times New Roman" w:eastAsia="宋体" w:hAnsi="Times New Roman" w:cs="Times New Roman"/>
+          <w:sz w:val="24"/>
+          <w:szCs w:val="24"/>
+        </w:rPr>
+        <w:t>.2 Testing</w:t>
+      </w:r>
+    </w:p>
+    <w:p>
+      <w:pPr>
+        <w:rPr>
+          <w:rFonts w:ascii="Times New Roman" w:eastAsia="宋体" w:hAnsi="Times New Roman" w:cs="Times New Roman"/>
+          <w:sz w:val="24"/>
+          <w:szCs w:val="24"/>
+        </w:rPr>
+      </w:pPr>
+      <w:r>
+        <w:rPr>
+          <w:rFonts w:ascii="Times New Roman" w:eastAsia="宋体" w:hAnsi="Times New Roman" w:cs="Times New Roman" w:hint="eastAsia"/>
+          <w:sz w:val="24"/>
+          <w:szCs w:val="24"/>
+        </w:rPr>
+        <w:t>3</w:t>
+      </w:r>
+      <w:r>
+        <w:rPr>
+          <w:rFonts w:ascii="Times New Roman" w:eastAsia="宋体" w:hAnsi="Times New Roman" w:cs="Times New Roman"/>
+          <w:sz w:val="24"/>
+          <w:szCs w:val="24"/>
+        </w:rPr>
+        <w:t>.3 Implementation Details</w:t>
+      </w:r>
+    </w:p>
+    <w:p>
+      <w:pPr>
+        <w:rPr>
+          <w:rFonts w:ascii="Times New Roman" w:eastAsia="宋体" w:hAnsi="Times New Roman" w:cs="Times New Roman"/>
+          <w:sz w:val="24"/>
+          <w:szCs w:val="24"/>
+        </w:rPr>
+      </w:pPr>
+    </w:p>
+    <w:p>
+      <w:pPr>
+        <w:rPr>
+          <w:rFonts w:ascii="Times New Roman" w:eastAsia="宋体" w:hAnsi="Times New Roman" w:cs="Times New Roman"/>
+          <w:sz w:val="24"/>
+          <w:szCs w:val="24"/>
+        </w:rPr>
+      </w:pPr>
+      <w:r>
+        <w:rPr>
+          <w:rFonts w:ascii="Times New Roman" w:eastAsia="宋体" w:hAnsi="Times New Roman" w:cs="Times New Roman" w:hint="eastAsia"/>
+          <w:sz w:val="24"/>
+          <w:szCs w:val="24"/>
+        </w:rPr>
+        <w:t>4</w:t>
+      </w:r>
+      <w:r>
+        <w:rPr>
+          <w:rFonts w:ascii="Times New Roman" w:eastAsia="宋体" w:hAnsi="Times New Roman" w:cs="Times New Roman"/>
+          <w:sz w:val="24"/>
+          <w:szCs w:val="24"/>
+        </w:rPr>
+        <w:t>. Classific</w:t>
+      </w:r>
+      <w:r>
+        <w:rPr>
+          <w:rFonts w:ascii="Times New Roman" w:eastAsia="宋体" w:hAnsi="Times New Roman" w:cs="Times New Roman"/>
+          <w:sz w:val="24"/>
+          <w:szCs w:val="24"/>
+        </w:rPr>
+        <w:t>a</w:t>
+      </w:r>
+      <w:r>
+        <w:rPr>
+          <w:rFonts w:ascii="Times New Roman" w:eastAsia="宋体" w:hAnsi="Times New Roman" w:cs="Times New Roman"/>
+          <w:sz w:val="24"/>
+          <w:szCs w:val="24"/>
+        </w:rPr>
+        <w:t>tion Experiments</w:t>
+      </w:r>
+      <w:r>
+        <w:rPr>
+          <w:rFonts w:ascii="Times New Roman" w:eastAsia="宋体" w:hAnsi="Times New Roman" w:cs="Times New Roman" w:hint="eastAsia"/>
+          <w:sz w:val="24"/>
+          <w:szCs w:val="24"/>
+        </w:rPr>
+        <w:t>（分类实验）</w:t>
+      </w:r>
+    </w:p>
+    <w:p>
+      <w:pPr>
+        <w:rPr>
+          <w:rFonts w:ascii="Times New Roman" w:eastAsia="宋体" w:hAnsi="Times New Roman" w:cs="Times New Roman"/>
+          <w:sz w:val="24"/>
+          <w:szCs w:val="24"/>
+        </w:rPr>
+      </w:pPr>
+      <w:r>
+        <w:rPr>
+          <w:rFonts w:ascii="Times New Roman" w:eastAsia="宋体" w:hAnsi="Times New Roman" w:cs="Times New Roman" w:hint="eastAsia"/>
+          <w:sz w:val="24"/>
+          <w:szCs w:val="24"/>
+        </w:rPr>
+        <w:t>4</w:t>
+      </w:r>
+      <w:r>
+        <w:rPr>
+          <w:rFonts w:ascii="Times New Roman" w:eastAsia="宋体" w:hAnsi="Times New Roman" w:cs="Times New Roman"/>
+          <w:sz w:val="24"/>
+          <w:szCs w:val="24"/>
+        </w:rPr>
+        <w:t>.1 Single Scale Evaluation</w:t>
+      </w:r>
+    </w:p>
+    <w:p>
+      <w:pPr>
+        <w:rPr>
+          <w:rFonts w:ascii="Times New Roman" w:eastAsia="宋体" w:hAnsi="Times New Roman" w:cs="Times New Roman"/>
+          <w:sz w:val="24"/>
+          <w:szCs w:val="24"/>
+        </w:rPr>
+      </w:pPr>
+      <w:r>
+        <w:rPr>
+          <w:rFonts w:ascii="Times New Roman" w:eastAsia="宋体" w:hAnsi="Times New Roman" w:cs="Times New Roman" w:hint="eastAsia"/>
+          <w:sz w:val="24"/>
+          <w:szCs w:val="24"/>
+        </w:rPr>
+        <w:t>4</w:t>
+      </w:r>
+      <w:r>
+        <w:rPr>
+          <w:rFonts w:ascii="Times New Roman" w:eastAsia="宋体" w:hAnsi="Times New Roman" w:cs="Times New Roman"/>
+          <w:sz w:val="24"/>
+          <w:szCs w:val="24"/>
+        </w:rPr>
+        <w:t>.2 Multi-</w:t>
+      </w:r>
+      <w:r>
+        <w:rPr>
+          <w:rFonts w:ascii="Times New Roman" w:eastAsia="宋体" w:hAnsi="Times New Roman" w:cs="Times New Roman"/>
+          <w:sz w:val="24"/>
+          <w:szCs w:val="24"/>
+        </w:rPr>
+        <w:t>s</w:t>
+      </w:r>
+      <w:r>
+        <w:rPr>
+          <w:rFonts w:ascii="Times New Roman" w:eastAsia="宋体" w:hAnsi="Times New Roman" w:cs="Times New Roman"/>
+          <w:sz w:val="24"/>
+          <w:szCs w:val="24"/>
+        </w:rPr>
+        <w:t>cale Evaluation</w:t>
+      </w:r>
+    </w:p>
+    <w:p>
+      <w:pPr>
+        <w:rPr>
+          <w:rFonts w:ascii="Times New Roman" w:eastAsia="宋体" w:hAnsi="Times New Roman" w:cs="Times New Roman"/>
+          <w:sz w:val="24"/>
+          <w:szCs w:val="24"/>
+        </w:rPr>
+      </w:pPr>
+      <w:r>
+        <w:rPr>
+          <w:rFonts w:ascii="Times New Roman" w:eastAsia="宋体" w:hAnsi="Times New Roman" w:cs="Times New Roman" w:hint="eastAsia"/>
+          <w:sz w:val="24"/>
+          <w:szCs w:val="24"/>
+        </w:rPr>
+        <w:t>4</w:t>
+      </w:r>
+      <w:r>
+        <w:rPr>
+          <w:rFonts w:ascii="Times New Roman" w:eastAsia="宋体" w:hAnsi="Times New Roman" w:cs="Times New Roman"/>
+          <w:sz w:val="24"/>
+          <w:szCs w:val="24"/>
+        </w:rPr>
+        <w:t>.3 Multi-crop Evaluation</w:t>
+      </w:r>
+    </w:p>
+    <w:p>
+      <w:pPr>
+        <w:rPr>
+          <w:rFonts w:ascii="Times New Roman" w:eastAsia="宋体" w:hAnsi="Times New Roman" w:cs="Times New Roman"/>
+          <w:sz w:val="24"/>
+          <w:szCs w:val="24"/>
+        </w:rPr>
+      </w:pPr>
+      <w:r>
+        <w:rPr>
+          <w:rFonts w:ascii="Times New Roman" w:eastAsia="宋体" w:hAnsi="Times New Roman" w:cs="Times New Roman" w:hint="eastAsia"/>
+          <w:sz w:val="24"/>
+          <w:szCs w:val="24"/>
+        </w:rPr>
+        <w:t>4</w:t>
+      </w:r>
+      <w:r>
+        <w:rPr>
+          <w:rFonts w:ascii="Times New Roman" w:eastAsia="宋体" w:hAnsi="Times New Roman" w:cs="Times New Roman"/>
+          <w:sz w:val="24"/>
+          <w:szCs w:val="24"/>
+        </w:rPr>
+        <w:t xml:space="preserve">.4 </w:t>
+      </w:r>
+      <w:proofErr w:type="spellStart"/>
+      <w:r>
+        <w:rPr>
+          <w:rFonts w:ascii="Times New Roman" w:eastAsia="宋体" w:hAnsi="Times New Roman" w:cs="Times New Roman"/>
+          <w:sz w:val="24"/>
+          <w:szCs w:val="24"/>
+        </w:rPr>
+        <w:t>ConvNet</w:t>
+      </w:r>
+      <w:proofErr w:type="spellEnd"/>
+      <w:r>
+        <w:rPr>
+          <w:rFonts w:ascii="Times New Roman" w:eastAsia="宋体" w:hAnsi="Times New Roman" w:cs="Times New Roman"/>
+          <w:sz w:val="24"/>
+          <w:szCs w:val="24"/>
+        </w:rPr>
+        <w:t xml:space="preserve"> Fusion</w:t>
+      </w:r>
+    </w:p>
+    <w:p>
+      <w:pPr>
+        <w:rPr>
+          <w:rFonts w:ascii="Times New Roman" w:eastAsia="宋体" w:hAnsi="Times New Roman" w:cs="Times New Roman"/>
+          <w:sz w:val="24"/>
+          <w:szCs w:val="24"/>
+        </w:rPr>
+      </w:pPr>
+      <w:r>
+        <w:rPr>
+          <w:rFonts w:ascii="Times New Roman" w:eastAsia="宋体" w:hAnsi="Times New Roman" w:cs="Times New Roman" w:hint="eastAsia"/>
+          <w:sz w:val="24"/>
+          <w:szCs w:val="24"/>
+        </w:rPr>
+        <w:t>4</w:t>
+      </w:r>
+      <w:r>
+        <w:rPr>
+          <w:rFonts w:ascii="Times New Roman" w:eastAsia="宋体" w:hAnsi="Times New Roman" w:cs="Times New Roman"/>
+          <w:sz w:val="24"/>
+          <w:szCs w:val="24"/>
+        </w:rPr>
+        <w:t xml:space="preserve">.5 Comparison with </w:t>
+      </w:r>
+      <w:r>
+        <w:rPr>
+          <w:rFonts w:ascii="Times New Roman" w:eastAsia="宋体" w:hAnsi="Times New Roman" w:cs="Times New Roman"/>
+          <w:sz w:val="24"/>
+          <w:szCs w:val="24"/>
+        </w:rPr>
+        <w:t>the State of the Art</w:t>
+      </w:r>
+    </w:p>
+    <w:p>
+      <w:pPr>
+        <w:rPr>
+          <w:rFonts w:ascii="Times New Roman" w:eastAsia="宋体" w:hAnsi="Times New Roman" w:cs="Times New Roman"/>
+          <w:sz w:val="24"/>
+          <w:szCs w:val="24"/>
+        </w:rPr>
+      </w:pPr>
+    </w:p>
+    <w:p>
+      <w:pPr>
+        <w:rPr>
+          <w:rFonts w:ascii="Times New Roman" w:eastAsia="宋体" w:hAnsi="Times New Roman" w:cs="Times New Roman"/>
+          <w:sz w:val="24"/>
+          <w:szCs w:val="24"/>
+        </w:rPr>
+      </w:pPr>
+      <w:r>
+        <w:rPr>
+          <w:rFonts w:ascii="Times New Roman" w:eastAsia="宋体" w:hAnsi="Times New Roman" w:cs="Times New Roman" w:hint="eastAsia"/>
+          <w:sz w:val="24"/>
+          <w:szCs w:val="24"/>
+        </w:rPr>
+        <w:t>5</w:t>
+      </w:r>
+      <w:r>
+        <w:rPr>
+          <w:rFonts w:ascii="Times New Roman" w:eastAsia="宋体" w:hAnsi="Times New Roman" w:cs="Times New Roman"/>
+          <w:sz w:val="24"/>
+          <w:szCs w:val="24"/>
+        </w:rPr>
+        <w:t>. Conclusion</w:t>
+      </w:r>
+      <w:r>
+        <w:rPr>
+          <w:rFonts w:ascii="Times New Roman" w:eastAsia="宋体" w:hAnsi="Times New Roman" w:cs="Times New Roman" w:hint="eastAsia"/>
+          <w:sz w:val="24"/>
+          <w:szCs w:val="24"/>
+        </w:rPr>
+        <w:t>（总结）</w:t>
+      </w:r>
+      <w:bookmarkStart w:id="8" w:name="_GoBack"/>
+      <w:bookmarkEnd w:id="8"/>
+    </w:p>
+    <w:p>
+      <w:pPr>
+        <w:rPr>
+          <w:rFonts w:ascii="Times New Roman" w:eastAsia="宋体" w:hAnsi="Times New Roman" w:cs="Times New Roman"/>
+          <w:sz w:val="24"/>
+          <w:szCs w:val="24"/>
+        </w:rPr>
+      </w:pPr>
+      <w:r>
+        <w:rPr>
+          <w:rFonts w:ascii="Times New Roman" w:eastAsia="宋体" w:hAnsi="Times New Roman" w:cs="Times New Roman"/>
+          <w:sz w:val="24"/>
+          <w:szCs w:val="24"/>
+        </w:rPr>
+        <w:t xml:space="preserve">A </w:t>
+      </w:r>
+      <w:proofErr w:type="spellStart"/>
+      <w:r>
+        <w:rPr>
+          <w:rFonts w:ascii="Times New Roman" w:eastAsia="宋体" w:hAnsi="Times New Roman" w:cs="Times New Roman" w:hint="eastAsia"/>
+          <w:sz w:val="24"/>
+          <w:szCs w:val="24"/>
+        </w:rPr>
+        <w:t>L</w:t>
+      </w:r>
+      <w:r>
+        <w:rPr>
+          <w:rFonts w:ascii="Times New Roman" w:eastAsia="宋体" w:hAnsi="Times New Roman" w:cs="Times New Roman"/>
+          <w:sz w:val="24"/>
+          <w:szCs w:val="24"/>
+        </w:rPr>
+        <w:t>ocalisation</w:t>
+      </w:r>
+      <w:proofErr w:type="spellEnd"/>
+    </w:p>
+    <w:p>
+      <w:pPr>
+        <w:rPr>
+          <w:rFonts w:ascii="Times New Roman" w:eastAsia="宋体" w:hAnsi="Times New Roman" w:cs="Times New Roman"/>
+          <w:sz w:val="24"/>
+          <w:szCs w:val="24"/>
+        </w:rPr>
+      </w:pPr>
+      <w:r>
+        <w:rPr>
+          <w:rFonts w:ascii="Times New Roman" w:eastAsia="宋体" w:hAnsi="Times New Roman" w:cs="Times New Roman"/>
+          <w:sz w:val="24"/>
+          <w:szCs w:val="24"/>
+        </w:rPr>
+        <w:t xml:space="preserve">A.1 </w:t>
+      </w:r>
+      <w:proofErr w:type="spellStart"/>
+      <w:r>
+        <w:rPr>
+          <w:rFonts w:ascii="Times New Roman" w:eastAsia="宋体" w:hAnsi="Times New Roman" w:cs="Times New Roman"/>
+          <w:sz w:val="24"/>
+          <w:szCs w:val="24"/>
+        </w:rPr>
+        <w:t>Localisation</w:t>
+      </w:r>
+      <w:proofErr w:type="spellEnd"/>
+      <w:r>
+        <w:rPr>
+          <w:rFonts w:ascii="Times New Roman" w:eastAsia="宋体" w:hAnsi="Times New Roman" w:cs="Times New Roman"/>
+          <w:sz w:val="24"/>
+          <w:szCs w:val="24"/>
+        </w:rPr>
+        <w:t xml:space="preserve"> </w:t>
+      </w:r>
+      <w:proofErr w:type="spellStart"/>
+      <w:r>
+        <w:rPr>
+          <w:rFonts w:ascii="Times New Roman" w:eastAsia="宋体" w:hAnsi="Times New Roman" w:cs="Times New Roman"/>
+          <w:sz w:val="24"/>
+          <w:szCs w:val="24"/>
+        </w:rPr>
+        <w:t>ConvNet</w:t>
+      </w:r>
+      <w:proofErr w:type="spellEnd"/>
+    </w:p>
+    <w:p>
+      <w:pPr>
+        <w:rPr>
+          <w:rFonts w:ascii="Times New Roman" w:eastAsia="宋体" w:hAnsi="Times New Roman" w:cs="Times New Roman"/>
+          <w:sz w:val="24"/>
+          <w:szCs w:val="24"/>
+        </w:rPr>
+      </w:pPr>
+      <w:r>
+        <w:rPr>
+          <w:rFonts w:ascii="Times New Roman" w:eastAsia="宋体" w:hAnsi="Times New Roman" w:cs="Times New Roman" w:hint="eastAsia"/>
+          <w:sz w:val="24"/>
+          <w:szCs w:val="24"/>
+        </w:rPr>
+        <w:t>A</w:t>
+      </w:r>
+      <w:r>
+        <w:rPr>
+          <w:rFonts w:ascii="Times New Roman" w:eastAsia="宋体" w:hAnsi="Times New Roman" w:cs="Times New Roman"/>
+          <w:sz w:val="24"/>
+          <w:szCs w:val="24"/>
+        </w:rPr>
+        <w:t xml:space="preserve">.2 </w:t>
+      </w:r>
+      <w:proofErr w:type="spellStart"/>
+      <w:r>
+        <w:rPr>
+          <w:rFonts w:ascii="Times New Roman" w:eastAsia="宋体" w:hAnsi="Times New Roman" w:cs="Times New Roman"/>
+          <w:sz w:val="24"/>
+          <w:szCs w:val="24"/>
+        </w:rPr>
+        <w:t>Localisation</w:t>
+      </w:r>
+      <w:proofErr w:type="spellEnd"/>
+      <w:r>
+        <w:rPr>
+          <w:rFonts w:ascii="Times New Roman" w:eastAsia="宋体" w:hAnsi="Times New Roman" w:cs="Times New Roman"/>
+          <w:sz w:val="24"/>
+          <w:szCs w:val="24"/>
+        </w:rPr>
+        <w:t xml:space="preserve"> Experiments</w:t>
+      </w:r>
+    </w:p>
+    <w:p>
+      <w:pPr>
+        <w:rPr>
+          <w:rFonts w:ascii="Times New Roman" w:eastAsia="宋体" w:hAnsi="Times New Roman" w:cs="Times New Roman"/>
+          <w:sz w:val="24"/>
+          <w:szCs w:val="24"/>
+        </w:rPr>
+      </w:pPr>
+    </w:p>
+    <w:p>
+      <w:pPr>
+        <w:rPr>
+          <w:rFonts w:ascii="Times New Roman" w:eastAsia="宋体" w:hAnsi="Times New Roman" w:cs="Times New Roman" w:hint="eastAsia"/>
+          <w:sz w:val="24"/>
+          <w:szCs w:val="24"/>
+        </w:rPr>
+      </w:pPr>
+      <w:r>
+        <w:rPr>
+          <w:rFonts w:ascii="Times New Roman" w:eastAsia="宋体" w:hAnsi="Times New Roman" w:cs="Times New Roman"/>
+          <w:sz w:val="24"/>
+          <w:szCs w:val="24"/>
+        </w:rPr>
+        <w:t xml:space="preserve">B </w:t>
+      </w:r>
+      <w:proofErr w:type="spellStart"/>
+      <w:r>
+        <w:rPr>
+          <w:rFonts w:ascii="Times New Roman" w:eastAsia="宋体" w:hAnsi="Times New Roman" w:cs="Times New Roman"/>
+          <w:sz w:val="24"/>
+          <w:szCs w:val="24"/>
+        </w:rPr>
+        <w:t>Generalisation</w:t>
+      </w:r>
+      <w:proofErr w:type="spellEnd"/>
+      <w:r>
+        <w:rPr>
+          <w:rFonts w:ascii="Times New Roman" w:eastAsia="宋体" w:hAnsi="Times New Roman" w:cs="Times New Roman"/>
+          <w:sz w:val="24"/>
+          <w:szCs w:val="24"/>
+        </w:rPr>
+        <w:t xml:space="preserve"> of Very Deep Features</w:t>
+      </w:r>
     </w:p>
     <w:sectPr>
       <w:pgSz w:w="11906" w:h="16838"/>
@@ -112,6 +4524,243 @@
     </w:sectPr>
   </w:body>
 </w:document>
+</file>
+
+<file path=word/numbering.xml><?xml version="1.0" encoding="utf-8"?>
+<w:numbering xmlns:wpc="http://schemas.microsoft.com/office/word/2010/wordprocessingCanvas" xmlns:cx="http://schemas.microsoft.com/office/drawing/2014/chartex" xmlns:cx1="http://schemas.microsoft.com/office/drawing/2015/9/8/chartex" xmlns:cx2="http://schemas.microsoft.com/office/drawing/2015/10/21/chartex" xmlns:cx3="http://schemas.microsoft.com/office/drawing/2016/5/9/chartex" xmlns:cx4="http://schemas.microsoft.com/office/drawing/2016/5/10/chartex" xmlns:cx5="http://schemas.microsoft.com/office/drawing/2016/5/11/chartex" xmlns:cx6="http://schemas.microsoft.com/office/drawing/2016/5/12/chartex" xmlns:cx7="http://schemas.microsoft.com/office/drawing/2016/5/13/chartex" xmlns:cx8="http://schemas.microsoft.com/office/drawing/2016/5/14/chartex" xmlns:mc="http://schemas.openxmlformats.org/markup-compatibility/2006" xmlns:aink="http://schemas.microsoft.com/office/drawing/2016/ink" xmlns:am3d="http://schemas.microsoft.com/office/drawing/2017/model3d" xmlns:o="urn:schemas-microsoft-com:office:office" xmlns:r="http://schemas.openxmlformats.org/officeDocument/2006/relationships" xmlns:m="http://schemas.openxmlformats.org/officeDocument/2006/math" xmlns:v="urn:schemas-microsoft-com:vml" xmlns:wp14="http://schemas.microsoft.com/office/word/2010/wordprocessingDrawing" xmlns:wp="http://schemas.openxmlformats.org/drawingml/2006/wordprocessingDrawing" xmlns:w10="urn:schemas-microsoft-com:office:word" xmlns:w="http://schemas.openxmlformats.org/wordprocessingml/2006/main" xmlns:w14="http://schemas.microsoft.com/office/word/2010/wordml" xmlns:w15="http://schemas.microsoft.com/office/word/2012/wordml" xmlns:w16cid="http://schemas.microsoft.com/office/word/2016/wordml/cid" xmlns:w16se="http://schemas.microsoft.com/office/word/2015/wordml/symex" xmlns:wpg="http://schemas.microsoft.com/office/word/2010/wordprocessingGroup" xmlns:wpi="http://schemas.microsoft.com/office/word/2010/wordprocessingInk" xmlns:wne="http://schemas.microsoft.com/office/word/2006/wordml" xmlns:wps="http://schemas.microsoft.com/office/word/2010/wordprocessingShape" mc:Ignorable="w14 w15 w16se w16cid wp14">
+  <w:abstractNum w:abstractNumId="0" w15:restartNumberingAfterBreak="0">
+    <w:nsid w:val="2C3E01A0"/>
+    <w:multiLevelType w:val="hybridMultilevel"/>
+    <w:tmpl w:val="F86285DC"/>
+    <w:lvl w:ilvl="0" w:tplc="C2E0AC44">
+      <w:start w:val="1"/>
+      <w:numFmt w:val="bullet"/>
+      <w:lvlText w:val=""/>
+      <w:lvlJc w:val="left"/>
+      <w:pPr>
+        <w:ind w:left="420" w:hanging="420"/>
+      </w:pPr>
+      <w:rPr>
+        <w:rFonts w:ascii="Wingdings" w:hAnsi="Wingdings" w:hint="default"/>
+      </w:rPr>
+    </w:lvl>
+    <w:lvl w:ilvl="1" w:tplc="04090003" w:tentative="1">
+      <w:start w:val="1"/>
+      <w:numFmt w:val="bullet"/>
+      <w:lvlText w:val=""/>
+      <w:lvlJc w:val="left"/>
+      <w:pPr>
+        <w:ind w:left="840" w:hanging="420"/>
+      </w:pPr>
+      <w:rPr>
+        <w:rFonts w:ascii="Wingdings" w:hAnsi="Wingdings" w:hint="default"/>
+      </w:rPr>
+    </w:lvl>
+    <w:lvl w:ilvl="2" w:tplc="04090005" w:tentative="1">
+      <w:start w:val="1"/>
+      <w:numFmt w:val="bullet"/>
+      <w:lvlText w:val=""/>
+      <w:lvlJc w:val="left"/>
+      <w:pPr>
+        <w:ind w:left="1260" w:hanging="420"/>
+      </w:pPr>
+      <w:rPr>
+        <w:rFonts w:ascii="Wingdings" w:hAnsi="Wingdings" w:hint="default"/>
+      </w:rPr>
+    </w:lvl>
+    <w:lvl w:ilvl="3" w:tplc="04090001" w:tentative="1">
+      <w:start w:val="1"/>
+      <w:numFmt w:val="bullet"/>
+      <w:lvlText w:val=""/>
+      <w:lvlJc w:val="left"/>
+      <w:pPr>
+        <w:ind w:left="1680" w:hanging="420"/>
+      </w:pPr>
+      <w:rPr>
+        <w:rFonts w:ascii="Wingdings" w:hAnsi="Wingdings" w:hint="default"/>
+      </w:rPr>
+    </w:lvl>
+    <w:lvl w:ilvl="4" w:tplc="04090003" w:tentative="1">
+      <w:start w:val="1"/>
+      <w:numFmt w:val="bullet"/>
+      <w:lvlText w:val=""/>
+      <w:lvlJc w:val="left"/>
+      <w:pPr>
+        <w:ind w:left="2100" w:hanging="420"/>
+      </w:pPr>
+      <w:rPr>
+        <w:rFonts w:ascii="Wingdings" w:hAnsi="Wingdings" w:hint="default"/>
+      </w:rPr>
+    </w:lvl>
+    <w:lvl w:ilvl="5" w:tplc="04090005" w:tentative="1">
+      <w:start w:val="1"/>
+      <w:numFmt w:val="bullet"/>
+      <w:lvlText w:val=""/>
+      <w:lvlJc w:val="left"/>
+      <w:pPr>
+        <w:ind w:left="2520" w:hanging="420"/>
+      </w:pPr>
+      <w:rPr>
+        <w:rFonts w:ascii="Wingdings" w:hAnsi="Wingdings" w:hint="default"/>
+      </w:rPr>
+    </w:lvl>
+    <w:lvl w:ilvl="6" w:tplc="04090001" w:tentative="1">
+      <w:start w:val="1"/>
+      <w:numFmt w:val="bullet"/>
+      <w:lvlText w:val=""/>
+      <w:lvlJc w:val="left"/>
+      <w:pPr>
+        <w:ind w:left="2940" w:hanging="420"/>
+      </w:pPr>
+      <w:rPr>
+        <w:rFonts w:ascii="Wingdings" w:hAnsi="Wingdings" w:hint="default"/>
+      </w:rPr>
+    </w:lvl>
+    <w:lvl w:ilvl="7" w:tplc="04090003" w:tentative="1">
+      <w:start w:val="1"/>
+      <w:numFmt w:val="bullet"/>
+      <w:lvlText w:val=""/>
+      <w:lvlJc w:val="left"/>
+      <w:pPr>
+        <w:ind w:left="3360" w:hanging="420"/>
+      </w:pPr>
+      <w:rPr>
+        <w:rFonts w:ascii="Wingdings" w:hAnsi="Wingdings" w:hint="default"/>
+      </w:rPr>
+    </w:lvl>
+    <w:lvl w:ilvl="8" w:tplc="04090005" w:tentative="1">
+      <w:start w:val="1"/>
+      <w:numFmt w:val="bullet"/>
+      <w:lvlText w:val=""/>
+      <w:lvlJc w:val="left"/>
+      <w:pPr>
+        <w:ind w:left="3780" w:hanging="420"/>
+      </w:pPr>
+      <w:rPr>
+        <w:rFonts w:ascii="Wingdings" w:hAnsi="Wingdings" w:hint="default"/>
+      </w:rPr>
+    </w:lvl>
+  </w:abstractNum>
+  <w:abstractNum w:abstractNumId="1" w15:restartNumberingAfterBreak="0">
+    <w:nsid w:val="4BB932D0"/>
+    <w:multiLevelType w:val="hybridMultilevel"/>
+    <w:tmpl w:val="3CA01670"/>
+    <w:lvl w:ilvl="0" w:tplc="B2D87B3E">
+      <w:start w:val="1"/>
+      <w:numFmt w:val="bullet"/>
+      <w:lvlText w:val=""/>
+      <w:lvlJc w:val="left"/>
+      <w:pPr>
+        <w:ind w:left="420" w:hanging="420"/>
+      </w:pPr>
+      <w:rPr>
+        <w:rFonts w:ascii="Wingdings" w:hAnsi="Wingdings" w:hint="default"/>
+      </w:rPr>
+    </w:lvl>
+    <w:lvl w:ilvl="1" w:tplc="04090003" w:tentative="1">
+      <w:start w:val="1"/>
+      <w:numFmt w:val="bullet"/>
+      <w:lvlText w:val=""/>
+      <w:lvlJc w:val="left"/>
+      <w:pPr>
+        <w:ind w:left="840" w:hanging="420"/>
+      </w:pPr>
+      <w:rPr>
+        <w:rFonts w:ascii="Wingdings" w:hAnsi="Wingdings" w:hint="default"/>
+      </w:rPr>
+    </w:lvl>
+    <w:lvl w:ilvl="2" w:tplc="04090005" w:tentative="1">
+      <w:start w:val="1"/>
+      <w:numFmt w:val="bullet"/>
+      <w:lvlText w:val=""/>
+      <w:lvlJc w:val="left"/>
+      <w:pPr>
+        <w:ind w:left="1260" w:hanging="420"/>
+      </w:pPr>
+      <w:rPr>
+        <w:rFonts w:ascii="Wingdings" w:hAnsi="Wingdings" w:hint="default"/>
+      </w:rPr>
+    </w:lvl>
+    <w:lvl w:ilvl="3" w:tplc="04090001" w:tentative="1">
+      <w:start w:val="1"/>
+      <w:numFmt w:val="bullet"/>
+      <w:lvlText w:val=""/>
+      <w:lvlJc w:val="left"/>
+      <w:pPr>
+        <w:ind w:left="1680" w:hanging="420"/>
+      </w:pPr>
+      <w:rPr>
+        <w:rFonts w:ascii="Wingdings" w:hAnsi="Wingdings" w:hint="default"/>
+      </w:rPr>
+    </w:lvl>
+    <w:lvl w:ilvl="4" w:tplc="04090003" w:tentative="1">
+      <w:start w:val="1"/>
+      <w:numFmt w:val="bullet"/>
+      <w:lvlText w:val=""/>
+      <w:lvlJc w:val="left"/>
+      <w:pPr>
+        <w:ind w:left="2100" w:hanging="420"/>
+      </w:pPr>
+      <w:rPr>
+        <w:rFonts w:ascii="Wingdings" w:hAnsi="Wingdings" w:hint="default"/>
+      </w:rPr>
+    </w:lvl>
+    <w:lvl w:ilvl="5" w:tplc="04090005" w:tentative="1">
+      <w:start w:val="1"/>
+      <w:numFmt w:val="bullet"/>
+      <w:lvlText w:val=""/>
+      <w:lvlJc w:val="left"/>
+      <w:pPr>
+        <w:ind w:left="2520" w:hanging="420"/>
+      </w:pPr>
+      <w:rPr>
+        <w:rFonts w:ascii="Wingdings" w:hAnsi="Wingdings" w:hint="default"/>
+      </w:rPr>
+    </w:lvl>
+    <w:lvl w:ilvl="6" w:tplc="04090001" w:tentative="1">
+      <w:start w:val="1"/>
+      <w:numFmt w:val="bullet"/>
+      <w:lvlText w:val=""/>
+      <w:lvlJc w:val="left"/>
+      <w:pPr>
+        <w:ind w:left="2940" w:hanging="420"/>
+      </w:pPr>
+      <w:rPr>
+        <w:rFonts w:ascii="Wingdings" w:hAnsi="Wingdings" w:hint="default"/>
+      </w:rPr>
+    </w:lvl>
+    <w:lvl w:ilvl="7" w:tplc="04090003" w:tentative="1">
+      <w:start w:val="1"/>
+      <w:numFmt w:val="bullet"/>
+      <w:lvlText w:val=""/>
+      <w:lvlJc w:val="left"/>
+      <w:pPr>
+        <w:ind w:left="3360" w:hanging="420"/>
+      </w:pPr>
+      <w:rPr>
+        <w:rFonts w:ascii="Wingdings" w:hAnsi="Wingdings" w:hint="default"/>
+      </w:rPr>
+    </w:lvl>
+    <w:lvl w:ilvl="8" w:tplc="04090005" w:tentative="1">
+      <w:start w:val="1"/>
+      <w:numFmt w:val="bullet"/>
+      <w:lvlText w:val=""/>
+      <w:lvlJc w:val="left"/>
+      <w:pPr>
+        <w:ind w:left="3780" w:hanging="420"/>
+      </w:pPr>
+      <w:rPr>
+        <w:rFonts w:ascii="Wingdings" w:hAnsi="Wingdings" w:hint="default"/>
+      </w:rPr>
+    </w:lvl>
+  </w:abstractNum>
+  <w:num w:numId="1">
+    <w:abstractNumId w:val="1"/>
+  </w:num>
+  <w:num w:numId="2">
+    <w:abstractNumId w:val="0"/>
+  </w:num>
+</w:numbering>
 </file>
 
 <file path=word/styles.xml><?xml version="1.0" encoding="utf-8"?>
@@ -540,6 +5189,49 @@
     <w:semiHidden/>
     <w:unhideWhenUsed/>
   </w:style>
+  <w:style w:type="character" w:styleId="a3">
+    <w:name w:val="Placeholder Text"/>
+    <w:basedOn w:val="a0"/>
+    <w:uiPriority w:val="99"/>
+    <w:semiHidden/>
+    <w:rsid w:val="001567EA"/>
+    <w:rPr>
+      <w:color w:val="808080"/>
+    </w:rPr>
+  </w:style>
+  <w:style w:type="character" w:styleId="a4">
+    <w:name w:val="Hyperlink"/>
+    <w:basedOn w:val="a0"/>
+    <w:uiPriority w:val="99"/>
+    <w:unhideWhenUsed/>
+    <w:rsid w:val="001269FB"/>
+    <w:rPr>
+      <w:color w:val="0563C1" w:themeColor="hyperlink"/>
+      <w:u w:val="single"/>
+    </w:rPr>
+  </w:style>
+  <w:style w:type="character" w:styleId="a5">
+    <w:name w:val="Unresolved Mention"/>
+    <w:basedOn w:val="a0"/>
+    <w:uiPriority w:val="99"/>
+    <w:semiHidden/>
+    <w:unhideWhenUsed/>
+    <w:rsid w:val="001269FB"/>
+    <w:rPr>
+      <w:color w:val="808080"/>
+      <w:shd w:val="clear" w:color="auto" w:fill="E6E6E6"/>
+    </w:rPr>
+  </w:style>
+  <w:style w:type="paragraph" w:styleId="a6">
+    <w:name w:val="List Paragraph"/>
+    <w:basedOn w:val="a"/>
+    <w:uiPriority w:val="34"/>
+    <w:qFormat/>
+    <w:rsid w:val="00C67242"/>
+    <w:pPr>
+      <w:ind w:firstLineChars="200" w:firstLine="420"/>
+    </w:pPr>
+  </w:style>
 </w:styles>
 </file>
 

--- a/mine/VGG阅读总结.docx
+++ b/mine/VGG阅读总结.docx
@@ -80,7 +80,7 @@
       <w:pPr>
         <w:jc w:val="center"/>
         <w:rPr>
-          <w:rFonts w:ascii="Times New Roman" w:eastAsia="宋体" w:hAnsi="Times New Roman" w:cs="Times New Roman" w:hint="eastAsia"/>
+          <w:rFonts w:ascii="Times New Roman" w:eastAsia="宋体" w:hAnsi="Times New Roman" w:cs="Times New Roman"/>
           <w:sz w:val="24"/>
           <w:szCs w:val="24"/>
         </w:rPr>
@@ -449,7 +449,7 @@
     <w:p>
       <w:pPr>
         <w:rPr>
-          <w:rFonts w:ascii="Times New Roman" w:eastAsia="宋体" w:hAnsi="Times New Roman" w:cs="Times New Roman" w:hint="eastAsia"/>
+          <w:rFonts w:ascii="Times New Roman" w:eastAsia="宋体" w:hAnsi="Times New Roman" w:cs="Times New Roman"/>
           <w:sz w:val="24"/>
           <w:szCs w:val="24"/>
         </w:rPr>
@@ -527,7 +527,7 @@
           <w:szCs w:val="24"/>
         </w:rPr>
       </w:pPr>
-      <w:hyperlink r:id="rId5" w:history="1">
+      <w:hyperlink r:id="rId5" w:anchor="vggnet" w:history="1">
         <w:r>
           <w:rPr>
             <w:rStyle w:val="a4"/>
@@ -559,7 +559,7 @@
     <w:p>
       <w:pPr>
         <w:rPr>
-          <w:rFonts w:ascii="Times New Roman" w:eastAsia="宋体" w:hAnsi="Times New Roman" w:cs="Times New Roman" w:hint="eastAsia"/>
+          <w:rFonts w:ascii="Times New Roman" w:eastAsia="宋体" w:hAnsi="Times New Roman" w:cs="Times New Roman"/>
           <w:sz w:val="24"/>
           <w:szCs w:val="24"/>
         </w:rPr>
@@ -901,7 +901,7 @@
     <w:p>
       <w:pPr>
         <w:rPr>
-          <w:rFonts w:ascii="Times New Roman" w:eastAsia="宋体" w:hAnsi="Times New Roman" w:cs="Times New Roman" w:hint="eastAsia"/>
+          <w:rFonts w:ascii="Times New Roman" w:eastAsia="宋体" w:hAnsi="Times New Roman" w:cs="Times New Roman"/>
           <w:sz w:val="24"/>
           <w:szCs w:val="24"/>
         </w:rPr>
@@ -1067,16 +1067,16 @@
         <w:pStyle w:val="a6"/>
         <w:ind w:left="420" w:firstLineChars="0" w:firstLine="0"/>
         <w:rPr>
-          <w:rFonts w:ascii="Times New Roman" w:eastAsia="宋体" w:hAnsi="Times New Roman" w:cs="Times New Roman" w:hint="eastAsia"/>
-          <w:sz w:val="24"/>
-          <w:szCs w:val="24"/>
-        </w:rPr>
-      </w:pPr>
-    </w:p>
-    <w:p>
-      <w:pPr>
-        <w:rPr>
-          <w:rFonts w:ascii="Times New Roman" w:eastAsia="宋体" w:hAnsi="Times New Roman" w:cs="Times New Roman" w:hint="eastAsia"/>
+          <w:rFonts w:ascii="Times New Roman" w:eastAsia="宋体" w:hAnsi="Times New Roman" w:cs="Times New Roman"/>
+          <w:sz w:val="24"/>
+          <w:szCs w:val="24"/>
+        </w:rPr>
+      </w:pPr>
+    </w:p>
+    <w:p>
+      <w:pPr>
+        <w:rPr>
+          <w:rFonts w:ascii="Times New Roman" w:eastAsia="宋体" w:hAnsi="Times New Roman" w:cs="Times New Roman"/>
           <w:b/>
           <w:sz w:val="24"/>
           <w:szCs w:val="24"/>
@@ -1175,7 +1175,7 @@
     <w:p>
       <w:pPr>
         <w:rPr>
-          <w:rFonts w:ascii="Times New Roman" w:eastAsia="宋体" w:hAnsi="Times New Roman" w:cs="Times New Roman" w:hint="eastAsia"/>
+          <w:rFonts w:ascii="Times New Roman" w:eastAsia="宋体" w:hAnsi="Times New Roman" w:cs="Times New Roman"/>
           <w:sz w:val="24"/>
           <w:szCs w:val="24"/>
         </w:rPr>
@@ -1207,7 +1207,7 @@
     <w:p>
       <w:pPr>
         <w:rPr>
-          <w:rFonts w:ascii="Times New Roman" w:eastAsia="宋体" w:hAnsi="Times New Roman" w:cs="Times New Roman" w:hint="eastAsia"/>
+          <w:rFonts w:ascii="Times New Roman" w:eastAsia="宋体" w:hAnsi="Times New Roman" w:cs="Times New Roman"/>
           <w:sz w:val="24"/>
           <w:szCs w:val="24"/>
         </w:rPr>
@@ -1664,7 +1664,7 @@
     <w:p>
       <w:pPr>
         <w:rPr>
-          <w:rFonts w:ascii="Times New Roman" w:eastAsia="宋体" w:hAnsi="Times New Roman" w:cs="Times New Roman" w:hint="eastAsia"/>
+          <w:rFonts w:ascii="Times New Roman" w:eastAsia="宋体" w:hAnsi="Times New Roman" w:cs="Times New Roman"/>
           <w:sz w:val="24"/>
           <w:szCs w:val="24"/>
         </w:rPr>
@@ -1907,7 +1907,7 @@
     <w:p>
       <w:pPr>
         <w:rPr>
-          <w:rFonts w:ascii="Times New Roman" w:eastAsia="宋体" w:hAnsi="Times New Roman" w:cs="Times New Roman" w:hint="eastAsia"/>
+          <w:rFonts w:ascii="Times New Roman" w:eastAsia="宋体" w:hAnsi="Times New Roman" w:cs="Times New Roman"/>
           <w:b/>
           <w:sz w:val="24"/>
           <w:szCs w:val="24"/>
@@ -2511,7 +2511,7 @@
       <w:pPr>
         <w:ind w:leftChars="200" w:left="420"/>
         <w:rPr>
-          <w:rFonts w:ascii="Times New Roman" w:eastAsia="宋体" w:hAnsi="Times New Roman" w:cs="Times New Roman" w:hint="eastAsia"/>
+          <w:rFonts w:ascii="Times New Roman" w:eastAsia="宋体" w:hAnsi="Times New Roman" w:cs="Times New Roman"/>
           <w:sz w:val="24"/>
           <w:szCs w:val="24"/>
         </w:rPr>
@@ -2657,7 +2657,7 @@
       <w:pPr>
         <w:ind w:firstLine="420"/>
         <w:rPr>
-          <w:rFonts w:ascii="Times New Roman" w:eastAsia="宋体" w:hAnsi="Times New Roman" w:cs="Times New Roman" w:hint="eastAsia"/>
+          <w:rFonts w:ascii="Times New Roman" w:eastAsia="宋体" w:hAnsi="Times New Roman" w:cs="Times New Roman"/>
           <w:sz w:val="24"/>
           <w:szCs w:val="24"/>
         </w:rPr>
@@ -2758,7 +2758,7 @@
       <w:pPr>
         <w:ind w:firstLine="420"/>
         <w:rPr>
-          <w:rFonts w:ascii="Times New Roman" w:eastAsia="宋体" w:hAnsi="Times New Roman" w:cs="Times New Roman" w:hint="eastAsia"/>
+          <w:rFonts w:ascii="Times New Roman" w:eastAsia="宋体" w:hAnsi="Times New Roman" w:cs="Times New Roman"/>
           <w:sz w:val="24"/>
           <w:szCs w:val="24"/>
         </w:rPr>
@@ -2845,7 +2845,7 @@
       <w:pPr>
         <w:ind w:firstLine="420"/>
         <w:rPr>
-          <w:rFonts w:ascii="Times New Roman" w:eastAsia="宋体" w:hAnsi="Times New Roman" w:cs="Times New Roman" w:hint="eastAsia"/>
+          <w:rFonts w:ascii="Times New Roman" w:eastAsia="宋体" w:hAnsi="Times New Roman" w:cs="Times New Roman"/>
           <w:sz w:val="24"/>
           <w:szCs w:val="24"/>
         </w:rPr>
@@ -2992,7 +2992,7 @@
       <w:pPr>
         <w:ind w:firstLine="420"/>
         <w:rPr>
-          <w:rFonts w:ascii="Times New Roman" w:eastAsia="宋体" w:hAnsi="Times New Roman" w:cs="Times New Roman" w:hint="eastAsia"/>
+          <w:rFonts w:ascii="Times New Roman" w:eastAsia="宋体" w:hAnsi="Times New Roman" w:cs="Times New Roman"/>
           <w:sz w:val="24"/>
           <w:szCs w:val="24"/>
         </w:rPr>
@@ -3156,7 +3156,16 @@
           <w:sz w:val="24"/>
           <w:szCs w:val="24"/>
         </w:rPr>
-        <w:t>网络中的权重数目</w:t>
+        <w:t>网络中的</w:t>
+      </w:r>
+      <w:r>
+        <w:rPr>
+          <w:rFonts w:ascii="Times New Roman" w:eastAsia="宋体" w:hAnsi="Times New Roman" w:cs="Times New Roman" w:hint="eastAsia"/>
+          <w:sz w:val="24"/>
+          <w:szCs w:val="24"/>
+          <w:u w:val="single"/>
+        </w:rPr>
+        <w:t>权重数目</w:t>
       </w:r>
       <w:r>
         <w:rPr>
@@ -3171,14 +3180,31 @@
           <w:rFonts w:ascii="Times New Roman" w:eastAsia="宋体" w:hAnsi="Times New Roman" w:cs="Times New Roman" w:hint="eastAsia"/>
           <w:sz w:val="24"/>
           <w:szCs w:val="24"/>
-        </w:rPr>
-        <w:t>不会比有更大卷积层和感受野的更浅的网络多。</w:t>
-      </w:r>
-    </w:p>
-    <w:p>
-      <w:pPr>
-        <w:rPr>
-          <w:rFonts w:ascii="Times New Roman" w:eastAsia="宋体" w:hAnsi="Times New Roman" w:cs="Times New Roman" w:hint="eastAsia"/>
+          <w:u w:val="single"/>
+        </w:rPr>
+        <w:t>不会</w:t>
+      </w:r>
+      <w:r>
+        <w:rPr>
+          <w:rFonts w:ascii="Times New Roman" w:eastAsia="宋体" w:hAnsi="Times New Roman" w:cs="Times New Roman" w:hint="eastAsia"/>
+          <w:sz w:val="24"/>
+          <w:szCs w:val="24"/>
+        </w:rPr>
+        <w:t>比</w:t>
+      </w:r>
+      <w:r>
+        <w:rPr>
+          <w:rFonts w:ascii="Times New Roman" w:eastAsia="宋体" w:hAnsi="Times New Roman" w:cs="Times New Roman" w:hint="eastAsia"/>
+          <w:sz w:val="24"/>
+          <w:szCs w:val="24"/>
+        </w:rPr>
+        <w:t>有更大卷积层和感受野的更浅的网络多。</w:t>
+      </w:r>
+    </w:p>
+    <w:p>
+      <w:pPr>
+        <w:rPr>
+          <w:rFonts w:ascii="Times New Roman" w:eastAsia="宋体" w:hAnsi="Times New Roman" w:cs="Times New Roman"/>
           <w:sz w:val="24"/>
           <w:szCs w:val="24"/>
         </w:rPr>
@@ -3264,7 +3290,7 @@
     <w:p>
       <w:pPr>
         <w:rPr>
-          <w:rFonts w:ascii="Times New Roman" w:eastAsia="宋体" w:hAnsi="Times New Roman" w:cs="Times New Roman" w:hint="eastAsia"/>
+          <w:rFonts w:ascii="Times New Roman" w:eastAsia="宋体" w:hAnsi="Times New Roman" w:cs="Times New Roman"/>
           <w:sz w:val="24"/>
           <w:szCs w:val="24"/>
         </w:rPr>
@@ -3347,7 +3373,7 @@
     <w:p>
       <w:pPr>
         <w:rPr>
-          <w:rFonts w:ascii="Times New Roman" w:eastAsia="宋体" w:hAnsi="Times New Roman" w:cs="Times New Roman" w:hint="eastAsia"/>
+          <w:rFonts w:ascii="Times New Roman" w:eastAsia="宋体" w:hAnsi="Times New Roman" w:cs="Times New Roman"/>
           <w:sz w:val="24"/>
           <w:szCs w:val="24"/>
         </w:rPr>
@@ -3407,7 +3433,7 @@
     <w:p>
       <w:pPr>
         <w:rPr>
-          <w:rFonts w:ascii="Times New Roman" w:eastAsia="宋体" w:hAnsi="Times New Roman" w:cs="Times New Roman" w:hint="eastAsia"/>
+          <w:rFonts w:ascii="Times New Roman" w:eastAsia="宋体" w:hAnsi="Times New Roman" w:cs="Times New Roman"/>
           <w:sz w:val="24"/>
           <w:szCs w:val="24"/>
         </w:rPr>
@@ -3894,7 +3920,7 @@
     <w:p>
       <w:pPr>
         <w:rPr>
-          <w:rFonts w:ascii="Times New Roman" w:eastAsia="宋体" w:hAnsi="Times New Roman" w:cs="Times New Roman" w:hint="eastAsia"/>
+          <w:rFonts w:ascii="Times New Roman" w:eastAsia="宋体" w:hAnsi="Times New Roman" w:cs="Times New Roman"/>
           <w:sz w:val="24"/>
           <w:szCs w:val="24"/>
         </w:rPr>
@@ -3944,13 +3970,15 @@
       <w:pPr>
         <w:rPr>
           <w:rFonts w:ascii="Times New Roman" w:eastAsia="宋体" w:hAnsi="Times New Roman" w:cs="Times New Roman"/>
-          <w:sz w:val="24"/>
-          <w:szCs w:val="24"/>
-        </w:rPr>
-      </w:pPr>
-      <w:r>
-        <w:rPr>
-          <w:rFonts w:ascii="Times New Roman" w:eastAsia="宋体" w:hAnsi="Times New Roman" w:cs="Times New Roman" w:hint="eastAsia"/>
+          <w:b/>
+          <w:sz w:val="24"/>
+          <w:szCs w:val="24"/>
+        </w:rPr>
+      </w:pPr>
+      <w:r>
+        <w:rPr>
+          <w:rFonts w:ascii="Times New Roman" w:eastAsia="宋体" w:hAnsi="Times New Roman" w:cs="Times New Roman" w:hint="eastAsia"/>
+          <w:b/>
           <w:sz w:val="24"/>
           <w:szCs w:val="24"/>
         </w:rPr>
@@ -3959,6 +3987,7 @@
       <w:r>
         <w:rPr>
           <w:rFonts w:ascii="Times New Roman" w:eastAsia="宋体" w:hAnsi="Times New Roman" w:cs="Times New Roman"/>
+          <w:b/>
           <w:sz w:val="24"/>
           <w:szCs w:val="24"/>
         </w:rPr>
@@ -3967,6 +3996,7 @@
       <w:r>
         <w:rPr>
           <w:rFonts w:ascii="Times New Roman" w:eastAsia="宋体" w:hAnsi="Times New Roman" w:cs="Times New Roman"/>
+          <w:b/>
           <w:sz w:val="24"/>
           <w:szCs w:val="24"/>
         </w:rPr>
@@ -3975,6 +4005,7 @@
       <w:r>
         <w:rPr>
           <w:rFonts w:ascii="Times New Roman" w:eastAsia="宋体" w:hAnsi="Times New Roman" w:cs="Times New Roman"/>
+          <w:b/>
           <w:sz w:val="24"/>
           <w:szCs w:val="24"/>
         </w:rPr>
@@ -3983,6 +4014,7 @@
       <w:r>
         <w:rPr>
           <w:rFonts w:ascii="Times New Roman" w:eastAsia="宋体" w:hAnsi="Times New Roman" w:cs="Times New Roman"/>
+          <w:b/>
           <w:sz w:val="24"/>
           <w:szCs w:val="24"/>
         </w:rPr>
@@ -3991,6 +4023,7 @@
       <w:r>
         <w:rPr>
           <w:rFonts w:ascii="Times New Roman" w:eastAsia="宋体" w:hAnsi="Times New Roman" w:cs="Times New Roman"/>
+          <w:b/>
           <w:sz w:val="24"/>
           <w:szCs w:val="24"/>
         </w:rPr>
@@ -3999,6 +4032,7 @@
       <w:r>
         <w:rPr>
           <w:rFonts w:ascii="Times New Roman" w:eastAsia="宋体" w:hAnsi="Times New Roman" w:cs="Times New Roman" w:hint="eastAsia"/>
+          <w:b/>
           <w:sz w:val="24"/>
           <w:szCs w:val="24"/>
         </w:rPr>
@@ -4009,13 +4043,15 @@
       <w:pPr>
         <w:rPr>
           <w:rFonts w:ascii="Times New Roman" w:eastAsia="宋体" w:hAnsi="Times New Roman" w:cs="Times New Roman"/>
-          <w:sz w:val="24"/>
-          <w:szCs w:val="24"/>
-        </w:rPr>
-      </w:pPr>
-      <w:r>
-        <w:rPr>
-          <w:rFonts w:ascii="Times New Roman" w:eastAsia="宋体" w:hAnsi="Times New Roman" w:cs="Times New Roman" w:hint="eastAsia"/>
+          <w:b/>
+          <w:sz w:val="24"/>
+          <w:szCs w:val="24"/>
+        </w:rPr>
+      </w:pPr>
+      <w:r>
+        <w:rPr>
+          <w:rFonts w:ascii="Times New Roman" w:eastAsia="宋体" w:hAnsi="Times New Roman" w:cs="Times New Roman" w:hint="eastAsia"/>
+          <w:b/>
           <w:sz w:val="24"/>
           <w:szCs w:val="24"/>
         </w:rPr>
@@ -4024,6 +4060,7 @@
       <w:r>
         <w:rPr>
           <w:rFonts w:ascii="Times New Roman" w:eastAsia="宋体" w:hAnsi="Times New Roman" w:cs="Times New Roman"/>
+          <w:b/>
           <w:sz w:val="24"/>
           <w:szCs w:val="24"/>
         </w:rPr>
@@ -4033,14 +4070,25 @@
     <w:p>
       <w:pPr>
         <w:rPr>
-          <w:rFonts w:ascii="Times New Roman" w:eastAsia="宋体" w:hAnsi="Times New Roman" w:cs="Times New Roman"/>
-          <w:sz w:val="24"/>
-          <w:szCs w:val="24"/>
-        </w:rPr>
-      </w:pPr>
-      <w:r>
-        <w:rPr>
-          <w:rFonts w:ascii="Times New Roman" w:eastAsia="宋体" w:hAnsi="Times New Roman" w:cs="Times New Roman" w:hint="eastAsia"/>
+          <w:rFonts w:ascii="Times New Roman" w:eastAsia="宋体" w:hAnsi="Times New Roman" w:cs="Times New Roman" w:hint="eastAsia"/>
+          <w:sz w:val="24"/>
+          <w:szCs w:val="24"/>
+        </w:rPr>
+      </w:pPr>
+    </w:p>
+    <w:p>
+      <w:pPr>
+        <w:rPr>
+          <w:rFonts w:ascii="Times New Roman" w:eastAsia="宋体" w:hAnsi="Times New Roman" w:cs="Times New Roman"/>
+          <w:b/>
+          <w:sz w:val="24"/>
+          <w:szCs w:val="24"/>
+        </w:rPr>
+      </w:pPr>
+      <w:r>
+        <w:rPr>
+          <w:rFonts w:ascii="Times New Roman" w:eastAsia="宋体" w:hAnsi="Times New Roman" w:cs="Times New Roman" w:hint="eastAsia"/>
+          <w:b/>
           <w:sz w:val="24"/>
           <w:szCs w:val="24"/>
         </w:rPr>
@@ -4049,6 +4097,7 @@
       <w:r>
         <w:rPr>
           <w:rFonts w:ascii="Times New Roman" w:eastAsia="宋体" w:hAnsi="Times New Roman" w:cs="Times New Roman"/>
+          <w:b/>
           <w:sz w:val="24"/>
           <w:szCs w:val="24"/>
         </w:rPr>
@@ -4059,27 +4108,33 @@
       <w:pPr>
         <w:rPr>
           <w:rFonts w:ascii="Times New Roman" w:eastAsia="宋体" w:hAnsi="Times New Roman" w:cs="Times New Roman"/>
-          <w:sz w:val="24"/>
-          <w:szCs w:val="24"/>
-        </w:rPr>
-      </w:pPr>
-      <w:r>
-        <w:rPr>
-          <w:rFonts w:ascii="Times New Roman" w:eastAsia="宋体" w:hAnsi="Times New Roman" w:cs="Times New Roman" w:hint="eastAsia"/>
-          <w:sz w:val="24"/>
-          <w:szCs w:val="24"/>
-        </w:rPr>
+          <w:b/>
+          <w:sz w:val="24"/>
+          <w:szCs w:val="24"/>
+        </w:rPr>
+      </w:pPr>
+      <w:bookmarkStart w:id="8" w:name="_GoBack"/>
+      <w:r>
+        <w:rPr>
+          <w:rFonts w:ascii="Times New Roman" w:eastAsia="宋体" w:hAnsi="Times New Roman" w:cs="Times New Roman" w:hint="eastAsia"/>
+          <w:b/>
+          <w:sz w:val="24"/>
+          <w:szCs w:val="24"/>
+        </w:rPr>
+        <w:lastRenderedPageBreak/>
         <w:t>3</w:t>
       </w:r>
       <w:r>
         <w:rPr>
           <w:rFonts w:ascii="Times New Roman" w:eastAsia="宋体" w:hAnsi="Times New Roman" w:cs="Times New Roman"/>
+          <w:b/>
           <w:sz w:val="24"/>
           <w:szCs w:val="24"/>
         </w:rPr>
         <w:t>.3 Implementation Details</w:t>
       </w:r>
     </w:p>
+    <w:bookmarkEnd w:id="8"/>
     <w:p>
       <w:pPr>
         <w:rPr>
@@ -4346,8 +4401,6 @@
         </w:rPr>
         <w:t>（总结）</w:t>
       </w:r>
-      <w:bookmarkStart w:id="8" w:name="_GoBack"/>
-      <w:bookmarkEnd w:id="8"/>
     </w:p>
     <w:p>
       <w:pPr>
@@ -4484,7 +4537,7 @@
     <w:p>
       <w:pPr>
         <w:rPr>
-          <w:rFonts w:ascii="Times New Roman" w:eastAsia="宋体" w:hAnsi="Times New Roman" w:cs="Times New Roman" w:hint="eastAsia"/>
+          <w:rFonts w:ascii="Times New Roman" w:eastAsia="宋体" w:hAnsi="Times New Roman" w:cs="Times New Roman"/>
           <w:sz w:val="24"/>
           <w:szCs w:val="24"/>
         </w:rPr>

--- a/mine/VGG阅读总结.docx
+++ b/mine/VGG阅读总结.docx
@@ -1,6 +1,6 @@
 
 <file path=word/document.xml><?xml version="1.0" encoding="utf-8"?>
-<w:document xmlns:wpc="http://schemas.microsoft.com/office/word/2010/wordprocessingCanvas" xmlns:cx="http://schemas.microsoft.com/office/drawing/2014/chartex" xmlns:cx1="http://schemas.microsoft.com/office/drawing/2015/9/8/chartex" xmlns:cx2="http://schemas.microsoft.com/office/drawing/2015/10/21/chartex" xmlns:cx3="http://schemas.microsoft.com/office/drawing/2016/5/9/chartex" xmlns:cx4="http://schemas.microsoft.com/office/drawing/2016/5/10/chartex" xmlns:cx5="http://schemas.microsoft.com/office/drawing/2016/5/11/chartex" xmlns:cx6="http://schemas.microsoft.com/office/drawing/2016/5/12/chartex" xmlns:cx7="http://schemas.microsoft.com/office/drawing/2016/5/13/chartex" xmlns:cx8="http://schemas.microsoft.com/office/drawing/2016/5/14/chartex" xmlns:mc="http://schemas.openxmlformats.org/markup-compatibility/2006" xmlns:aink="http://schemas.microsoft.com/office/drawing/2016/ink" xmlns:am3d="http://schemas.microsoft.com/office/drawing/2017/model3d" xmlns:o="urn:schemas-microsoft-com:office:office" xmlns:r="http://schemas.openxmlformats.org/officeDocument/2006/relationships" xmlns:m="http://schemas.openxmlformats.org/officeDocument/2006/math" xmlns:v="urn:schemas-microsoft-com:vml" xmlns:wp14="http://schemas.microsoft.com/office/word/2010/wordprocessingDrawing" xmlns:wp="http://schemas.openxmlformats.org/drawingml/2006/wordprocessingDrawing" xmlns:w10="urn:schemas-microsoft-com:office:word" xmlns:w="http://schemas.openxmlformats.org/wordprocessingml/2006/main" xmlns:w14="http://schemas.microsoft.com/office/word/2010/wordml" xmlns:w15="http://schemas.microsoft.com/office/word/2012/wordml" xmlns:w16cid="http://schemas.microsoft.com/office/word/2016/wordml/cid" xmlns:w16se="http://schemas.microsoft.com/office/word/2015/wordml/symex" xmlns:wpg="http://schemas.microsoft.com/office/word/2010/wordprocessingGroup" xmlns:wpi="http://schemas.microsoft.com/office/word/2010/wordprocessingInk" xmlns:wne="http://schemas.microsoft.com/office/word/2006/wordml" xmlns:wps="http://schemas.microsoft.com/office/word/2010/wordprocessingShape" mc:Ignorable="w14 w15 w16se w16cid wp14">
+<w:document xmlns:wpc="http://schemas.microsoft.com/office/word/2010/wordprocessingCanvas" xmlns:cx="http://schemas.microsoft.com/office/drawing/2014/chartex" xmlns:mc="http://schemas.openxmlformats.org/markup-compatibility/2006" xmlns:o="urn:schemas-microsoft-com:office:office" xmlns:r="http://schemas.openxmlformats.org/officeDocument/2006/relationships" xmlns:m="http://schemas.openxmlformats.org/officeDocument/2006/math" xmlns:v="urn:schemas-microsoft-com:vml" xmlns:wp14="http://schemas.microsoft.com/office/word/2010/wordprocessingDrawing" xmlns:wp="http://schemas.openxmlformats.org/drawingml/2006/wordprocessingDrawing" xmlns:w10="urn:schemas-microsoft-com:office:word" xmlns:w="http://schemas.openxmlformats.org/wordprocessingml/2006/main" xmlns:w14="http://schemas.microsoft.com/office/word/2010/wordml" xmlns:w15="http://schemas.microsoft.com/office/word/2012/wordml" xmlns:w16se="http://schemas.microsoft.com/office/word/2015/wordml/symex" xmlns:wpg="http://schemas.microsoft.com/office/word/2010/wordprocessingGroup" xmlns:wpi="http://schemas.microsoft.com/office/word/2010/wordprocessingInk" xmlns:wne="http://schemas.microsoft.com/office/word/2006/wordml" xmlns:wps="http://schemas.microsoft.com/office/word/2010/wordprocessingShape" mc:Ignorable="w14 w15 w16se wp14">
   <w:body>
     <w:p>
       <w:pPr>
@@ -1064,7 +1064,7 @@
     </w:p>
     <w:p>
       <w:pPr>
-        <w:pStyle w:val="a6"/>
+        <w:pStyle w:val="a5"/>
         <w:ind w:left="420" w:firstLineChars="0" w:firstLine="0"/>
         <w:rPr>
           <w:rFonts w:ascii="Times New Roman" w:eastAsia="宋体" w:hAnsi="Times New Roman" w:cs="Times New Roman"/>
@@ -1856,6 +1856,23 @@
           <w:szCs w:val="24"/>
         </w:rPr>
         <w:t>设计。</w:t>
+      </w:r>
+    </w:p>
+    <w:p>
+      <w:pPr>
+        <w:rPr>
+          <w:rFonts w:ascii="Times New Roman" w:eastAsia="宋体" w:hAnsi="Times New Roman" w:cs="Times New Roman" w:hint="eastAsia"/>
+          <w:sz w:val="24"/>
+          <w:szCs w:val="24"/>
+        </w:rPr>
+      </w:pPr>
+      <w:r>
+        <w:rPr>
+          <w:rFonts w:ascii="Times New Roman" w:eastAsia="宋体" w:hAnsi="Times New Roman" w:cs="Times New Roman" w:hint="eastAsia"/>
+          <w:sz w:val="24"/>
+          <w:szCs w:val="24"/>
+        </w:rPr>
+        <w:t>本节介绍网络配置的细节。</w:t>
       </w:r>
     </w:p>
     <w:p>
@@ -2195,6 +2212,7 @@
           <w:sz w:val="24"/>
           <w:szCs w:val="24"/>
         </w:rPr>
+        <w:lastRenderedPageBreak/>
         <w:t>其中一个配置中使用</w:t>
       </w:r>
       <m:oMath>
@@ -2248,16 +2266,7 @@
           <w:sz w:val="24"/>
           <w:szCs w:val="24"/>
         </w:rPr>
-        <w:t>，这样的</w:t>
-      </w:r>
-      <w:r>
-        <w:rPr>
-          <w:rFonts w:ascii="Times New Roman" w:eastAsia="宋体" w:hAnsi="Times New Roman" w:cs="Times New Roman" w:hint="eastAsia"/>
-          <w:sz w:val="24"/>
-          <w:szCs w:val="24"/>
-        </w:rPr>
-        <w:lastRenderedPageBreak/>
-        <w:t>卷积不改变输入通道的维度，且可以提高模型的学习能力。</w:t>
+        <w:t>，这样的卷积不改变输入通道的维度，且可以提高模型的学习能力。</w:t>
       </w:r>
     </w:p>
     <w:p>
@@ -2358,7 +2367,7 @@
           <w:sz w:val="24"/>
           <w:szCs w:val="24"/>
         </w:rPr>
-        <w:t>g.</w:t>
+        <w:t>g</w:t>
       </w:r>
       <w:proofErr w:type="spellEnd"/>
       <w:r>
@@ -2367,7 +2376,7 @@
           <w:sz w:val="24"/>
           <w:szCs w:val="24"/>
         </w:rPr>
-        <w:t xml:space="preserve"> </w:t>
+        <w:t xml:space="preserve">. </w:t>
       </w:r>
       <m:oMath>
         <m:r>
@@ -3444,6 +3453,7 @@
           <w:sz w:val="24"/>
           <w:szCs w:val="24"/>
         </w:rPr>
+        <w:lastRenderedPageBreak/>
         <w:t>使用</w:t>
       </w:r>
       <m:oMath>
@@ -3481,16 +3491,7 @@
           <w:sz w:val="24"/>
           <w:szCs w:val="24"/>
         </w:rPr>
-        <w:t>增强决策函数的非线</w:t>
-      </w:r>
-      <w:r>
-        <w:rPr>
-          <w:rFonts w:ascii="Times New Roman" w:eastAsia="宋体" w:hAnsi="Times New Roman" w:cs="Times New Roman" w:hint="eastAsia"/>
-          <w:sz w:val="24"/>
-          <w:szCs w:val="24"/>
-        </w:rPr>
-        <w:lastRenderedPageBreak/>
-        <w:t>性</w:t>
+        <w:t>增强决策函数的非线性</w:t>
       </w:r>
       <w:r>
         <w:rPr>
@@ -4042,6 +4043,23 @@
     <w:p>
       <w:pPr>
         <w:rPr>
+          <w:rFonts w:ascii="Times New Roman" w:eastAsia="宋体" w:hAnsi="Times New Roman" w:cs="Times New Roman" w:hint="eastAsia"/>
+          <w:sz w:val="24"/>
+          <w:szCs w:val="24"/>
+        </w:rPr>
+      </w:pPr>
+      <w:r>
+        <w:rPr>
+          <w:rFonts w:ascii="Times New Roman" w:eastAsia="宋体" w:hAnsi="Times New Roman" w:cs="Times New Roman" w:hint="eastAsia"/>
+          <w:sz w:val="24"/>
+          <w:szCs w:val="24"/>
+        </w:rPr>
+        <w:t>本节介绍卷积神经网络训练和评估的细节。</w:t>
+      </w:r>
+    </w:p>
+    <w:p>
+      <w:pPr>
+        <w:rPr>
           <w:rFonts w:ascii="Times New Roman" w:eastAsia="宋体" w:hAnsi="Times New Roman" w:cs="Times New Roman"/>
           <w:b/>
           <w:sz w:val="24"/>
@@ -4070,15 +4088,6 @@
     <w:p>
       <w:pPr>
         <w:rPr>
-          <w:rFonts w:ascii="Times New Roman" w:eastAsia="宋体" w:hAnsi="Times New Roman" w:cs="Times New Roman" w:hint="eastAsia"/>
-          <w:sz w:val="24"/>
-          <w:szCs w:val="24"/>
-        </w:rPr>
-      </w:pPr>
-    </w:p>
-    <w:p>
-      <w:pPr>
-        <w:rPr>
           <w:rFonts w:ascii="Times New Roman" w:eastAsia="宋体" w:hAnsi="Times New Roman" w:cs="Times New Roman"/>
           <w:b/>
           <w:sz w:val="24"/>
@@ -4087,11 +4096,1519 @@
       </w:pPr>
       <w:r>
         <w:rPr>
-          <w:rFonts w:ascii="Times New Roman" w:eastAsia="宋体" w:hAnsi="Times New Roman" w:cs="Times New Roman" w:hint="eastAsia"/>
+          <w:noProof/>
+        </w:rPr>
+        <w:lastRenderedPageBreak/>
+        <w:drawing>
+          <wp:inline distT="0" distB="0" distL="0" distR="0" wp14:anchorId="2CDF9B9B" wp14:editId="0FC3857C">
+            <wp:extent cx="5274310" cy="1812290"/>
+            <wp:effectExtent l="0" t="0" r="2540" b="0"/>
+            <wp:docPr id="7" name="图片 7"/>
+            <wp:cNvGraphicFramePr>
+              <a:graphicFrameLocks xmlns:a="http://schemas.openxmlformats.org/drawingml/2006/main" noChangeAspect="1"/>
+            </wp:cNvGraphicFramePr>
+            <a:graphic xmlns:a="http://schemas.openxmlformats.org/drawingml/2006/main">
+              <a:graphicData uri="http://schemas.openxmlformats.org/drawingml/2006/picture">
+                <pic:pic xmlns:pic="http://schemas.openxmlformats.org/drawingml/2006/picture">
+                  <pic:nvPicPr>
+                    <pic:cNvPr id="1" name=""/>
+                    <pic:cNvPicPr/>
+                  </pic:nvPicPr>
+                  <pic:blipFill>
+                    <a:blip r:embed="rId12"/>
+                    <a:stretch>
+                      <a:fillRect/>
+                    </a:stretch>
+                  </pic:blipFill>
+                  <pic:spPr>
+                    <a:xfrm>
+                      <a:off x="0" y="0"/>
+                      <a:ext cx="5274310" cy="1812290"/>
+                    </a:xfrm>
+                    <a:prstGeom prst="rect">
+                      <a:avLst/>
+                    </a:prstGeom>
+                  </pic:spPr>
+                </pic:pic>
+              </a:graphicData>
+            </a:graphic>
+          </wp:inline>
+        </w:drawing>
+      </w:r>
+    </w:p>
+    <w:p>
+      <w:pPr>
+        <w:rPr>
+          <w:rFonts w:ascii="Times New Roman" w:eastAsia="宋体" w:hAnsi="Times New Roman" w:cs="Times New Roman"/>
+          <w:sz w:val="24"/>
+          <w:szCs w:val="24"/>
+        </w:rPr>
+      </w:pPr>
+      <w:r>
+        <w:rPr>
+          <w:rFonts w:ascii="Times New Roman" w:eastAsia="宋体" w:hAnsi="Times New Roman" w:cs="Times New Roman" w:hint="eastAsia"/>
+          <w:sz w:val="24"/>
+          <w:szCs w:val="24"/>
+        </w:rPr>
+        <w:t>训练过程基本按照</w:t>
+      </w:r>
+      <w:proofErr w:type="spellStart"/>
+      <w:r>
+        <w:rPr>
+          <w:rFonts w:ascii="Times New Roman" w:eastAsia="宋体" w:hAnsi="Times New Roman" w:cs="Times New Roman" w:hint="eastAsia"/>
+          <w:sz w:val="24"/>
+          <w:szCs w:val="24"/>
+        </w:rPr>
+        <w:t>Alex</w:t>
+      </w:r>
+      <w:r>
+        <w:rPr>
+          <w:rFonts w:ascii="Times New Roman" w:eastAsia="宋体" w:hAnsi="Times New Roman" w:cs="Times New Roman"/>
+          <w:sz w:val="24"/>
+          <w:szCs w:val="24"/>
+        </w:rPr>
+        <w:t>Net</w:t>
+      </w:r>
+      <w:proofErr w:type="spellEnd"/>
+      <w:r>
+        <w:rPr>
+          <w:rFonts w:ascii="Times New Roman" w:eastAsia="宋体" w:hAnsi="Times New Roman" w:cs="Times New Roman" w:hint="eastAsia"/>
+          <w:sz w:val="24"/>
+          <w:szCs w:val="24"/>
+        </w:rPr>
+        <w:t>的步骤进行（除了</w:t>
+      </w:r>
+      <w:r>
+        <w:rPr>
+          <w:rFonts w:ascii="Times New Roman" w:eastAsia="宋体" w:hAnsi="Times New Roman" w:cs="Times New Roman"/>
+          <w:color w:val="ED7D31" w:themeColor="accent2"/>
+          <w:sz w:val="24"/>
+          <w:szCs w:val="24"/>
+        </w:rPr>
+        <w:t>sampling the input crops from multi-scale training images</w:t>
+      </w:r>
+      <w:r>
+        <w:rPr>
+          <w:rFonts w:ascii="Times New Roman" w:eastAsia="宋体" w:hAnsi="Times New Roman" w:cs="Times New Roman" w:hint="eastAsia"/>
+          <w:sz w:val="24"/>
+          <w:szCs w:val="24"/>
+        </w:rPr>
+        <w:t>）</w:t>
+      </w:r>
+      <w:r>
+        <w:rPr>
+          <w:rFonts w:ascii="Times New Roman" w:eastAsia="宋体" w:hAnsi="Times New Roman" w:cs="Times New Roman" w:hint="eastAsia"/>
+          <w:sz w:val="24"/>
+          <w:szCs w:val="24"/>
+        </w:rPr>
+        <w:t>使用</w:t>
+      </w:r>
+      <w:r>
+        <w:rPr>
+          <w:rFonts w:ascii="Times New Roman" w:eastAsia="宋体" w:hAnsi="Times New Roman" w:cs="Times New Roman" w:hint="eastAsia"/>
+          <w:sz w:val="24"/>
+          <w:szCs w:val="24"/>
+        </w:rPr>
+        <w:t>基于反向传播的</w:t>
+      </w:r>
+      <w:r>
+        <w:rPr>
+          <w:rFonts w:ascii="Times New Roman" w:eastAsia="宋体" w:hAnsi="Times New Roman" w:cs="Times New Roman" w:hint="eastAsia"/>
+          <w:sz w:val="24"/>
+          <w:szCs w:val="24"/>
+        </w:rPr>
+        <w:t>小</w:t>
+      </w:r>
+      <w:r>
+        <w:rPr>
+          <w:rFonts w:ascii="Times New Roman" w:eastAsia="宋体" w:hAnsi="Times New Roman" w:cs="Times New Roman" w:hint="eastAsia"/>
+          <w:sz w:val="24"/>
+          <w:szCs w:val="24"/>
+        </w:rPr>
+        <w:t>批量梯度下降来优化多项逻辑回归目标</w:t>
+      </w:r>
+      <w:r>
+        <w:rPr>
+          <w:rFonts w:ascii="Times New Roman" w:eastAsia="宋体" w:hAnsi="Times New Roman" w:cs="Times New Roman" w:hint="eastAsia"/>
+          <w:sz w:val="24"/>
+          <w:szCs w:val="24"/>
+        </w:rPr>
+        <w:t>进行训练</w:t>
+      </w:r>
+      <w:r>
+        <w:rPr>
+          <w:rFonts w:ascii="Times New Roman" w:eastAsia="宋体" w:hAnsi="Times New Roman" w:cs="Times New Roman" w:hint="eastAsia"/>
+          <w:sz w:val="24"/>
+          <w:szCs w:val="24"/>
+        </w:rPr>
+        <w:t>。</w:t>
+      </w:r>
+    </w:p>
+    <w:p>
+      <w:pPr>
+        <w:rPr>
+          <w:rFonts w:ascii="Times New Roman" w:eastAsia="宋体" w:hAnsi="Times New Roman" w:cs="Times New Roman"/>
+          <w:sz w:val="24"/>
+          <w:szCs w:val="24"/>
+        </w:rPr>
+      </w:pPr>
+      <w:r>
+        <w:rPr>
+          <w:rFonts w:ascii="Times New Roman" w:eastAsia="宋体" w:hAnsi="Times New Roman" w:cs="Times New Roman" w:hint="eastAsia"/>
+          <w:sz w:val="24"/>
+          <w:szCs w:val="24"/>
+        </w:rPr>
+        <w:t>尽管与</w:t>
+      </w:r>
+      <w:proofErr w:type="spellStart"/>
+      <w:r>
+        <w:rPr>
+          <w:rFonts w:ascii="Times New Roman" w:eastAsia="宋体" w:hAnsi="Times New Roman" w:cs="Times New Roman" w:hint="eastAsia"/>
+          <w:sz w:val="24"/>
+          <w:szCs w:val="24"/>
+        </w:rPr>
+        <w:t>A</w:t>
+      </w:r>
+      <w:r>
+        <w:rPr>
+          <w:rFonts w:ascii="Times New Roman" w:eastAsia="宋体" w:hAnsi="Times New Roman" w:cs="Times New Roman"/>
+          <w:sz w:val="24"/>
+          <w:szCs w:val="24"/>
+        </w:rPr>
+        <w:t>lexN</w:t>
+      </w:r>
+      <w:r>
+        <w:rPr>
+          <w:rFonts w:ascii="Times New Roman" w:eastAsia="宋体" w:hAnsi="Times New Roman" w:cs="Times New Roman" w:hint="eastAsia"/>
+          <w:sz w:val="24"/>
+          <w:szCs w:val="24"/>
+        </w:rPr>
+        <w:t>et</w:t>
+      </w:r>
+      <w:proofErr w:type="spellEnd"/>
+      <w:r>
+        <w:rPr>
+          <w:rFonts w:ascii="Times New Roman" w:eastAsia="宋体" w:hAnsi="Times New Roman" w:cs="Times New Roman" w:hint="eastAsia"/>
+          <w:sz w:val="24"/>
+          <w:szCs w:val="24"/>
+        </w:rPr>
+        <w:t>相比，网络的参数数量更多，网络深度更大，但网络达到收敛需要的迭代次数更少，原因在于：</w:t>
+      </w:r>
+    </w:p>
+    <w:p>
+      <w:pPr>
+        <w:rPr>
+          <w:rFonts w:ascii="Times New Roman" w:eastAsia="宋体" w:hAnsi="Times New Roman" w:cs="Times New Roman" w:hint="eastAsia"/>
+          <w:sz w:val="24"/>
+          <w:szCs w:val="24"/>
+        </w:rPr>
+      </w:pPr>
+      <w:r>
+        <w:rPr>
+          <w:rFonts w:ascii="Times New Roman" w:eastAsia="宋体" w:hAnsi="Times New Roman" w:cs="Times New Roman" w:hint="eastAsia"/>
+          <w:sz w:val="24"/>
+          <w:szCs w:val="24"/>
+        </w:rPr>
+        <w:t xml:space="preserve">(a) </w:t>
+      </w:r>
+      <w:r>
+        <w:rPr>
+          <w:rFonts w:ascii="Times New Roman" w:eastAsia="宋体" w:hAnsi="Times New Roman" w:cs="Times New Roman" w:hint="eastAsia"/>
+          <w:sz w:val="24"/>
+          <w:szCs w:val="24"/>
+        </w:rPr>
+        <w:t>由更大的网络深度和更小的卷积层滤波器尺寸带来的</w:t>
+      </w:r>
+      <w:r>
+        <w:rPr>
+          <w:rFonts w:ascii="Times New Roman" w:eastAsia="宋体" w:hAnsi="Times New Roman" w:cs="Times New Roman" w:hint="eastAsia"/>
+          <w:sz w:val="24"/>
+          <w:szCs w:val="24"/>
+        </w:rPr>
+        <w:t>隐式正则化。</w:t>
+      </w:r>
+    </w:p>
+    <w:p>
+      <w:pPr>
+        <w:rPr>
+          <w:rFonts w:ascii="Times New Roman" w:eastAsia="宋体" w:hAnsi="Times New Roman" w:cs="Times New Roman"/>
+          <w:sz w:val="24"/>
+          <w:szCs w:val="24"/>
+        </w:rPr>
+      </w:pPr>
+      <w:r>
+        <w:rPr>
+          <w:rFonts w:ascii="Times New Roman" w:eastAsia="宋体" w:hAnsi="Times New Roman" w:cs="Times New Roman" w:hint="eastAsia"/>
+          <w:sz w:val="24"/>
+          <w:szCs w:val="24"/>
+        </w:rPr>
+        <w:t xml:space="preserve">(b) </w:t>
+      </w:r>
+      <w:r>
+        <w:rPr>
+          <w:rFonts w:ascii="Times New Roman" w:eastAsia="宋体" w:hAnsi="Times New Roman" w:cs="Times New Roman" w:hint="eastAsia"/>
+          <w:sz w:val="24"/>
+          <w:szCs w:val="24"/>
+        </w:rPr>
+        <w:t>某些层的预初始化</w:t>
+      </w:r>
+    </w:p>
+    <w:p>
+      <w:pPr>
+        <w:rPr>
+          <w:rFonts w:ascii="Times New Roman" w:eastAsia="宋体" w:hAnsi="Times New Roman" w:cs="Times New Roman"/>
+          <w:sz w:val="24"/>
+          <w:szCs w:val="24"/>
+        </w:rPr>
+      </w:pPr>
+      <w:r>
+        <w:rPr>
+          <w:noProof/>
+        </w:rPr>
+        <w:drawing>
+          <wp:inline distT="0" distB="0" distL="0" distR="0" wp14:anchorId="7C156DB4" wp14:editId="40568D58">
+            <wp:extent cx="5274310" cy="2100580"/>
+            <wp:effectExtent l="0" t="0" r="2540" b="0"/>
+            <wp:docPr id="8" name="图片 8"/>
+            <wp:cNvGraphicFramePr>
+              <a:graphicFrameLocks xmlns:a="http://schemas.openxmlformats.org/drawingml/2006/main" noChangeAspect="1"/>
+            </wp:cNvGraphicFramePr>
+            <a:graphic xmlns:a="http://schemas.openxmlformats.org/drawingml/2006/main">
+              <a:graphicData uri="http://schemas.openxmlformats.org/drawingml/2006/picture">
+                <pic:pic xmlns:pic="http://schemas.openxmlformats.org/drawingml/2006/picture">
+                  <pic:nvPicPr>
+                    <pic:cNvPr id="1" name=""/>
+                    <pic:cNvPicPr/>
+                  </pic:nvPicPr>
+                  <pic:blipFill>
+                    <a:blip r:embed="rId13"/>
+                    <a:stretch>
+                      <a:fillRect/>
+                    </a:stretch>
+                  </pic:blipFill>
+                  <pic:spPr>
+                    <a:xfrm>
+                      <a:off x="0" y="0"/>
+                      <a:ext cx="5274310" cy="2100580"/>
+                    </a:xfrm>
+                    <a:prstGeom prst="rect">
+                      <a:avLst/>
+                    </a:prstGeom>
+                  </pic:spPr>
+                </pic:pic>
+              </a:graphicData>
+            </a:graphic>
+          </wp:inline>
+        </w:drawing>
+      </w:r>
+    </w:p>
+    <w:p>
+      <w:pPr>
+        <w:rPr>
+          <w:rFonts w:ascii="Times New Roman" w:eastAsia="宋体" w:hAnsi="Times New Roman" w:cs="Times New Roman"/>
+          <w:sz w:val="24"/>
+          <w:szCs w:val="24"/>
+        </w:rPr>
+      </w:pPr>
+      <w:r>
+        <w:rPr>
+          <w:rFonts w:ascii="Times New Roman" w:eastAsia="宋体" w:hAnsi="Times New Roman" w:cs="Times New Roman" w:hint="eastAsia"/>
+          <w:sz w:val="24"/>
+          <w:szCs w:val="24"/>
+        </w:rPr>
+        <w:t>网络权重的初始化很重要，因为深层网络中的梯度不稳定，初始化不好可能会导致学习停滞。</w:t>
+      </w:r>
+    </w:p>
+    <w:p>
+      <w:pPr>
+        <w:rPr>
+          <w:rFonts w:ascii="Times New Roman" w:eastAsia="宋体" w:hAnsi="Times New Roman" w:cs="Times New Roman"/>
+          <w:sz w:val="24"/>
+          <w:szCs w:val="24"/>
+        </w:rPr>
+      </w:pPr>
+      <w:proofErr w:type="gramStart"/>
+      <w:r>
+        <w:rPr>
+          <w:rFonts w:ascii="Times New Roman" w:eastAsia="宋体" w:hAnsi="Times New Roman" w:cs="Times New Roman" w:hint="eastAsia"/>
+          <w:sz w:val="24"/>
+          <w:szCs w:val="24"/>
+        </w:rPr>
+        <w:t>为此先</w:t>
+      </w:r>
+      <w:proofErr w:type="gramEnd"/>
+      <w:r>
+        <w:rPr>
+          <w:rFonts w:ascii="Times New Roman" w:eastAsia="宋体" w:hAnsi="Times New Roman" w:cs="Times New Roman" w:hint="eastAsia"/>
+          <w:sz w:val="24"/>
+          <w:szCs w:val="24"/>
+        </w:rPr>
+        <w:t>训练一个深度较浅的网络</w:t>
+      </w:r>
+      <w:r>
+        <w:rPr>
+          <w:rFonts w:ascii="Times New Roman" w:eastAsia="宋体" w:hAnsi="Times New Roman" w:cs="Times New Roman" w:hint="eastAsia"/>
+          <w:sz w:val="24"/>
+          <w:szCs w:val="24"/>
+        </w:rPr>
+        <w:t>A</w:t>
+      </w:r>
+      <w:r>
+        <w:rPr>
+          <w:rFonts w:ascii="Times New Roman" w:eastAsia="宋体" w:hAnsi="Times New Roman" w:cs="Times New Roman" w:hint="eastAsia"/>
+          <w:sz w:val="24"/>
+          <w:szCs w:val="24"/>
+        </w:rPr>
+        <w:t>，再利用已经训练好的</w:t>
+      </w:r>
+      <w:r>
+        <w:rPr>
+          <w:rFonts w:ascii="Times New Roman" w:eastAsia="宋体" w:hAnsi="Times New Roman" w:cs="Times New Roman" w:hint="eastAsia"/>
+          <w:sz w:val="24"/>
+          <w:szCs w:val="24"/>
+        </w:rPr>
+        <w:t>A</w:t>
+      </w:r>
+      <w:proofErr w:type="gramStart"/>
+      <w:r>
+        <w:rPr>
+          <w:rFonts w:ascii="Times New Roman" w:eastAsia="宋体" w:hAnsi="Times New Roman" w:cs="Times New Roman" w:hint="eastAsia"/>
+          <w:sz w:val="24"/>
+          <w:szCs w:val="24"/>
+        </w:rPr>
+        <w:t>网络</w:t>
+      </w:r>
+      <w:r>
+        <w:rPr>
+          <w:rFonts w:ascii="Times New Roman" w:eastAsia="宋体" w:hAnsi="Times New Roman" w:cs="Times New Roman" w:hint="eastAsia"/>
+          <w:sz w:val="24"/>
+          <w:szCs w:val="24"/>
+        </w:rPr>
+        <w:t>权</w:t>
+      </w:r>
+      <w:proofErr w:type="gramEnd"/>
+      <w:r>
+        <w:rPr>
+          <w:rFonts w:ascii="Times New Roman" w:eastAsia="宋体" w:hAnsi="Times New Roman" w:cs="Times New Roman" w:hint="eastAsia"/>
+          <w:sz w:val="24"/>
+          <w:szCs w:val="24"/>
+        </w:rPr>
+        <w:t>值</w:t>
+      </w:r>
+      <w:r>
+        <w:rPr>
+          <w:rFonts w:ascii="Times New Roman" w:eastAsia="宋体" w:hAnsi="Times New Roman" w:cs="Times New Roman" w:hint="eastAsia"/>
+          <w:sz w:val="24"/>
+          <w:szCs w:val="24"/>
+        </w:rPr>
+        <w:t>初始化深度较深的网络。（迁移学习）</w:t>
+      </w:r>
+    </w:p>
+    <w:p>
+      <w:pPr>
+        <w:rPr>
+          <w:rFonts w:ascii="Times New Roman" w:eastAsia="宋体" w:hAnsi="Times New Roman" w:cs="Times New Roman"/>
+          <w:sz w:val="24"/>
+          <w:szCs w:val="24"/>
+        </w:rPr>
+      </w:pPr>
+      <w:r>
+        <w:rPr>
+          <w:rFonts w:ascii="Times New Roman" w:eastAsia="宋体" w:hAnsi="Times New Roman" w:cs="Times New Roman" w:hint="eastAsia"/>
+          <w:sz w:val="24"/>
+          <w:szCs w:val="24"/>
+        </w:rPr>
+        <w:t>初始化权重从均值为</w:t>
+      </w:r>
+      <w:r>
+        <w:rPr>
+          <w:rFonts w:ascii="Times New Roman" w:eastAsia="宋体" w:hAnsi="Times New Roman" w:cs="Times New Roman" w:hint="eastAsia"/>
+          <w:sz w:val="24"/>
+          <w:szCs w:val="24"/>
+        </w:rPr>
+        <w:t>0</w:t>
+      </w:r>
+      <w:r>
+        <w:rPr>
+          <w:rFonts w:ascii="Times New Roman" w:eastAsia="宋体" w:hAnsi="Times New Roman" w:cs="Times New Roman" w:hint="eastAsia"/>
+          <w:sz w:val="24"/>
+          <w:szCs w:val="24"/>
+        </w:rPr>
+        <w:t>方差为</w:t>
+      </w:r>
+      <w:r>
+        <w:rPr>
+          <w:rFonts w:ascii="Times New Roman" w:eastAsia="宋体" w:hAnsi="Times New Roman" w:cs="Times New Roman" w:hint="eastAsia"/>
+          <w:sz w:val="24"/>
+          <w:szCs w:val="24"/>
+        </w:rPr>
+        <w:t>0.01</w:t>
+      </w:r>
+      <w:r>
+        <w:rPr>
+          <w:rFonts w:ascii="Times New Roman" w:eastAsia="宋体" w:hAnsi="Times New Roman" w:cs="Times New Roman" w:hint="eastAsia"/>
+          <w:sz w:val="24"/>
+          <w:szCs w:val="24"/>
+        </w:rPr>
+        <w:t>的正态分布中采样。</w:t>
+      </w:r>
+    </w:p>
+    <w:p>
+      <w:pPr>
+        <w:rPr>
+          <w:rFonts w:ascii="Times New Roman" w:eastAsia="宋体" w:hAnsi="Times New Roman" w:cs="Times New Roman"/>
+          <w:sz w:val="24"/>
+          <w:szCs w:val="24"/>
+        </w:rPr>
+      </w:pPr>
+      <w:r>
+        <w:rPr>
+          <w:rFonts w:ascii="Times New Roman" w:eastAsia="宋体" w:hAnsi="Times New Roman" w:cs="Times New Roman" w:hint="eastAsia"/>
+          <w:sz w:val="24"/>
+          <w:szCs w:val="24"/>
+        </w:rPr>
+        <w:t>为了获得固定大小的</w:t>
+      </w:r>
+      <m:oMath>
+        <m:r>
+          <m:rPr>
+            <m:sty m:val="p"/>
+          </m:rPr>
+          <w:rPr>
+            <w:rFonts w:ascii="Cambria Math" w:eastAsia="宋体" w:hAnsi="Cambria Math" w:cs="Times New Roman" w:hint="eastAsia"/>
+            <w:sz w:val="24"/>
+            <w:szCs w:val="24"/>
+          </w:rPr>
+          <m:t>224</m:t>
+        </m:r>
+        <m:r>
+          <m:rPr>
+            <m:sty m:val="p"/>
+          </m:rPr>
+          <w:rPr>
+            <w:rFonts w:ascii="Cambria Math" w:eastAsia="宋体" w:hAnsi="Cambria Math" w:cs="Times New Roman"/>
+            <w:sz w:val="24"/>
+            <w:szCs w:val="24"/>
+          </w:rPr>
+          <m:t>×224</m:t>
+        </m:r>
+      </m:oMath>
+      <w:r>
+        <w:rPr>
+          <w:rFonts w:ascii="Times New Roman" w:eastAsia="宋体" w:hAnsi="Times New Roman" w:cs="Times New Roman" w:hint="eastAsia"/>
+          <w:sz w:val="24"/>
+          <w:szCs w:val="24"/>
+        </w:rPr>
+        <w:t>的卷积网络输入图像，他们从重新缩放的训练集图像中随机裁剪（每个</w:t>
+      </w:r>
+      <w:r>
+        <w:rPr>
+          <w:rFonts w:ascii="Times New Roman" w:eastAsia="宋体" w:hAnsi="Times New Roman" w:cs="Times New Roman" w:hint="eastAsia"/>
+          <w:sz w:val="24"/>
+          <w:szCs w:val="24"/>
+        </w:rPr>
+        <w:t>SGD</w:t>
+      </w:r>
+      <w:r>
+        <w:rPr>
+          <w:rFonts w:ascii="Times New Roman" w:eastAsia="宋体" w:hAnsi="Times New Roman" w:cs="Times New Roman" w:hint="eastAsia"/>
+          <w:sz w:val="24"/>
+          <w:szCs w:val="24"/>
+        </w:rPr>
+        <w:t>迭代的每张图像进行一次裁剪）。增强训练集的方法：随机水平翻转和</w:t>
+      </w:r>
+      <w:r>
+        <w:rPr>
+          <w:rFonts w:ascii="Times New Roman" w:eastAsia="宋体" w:hAnsi="Times New Roman" w:cs="Times New Roman" w:hint="eastAsia"/>
+          <w:sz w:val="24"/>
+          <w:szCs w:val="24"/>
+        </w:rPr>
+        <w:t>RGB</w:t>
+      </w:r>
+      <w:r>
+        <w:rPr>
+          <w:rFonts w:ascii="Times New Roman" w:eastAsia="宋体" w:hAnsi="Times New Roman" w:cs="Times New Roman" w:hint="eastAsia"/>
+          <w:sz w:val="24"/>
+          <w:szCs w:val="24"/>
+        </w:rPr>
+        <w:t>颜色偏移。</w:t>
+      </w:r>
+    </w:p>
+    <w:p>
+      <w:pPr>
+        <w:rPr>
+          <w:rFonts w:ascii="Times New Roman" w:eastAsia="宋体" w:hAnsi="Times New Roman" w:cs="Times New Roman"/>
+          <w:sz w:val="24"/>
+          <w:szCs w:val="24"/>
+        </w:rPr>
+      </w:pPr>
+      <w:r>
+        <w:rPr>
+          <w:noProof/>
+        </w:rPr>
+        <w:drawing>
+          <wp:inline distT="0" distB="0" distL="0" distR="0" wp14:anchorId="36D71068" wp14:editId="6FF11407">
+            <wp:extent cx="5274310" cy="911225"/>
+            <wp:effectExtent l="0" t="0" r="2540" b="3175"/>
+            <wp:docPr id="9" name="图片 9"/>
+            <wp:cNvGraphicFramePr>
+              <a:graphicFrameLocks xmlns:a="http://schemas.openxmlformats.org/drawingml/2006/main" noChangeAspect="1"/>
+            </wp:cNvGraphicFramePr>
+            <a:graphic xmlns:a="http://schemas.openxmlformats.org/drawingml/2006/main">
+              <a:graphicData uri="http://schemas.openxmlformats.org/drawingml/2006/picture">
+                <pic:pic xmlns:pic="http://schemas.openxmlformats.org/drawingml/2006/picture">
+                  <pic:nvPicPr>
+                    <pic:cNvPr id="1" name=""/>
+                    <pic:cNvPicPr/>
+                  </pic:nvPicPr>
+                  <pic:blipFill>
+                    <a:blip r:embed="rId14"/>
+                    <a:stretch>
+                      <a:fillRect/>
+                    </a:stretch>
+                  </pic:blipFill>
+                  <pic:spPr>
+                    <a:xfrm>
+                      <a:off x="0" y="0"/>
+                      <a:ext cx="5274310" cy="911225"/>
+                    </a:xfrm>
+                    <a:prstGeom prst="rect">
+                      <a:avLst/>
+                    </a:prstGeom>
+                  </pic:spPr>
+                </pic:pic>
+              </a:graphicData>
+            </a:graphic>
+          </wp:inline>
+        </w:drawing>
+      </w:r>
+    </w:p>
+    <w:p>
+      <w:pPr>
+        <w:rPr>
+          <w:rFonts w:ascii="Times New Roman" w:eastAsia="宋体" w:hAnsi="Times New Roman" w:cs="Times New Roman"/>
+          <w:sz w:val="24"/>
+          <w:szCs w:val="24"/>
+        </w:rPr>
+      </w:pPr>
+      <w:r>
+        <w:rPr>
+          <w:rFonts w:ascii="Times New Roman" w:eastAsia="宋体" w:hAnsi="Times New Roman" w:cs="Times New Roman" w:hint="eastAsia"/>
+          <w:sz w:val="24"/>
+          <w:szCs w:val="24"/>
+        </w:rPr>
+        <w:t>设</w:t>
+      </w:r>
+      <w:r>
+        <w:rPr>
+          <w:rFonts w:ascii="Times New Roman" w:eastAsia="宋体" w:hAnsi="Times New Roman" w:cs="Times New Roman"/>
+          <w:sz w:val="24"/>
+          <w:szCs w:val="24"/>
+        </w:rPr>
+        <w:t>S</w:t>
+      </w:r>
+      <w:r>
+        <w:rPr>
+          <w:rFonts w:ascii="Times New Roman" w:eastAsia="宋体" w:hAnsi="Times New Roman" w:cs="Times New Roman"/>
+          <w:sz w:val="24"/>
+          <w:szCs w:val="24"/>
+        </w:rPr>
+        <w:t>是各向同性重新</w:t>
+      </w:r>
+      <w:r>
+        <w:rPr>
+          <w:rFonts w:ascii="Times New Roman" w:eastAsia="宋体" w:hAnsi="Times New Roman" w:cs="Times New Roman" w:hint="eastAsia"/>
+          <w:sz w:val="24"/>
+          <w:szCs w:val="24"/>
+        </w:rPr>
+        <w:t>缩放</w:t>
+      </w:r>
+      <w:r>
+        <w:rPr>
+          <w:rFonts w:ascii="Times New Roman" w:eastAsia="宋体" w:hAnsi="Times New Roman" w:cs="Times New Roman"/>
+          <w:sz w:val="24"/>
+          <w:szCs w:val="24"/>
+        </w:rPr>
+        <w:t>的训练图像的最小</w:t>
+      </w:r>
+      <w:r>
+        <w:rPr>
+          <w:rFonts w:ascii="Times New Roman" w:eastAsia="宋体" w:hAnsi="Times New Roman" w:cs="Times New Roman" w:hint="eastAsia"/>
+          <w:sz w:val="24"/>
+          <w:szCs w:val="24"/>
+        </w:rPr>
+        <w:t>一侧长度</w:t>
+      </w:r>
+      <w:r>
+        <w:rPr>
+          <w:rFonts w:ascii="Times New Roman" w:eastAsia="宋体" w:hAnsi="Times New Roman" w:cs="Times New Roman"/>
+          <w:sz w:val="24"/>
+          <w:szCs w:val="24"/>
+        </w:rPr>
+        <w:t>（</w:t>
+      </w:r>
+      <w:r>
+        <w:rPr>
+          <w:rFonts w:ascii="Times New Roman" w:eastAsia="宋体" w:hAnsi="Times New Roman" w:cs="Times New Roman"/>
+          <w:sz w:val="24"/>
+          <w:szCs w:val="24"/>
+        </w:rPr>
+        <w:t>也称</w:t>
+      </w:r>
+      <w:r>
+        <w:rPr>
+          <w:rFonts w:ascii="Times New Roman" w:eastAsia="宋体" w:hAnsi="Times New Roman" w:cs="Times New Roman"/>
+          <w:sz w:val="24"/>
+          <w:szCs w:val="24"/>
+        </w:rPr>
+        <w:t>S</w:t>
+      </w:r>
+      <w:r>
+        <w:rPr>
+          <w:rFonts w:ascii="Times New Roman" w:eastAsia="宋体" w:hAnsi="Times New Roman" w:cs="Times New Roman"/>
+          <w:sz w:val="24"/>
+          <w:szCs w:val="24"/>
+        </w:rPr>
+        <w:t>为训练尺度）。</w:t>
+      </w:r>
+    </w:p>
+    <w:p>
+      <w:pPr>
+        <w:rPr>
+          <w:rFonts w:ascii="Times New Roman" w:eastAsia="宋体" w:hAnsi="Times New Roman" w:cs="Times New Roman"/>
+          <w:sz w:val="24"/>
+          <w:szCs w:val="24"/>
+        </w:rPr>
+      </w:pPr>
+      <w:r>
+        <w:rPr>
+          <w:rFonts w:ascii="Times New Roman" w:eastAsia="宋体" w:hAnsi="Times New Roman" w:cs="Times New Roman"/>
+          <w:sz w:val="24"/>
+          <w:szCs w:val="24"/>
+        </w:rPr>
+        <w:t>虽然</w:t>
+      </w:r>
+      <w:r>
+        <w:rPr>
+          <w:rFonts w:ascii="Times New Roman" w:eastAsia="宋体" w:hAnsi="Times New Roman" w:cs="Times New Roman" w:hint="eastAsia"/>
+          <w:sz w:val="24"/>
+          <w:szCs w:val="24"/>
+        </w:rPr>
+        <w:t>剪裁</w:t>
+      </w:r>
+      <w:r>
+        <w:rPr>
+          <w:rFonts w:ascii="Times New Roman" w:eastAsia="宋体" w:hAnsi="Times New Roman" w:cs="Times New Roman"/>
+          <w:sz w:val="24"/>
+          <w:szCs w:val="24"/>
+        </w:rPr>
+        <w:t>大小固定为</w:t>
+      </w:r>
+      <w:r>
+        <w:rPr>
+          <w:rFonts w:ascii="Times New Roman" w:eastAsia="宋体" w:hAnsi="Times New Roman" w:cs="Times New Roman"/>
+          <w:sz w:val="24"/>
+          <w:szCs w:val="24"/>
+        </w:rPr>
+        <w:t>224×224</w:t>
+      </w:r>
+      <w:r>
+        <w:rPr>
+          <w:rFonts w:ascii="Times New Roman" w:eastAsia="宋体" w:hAnsi="Times New Roman" w:cs="Times New Roman"/>
+          <w:sz w:val="24"/>
+          <w:szCs w:val="24"/>
+        </w:rPr>
+        <w:t>，但原则上</w:t>
+      </w:r>
+      <w:r>
+        <w:rPr>
+          <w:rFonts w:ascii="Times New Roman" w:eastAsia="宋体" w:hAnsi="Times New Roman" w:cs="Times New Roman"/>
+          <w:sz w:val="24"/>
+          <w:szCs w:val="24"/>
+        </w:rPr>
+        <w:t>S</w:t>
+      </w:r>
+      <w:r>
+        <w:rPr>
+          <w:rFonts w:ascii="Times New Roman" w:eastAsia="宋体" w:hAnsi="Times New Roman" w:cs="Times New Roman"/>
+          <w:sz w:val="24"/>
+          <w:szCs w:val="24"/>
+        </w:rPr>
+        <w:t>可以取不小于</w:t>
+      </w:r>
+      <w:r>
+        <w:rPr>
+          <w:rFonts w:ascii="Times New Roman" w:eastAsia="宋体" w:hAnsi="Times New Roman" w:cs="Times New Roman"/>
+          <w:sz w:val="24"/>
+          <w:szCs w:val="24"/>
+        </w:rPr>
+        <w:t>224</w:t>
+      </w:r>
+      <w:r>
+        <w:rPr>
+          <w:rFonts w:ascii="Times New Roman" w:eastAsia="宋体" w:hAnsi="Times New Roman" w:cs="Times New Roman"/>
+          <w:sz w:val="24"/>
+          <w:szCs w:val="24"/>
+        </w:rPr>
+        <w:t>的任何值：</w:t>
+      </w:r>
+    </w:p>
+    <w:p>
+      <w:pPr>
+        <w:rPr>
+          <w:rFonts w:ascii="Times New Roman" w:eastAsia="宋体" w:hAnsi="Times New Roman" w:cs="Times New Roman"/>
+          <w:sz w:val="24"/>
+          <w:szCs w:val="24"/>
+        </w:rPr>
+      </w:pPr>
+      <m:oMath>
+        <m:r>
+          <m:rPr>
+            <m:sty m:val="p"/>
+          </m:rPr>
+          <w:rPr>
+            <w:rFonts w:ascii="Cambria Math" w:eastAsia="宋体" w:hAnsi="Cambria Math" w:cs="Times New Roman"/>
+            <w:sz w:val="24"/>
+            <w:szCs w:val="24"/>
+          </w:rPr>
+          <m:t>S</m:t>
+        </m:r>
+        <m:r>
+          <m:rPr>
+            <m:sty m:val="p"/>
+          </m:rPr>
+          <w:rPr>
+            <w:rFonts w:ascii="Cambria Math" w:eastAsia="宋体" w:hAnsi="Cambria Math" w:cs="Times New Roman" w:hint="eastAsia"/>
+            <w:sz w:val="24"/>
+            <w:szCs w:val="24"/>
+          </w:rPr>
+          <m:t>=</m:t>
+        </m:r>
+        <m:r>
+          <m:rPr>
+            <m:sty m:val="p"/>
+          </m:rPr>
+          <w:rPr>
+            <w:rFonts w:ascii="Cambria Math" w:eastAsia="宋体" w:hAnsi="Cambria Math" w:cs="Times New Roman"/>
+            <w:sz w:val="24"/>
+            <w:szCs w:val="24"/>
+          </w:rPr>
+          <m:t>224</m:t>
+        </m:r>
+      </m:oMath>
+      <w:r>
+        <w:rPr>
+          <w:rFonts w:ascii="Times New Roman" w:eastAsia="宋体" w:hAnsi="Times New Roman" w:cs="Times New Roman"/>
+          <w:sz w:val="24"/>
+          <w:szCs w:val="24"/>
+        </w:rPr>
+        <w:t>，</w:t>
+      </w:r>
+      <w:r>
+        <w:rPr>
+          <w:rFonts w:ascii="Times New Roman" w:eastAsia="宋体" w:hAnsi="Times New Roman" w:cs="Times New Roman" w:hint="eastAsia"/>
+          <w:sz w:val="24"/>
+          <w:szCs w:val="24"/>
+        </w:rPr>
+        <w:t>剪裁</w:t>
+      </w:r>
+      <w:r>
+        <w:rPr>
+          <w:rFonts w:ascii="Times New Roman" w:eastAsia="宋体" w:hAnsi="Times New Roman" w:cs="Times New Roman"/>
+          <w:sz w:val="24"/>
+          <w:szCs w:val="24"/>
+        </w:rPr>
+        <w:t>将捕获整幅图像统计数据，完全跨越训练图像的最小侧</w:t>
+      </w:r>
+      <w:r>
+        <w:rPr>
+          <w:rFonts w:ascii="Times New Roman" w:eastAsia="宋体" w:hAnsi="Times New Roman" w:cs="Times New Roman"/>
+          <w:sz w:val="24"/>
+          <w:szCs w:val="24"/>
+        </w:rPr>
+        <w:t>;</w:t>
+      </w:r>
+    </w:p>
+    <w:p>
+      <w:pPr>
+        <w:rPr>
+          <w:rFonts w:ascii="Times New Roman" w:eastAsia="宋体" w:hAnsi="Times New Roman" w:cs="Times New Roman" w:hint="eastAsia"/>
+          <w:sz w:val="24"/>
+          <w:szCs w:val="24"/>
+        </w:rPr>
+      </w:pPr>
+      <m:oMath>
+        <m:r>
+          <m:rPr>
+            <m:sty m:val="p"/>
+          </m:rPr>
+          <w:rPr>
+            <w:rFonts w:ascii="Cambria Math" w:eastAsia="宋体" w:hAnsi="Cambria Math" w:cs="Times New Roman"/>
+            <w:sz w:val="24"/>
+            <w:szCs w:val="24"/>
+          </w:rPr>
+          <w:lastRenderedPageBreak/>
+          <m:t>S</m:t>
+        </m:r>
+        <m:r>
+          <m:rPr>
+            <m:sty m:val="p"/>
+          </m:rPr>
+          <w:rPr>
+            <w:rFonts w:ascii="Cambria Math" w:eastAsia="宋体" w:hAnsi="Cambria Math" w:cs="Times New Roman"/>
+            <w:sz w:val="24"/>
+            <w:szCs w:val="24"/>
+          </w:rPr>
+          <m:t>≫</m:t>
+        </m:r>
+        <m:r>
+          <m:rPr>
+            <m:sty m:val="p"/>
+          </m:rPr>
+          <w:rPr>
+            <w:rFonts w:ascii="Cambria Math" w:eastAsia="宋体" w:hAnsi="Cambria Math" w:cs="Times New Roman"/>
+            <w:sz w:val="24"/>
+            <w:szCs w:val="24"/>
+          </w:rPr>
+          <m:t>224</m:t>
+        </m:r>
+      </m:oMath>
+      <w:r>
+        <w:rPr>
+          <w:rFonts w:ascii="Times New Roman" w:eastAsia="宋体" w:hAnsi="Times New Roman" w:cs="Times New Roman"/>
+          <w:sz w:val="24"/>
+          <w:szCs w:val="24"/>
+        </w:rPr>
+        <w:t>，</w:t>
+      </w:r>
+      <w:r>
+        <w:rPr>
+          <w:rFonts w:ascii="Times New Roman" w:eastAsia="宋体" w:hAnsi="Times New Roman" w:cs="Times New Roman" w:hint="eastAsia"/>
+          <w:sz w:val="24"/>
+          <w:szCs w:val="24"/>
+        </w:rPr>
+        <w:t>剪裁</w:t>
+      </w:r>
+      <w:r>
+        <w:rPr>
+          <w:rFonts w:ascii="Times New Roman" w:eastAsia="宋体" w:hAnsi="Times New Roman" w:cs="Times New Roman"/>
+          <w:sz w:val="24"/>
+          <w:szCs w:val="24"/>
+        </w:rPr>
+        <w:t>将对应于图像的</w:t>
+      </w:r>
+      <w:proofErr w:type="gramStart"/>
+      <w:r>
+        <w:rPr>
+          <w:rFonts w:ascii="Times New Roman" w:eastAsia="宋体" w:hAnsi="Times New Roman" w:cs="Times New Roman"/>
+          <w:sz w:val="24"/>
+          <w:szCs w:val="24"/>
+        </w:rPr>
+        <w:t>一</w:t>
+      </w:r>
+      <w:proofErr w:type="gramEnd"/>
+      <w:r>
+        <w:rPr>
+          <w:rFonts w:ascii="Times New Roman" w:eastAsia="宋体" w:hAnsi="Times New Roman" w:cs="Times New Roman"/>
+          <w:sz w:val="24"/>
+          <w:szCs w:val="24"/>
+        </w:rPr>
+        <w:t>小部分，包含一个小物体或</w:t>
+      </w:r>
+      <w:r>
+        <w:rPr>
+          <w:rFonts w:ascii="Times New Roman" w:eastAsia="宋体" w:hAnsi="Times New Roman" w:cs="Times New Roman" w:hint="eastAsia"/>
+          <w:sz w:val="24"/>
+          <w:szCs w:val="24"/>
+        </w:rPr>
+        <w:t>物体的一部分。</w:t>
+      </w:r>
+    </w:p>
+    <w:p>
+      <w:pPr>
+        <w:rPr>
+          <w:rFonts w:ascii="Times New Roman" w:eastAsia="宋体" w:hAnsi="Times New Roman" w:cs="Times New Roman"/>
+          <w:sz w:val="24"/>
+          <w:szCs w:val="24"/>
+        </w:rPr>
+      </w:pPr>
+      <w:r>
+        <w:rPr>
+          <w:rFonts w:ascii="Times New Roman" w:eastAsia="宋体" w:hAnsi="Times New Roman" w:cs="Times New Roman" w:hint="eastAsia"/>
+          <w:sz w:val="24"/>
+          <w:szCs w:val="24"/>
+        </w:rPr>
+        <w:t>部分。</w:t>
+      </w:r>
+    </w:p>
+    <w:p>
+      <w:pPr>
+        <w:rPr>
+          <w:rFonts w:ascii="Times New Roman" w:eastAsia="宋体" w:hAnsi="Times New Roman" w:cs="Times New Roman"/>
+          <w:sz w:val="24"/>
+          <w:szCs w:val="24"/>
+        </w:rPr>
+      </w:pPr>
+      <w:r>
+        <w:rPr>
+          <w:noProof/>
+        </w:rPr>
+        <w:drawing>
+          <wp:inline distT="0" distB="0" distL="0" distR="0" wp14:anchorId="3CFA5882" wp14:editId="77EA3B7E">
+            <wp:extent cx="5274310" cy="1715770"/>
+            <wp:effectExtent l="0" t="0" r="2540" b="0"/>
+            <wp:docPr id="10" name="图片 10"/>
+            <wp:cNvGraphicFramePr>
+              <a:graphicFrameLocks xmlns:a="http://schemas.openxmlformats.org/drawingml/2006/main" noChangeAspect="1"/>
+            </wp:cNvGraphicFramePr>
+            <a:graphic xmlns:a="http://schemas.openxmlformats.org/drawingml/2006/main">
+              <a:graphicData uri="http://schemas.openxmlformats.org/drawingml/2006/picture">
+                <pic:pic xmlns:pic="http://schemas.openxmlformats.org/drawingml/2006/picture">
+                  <pic:nvPicPr>
+                    <pic:cNvPr id="1" name=""/>
+                    <pic:cNvPicPr/>
+                  </pic:nvPicPr>
+                  <pic:blipFill>
+                    <a:blip r:embed="rId15"/>
+                    <a:stretch>
+                      <a:fillRect/>
+                    </a:stretch>
+                  </pic:blipFill>
+                  <pic:spPr>
+                    <a:xfrm>
+                      <a:off x="0" y="0"/>
+                      <a:ext cx="5274310" cy="1715770"/>
+                    </a:xfrm>
+                    <a:prstGeom prst="rect">
+                      <a:avLst/>
+                    </a:prstGeom>
+                  </pic:spPr>
+                </pic:pic>
+              </a:graphicData>
+            </a:graphic>
+          </wp:inline>
+        </w:drawing>
+      </w:r>
+    </w:p>
+    <w:p>
+      <w:pPr>
+        <w:rPr>
+          <w:rFonts w:ascii="Times New Roman" w:eastAsia="宋体" w:hAnsi="Times New Roman" w:cs="Times New Roman" w:hint="eastAsia"/>
+          <w:sz w:val="24"/>
+          <w:szCs w:val="24"/>
+        </w:rPr>
+      </w:pPr>
+      <w:r>
+        <w:rPr>
+          <w:noProof/>
+        </w:rPr>
+        <w:drawing>
+          <wp:inline distT="0" distB="0" distL="0" distR="0" wp14:anchorId="380D271D" wp14:editId="57537035">
+            <wp:extent cx="5274310" cy="480695"/>
+            <wp:effectExtent l="0" t="0" r="2540" b="0"/>
+            <wp:docPr id="12" name="图片 12"/>
+            <wp:cNvGraphicFramePr>
+              <a:graphicFrameLocks xmlns:a="http://schemas.openxmlformats.org/drawingml/2006/main" noChangeAspect="1"/>
+            </wp:cNvGraphicFramePr>
+            <a:graphic xmlns:a="http://schemas.openxmlformats.org/drawingml/2006/main">
+              <a:graphicData uri="http://schemas.openxmlformats.org/drawingml/2006/picture">
+                <pic:pic xmlns:pic="http://schemas.openxmlformats.org/drawingml/2006/picture">
+                  <pic:nvPicPr>
+                    <pic:cNvPr id="1" name=""/>
+                    <pic:cNvPicPr/>
+                  </pic:nvPicPr>
+                  <pic:blipFill rotWithShape="1">
+                    <a:blip r:embed="rId16"/>
+                    <a:srcRect t="5019"/>
+                    <a:stretch/>
+                  </pic:blipFill>
+                  <pic:spPr bwMode="auto">
+                    <a:xfrm>
+                      <a:off x="0" y="0"/>
+                      <a:ext cx="5274310" cy="480695"/>
+                    </a:xfrm>
+                    <a:prstGeom prst="rect">
+                      <a:avLst/>
+                    </a:prstGeom>
+                    <a:ln>
+                      <a:noFill/>
+                    </a:ln>
+                    <a:extLst>
+                      <a:ext uri="{53640926-AAD7-44D8-BBD7-CCE9431645EC}">
+                        <a14:shadowObscured xmlns:a14="http://schemas.microsoft.com/office/drawing/2010/main"/>
+                      </a:ext>
+                    </a:extLst>
+                  </pic:spPr>
+                </pic:pic>
+              </a:graphicData>
+            </a:graphic>
+          </wp:inline>
+        </w:drawing>
+      </w:r>
+    </w:p>
+    <w:p>
+      <w:pPr>
+        <w:rPr>
+          <w:rFonts w:ascii="Times New Roman" w:eastAsia="宋体" w:hAnsi="Times New Roman" w:cs="Times New Roman"/>
+          <w:sz w:val="24"/>
+          <w:szCs w:val="24"/>
+        </w:rPr>
+      </w:pPr>
+      <w:r>
+        <w:rPr>
+          <w:rFonts w:ascii="Times New Roman" w:eastAsia="宋体" w:hAnsi="Times New Roman" w:cs="Times New Roman" w:hint="eastAsia"/>
+          <w:sz w:val="24"/>
+          <w:szCs w:val="24"/>
+        </w:rPr>
+        <w:t>我们考虑设置训练尺度</w:t>
+      </w:r>
+      <w:r>
+        <w:rPr>
+          <w:rFonts w:ascii="Times New Roman" w:eastAsia="宋体" w:hAnsi="Times New Roman" w:cs="Times New Roman" w:hint="eastAsia"/>
+          <w:sz w:val="24"/>
+          <w:szCs w:val="24"/>
+        </w:rPr>
+        <w:t>S</w:t>
+      </w:r>
+      <w:r>
+        <w:rPr>
+          <w:rFonts w:ascii="Times New Roman" w:eastAsia="宋体" w:hAnsi="Times New Roman" w:cs="Times New Roman" w:hint="eastAsia"/>
+          <w:sz w:val="24"/>
+          <w:szCs w:val="24"/>
+        </w:rPr>
+        <w:t>的两种方法：</w:t>
+      </w:r>
+    </w:p>
+    <w:p>
+      <w:pPr>
+        <w:rPr>
+          <w:rFonts w:ascii="Times New Roman" w:eastAsia="宋体" w:hAnsi="Times New Roman" w:cs="Times New Roman" w:hint="eastAsia"/>
+          <w:sz w:val="24"/>
+          <w:szCs w:val="24"/>
+        </w:rPr>
+      </w:pPr>
+      <w:r>
+        <w:rPr>
+          <w:rFonts w:ascii="Times New Roman" w:eastAsia="宋体" w:hAnsi="Times New Roman" w:cs="Times New Roman" w:hint="eastAsia"/>
+          <w:sz w:val="24"/>
+          <w:szCs w:val="24"/>
+        </w:rPr>
+        <w:t>(1)</w:t>
+      </w:r>
+      <w:r>
+        <w:rPr>
+          <w:rFonts w:ascii="Times New Roman" w:eastAsia="宋体" w:hAnsi="Times New Roman" w:cs="Times New Roman"/>
+          <w:sz w:val="24"/>
+          <w:szCs w:val="24"/>
+        </w:rPr>
+        <w:t xml:space="preserve"> </w:t>
+      </w:r>
+      <w:r>
+        <w:rPr>
+          <w:rFonts w:ascii="Times New Roman" w:eastAsia="宋体" w:hAnsi="Times New Roman" w:cs="Times New Roman" w:hint="eastAsia"/>
+          <w:sz w:val="24"/>
+          <w:szCs w:val="24"/>
+        </w:rPr>
+        <w:t>使用固定的输入图片尺寸</w:t>
+      </w:r>
+      <w:r>
+        <w:rPr>
+          <w:rFonts w:ascii="Times New Roman" w:eastAsia="宋体" w:hAnsi="Times New Roman" w:cs="Times New Roman" w:hint="eastAsia"/>
+          <w:sz w:val="24"/>
+          <w:szCs w:val="24"/>
+        </w:rPr>
+        <w:t>S</w:t>
+      </w:r>
+    </w:p>
+    <w:p>
+      <w:pPr>
+        <w:ind w:firstLineChars="200" w:firstLine="480"/>
+        <w:rPr>
+          <w:rFonts w:ascii="Times New Roman" w:eastAsia="宋体" w:hAnsi="Times New Roman" w:cs="Times New Roman"/>
+          <w:sz w:val="24"/>
+          <w:szCs w:val="24"/>
+        </w:rPr>
+      </w:pPr>
+      <w:r>
+        <w:rPr>
+          <w:rFonts w:ascii="Times New Roman" w:eastAsia="宋体" w:hAnsi="Times New Roman" w:cs="Times New Roman" w:hint="eastAsia"/>
+          <w:sz w:val="24"/>
+          <w:szCs w:val="24"/>
+        </w:rPr>
+        <w:t>论文评估了以两个固定尺度训练的模型：</w:t>
+      </w:r>
+      <w:r>
+        <w:rPr>
+          <w:rFonts w:ascii="Times New Roman" w:eastAsia="宋体" w:hAnsi="Times New Roman" w:cs="Times New Roman" w:hint="eastAsia"/>
+          <w:sz w:val="24"/>
+          <w:szCs w:val="24"/>
+        </w:rPr>
+        <w:t>S=256</w:t>
+      </w:r>
+      <w:r>
+        <w:rPr>
+          <w:rFonts w:ascii="Times New Roman" w:eastAsia="宋体" w:hAnsi="Times New Roman" w:cs="Times New Roman" w:hint="eastAsia"/>
+          <w:sz w:val="24"/>
+          <w:szCs w:val="24"/>
+        </w:rPr>
+        <w:t>和</w:t>
+      </w:r>
+      <w:r>
+        <w:rPr>
+          <w:rFonts w:ascii="Times New Roman" w:eastAsia="宋体" w:hAnsi="Times New Roman" w:cs="Times New Roman" w:hint="eastAsia"/>
+          <w:sz w:val="24"/>
+          <w:szCs w:val="24"/>
+        </w:rPr>
+        <w:t>S=384</w:t>
+      </w:r>
+    </w:p>
+    <w:p>
+      <w:pPr>
+        <w:ind w:firstLineChars="200" w:firstLine="480"/>
+        <w:rPr>
+          <w:rFonts w:ascii="Times New Roman" w:eastAsia="宋体" w:hAnsi="Times New Roman" w:cs="Times New Roman" w:hint="eastAsia"/>
+          <w:sz w:val="24"/>
+          <w:szCs w:val="24"/>
+        </w:rPr>
+      </w:pPr>
+      <w:r>
+        <w:rPr>
+          <w:rFonts w:ascii="Times New Roman" w:eastAsia="宋体" w:hAnsi="Times New Roman" w:cs="Times New Roman" w:hint="eastAsia"/>
+          <w:sz w:val="24"/>
+          <w:szCs w:val="24"/>
+        </w:rPr>
+        <w:t>给定一个卷积神经网络配置，我们首先使用</w:t>
+      </w:r>
+      <w:r>
+        <w:rPr>
+          <w:rFonts w:ascii="Times New Roman" w:eastAsia="宋体" w:hAnsi="Times New Roman" w:cs="Times New Roman" w:hint="eastAsia"/>
+          <w:sz w:val="24"/>
+          <w:szCs w:val="24"/>
+        </w:rPr>
+        <w:t>S=256</w:t>
+      </w:r>
+      <w:r>
+        <w:rPr>
+          <w:rFonts w:ascii="Times New Roman" w:eastAsia="宋体" w:hAnsi="Times New Roman" w:cs="Times New Roman" w:hint="eastAsia"/>
+          <w:sz w:val="24"/>
+          <w:szCs w:val="24"/>
+        </w:rPr>
+        <w:t>来训练网络。为了加速</w:t>
+      </w:r>
+      <w:r>
+        <w:rPr>
+          <w:rFonts w:ascii="Times New Roman" w:eastAsia="宋体" w:hAnsi="Times New Roman" w:cs="Times New Roman" w:hint="eastAsia"/>
+          <w:sz w:val="24"/>
+          <w:szCs w:val="24"/>
+        </w:rPr>
+        <w:t>S=384</w:t>
+      </w:r>
+      <w:r>
+        <w:rPr>
+          <w:rFonts w:ascii="Times New Roman" w:eastAsia="宋体" w:hAnsi="Times New Roman" w:cs="Times New Roman" w:hint="eastAsia"/>
+          <w:sz w:val="24"/>
+          <w:szCs w:val="24"/>
+        </w:rPr>
+        <w:t>的训练，网络权重被初始化为</w:t>
+      </w:r>
+      <w:r>
+        <w:rPr>
+          <w:rFonts w:ascii="Times New Roman" w:eastAsia="宋体" w:hAnsi="Times New Roman" w:cs="Times New Roman" w:hint="eastAsia"/>
+          <w:sz w:val="24"/>
+          <w:szCs w:val="24"/>
+        </w:rPr>
+        <w:t>S=256</w:t>
+      </w:r>
+      <w:r>
+        <w:rPr>
+          <w:rFonts w:ascii="Times New Roman" w:eastAsia="宋体" w:hAnsi="Times New Roman" w:cs="Times New Roman" w:hint="eastAsia"/>
+          <w:sz w:val="24"/>
+          <w:szCs w:val="24"/>
+        </w:rPr>
+        <w:t>的预先训练的权重，并且使用</w:t>
+      </w:r>
+      <w:r>
+        <w:rPr>
+          <w:rFonts w:ascii="Times New Roman" w:eastAsia="宋体" w:hAnsi="Times New Roman" w:cs="Times New Roman" w:hint="eastAsia"/>
+          <w:sz w:val="24"/>
+          <w:szCs w:val="24"/>
+        </w:rPr>
+        <w:t>0.001</w:t>
+      </w:r>
+      <w:r>
+        <w:rPr>
+          <w:rFonts w:ascii="Times New Roman" w:eastAsia="宋体" w:hAnsi="Times New Roman" w:cs="Times New Roman" w:hint="eastAsia"/>
+          <w:sz w:val="24"/>
+          <w:szCs w:val="24"/>
+        </w:rPr>
+        <w:t>的较小的初始学习速率。</w:t>
+      </w:r>
+    </w:p>
+    <w:p>
+      <w:pPr>
+        <w:rPr>
+          <w:rFonts w:ascii="Times New Roman" w:eastAsia="宋体" w:hAnsi="Times New Roman" w:cs="Times New Roman"/>
+          <w:sz w:val="24"/>
+          <w:szCs w:val="24"/>
+        </w:rPr>
+      </w:pPr>
+      <w:r>
+        <w:rPr>
+          <w:rFonts w:ascii="Times New Roman" w:eastAsia="宋体" w:hAnsi="Times New Roman" w:cs="Times New Roman"/>
+          <w:sz w:val="24"/>
+          <w:szCs w:val="24"/>
+        </w:rPr>
+        <w:t xml:space="preserve">(2) </w:t>
+      </w:r>
+      <w:r>
+        <w:rPr>
+          <w:rFonts w:ascii="Times New Roman" w:eastAsia="宋体" w:hAnsi="Times New Roman" w:cs="Times New Roman" w:hint="eastAsia"/>
+          <w:sz w:val="24"/>
+          <w:szCs w:val="24"/>
+        </w:rPr>
+        <w:t>使用变长的输入尺寸</w:t>
+      </w:r>
+      <w:r>
+        <w:rPr>
+          <w:rFonts w:ascii="Times New Roman" w:eastAsia="宋体" w:hAnsi="Times New Roman" w:cs="Times New Roman" w:hint="eastAsia"/>
+          <w:sz w:val="24"/>
+          <w:szCs w:val="24"/>
+        </w:rPr>
+        <w:t>S</w:t>
+      </w:r>
+      <w:r>
+        <w:rPr>
+          <w:rFonts w:ascii="Times New Roman" w:eastAsia="宋体" w:hAnsi="Times New Roman" w:cs="Times New Roman" w:hint="eastAsia"/>
+          <w:sz w:val="24"/>
+          <w:szCs w:val="24"/>
+        </w:rPr>
+        <w:t>，</w:t>
+      </w:r>
+      <m:oMath>
+        <m:r>
+          <m:rPr>
+            <m:sty m:val="p"/>
+          </m:rPr>
+          <w:rPr>
+            <w:rFonts w:ascii="Cambria Math" w:eastAsia="宋体" w:hAnsi="Cambria Math" w:cs="Times New Roman" w:hint="eastAsia"/>
+            <w:sz w:val="24"/>
+            <w:szCs w:val="24"/>
+          </w:rPr>
+          <m:t>S</m:t>
+        </m:r>
+        <m:r>
+          <m:rPr>
+            <m:sty m:val="p"/>
+          </m:rPr>
+          <w:rPr>
+            <w:rFonts w:ascii="Cambria Math" w:eastAsia="宋体" w:hAnsi="Cambria Math" w:cs="Times New Roman"/>
+            <w:sz w:val="24"/>
+            <w:szCs w:val="24"/>
+          </w:rPr>
+          <m:t>∈[</m:t>
+        </m:r>
+        <m:sSub>
+          <m:sSubPr>
+            <m:ctrlPr>
+              <w:rPr>
+                <w:rFonts w:ascii="Cambria Math" w:eastAsia="宋体" w:hAnsi="Cambria Math" w:cs="Times New Roman"/>
+                <w:sz w:val="24"/>
+                <w:szCs w:val="24"/>
+              </w:rPr>
+            </m:ctrlPr>
+          </m:sSubPr>
+          <m:e>
+            <m:r>
+              <m:rPr>
+                <m:sty m:val="p"/>
+              </m:rPr>
+              <w:rPr>
+                <w:rFonts w:ascii="Cambria Math" w:eastAsia="宋体" w:hAnsi="Cambria Math" w:cs="Times New Roman"/>
+                <w:sz w:val="24"/>
+                <w:szCs w:val="24"/>
+              </w:rPr>
+              <m:t>S</m:t>
+            </m:r>
+          </m:e>
+          <m:sub>
+            <m:r>
+              <m:rPr>
+                <m:sty m:val="p"/>
+              </m:rPr>
+              <w:rPr>
+                <w:rFonts w:ascii="Cambria Math" w:eastAsia="宋体" w:hAnsi="Cambria Math" w:cs="Times New Roman"/>
+                <w:sz w:val="24"/>
+                <w:szCs w:val="24"/>
+              </w:rPr>
+              <m:t>min</m:t>
+            </m:r>
+          </m:sub>
+        </m:sSub>
+        <m:r>
+          <m:rPr>
+            <m:sty m:val="p"/>
+          </m:rPr>
+          <w:rPr>
+            <w:rFonts w:ascii="Cambria Math" w:eastAsia="宋体" w:hAnsi="Cambria Math" w:cs="Times New Roman"/>
+            <w:sz w:val="24"/>
+            <w:szCs w:val="24"/>
+          </w:rPr>
+          <m:t>,</m:t>
+        </m:r>
+        <m:sSub>
+          <m:sSubPr>
+            <m:ctrlPr>
+              <w:rPr>
+                <w:rFonts w:ascii="Cambria Math" w:eastAsia="宋体" w:hAnsi="Cambria Math" w:cs="Times New Roman"/>
+                <w:sz w:val="24"/>
+                <w:szCs w:val="24"/>
+              </w:rPr>
+            </m:ctrlPr>
+          </m:sSubPr>
+          <m:e>
+            <m:r>
+              <m:rPr>
+                <m:sty m:val="p"/>
+              </m:rPr>
+              <w:rPr>
+                <w:rFonts w:ascii="Cambria Math" w:eastAsia="宋体" w:hAnsi="Cambria Math" w:cs="Times New Roman"/>
+                <w:sz w:val="24"/>
+                <w:szCs w:val="24"/>
+              </w:rPr>
+              <m:t>S</m:t>
+            </m:r>
+          </m:e>
+          <m:sub>
+            <m:r>
+              <m:rPr>
+                <m:sty m:val="p"/>
+              </m:rPr>
+              <w:rPr>
+                <w:rFonts w:ascii="Cambria Math" w:eastAsia="宋体" w:hAnsi="Cambria Math" w:cs="Times New Roman"/>
+                <w:sz w:val="24"/>
+                <w:szCs w:val="24"/>
+              </w:rPr>
+              <m:t>max</m:t>
+            </m:r>
+          </m:sub>
+        </m:sSub>
+        <m:r>
+          <m:rPr>
+            <m:sty m:val="p"/>
+          </m:rPr>
+          <w:rPr>
+            <w:rFonts w:ascii="Cambria Math" w:eastAsia="宋体" w:hAnsi="Cambria Math" w:cs="Times New Roman"/>
+            <w:sz w:val="24"/>
+            <w:szCs w:val="24"/>
+          </w:rPr>
+          <m:t>]</m:t>
+        </m:r>
+      </m:oMath>
+    </w:p>
+    <w:p>
+      <w:pPr>
+        <w:ind w:firstLineChars="200" w:firstLine="480"/>
+        <w:rPr>
+          <w:rFonts w:ascii="Times New Roman" w:eastAsia="宋体" w:hAnsi="Times New Roman" w:cs="Times New Roman"/>
+          <w:sz w:val="24"/>
+          <w:szCs w:val="24"/>
+        </w:rPr>
+      </w:pPr>
+      <w:r>
+        <w:rPr>
+          <w:rFonts w:ascii="Times New Roman" w:eastAsia="宋体" w:hAnsi="Times New Roman" w:cs="Times New Roman" w:hint="eastAsia"/>
+          <w:sz w:val="24"/>
+          <w:szCs w:val="24"/>
+        </w:rPr>
+        <w:t>每个训练图像通过在区间内随机取样</w:t>
+      </w:r>
+      <w:r>
+        <w:rPr>
+          <w:rFonts w:ascii="Times New Roman" w:eastAsia="宋体" w:hAnsi="Times New Roman" w:cs="Times New Roman" w:hint="eastAsia"/>
+          <w:sz w:val="24"/>
+          <w:szCs w:val="24"/>
+        </w:rPr>
+        <w:t>S</w:t>
+      </w:r>
+      <w:r>
+        <w:rPr>
+          <w:rFonts w:ascii="Times New Roman" w:eastAsia="宋体" w:hAnsi="Times New Roman" w:cs="Times New Roman" w:hint="eastAsia"/>
+          <w:sz w:val="24"/>
+          <w:szCs w:val="24"/>
+        </w:rPr>
+        <w:t>而单独重新缩放。</w:t>
+      </w:r>
+    </w:p>
+    <w:p>
+      <w:pPr>
+        <w:ind w:firstLine="480"/>
+        <w:rPr>
+          <w:rFonts w:ascii="Times New Roman" w:eastAsia="宋体" w:hAnsi="Times New Roman" w:cs="Times New Roman"/>
+          <w:sz w:val="24"/>
+          <w:szCs w:val="24"/>
+        </w:rPr>
+      </w:pPr>
+      <w:r>
+        <w:rPr>
+          <w:rFonts w:ascii="Times New Roman" w:eastAsia="宋体" w:hAnsi="Times New Roman" w:cs="Times New Roman" w:hint="eastAsia"/>
+          <w:sz w:val="24"/>
+          <w:szCs w:val="24"/>
+        </w:rPr>
+        <w:t>由于图像中的物体可能具有不同的大小，因此在训练中考虑这一点是有益的。这也可以看作是通过缩放抖动来增强训练集，其中单个模型被训练以识别范围广泛的物体。出于速度的原因，我们通过使用相同配置对单尺寸模型的</w:t>
+      </w:r>
+      <w:proofErr w:type="gramStart"/>
+      <w:r>
+        <w:rPr>
+          <w:rFonts w:ascii="Times New Roman" w:eastAsia="宋体" w:hAnsi="Times New Roman" w:cs="Times New Roman" w:hint="eastAsia"/>
+          <w:sz w:val="24"/>
+          <w:szCs w:val="24"/>
+        </w:rPr>
+        <w:t>所有图层进行</w:t>
+      </w:r>
+      <w:proofErr w:type="gramEnd"/>
+      <w:r>
+        <w:rPr>
+          <w:rFonts w:ascii="Times New Roman" w:eastAsia="宋体" w:hAnsi="Times New Roman" w:cs="Times New Roman" w:hint="eastAsia"/>
+          <w:sz w:val="24"/>
+          <w:szCs w:val="24"/>
+        </w:rPr>
+        <w:t>微调来训练多尺度模型，预先训练使用固定的尺寸</w:t>
+      </w:r>
+      <w:r>
+        <w:rPr>
+          <w:rFonts w:ascii="Times New Roman" w:eastAsia="宋体" w:hAnsi="Times New Roman" w:cs="Times New Roman" w:hint="eastAsia"/>
+          <w:sz w:val="24"/>
+          <w:szCs w:val="24"/>
+        </w:rPr>
+        <w:t>S=384</w:t>
+      </w:r>
+    </w:p>
+    <w:p>
+      <w:pPr>
+        <w:ind w:firstLine="480"/>
+        <w:rPr>
+          <w:rFonts w:ascii="Times New Roman" w:eastAsia="宋体" w:hAnsi="Times New Roman" w:cs="Times New Roman" w:hint="eastAsia"/>
+          <w:sz w:val="24"/>
+          <w:szCs w:val="24"/>
+        </w:rPr>
+      </w:pPr>
+    </w:p>
+    <w:p>
+      <w:pPr>
+        <w:rPr>
+          <w:rFonts w:ascii="Times New Roman" w:eastAsia="宋体" w:hAnsi="Times New Roman" w:cs="Times New Roman"/>
           <w:b/>
           <w:sz w:val="24"/>
           <w:szCs w:val="24"/>
         </w:rPr>
+      </w:pPr>
+      <w:r>
+        <w:rPr>
+          <w:rFonts w:ascii="Times New Roman" w:eastAsia="宋体" w:hAnsi="Times New Roman" w:cs="Times New Roman" w:hint="eastAsia"/>
+          <w:b/>
+          <w:sz w:val="24"/>
+          <w:szCs w:val="24"/>
+        </w:rPr>
         <w:t>3</w:t>
       </w:r>
       <w:r>
@@ -4108,12 +5625,300 @@
       <w:pPr>
         <w:rPr>
           <w:rFonts w:ascii="Times New Roman" w:eastAsia="宋体" w:hAnsi="Times New Roman" w:cs="Times New Roman"/>
+          <w:sz w:val="24"/>
+          <w:szCs w:val="24"/>
+        </w:rPr>
+      </w:pPr>
+      <w:r>
+        <w:rPr>
+          <w:noProof/>
+        </w:rPr>
+        <w:drawing>
+          <wp:inline distT="0" distB="0" distL="0" distR="0" wp14:anchorId="0CEE2E06" wp14:editId="035806B7">
+            <wp:extent cx="5274310" cy="1888490"/>
+            <wp:effectExtent l="0" t="0" r="2540" b="0"/>
+            <wp:docPr id="13" name="图片 13"/>
+            <wp:cNvGraphicFramePr>
+              <a:graphicFrameLocks xmlns:a="http://schemas.openxmlformats.org/drawingml/2006/main" noChangeAspect="1"/>
+            </wp:cNvGraphicFramePr>
+            <a:graphic xmlns:a="http://schemas.openxmlformats.org/drawingml/2006/main">
+              <a:graphicData uri="http://schemas.openxmlformats.org/drawingml/2006/picture">
+                <pic:pic xmlns:pic="http://schemas.openxmlformats.org/drawingml/2006/picture">
+                  <pic:nvPicPr>
+                    <pic:cNvPr id="1" name=""/>
+                    <pic:cNvPicPr/>
+                  </pic:nvPicPr>
+                  <pic:blipFill>
+                    <a:blip r:embed="rId17"/>
+                    <a:stretch>
+                      <a:fillRect/>
+                    </a:stretch>
+                  </pic:blipFill>
+                  <pic:spPr>
+                    <a:xfrm>
+                      <a:off x="0" y="0"/>
+                      <a:ext cx="5274310" cy="1888490"/>
+                    </a:xfrm>
+                    <a:prstGeom prst="rect">
+                      <a:avLst/>
+                    </a:prstGeom>
+                  </pic:spPr>
+                </pic:pic>
+              </a:graphicData>
+            </a:graphic>
+          </wp:inline>
+        </w:drawing>
+      </w:r>
+    </w:p>
+    <w:p>
+      <w:pPr>
+        <w:rPr>
+          <w:rFonts w:ascii="Times New Roman" w:eastAsia="宋体" w:hAnsi="Times New Roman" w:cs="Times New Roman"/>
+          <w:sz w:val="24"/>
+          <w:szCs w:val="24"/>
+        </w:rPr>
+      </w:pPr>
+      <w:r>
+        <w:rPr>
+          <w:rFonts w:ascii="Times New Roman" w:eastAsia="宋体" w:hAnsi="Times New Roman" w:cs="Times New Roman" w:hint="eastAsia"/>
+          <w:sz w:val="24"/>
+          <w:szCs w:val="24"/>
+        </w:rPr>
+        <w:t>首先将输入图像各向同性地缩放到预定义的最小图像侧，表示为</w:t>
+      </w:r>
+      <w:r>
+        <w:rPr>
+          <w:rFonts w:ascii="Times New Roman" w:eastAsia="宋体" w:hAnsi="Times New Roman" w:cs="Times New Roman" w:hint="eastAsia"/>
+          <w:sz w:val="24"/>
+          <w:szCs w:val="24"/>
+        </w:rPr>
+        <w:t>Q</w:t>
+      </w:r>
+      <w:r>
+        <w:rPr>
+          <w:rFonts w:ascii="Times New Roman" w:eastAsia="宋体" w:hAnsi="Times New Roman" w:cs="Times New Roman" w:hint="eastAsia"/>
+          <w:sz w:val="24"/>
+          <w:szCs w:val="24"/>
+        </w:rPr>
+        <w:t>（测试尺度）。</w:t>
+      </w:r>
+    </w:p>
+    <w:p>
+      <w:pPr>
+        <w:rPr>
+          <w:rFonts w:ascii="Times New Roman" w:eastAsia="宋体" w:hAnsi="Times New Roman" w:cs="Times New Roman"/>
+          <w:sz w:val="24"/>
+          <w:szCs w:val="24"/>
+        </w:rPr>
+      </w:pPr>
+      <w:r>
+        <w:rPr>
+          <w:rFonts w:ascii="Times New Roman" w:eastAsia="宋体" w:hAnsi="Times New Roman" w:cs="Times New Roman" w:hint="eastAsia"/>
+          <w:sz w:val="24"/>
+          <w:szCs w:val="24"/>
+        </w:rPr>
+        <w:t>Q</w:t>
+      </w:r>
+      <w:r>
+        <w:rPr>
+          <w:rFonts w:ascii="Times New Roman" w:eastAsia="宋体" w:hAnsi="Times New Roman" w:cs="Times New Roman" w:hint="eastAsia"/>
+          <w:sz w:val="24"/>
+          <w:szCs w:val="24"/>
+        </w:rPr>
+        <w:t>不一定等于</w:t>
+      </w:r>
+      <w:r>
+        <w:rPr>
+          <w:rFonts w:ascii="Times New Roman" w:eastAsia="宋体" w:hAnsi="Times New Roman" w:cs="Times New Roman" w:hint="eastAsia"/>
+          <w:sz w:val="24"/>
+          <w:szCs w:val="24"/>
+        </w:rPr>
+        <w:t>S</w:t>
+      </w:r>
+      <w:r>
+        <w:rPr>
+          <w:rFonts w:ascii="Times New Roman" w:eastAsia="宋体" w:hAnsi="Times New Roman" w:cs="Times New Roman" w:hint="eastAsia"/>
+          <w:sz w:val="24"/>
+          <w:szCs w:val="24"/>
+        </w:rPr>
+        <w:t>。</w:t>
+      </w:r>
+    </w:p>
+    <w:p>
+      <w:pPr>
+        <w:rPr>
+          <w:rFonts w:ascii="Times New Roman" w:eastAsia="宋体" w:hAnsi="Times New Roman" w:cs="Times New Roman"/>
+          <w:sz w:val="24"/>
+          <w:szCs w:val="24"/>
+        </w:rPr>
+      </w:pPr>
+      <w:r>
+        <w:rPr>
+          <w:rFonts w:ascii="Times New Roman" w:eastAsia="宋体" w:hAnsi="Times New Roman" w:cs="Times New Roman" w:hint="eastAsia"/>
+          <w:sz w:val="24"/>
+          <w:szCs w:val="24"/>
+        </w:rPr>
+        <w:t>完全连接层首先被转换成卷积层，将所得到的全卷积网络应用于整个（未裁剪的）图像。</w:t>
+      </w:r>
+    </w:p>
+    <w:p>
+      <w:pPr>
+        <w:rPr>
+          <w:rFonts w:ascii="Times New Roman" w:eastAsia="宋体" w:hAnsi="Times New Roman" w:cs="Times New Roman"/>
+          <w:color w:val="EA8F16"/>
+          <w:sz w:val="24"/>
+          <w:szCs w:val="24"/>
+        </w:rPr>
+      </w:pPr>
+      <w:r>
+        <w:rPr>
+          <w:rFonts w:ascii="Times New Roman" w:eastAsia="宋体" w:hAnsi="Times New Roman" w:cs="Times New Roman" w:hint="eastAsia"/>
+          <w:sz w:val="24"/>
+          <w:szCs w:val="24"/>
+        </w:rPr>
+        <w:t>结果是一个分类分数映射，通道数量等于分类数量</w:t>
+      </w:r>
+      <w:r>
+        <w:rPr>
+          <w:rFonts w:ascii="Times New Roman" w:eastAsia="宋体" w:hAnsi="Times New Roman" w:cs="Times New Roman" w:hint="eastAsia"/>
+          <w:color w:val="EA8F16"/>
+          <w:sz w:val="24"/>
+          <w:szCs w:val="24"/>
+        </w:rPr>
+        <w:t>以及一个可变的空间分辨率（取决于输入图像的大小）</w:t>
+      </w:r>
+    </w:p>
+    <w:p>
+      <w:pPr>
+        <w:rPr>
+          <w:rFonts w:ascii="Times New Roman" w:eastAsia="宋体" w:hAnsi="Times New Roman" w:cs="Times New Roman"/>
+          <w:sz w:val="24"/>
+          <w:szCs w:val="24"/>
+        </w:rPr>
+      </w:pPr>
+      <w:r>
+        <w:rPr>
+          <w:rFonts w:ascii="Times New Roman" w:eastAsia="宋体" w:hAnsi="Times New Roman" w:cs="Times New Roman" w:hint="eastAsia"/>
+          <w:sz w:val="24"/>
+          <w:szCs w:val="24"/>
+        </w:rPr>
+        <w:lastRenderedPageBreak/>
+        <w:t>为获得图像分类分数的固定大小向量，分类分数映射是空间平均的（</w:t>
+      </w:r>
+      <w:r>
+        <w:rPr>
+          <w:rFonts w:ascii="Times New Roman" w:eastAsia="宋体" w:hAnsi="Times New Roman" w:cs="Times New Roman" w:hint="eastAsia"/>
+          <w:sz w:val="24"/>
+          <w:szCs w:val="24"/>
+        </w:rPr>
+        <w:t>sum-pooled</w:t>
+      </w:r>
+      <w:r>
+        <w:rPr>
+          <w:rFonts w:ascii="Times New Roman" w:eastAsia="宋体" w:hAnsi="Times New Roman" w:cs="Times New Roman" w:hint="eastAsia"/>
+          <w:sz w:val="24"/>
+          <w:szCs w:val="24"/>
+        </w:rPr>
+        <w:t>）</w:t>
+      </w:r>
+    </w:p>
+    <w:p>
+      <w:pPr>
+        <w:rPr>
+          <w:rFonts w:ascii="Times New Roman" w:eastAsia="宋体" w:hAnsi="Times New Roman" w:cs="Times New Roman"/>
+          <w:sz w:val="24"/>
+          <w:szCs w:val="24"/>
+        </w:rPr>
+      </w:pPr>
+      <w:r>
+        <w:rPr>
+          <w:rFonts w:ascii="Times New Roman" w:eastAsia="宋体" w:hAnsi="Times New Roman" w:cs="Times New Roman" w:hint="eastAsia"/>
+          <w:sz w:val="24"/>
+          <w:szCs w:val="24"/>
+        </w:rPr>
+        <w:t>我们还通过水平翻转图像来增加测试集</w:t>
+      </w:r>
+      <w:r>
+        <w:rPr>
+          <w:rFonts w:ascii="Times New Roman" w:eastAsia="宋体" w:hAnsi="Times New Roman" w:cs="Times New Roman"/>
+          <w:sz w:val="24"/>
+          <w:szCs w:val="24"/>
+        </w:rPr>
+        <w:t>;</w:t>
+      </w:r>
+      <w:r>
+        <w:rPr>
+          <w:rFonts w:ascii="Times New Roman" w:eastAsia="宋体" w:hAnsi="Times New Roman" w:cs="Times New Roman"/>
+          <w:sz w:val="24"/>
+          <w:szCs w:val="24"/>
+        </w:rPr>
+        <w:t>对原始图像和翻转图像的</w:t>
+      </w:r>
+      <w:proofErr w:type="spellStart"/>
+      <w:r>
+        <w:rPr>
+          <w:rFonts w:ascii="Times New Roman" w:eastAsia="宋体" w:hAnsi="Times New Roman" w:cs="Times New Roman"/>
+          <w:sz w:val="24"/>
+          <w:szCs w:val="24"/>
+        </w:rPr>
+        <w:t>softmax</w:t>
+      </w:r>
+      <w:proofErr w:type="spellEnd"/>
+      <w:r>
+        <w:rPr>
+          <w:rFonts w:ascii="Times New Roman" w:eastAsia="宋体" w:hAnsi="Times New Roman" w:cs="Times New Roman"/>
+          <w:sz w:val="24"/>
+          <w:szCs w:val="24"/>
+        </w:rPr>
+        <w:t>类后代进行平均以获得图像的最终得分。</w:t>
+      </w:r>
+      <w:r>
+        <w:rPr>
+          <w:rFonts w:ascii="Times New Roman" w:eastAsia="宋体" w:hAnsi="Times New Roman" w:cs="Times New Roman" w:hint="eastAsia"/>
+          <w:sz w:val="24"/>
+          <w:szCs w:val="24"/>
+        </w:rPr>
+        <w:t>（多个输入在</w:t>
+      </w:r>
+      <w:proofErr w:type="spellStart"/>
+      <w:r>
+        <w:rPr>
+          <w:rFonts w:ascii="Times New Roman" w:eastAsia="宋体" w:hAnsi="Times New Roman" w:cs="Times New Roman" w:hint="eastAsia"/>
+          <w:sz w:val="24"/>
+          <w:szCs w:val="24"/>
+        </w:rPr>
+        <w:t>softmax</w:t>
+      </w:r>
+      <w:proofErr w:type="spellEnd"/>
+      <w:r>
+        <w:rPr>
+          <w:rFonts w:ascii="Times New Roman" w:eastAsia="宋体" w:hAnsi="Times New Roman" w:cs="Times New Roman" w:hint="eastAsia"/>
+          <w:sz w:val="24"/>
+          <w:szCs w:val="24"/>
+        </w:rPr>
+        <w:t>层做平均输出）</w:t>
+      </w:r>
+      <w:bookmarkStart w:id="8" w:name="_GoBack"/>
+      <w:bookmarkEnd w:id="8"/>
+    </w:p>
+    <w:p>
+      <w:pPr>
+        <w:rPr>
+          <w:rFonts w:ascii="Times New Roman" w:eastAsia="宋体" w:hAnsi="Times New Roman" w:cs="Times New Roman" w:hint="eastAsia"/>
+          <w:sz w:val="24"/>
+          <w:szCs w:val="24"/>
+        </w:rPr>
+      </w:pPr>
+    </w:p>
+    <w:p>
+      <w:pPr>
+        <w:rPr>
+          <w:rFonts w:ascii="Times New Roman" w:eastAsia="宋体" w:hAnsi="Times New Roman" w:cs="Times New Roman"/>
           <w:b/>
           <w:sz w:val="24"/>
           <w:szCs w:val="24"/>
         </w:rPr>
       </w:pPr>
-      <w:bookmarkStart w:id="8" w:name="_GoBack"/>
       <w:r>
         <w:rPr>
           <w:rFonts w:ascii="Times New Roman" w:eastAsia="宋体" w:hAnsi="Times New Roman" w:cs="Times New Roman" w:hint="eastAsia"/>
@@ -4121,7 +5926,6 @@
           <w:sz w:val="24"/>
           <w:szCs w:val="24"/>
         </w:rPr>
-        <w:lastRenderedPageBreak/>
         <w:t>3</w:t>
       </w:r>
       <w:r>
@@ -4134,7 +5938,6 @@
         <w:t>.3 Implementation Details</w:t>
       </w:r>
     </w:p>
-    <w:bookmarkEnd w:id="8"/>
     <w:p>
       <w:pPr>
         <w:rPr>
@@ -4580,7 +6383,7 @@
 </file>
 
 <file path=word/numbering.xml><?xml version="1.0" encoding="utf-8"?>
-<w:numbering xmlns:wpc="http://schemas.microsoft.com/office/word/2010/wordprocessingCanvas" xmlns:cx="http://schemas.microsoft.com/office/drawing/2014/chartex" xmlns:cx1="http://schemas.microsoft.com/office/drawing/2015/9/8/chartex" xmlns:cx2="http://schemas.microsoft.com/office/drawing/2015/10/21/chartex" xmlns:cx3="http://schemas.microsoft.com/office/drawing/2016/5/9/chartex" xmlns:cx4="http://schemas.microsoft.com/office/drawing/2016/5/10/chartex" xmlns:cx5="http://schemas.microsoft.com/office/drawing/2016/5/11/chartex" xmlns:cx6="http://schemas.microsoft.com/office/drawing/2016/5/12/chartex" xmlns:cx7="http://schemas.microsoft.com/office/drawing/2016/5/13/chartex" xmlns:cx8="http://schemas.microsoft.com/office/drawing/2016/5/14/chartex" xmlns:mc="http://schemas.openxmlformats.org/markup-compatibility/2006" xmlns:aink="http://schemas.microsoft.com/office/drawing/2016/ink" xmlns:am3d="http://schemas.microsoft.com/office/drawing/2017/model3d" xmlns:o="urn:schemas-microsoft-com:office:office" xmlns:r="http://schemas.openxmlformats.org/officeDocument/2006/relationships" xmlns:m="http://schemas.openxmlformats.org/officeDocument/2006/math" xmlns:v="urn:schemas-microsoft-com:vml" xmlns:wp14="http://schemas.microsoft.com/office/word/2010/wordprocessingDrawing" xmlns:wp="http://schemas.openxmlformats.org/drawingml/2006/wordprocessingDrawing" xmlns:w10="urn:schemas-microsoft-com:office:word" xmlns:w="http://schemas.openxmlformats.org/wordprocessingml/2006/main" xmlns:w14="http://schemas.microsoft.com/office/word/2010/wordml" xmlns:w15="http://schemas.microsoft.com/office/word/2012/wordml" xmlns:w16cid="http://schemas.microsoft.com/office/word/2016/wordml/cid" xmlns:w16se="http://schemas.microsoft.com/office/word/2015/wordml/symex" xmlns:wpg="http://schemas.microsoft.com/office/word/2010/wordprocessingGroup" xmlns:wpi="http://schemas.microsoft.com/office/word/2010/wordprocessingInk" xmlns:wne="http://schemas.microsoft.com/office/word/2006/wordml" xmlns:wps="http://schemas.microsoft.com/office/word/2010/wordprocessingShape" mc:Ignorable="w14 w15 w16se w16cid wp14">
+<w:numbering xmlns:wpc="http://schemas.microsoft.com/office/word/2010/wordprocessingCanvas" xmlns:cx="http://schemas.microsoft.com/office/drawing/2014/chartex" xmlns:mc="http://schemas.openxmlformats.org/markup-compatibility/2006" xmlns:o="urn:schemas-microsoft-com:office:office" xmlns:r="http://schemas.openxmlformats.org/officeDocument/2006/relationships" xmlns:m="http://schemas.openxmlformats.org/officeDocument/2006/math" xmlns:v="urn:schemas-microsoft-com:vml" xmlns:wp14="http://schemas.microsoft.com/office/word/2010/wordprocessingDrawing" xmlns:wp="http://schemas.openxmlformats.org/drawingml/2006/wordprocessingDrawing" xmlns:w10="urn:schemas-microsoft-com:office:word" xmlns:w="http://schemas.openxmlformats.org/wordprocessingml/2006/main" xmlns:w14="http://schemas.microsoft.com/office/word/2010/wordml" xmlns:w15="http://schemas.microsoft.com/office/word/2012/wordml" xmlns:w16se="http://schemas.microsoft.com/office/word/2015/wordml/symex" xmlns:wpg="http://schemas.microsoft.com/office/word/2010/wordprocessingGroup" xmlns:wpi="http://schemas.microsoft.com/office/word/2010/wordprocessingInk" xmlns:wne="http://schemas.microsoft.com/office/word/2006/wordml" xmlns:wps="http://schemas.microsoft.com/office/word/2010/wordprocessingShape" mc:Ignorable="w14 w15 w16se wp14">
   <w:abstractNum w:abstractNumId="0" w15:restartNumberingAfterBreak="0">
     <w:nsid w:val="2C3E01A0"/>
     <w:multiLevelType w:val="hybridMultilevel"/>
@@ -4817,7 +6620,7 @@
 </file>
 
 <file path=word/styles.xml><?xml version="1.0" encoding="utf-8"?>
-<w:styles xmlns:mc="http://schemas.openxmlformats.org/markup-compatibility/2006" xmlns:r="http://schemas.openxmlformats.org/officeDocument/2006/relationships" xmlns:w="http://schemas.openxmlformats.org/wordprocessingml/2006/main" xmlns:w14="http://schemas.microsoft.com/office/word/2010/wordml" xmlns:w15="http://schemas.microsoft.com/office/word/2012/wordml" xmlns:w16cid="http://schemas.microsoft.com/office/word/2016/wordml/cid" xmlns:w16se="http://schemas.microsoft.com/office/word/2015/wordml/symex" mc:Ignorable="w14 w15 w16se w16cid">
+<w:styles xmlns:mc="http://schemas.openxmlformats.org/markup-compatibility/2006" xmlns:r="http://schemas.openxmlformats.org/officeDocument/2006/relationships" xmlns:w="http://schemas.openxmlformats.org/wordprocessingml/2006/main" xmlns:w14="http://schemas.microsoft.com/office/word/2010/wordml" xmlns:w15="http://schemas.microsoft.com/office/word/2012/wordml" xmlns:w16se="http://schemas.microsoft.com/office/word/2015/wordml/symex" mc:Ignorable="w14 w15 w16se">
   <w:docDefaults>
     <w:rPrDefault>
       <w:rPr>
@@ -4830,7 +6633,7 @@
     </w:rPrDefault>
     <w:pPrDefault/>
   </w:docDefaults>
-  <w:latentStyles w:defLockedState="0" w:defUIPriority="99" w:defSemiHidden="0" w:defUnhideWhenUsed="0" w:defQFormat="0" w:count="375">
+  <w:latentStyles w:defLockedState="0" w:defUIPriority="99" w:defSemiHidden="0" w:defUnhideWhenUsed="0" w:defQFormat="0" w:count="371">
     <w:lsdException w:name="Normal" w:uiPriority="0" w:qFormat="1"/>
     <w:lsdException w:name="heading 1" w:uiPriority="9" w:qFormat="1"/>
     <w:lsdException w:name="heading 2" w:semiHidden="1" w:uiPriority="9" w:unhideWhenUsed="1" w:qFormat="1"/>
@@ -5202,10 +7005,6 @@
     <w:lsdException w:name="List Table 5 Dark Accent 6" w:uiPriority="50"/>
     <w:lsdException w:name="List Table 6 Colorful Accent 6" w:uiPriority="51"/>
     <w:lsdException w:name="List Table 7 Colorful Accent 6" w:uiPriority="52"/>
-    <w:lsdException w:name="Mention" w:semiHidden="1" w:unhideWhenUsed="1"/>
-    <w:lsdException w:name="Smart Hyperlink" w:semiHidden="1" w:unhideWhenUsed="1"/>
-    <w:lsdException w:name="Hashtag" w:semiHidden="1" w:unhideWhenUsed="1"/>
-    <w:lsdException w:name="Unresolved Mention" w:semiHidden="1" w:unhideWhenUsed="1"/>
   </w:latentStyles>
   <w:style w:type="paragraph" w:default="1" w:styleId="a">
     <w:name w:val="Normal"/>
@@ -5263,7 +7062,7 @@
       <w:u w:val="single"/>
     </w:rPr>
   </w:style>
-  <w:style w:type="character" w:styleId="a5">
+  <w:style w:type="character" w:customStyle="1" w:styleId="UnresolvedMention">
     <w:name w:val="Unresolved Mention"/>
     <w:basedOn w:val="a0"/>
     <w:uiPriority w:val="99"/>
@@ -5275,7 +7074,7 @@
       <w:shd w:val="clear" w:color="auto" w:fill="E6E6E6"/>
     </w:rPr>
   </w:style>
-  <w:style w:type="paragraph" w:styleId="a6">
+  <w:style w:type="paragraph" w:styleId="a5">
     <w:name w:val="List Paragraph"/>
     <w:basedOn w:val="a"/>
     <w:uiPriority w:val="34"/>

--- a/mine/VGG阅读总结.docx
+++ b/mine/VGG阅读总结.docx
@@ -1,6 +1,6 @@
 
 <file path=word/document.xml><?xml version="1.0" encoding="utf-8"?>
-<w:document xmlns:wpc="http://schemas.microsoft.com/office/word/2010/wordprocessingCanvas" xmlns:cx="http://schemas.microsoft.com/office/drawing/2014/chartex" xmlns:mc="http://schemas.openxmlformats.org/markup-compatibility/2006" xmlns:o="urn:schemas-microsoft-com:office:office" xmlns:r="http://schemas.openxmlformats.org/officeDocument/2006/relationships" xmlns:m="http://schemas.openxmlformats.org/officeDocument/2006/math" xmlns:v="urn:schemas-microsoft-com:vml" xmlns:wp14="http://schemas.microsoft.com/office/word/2010/wordprocessingDrawing" xmlns:wp="http://schemas.openxmlformats.org/drawingml/2006/wordprocessingDrawing" xmlns:w10="urn:schemas-microsoft-com:office:word" xmlns:w="http://schemas.openxmlformats.org/wordprocessingml/2006/main" xmlns:w14="http://schemas.microsoft.com/office/word/2010/wordml" xmlns:w15="http://schemas.microsoft.com/office/word/2012/wordml" xmlns:w16se="http://schemas.microsoft.com/office/word/2015/wordml/symex" xmlns:wpg="http://schemas.microsoft.com/office/word/2010/wordprocessingGroup" xmlns:wpi="http://schemas.microsoft.com/office/word/2010/wordprocessingInk" xmlns:wne="http://schemas.microsoft.com/office/word/2006/wordml" xmlns:wps="http://schemas.microsoft.com/office/word/2010/wordprocessingShape" mc:Ignorable="w14 w15 w16se wp14">
+<w:document xmlns:wpc="http://schemas.microsoft.com/office/word/2010/wordprocessingCanvas" xmlns:cx="http://schemas.microsoft.com/office/drawing/2014/chartex" xmlns:cx1="http://schemas.microsoft.com/office/drawing/2015/9/8/chartex" xmlns:cx2="http://schemas.microsoft.com/office/drawing/2015/10/21/chartex" xmlns:cx3="http://schemas.microsoft.com/office/drawing/2016/5/9/chartex" xmlns:cx4="http://schemas.microsoft.com/office/drawing/2016/5/10/chartex" xmlns:cx5="http://schemas.microsoft.com/office/drawing/2016/5/11/chartex" xmlns:cx6="http://schemas.microsoft.com/office/drawing/2016/5/12/chartex" xmlns:cx7="http://schemas.microsoft.com/office/drawing/2016/5/13/chartex" xmlns:cx8="http://schemas.microsoft.com/office/drawing/2016/5/14/chartex" xmlns:mc="http://schemas.openxmlformats.org/markup-compatibility/2006" xmlns:aink="http://schemas.microsoft.com/office/drawing/2016/ink" xmlns:am3d="http://schemas.microsoft.com/office/drawing/2017/model3d" xmlns:o="urn:schemas-microsoft-com:office:office" xmlns:r="http://schemas.openxmlformats.org/officeDocument/2006/relationships" xmlns:m="http://schemas.openxmlformats.org/officeDocument/2006/math" xmlns:v="urn:schemas-microsoft-com:vml" xmlns:wp14="http://schemas.microsoft.com/office/word/2010/wordprocessingDrawing" xmlns:wp="http://schemas.openxmlformats.org/drawingml/2006/wordprocessingDrawing" xmlns:w10="urn:schemas-microsoft-com:office:word" xmlns:w="http://schemas.openxmlformats.org/wordprocessingml/2006/main" xmlns:w14="http://schemas.microsoft.com/office/word/2010/wordml" xmlns:w15="http://schemas.microsoft.com/office/word/2012/wordml" xmlns:w16cid="http://schemas.microsoft.com/office/word/2016/wordml/cid" xmlns:w16se="http://schemas.microsoft.com/office/word/2015/wordml/symex" xmlns:wpg="http://schemas.microsoft.com/office/word/2010/wordprocessingGroup" xmlns:wpi="http://schemas.microsoft.com/office/word/2010/wordprocessingInk" xmlns:wne="http://schemas.microsoft.com/office/word/2006/wordml" xmlns:wps="http://schemas.microsoft.com/office/word/2010/wordprocessingShape" mc:Ignorable="w14 w15 w16se w16cid wp14">
   <w:body>
     <w:p>
       <w:pPr>
@@ -39,6 +39,8 @@
         </w:rPr>
         <w:t>阅读总结</w:t>
       </w:r>
+      <w:bookmarkStart w:id="0" w:name="_GoBack"/>
+      <w:bookmarkEnd w:id="0"/>
     </w:p>
     <w:p>
       <w:pPr>
@@ -65,7 +67,6 @@
         </w:rPr>
         <w:t xml:space="preserve"> </w:t>
       </w:r>
-      <w:proofErr w:type="gramStart"/>
       <w:r>
         <w:rPr>
           <w:rFonts w:ascii="Times New Roman" w:eastAsia="宋体" w:hAnsi="Times New Roman" w:cs="Times New Roman" w:hint="eastAsia"/>
@@ -74,17 +75,1739 @@
         </w:rPr>
         <w:t>赵寒旭</w:t>
       </w:r>
-      <w:proofErr w:type="gramEnd"/>
-    </w:p>
-    <w:p>
-      <w:pPr>
-        <w:jc w:val="center"/>
-        <w:rPr>
-          <w:rFonts w:ascii="Times New Roman" w:eastAsia="宋体" w:hAnsi="Times New Roman" w:cs="Times New Roman"/>
-          <w:sz w:val="24"/>
-          <w:szCs w:val="24"/>
-        </w:rPr>
-      </w:pPr>
+    </w:p>
+    <w:p>
+      <w:pPr>
+        <w:pStyle w:val="2"/>
+        <w:rPr>
+          <w:rFonts w:ascii="宋体" w:eastAsia="宋体" w:hAnsi="宋体"/>
+          <w:noProof/>
+          <w:sz w:val="24"/>
+          <w:szCs w:val="24"/>
+        </w:rPr>
+      </w:pPr>
+      <w:bookmarkStart w:id="1" w:name="_Toc510267488"/>
+      <w:r>
+        <w:rPr>
+          <w:rFonts w:ascii="宋体" w:eastAsia="宋体" w:hAnsi="宋体" w:hint="eastAsia"/>
+          <w:sz w:val="24"/>
+          <w:szCs w:val="24"/>
+        </w:rPr>
+        <w:t>目录</w:t>
+      </w:r>
+      <w:bookmarkEnd w:id="1"/>
+      <w:r>
+        <w:fldChar w:fldCharType="begin"/>
+      </w:r>
+      <w:r>
+        <w:instrText xml:space="preserve"> </w:instrText>
+      </w:r>
+      <w:r>
+        <w:rPr>
+          <w:rFonts w:hint="eastAsia"/>
+        </w:rPr>
+        <w:instrText>TOC \o "1-3" \u</w:instrText>
+      </w:r>
+      <w:r>
+        <w:instrText xml:space="preserve"> </w:instrText>
+      </w:r>
+      <w:r>
+        <w:fldChar w:fldCharType="separate"/>
+      </w:r>
+    </w:p>
+    <w:p>
+      <w:pPr>
+        <w:pStyle w:val="10"/>
+        <w:tabs>
+          <w:tab w:val="right" w:leader="dot" w:pos="8296"/>
+        </w:tabs>
+        <w:rPr>
+          <w:rFonts w:ascii="Times New Roman" w:eastAsia="宋体" w:hAnsi="Times New Roman" w:cs="Times New Roman"/>
+          <w:b/>
+          <w:noProof/>
+          <w:sz w:val="24"/>
+          <w:szCs w:val="24"/>
+        </w:rPr>
+      </w:pPr>
+      <w:r>
+        <w:rPr>
+          <w:rFonts w:ascii="Times New Roman" w:eastAsia="宋体" w:hAnsi="Times New Roman" w:cs="Times New Roman"/>
+          <w:b/>
+          <w:noProof/>
+          <w:sz w:val="24"/>
+          <w:szCs w:val="24"/>
+        </w:rPr>
+        <w:t>引言</w:t>
+      </w:r>
+      <w:r>
+        <w:rPr>
+          <w:rFonts w:ascii="Times New Roman" w:eastAsia="宋体" w:hAnsi="Times New Roman" w:cs="Times New Roman"/>
+          <w:b/>
+          <w:noProof/>
+          <w:sz w:val="24"/>
+          <w:szCs w:val="24"/>
+        </w:rPr>
+        <w:tab/>
+      </w:r>
+      <w:r>
+        <w:rPr>
+          <w:rFonts w:ascii="Times New Roman" w:eastAsia="宋体" w:hAnsi="Times New Roman" w:cs="Times New Roman"/>
+          <w:b/>
+          <w:noProof/>
+          <w:sz w:val="24"/>
+          <w:szCs w:val="24"/>
+        </w:rPr>
+        <w:fldChar w:fldCharType="begin"/>
+      </w:r>
+      <w:r>
+        <w:rPr>
+          <w:rFonts w:ascii="Times New Roman" w:eastAsia="宋体" w:hAnsi="Times New Roman" w:cs="Times New Roman"/>
+          <w:b/>
+          <w:noProof/>
+          <w:sz w:val="24"/>
+          <w:szCs w:val="24"/>
+        </w:rPr>
+        <w:instrText xml:space="preserve"> PAGEREF _Toc510267489 \h </w:instrText>
+      </w:r>
+      <w:r>
+        <w:rPr>
+          <w:rFonts w:ascii="Times New Roman" w:eastAsia="宋体" w:hAnsi="Times New Roman" w:cs="Times New Roman"/>
+          <w:b/>
+          <w:noProof/>
+          <w:sz w:val="24"/>
+          <w:szCs w:val="24"/>
+        </w:rPr>
+      </w:r>
+      <w:r>
+        <w:rPr>
+          <w:rFonts w:ascii="Times New Roman" w:eastAsia="宋体" w:hAnsi="Times New Roman" w:cs="Times New Roman"/>
+          <w:b/>
+          <w:noProof/>
+          <w:sz w:val="24"/>
+          <w:szCs w:val="24"/>
+        </w:rPr>
+        <w:fldChar w:fldCharType="separate"/>
+      </w:r>
+      <w:r>
+        <w:rPr>
+          <w:rFonts w:ascii="Times New Roman" w:eastAsia="宋体" w:hAnsi="Times New Roman" w:cs="Times New Roman"/>
+          <w:b/>
+          <w:noProof/>
+          <w:sz w:val="24"/>
+          <w:szCs w:val="24"/>
+        </w:rPr>
+        <w:t>2</w:t>
+      </w:r>
+      <w:r>
+        <w:rPr>
+          <w:rFonts w:ascii="Times New Roman" w:eastAsia="宋体" w:hAnsi="Times New Roman" w:cs="Times New Roman"/>
+          <w:b/>
+          <w:noProof/>
+          <w:sz w:val="24"/>
+          <w:szCs w:val="24"/>
+        </w:rPr>
+        <w:fldChar w:fldCharType="end"/>
+      </w:r>
+    </w:p>
+    <w:p>
+      <w:pPr>
+        <w:pStyle w:val="10"/>
+        <w:tabs>
+          <w:tab w:val="right" w:leader="dot" w:pos="8296"/>
+        </w:tabs>
+        <w:rPr>
+          <w:rFonts w:ascii="Times New Roman" w:eastAsia="宋体" w:hAnsi="Times New Roman" w:cs="Times New Roman"/>
+          <w:b/>
+          <w:noProof/>
+          <w:sz w:val="24"/>
+          <w:szCs w:val="24"/>
+        </w:rPr>
+      </w:pPr>
+      <w:r>
+        <w:rPr>
+          <w:rFonts w:ascii="Times New Roman" w:eastAsia="宋体" w:hAnsi="Times New Roman" w:cs="Times New Roman"/>
+          <w:b/>
+          <w:noProof/>
+          <w:sz w:val="24"/>
+          <w:szCs w:val="24"/>
+        </w:rPr>
+        <w:t>VGG</w:t>
+      </w:r>
+      <w:r>
+        <w:rPr>
+          <w:rFonts w:ascii="Times New Roman" w:eastAsia="宋体" w:hAnsi="Times New Roman" w:cs="Times New Roman"/>
+          <w:b/>
+          <w:noProof/>
+          <w:sz w:val="24"/>
+          <w:szCs w:val="24"/>
+        </w:rPr>
+        <w:t>的特点</w:t>
+      </w:r>
+      <w:r>
+        <w:rPr>
+          <w:rFonts w:ascii="Times New Roman" w:eastAsia="宋体" w:hAnsi="Times New Roman" w:cs="Times New Roman"/>
+          <w:b/>
+          <w:noProof/>
+          <w:sz w:val="24"/>
+          <w:szCs w:val="24"/>
+        </w:rPr>
+        <w:tab/>
+      </w:r>
+      <w:r>
+        <w:rPr>
+          <w:rFonts w:ascii="Times New Roman" w:eastAsia="宋体" w:hAnsi="Times New Roman" w:cs="Times New Roman"/>
+          <w:b/>
+          <w:noProof/>
+          <w:sz w:val="24"/>
+          <w:szCs w:val="24"/>
+        </w:rPr>
+        <w:fldChar w:fldCharType="begin"/>
+      </w:r>
+      <w:r>
+        <w:rPr>
+          <w:rFonts w:ascii="Times New Roman" w:eastAsia="宋体" w:hAnsi="Times New Roman" w:cs="Times New Roman"/>
+          <w:b/>
+          <w:noProof/>
+          <w:sz w:val="24"/>
+          <w:szCs w:val="24"/>
+        </w:rPr>
+        <w:instrText xml:space="preserve"> PAGEREF _Toc510267490 \h </w:instrText>
+      </w:r>
+      <w:r>
+        <w:rPr>
+          <w:rFonts w:ascii="Times New Roman" w:eastAsia="宋体" w:hAnsi="Times New Roman" w:cs="Times New Roman"/>
+          <w:b/>
+          <w:noProof/>
+          <w:sz w:val="24"/>
+          <w:szCs w:val="24"/>
+        </w:rPr>
+      </w:r>
+      <w:r>
+        <w:rPr>
+          <w:rFonts w:ascii="Times New Roman" w:eastAsia="宋体" w:hAnsi="Times New Roman" w:cs="Times New Roman"/>
+          <w:b/>
+          <w:noProof/>
+          <w:sz w:val="24"/>
+          <w:szCs w:val="24"/>
+        </w:rPr>
+        <w:fldChar w:fldCharType="separate"/>
+      </w:r>
+      <w:r>
+        <w:rPr>
+          <w:rFonts w:ascii="Times New Roman" w:eastAsia="宋体" w:hAnsi="Times New Roman" w:cs="Times New Roman"/>
+          <w:b/>
+          <w:noProof/>
+          <w:sz w:val="24"/>
+          <w:szCs w:val="24"/>
+        </w:rPr>
+        <w:t>2</w:t>
+      </w:r>
+      <w:r>
+        <w:rPr>
+          <w:rFonts w:ascii="Times New Roman" w:eastAsia="宋体" w:hAnsi="Times New Roman" w:cs="Times New Roman"/>
+          <w:b/>
+          <w:noProof/>
+          <w:sz w:val="24"/>
+          <w:szCs w:val="24"/>
+        </w:rPr>
+        <w:fldChar w:fldCharType="end"/>
+      </w:r>
+    </w:p>
+    <w:p>
+      <w:pPr>
+        <w:pStyle w:val="10"/>
+        <w:tabs>
+          <w:tab w:val="right" w:leader="dot" w:pos="8296"/>
+        </w:tabs>
+        <w:rPr>
+          <w:rFonts w:ascii="Times New Roman" w:eastAsia="宋体" w:hAnsi="Times New Roman" w:cs="Times New Roman"/>
+          <w:b/>
+          <w:noProof/>
+          <w:sz w:val="24"/>
+          <w:szCs w:val="24"/>
+        </w:rPr>
+      </w:pPr>
+      <w:r>
+        <w:rPr>
+          <w:rFonts w:ascii="Times New Roman" w:eastAsia="宋体" w:hAnsi="Times New Roman" w:cs="Times New Roman"/>
+          <w:b/>
+          <w:noProof/>
+          <w:sz w:val="24"/>
+          <w:szCs w:val="24"/>
+        </w:rPr>
+        <w:t>论文详细阅读</w:t>
+      </w:r>
+      <w:r>
+        <w:rPr>
+          <w:rFonts w:ascii="Times New Roman" w:eastAsia="宋体" w:hAnsi="Times New Roman" w:cs="Times New Roman"/>
+          <w:b/>
+          <w:noProof/>
+          <w:sz w:val="24"/>
+          <w:szCs w:val="24"/>
+        </w:rPr>
+        <w:tab/>
+      </w:r>
+      <w:r>
+        <w:rPr>
+          <w:rFonts w:ascii="Times New Roman" w:eastAsia="宋体" w:hAnsi="Times New Roman" w:cs="Times New Roman"/>
+          <w:b/>
+          <w:noProof/>
+          <w:sz w:val="24"/>
+          <w:szCs w:val="24"/>
+        </w:rPr>
+        <w:fldChar w:fldCharType="begin"/>
+      </w:r>
+      <w:r>
+        <w:rPr>
+          <w:rFonts w:ascii="Times New Roman" w:eastAsia="宋体" w:hAnsi="Times New Roman" w:cs="Times New Roman"/>
+          <w:b/>
+          <w:noProof/>
+          <w:sz w:val="24"/>
+          <w:szCs w:val="24"/>
+        </w:rPr>
+        <w:instrText xml:space="preserve"> PAGEREF _Toc510267491 \h </w:instrText>
+      </w:r>
+      <w:r>
+        <w:rPr>
+          <w:rFonts w:ascii="Times New Roman" w:eastAsia="宋体" w:hAnsi="Times New Roman" w:cs="Times New Roman"/>
+          <w:b/>
+          <w:noProof/>
+          <w:sz w:val="24"/>
+          <w:szCs w:val="24"/>
+        </w:rPr>
+      </w:r>
+      <w:r>
+        <w:rPr>
+          <w:rFonts w:ascii="Times New Roman" w:eastAsia="宋体" w:hAnsi="Times New Roman" w:cs="Times New Roman"/>
+          <w:b/>
+          <w:noProof/>
+          <w:sz w:val="24"/>
+          <w:szCs w:val="24"/>
+        </w:rPr>
+        <w:fldChar w:fldCharType="separate"/>
+      </w:r>
+      <w:r>
+        <w:rPr>
+          <w:rFonts w:ascii="Times New Roman" w:eastAsia="宋体" w:hAnsi="Times New Roman" w:cs="Times New Roman"/>
+          <w:b/>
+          <w:noProof/>
+          <w:sz w:val="24"/>
+          <w:szCs w:val="24"/>
+        </w:rPr>
+        <w:t>2</w:t>
+      </w:r>
+      <w:r>
+        <w:rPr>
+          <w:rFonts w:ascii="Times New Roman" w:eastAsia="宋体" w:hAnsi="Times New Roman" w:cs="Times New Roman"/>
+          <w:b/>
+          <w:noProof/>
+          <w:sz w:val="24"/>
+          <w:szCs w:val="24"/>
+        </w:rPr>
+        <w:fldChar w:fldCharType="end"/>
+      </w:r>
+    </w:p>
+    <w:p>
+      <w:pPr>
+        <w:pStyle w:val="21"/>
+        <w:rPr>
+          <w:sz w:val="24"/>
+          <w:szCs w:val="24"/>
+        </w:rPr>
+      </w:pPr>
+      <w:r>
+        <w:rPr>
+          <w:sz w:val="24"/>
+          <w:szCs w:val="24"/>
+        </w:rPr>
+        <w:t>Abstract</w:t>
+      </w:r>
+      <w:r>
+        <w:rPr>
+          <w:sz w:val="24"/>
+          <w:szCs w:val="24"/>
+        </w:rPr>
+        <w:tab/>
+      </w:r>
+      <w:r>
+        <w:rPr>
+          <w:sz w:val="24"/>
+          <w:szCs w:val="24"/>
+        </w:rPr>
+        <w:fldChar w:fldCharType="begin"/>
+      </w:r>
+      <w:r>
+        <w:rPr>
+          <w:sz w:val="24"/>
+          <w:szCs w:val="24"/>
+        </w:rPr>
+        <w:instrText xml:space="preserve"> PAGEREF _Toc510267492 \h </w:instrText>
+      </w:r>
+      <w:r>
+        <w:rPr>
+          <w:sz w:val="24"/>
+          <w:szCs w:val="24"/>
+        </w:rPr>
+      </w:r>
+      <w:r>
+        <w:rPr>
+          <w:sz w:val="24"/>
+          <w:szCs w:val="24"/>
+        </w:rPr>
+        <w:fldChar w:fldCharType="separate"/>
+      </w:r>
+      <w:r>
+        <w:rPr>
+          <w:sz w:val="24"/>
+          <w:szCs w:val="24"/>
+        </w:rPr>
+        <w:t>2</w:t>
+      </w:r>
+      <w:r>
+        <w:rPr>
+          <w:sz w:val="24"/>
+          <w:szCs w:val="24"/>
+        </w:rPr>
+        <w:fldChar w:fldCharType="end"/>
+      </w:r>
+    </w:p>
+    <w:p>
+      <w:pPr>
+        <w:pStyle w:val="21"/>
+        <w:rPr>
+          <w:sz w:val="24"/>
+          <w:szCs w:val="24"/>
+        </w:rPr>
+      </w:pPr>
+      <w:r>
+        <w:rPr>
+          <w:sz w:val="24"/>
+          <w:szCs w:val="24"/>
+        </w:rPr>
+        <w:t>1. Introduction</w:t>
+      </w:r>
+      <w:r>
+        <w:rPr>
+          <w:sz w:val="24"/>
+          <w:szCs w:val="24"/>
+        </w:rPr>
+        <w:tab/>
+      </w:r>
+      <w:r>
+        <w:rPr>
+          <w:sz w:val="24"/>
+          <w:szCs w:val="24"/>
+        </w:rPr>
+        <w:fldChar w:fldCharType="begin"/>
+      </w:r>
+      <w:r>
+        <w:rPr>
+          <w:sz w:val="24"/>
+          <w:szCs w:val="24"/>
+        </w:rPr>
+        <w:instrText xml:space="preserve"> PAGEREF _Toc510267493 \h </w:instrText>
+      </w:r>
+      <w:r>
+        <w:rPr>
+          <w:sz w:val="24"/>
+          <w:szCs w:val="24"/>
+        </w:rPr>
+      </w:r>
+      <w:r>
+        <w:rPr>
+          <w:sz w:val="24"/>
+          <w:szCs w:val="24"/>
+        </w:rPr>
+        <w:fldChar w:fldCharType="separate"/>
+      </w:r>
+      <w:r>
+        <w:rPr>
+          <w:sz w:val="24"/>
+          <w:szCs w:val="24"/>
+        </w:rPr>
+        <w:t>3</w:t>
+      </w:r>
+      <w:r>
+        <w:rPr>
+          <w:sz w:val="24"/>
+          <w:szCs w:val="24"/>
+        </w:rPr>
+        <w:fldChar w:fldCharType="end"/>
+      </w:r>
+    </w:p>
+    <w:p>
+      <w:pPr>
+        <w:pStyle w:val="21"/>
+        <w:rPr>
+          <w:sz w:val="24"/>
+          <w:szCs w:val="24"/>
+        </w:rPr>
+      </w:pPr>
+      <w:r>
+        <w:rPr>
+          <w:sz w:val="24"/>
+          <w:szCs w:val="24"/>
+        </w:rPr>
+        <w:t>2. ConvNet Configurations</w:t>
+      </w:r>
+      <w:r>
+        <w:rPr>
+          <w:sz w:val="24"/>
+          <w:szCs w:val="24"/>
+        </w:rPr>
+        <w:t>（卷积网络配置）</w:t>
+      </w:r>
+      <w:r>
+        <w:rPr>
+          <w:sz w:val="24"/>
+          <w:szCs w:val="24"/>
+        </w:rPr>
+        <w:tab/>
+      </w:r>
+      <w:r>
+        <w:rPr>
+          <w:sz w:val="24"/>
+          <w:szCs w:val="24"/>
+        </w:rPr>
+        <w:fldChar w:fldCharType="begin"/>
+      </w:r>
+      <w:r>
+        <w:rPr>
+          <w:sz w:val="24"/>
+          <w:szCs w:val="24"/>
+        </w:rPr>
+        <w:instrText xml:space="preserve"> PAGEREF _Toc510267494 \h </w:instrText>
+      </w:r>
+      <w:r>
+        <w:rPr>
+          <w:sz w:val="24"/>
+          <w:szCs w:val="24"/>
+        </w:rPr>
+      </w:r>
+      <w:r>
+        <w:rPr>
+          <w:sz w:val="24"/>
+          <w:szCs w:val="24"/>
+        </w:rPr>
+        <w:fldChar w:fldCharType="separate"/>
+      </w:r>
+      <w:r>
+        <w:rPr>
+          <w:sz w:val="24"/>
+          <w:szCs w:val="24"/>
+        </w:rPr>
+        <w:t>3</w:t>
+      </w:r>
+      <w:r>
+        <w:rPr>
+          <w:sz w:val="24"/>
+          <w:szCs w:val="24"/>
+        </w:rPr>
+        <w:fldChar w:fldCharType="end"/>
+      </w:r>
+    </w:p>
+    <w:p>
+      <w:pPr>
+        <w:pStyle w:val="3"/>
+        <w:tabs>
+          <w:tab w:val="right" w:leader="dot" w:pos="8296"/>
+        </w:tabs>
+        <w:rPr>
+          <w:rFonts w:ascii="Times New Roman" w:eastAsia="宋体" w:hAnsi="Times New Roman" w:cs="Times New Roman"/>
+          <w:noProof/>
+          <w:sz w:val="24"/>
+          <w:szCs w:val="24"/>
+        </w:rPr>
+      </w:pPr>
+      <w:r>
+        <w:rPr>
+          <w:rFonts w:ascii="Times New Roman" w:eastAsia="宋体" w:hAnsi="Times New Roman" w:cs="Times New Roman"/>
+          <w:noProof/>
+          <w:sz w:val="24"/>
+          <w:szCs w:val="24"/>
+        </w:rPr>
+        <w:t>2.1 Architecture</w:t>
+      </w:r>
+      <w:r>
+        <w:rPr>
+          <w:rFonts w:ascii="Times New Roman" w:eastAsia="宋体" w:hAnsi="Times New Roman" w:cs="Times New Roman"/>
+          <w:noProof/>
+          <w:sz w:val="24"/>
+          <w:szCs w:val="24"/>
+        </w:rPr>
+        <w:tab/>
+      </w:r>
+      <w:r>
+        <w:rPr>
+          <w:rFonts w:ascii="Times New Roman" w:eastAsia="宋体" w:hAnsi="Times New Roman" w:cs="Times New Roman"/>
+          <w:noProof/>
+          <w:sz w:val="24"/>
+          <w:szCs w:val="24"/>
+        </w:rPr>
+        <w:fldChar w:fldCharType="begin"/>
+      </w:r>
+      <w:r>
+        <w:rPr>
+          <w:rFonts w:ascii="Times New Roman" w:eastAsia="宋体" w:hAnsi="Times New Roman" w:cs="Times New Roman"/>
+          <w:noProof/>
+          <w:sz w:val="24"/>
+          <w:szCs w:val="24"/>
+        </w:rPr>
+        <w:instrText xml:space="preserve"> PAGEREF _Toc510267495 \h </w:instrText>
+      </w:r>
+      <w:r>
+        <w:rPr>
+          <w:rFonts w:ascii="Times New Roman" w:eastAsia="宋体" w:hAnsi="Times New Roman" w:cs="Times New Roman"/>
+          <w:noProof/>
+          <w:sz w:val="24"/>
+          <w:szCs w:val="24"/>
+        </w:rPr>
+      </w:r>
+      <w:r>
+        <w:rPr>
+          <w:rFonts w:ascii="Times New Roman" w:eastAsia="宋体" w:hAnsi="Times New Roman" w:cs="Times New Roman"/>
+          <w:noProof/>
+          <w:sz w:val="24"/>
+          <w:szCs w:val="24"/>
+        </w:rPr>
+        <w:fldChar w:fldCharType="separate"/>
+      </w:r>
+      <w:r>
+        <w:rPr>
+          <w:rFonts w:ascii="Times New Roman" w:eastAsia="宋体" w:hAnsi="Times New Roman" w:cs="Times New Roman"/>
+          <w:noProof/>
+          <w:sz w:val="24"/>
+          <w:szCs w:val="24"/>
+        </w:rPr>
+        <w:t>3</w:t>
+      </w:r>
+      <w:r>
+        <w:rPr>
+          <w:rFonts w:ascii="Times New Roman" w:eastAsia="宋体" w:hAnsi="Times New Roman" w:cs="Times New Roman"/>
+          <w:noProof/>
+          <w:sz w:val="24"/>
+          <w:szCs w:val="24"/>
+        </w:rPr>
+        <w:fldChar w:fldCharType="end"/>
+      </w:r>
+    </w:p>
+    <w:p>
+      <w:pPr>
+        <w:pStyle w:val="3"/>
+        <w:tabs>
+          <w:tab w:val="right" w:leader="dot" w:pos="8296"/>
+        </w:tabs>
+        <w:rPr>
+          <w:rFonts w:ascii="Times New Roman" w:eastAsia="宋体" w:hAnsi="Times New Roman" w:cs="Times New Roman"/>
+          <w:noProof/>
+          <w:sz w:val="24"/>
+          <w:szCs w:val="24"/>
+        </w:rPr>
+      </w:pPr>
+      <w:r>
+        <w:rPr>
+          <w:rFonts w:ascii="Times New Roman" w:eastAsia="宋体" w:hAnsi="Times New Roman" w:cs="Times New Roman"/>
+          <w:noProof/>
+          <w:sz w:val="24"/>
+          <w:szCs w:val="24"/>
+        </w:rPr>
+        <w:t>2.2 Configurations</w:t>
+      </w:r>
+      <w:r>
+        <w:rPr>
+          <w:rFonts w:ascii="Times New Roman" w:eastAsia="宋体" w:hAnsi="Times New Roman" w:cs="Times New Roman"/>
+          <w:noProof/>
+          <w:sz w:val="24"/>
+          <w:szCs w:val="24"/>
+        </w:rPr>
+        <w:tab/>
+      </w:r>
+      <w:r>
+        <w:rPr>
+          <w:rFonts w:ascii="Times New Roman" w:eastAsia="宋体" w:hAnsi="Times New Roman" w:cs="Times New Roman"/>
+          <w:noProof/>
+          <w:sz w:val="24"/>
+          <w:szCs w:val="24"/>
+        </w:rPr>
+        <w:fldChar w:fldCharType="begin"/>
+      </w:r>
+      <w:r>
+        <w:rPr>
+          <w:rFonts w:ascii="Times New Roman" w:eastAsia="宋体" w:hAnsi="Times New Roman" w:cs="Times New Roman"/>
+          <w:noProof/>
+          <w:sz w:val="24"/>
+          <w:szCs w:val="24"/>
+        </w:rPr>
+        <w:instrText xml:space="preserve"> PAGEREF _Toc510267496 \h </w:instrText>
+      </w:r>
+      <w:r>
+        <w:rPr>
+          <w:rFonts w:ascii="Times New Roman" w:eastAsia="宋体" w:hAnsi="Times New Roman" w:cs="Times New Roman"/>
+          <w:noProof/>
+          <w:sz w:val="24"/>
+          <w:szCs w:val="24"/>
+        </w:rPr>
+      </w:r>
+      <w:r>
+        <w:rPr>
+          <w:rFonts w:ascii="Times New Roman" w:eastAsia="宋体" w:hAnsi="Times New Roman" w:cs="Times New Roman"/>
+          <w:noProof/>
+          <w:sz w:val="24"/>
+          <w:szCs w:val="24"/>
+        </w:rPr>
+        <w:fldChar w:fldCharType="separate"/>
+      </w:r>
+      <w:r>
+        <w:rPr>
+          <w:rFonts w:ascii="Times New Roman" w:eastAsia="宋体" w:hAnsi="Times New Roman" w:cs="Times New Roman"/>
+          <w:noProof/>
+          <w:sz w:val="24"/>
+          <w:szCs w:val="24"/>
+        </w:rPr>
+        <w:t>4</w:t>
+      </w:r>
+      <w:r>
+        <w:rPr>
+          <w:rFonts w:ascii="Times New Roman" w:eastAsia="宋体" w:hAnsi="Times New Roman" w:cs="Times New Roman"/>
+          <w:noProof/>
+          <w:sz w:val="24"/>
+          <w:szCs w:val="24"/>
+        </w:rPr>
+        <w:fldChar w:fldCharType="end"/>
+      </w:r>
+    </w:p>
+    <w:p>
+      <w:pPr>
+        <w:pStyle w:val="3"/>
+        <w:tabs>
+          <w:tab w:val="right" w:leader="dot" w:pos="8296"/>
+        </w:tabs>
+        <w:rPr>
+          <w:rFonts w:ascii="Times New Roman" w:eastAsia="宋体" w:hAnsi="Times New Roman" w:cs="Times New Roman"/>
+          <w:noProof/>
+          <w:sz w:val="24"/>
+          <w:szCs w:val="24"/>
+        </w:rPr>
+      </w:pPr>
+      <w:r>
+        <w:rPr>
+          <w:rFonts w:ascii="Times New Roman" w:eastAsia="宋体" w:hAnsi="Times New Roman" w:cs="Times New Roman"/>
+          <w:noProof/>
+          <w:sz w:val="24"/>
+          <w:szCs w:val="24"/>
+        </w:rPr>
+        <w:t>2.3 Discussion</w:t>
+      </w:r>
+      <w:r>
+        <w:rPr>
+          <w:rFonts w:ascii="Times New Roman" w:eastAsia="宋体" w:hAnsi="Times New Roman" w:cs="Times New Roman"/>
+          <w:noProof/>
+          <w:sz w:val="24"/>
+          <w:szCs w:val="24"/>
+        </w:rPr>
+        <w:tab/>
+      </w:r>
+      <w:r>
+        <w:rPr>
+          <w:rFonts w:ascii="Times New Roman" w:eastAsia="宋体" w:hAnsi="Times New Roman" w:cs="Times New Roman"/>
+          <w:noProof/>
+          <w:sz w:val="24"/>
+          <w:szCs w:val="24"/>
+        </w:rPr>
+        <w:fldChar w:fldCharType="begin"/>
+      </w:r>
+      <w:r>
+        <w:rPr>
+          <w:rFonts w:ascii="Times New Roman" w:eastAsia="宋体" w:hAnsi="Times New Roman" w:cs="Times New Roman"/>
+          <w:noProof/>
+          <w:sz w:val="24"/>
+          <w:szCs w:val="24"/>
+        </w:rPr>
+        <w:instrText xml:space="preserve"> PAGEREF _Toc510267497 \h </w:instrText>
+      </w:r>
+      <w:r>
+        <w:rPr>
+          <w:rFonts w:ascii="Times New Roman" w:eastAsia="宋体" w:hAnsi="Times New Roman" w:cs="Times New Roman"/>
+          <w:noProof/>
+          <w:sz w:val="24"/>
+          <w:szCs w:val="24"/>
+        </w:rPr>
+      </w:r>
+      <w:r>
+        <w:rPr>
+          <w:rFonts w:ascii="Times New Roman" w:eastAsia="宋体" w:hAnsi="Times New Roman" w:cs="Times New Roman"/>
+          <w:noProof/>
+          <w:sz w:val="24"/>
+          <w:szCs w:val="24"/>
+        </w:rPr>
+        <w:fldChar w:fldCharType="separate"/>
+      </w:r>
+      <w:r>
+        <w:rPr>
+          <w:rFonts w:ascii="Times New Roman" w:eastAsia="宋体" w:hAnsi="Times New Roman" w:cs="Times New Roman"/>
+          <w:noProof/>
+          <w:sz w:val="24"/>
+          <w:szCs w:val="24"/>
+        </w:rPr>
+        <w:t>4</w:t>
+      </w:r>
+      <w:r>
+        <w:rPr>
+          <w:rFonts w:ascii="Times New Roman" w:eastAsia="宋体" w:hAnsi="Times New Roman" w:cs="Times New Roman"/>
+          <w:noProof/>
+          <w:sz w:val="24"/>
+          <w:szCs w:val="24"/>
+        </w:rPr>
+        <w:fldChar w:fldCharType="end"/>
+      </w:r>
+    </w:p>
+    <w:p>
+      <w:pPr>
+        <w:pStyle w:val="21"/>
+        <w:rPr>
+          <w:sz w:val="24"/>
+          <w:szCs w:val="24"/>
+        </w:rPr>
+      </w:pPr>
+      <w:r>
+        <w:rPr>
+          <w:sz w:val="24"/>
+          <w:szCs w:val="24"/>
+        </w:rPr>
+        <w:t>3. Classification Framework</w:t>
+      </w:r>
+      <w:r>
+        <w:rPr>
+          <w:sz w:val="24"/>
+          <w:szCs w:val="24"/>
+        </w:rPr>
+        <w:t>（分类框架）</w:t>
+      </w:r>
+      <w:r>
+        <w:rPr>
+          <w:sz w:val="24"/>
+          <w:szCs w:val="24"/>
+        </w:rPr>
+        <w:tab/>
+      </w:r>
+      <w:r>
+        <w:rPr>
+          <w:sz w:val="24"/>
+          <w:szCs w:val="24"/>
+        </w:rPr>
+        <w:fldChar w:fldCharType="begin"/>
+      </w:r>
+      <w:r>
+        <w:rPr>
+          <w:sz w:val="24"/>
+          <w:szCs w:val="24"/>
+        </w:rPr>
+        <w:instrText xml:space="preserve"> PAGEREF _Toc510267498 \h </w:instrText>
+      </w:r>
+      <w:r>
+        <w:rPr>
+          <w:sz w:val="24"/>
+          <w:szCs w:val="24"/>
+        </w:rPr>
+      </w:r>
+      <w:r>
+        <w:rPr>
+          <w:sz w:val="24"/>
+          <w:szCs w:val="24"/>
+        </w:rPr>
+        <w:fldChar w:fldCharType="separate"/>
+      </w:r>
+      <w:r>
+        <w:rPr>
+          <w:sz w:val="24"/>
+          <w:szCs w:val="24"/>
+        </w:rPr>
+        <w:t>5</w:t>
+      </w:r>
+      <w:r>
+        <w:rPr>
+          <w:sz w:val="24"/>
+          <w:szCs w:val="24"/>
+        </w:rPr>
+        <w:fldChar w:fldCharType="end"/>
+      </w:r>
+    </w:p>
+    <w:p>
+      <w:pPr>
+        <w:pStyle w:val="3"/>
+        <w:tabs>
+          <w:tab w:val="right" w:leader="dot" w:pos="8296"/>
+        </w:tabs>
+        <w:rPr>
+          <w:rFonts w:ascii="Times New Roman" w:eastAsia="宋体" w:hAnsi="Times New Roman" w:cs="Times New Roman"/>
+          <w:noProof/>
+          <w:sz w:val="24"/>
+          <w:szCs w:val="24"/>
+        </w:rPr>
+      </w:pPr>
+      <w:r>
+        <w:rPr>
+          <w:rFonts w:ascii="Times New Roman" w:eastAsia="宋体" w:hAnsi="Times New Roman" w:cs="Times New Roman"/>
+          <w:noProof/>
+          <w:sz w:val="24"/>
+          <w:szCs w:val="24"/>
+        </w:rPr>
+        <w:t>3.1 Training</w:t>
+      </w:r>
+      <w:r>
+        <w:rPr>
+          <w:rFonts w:ascii="Times New Roman" w:eastAsia="宋体" w:hAnsi="Times New Roman" w:cs="Times New Roman"/>
+          <w:noProof/>
+          <w:sz w:val="24"/>
+          <w:szCs w:val="24"/>
+        </w:rPr>
+        <w:tab/>
+      </w:r>
+      <w:r>
+        <w:rPr>
+          <w:rFonts w:ascii="Times New Roman" w:eastAsia="宋体" w:hAnsi="Times New Roman" w:cs="Times New Roman"/>
+          <w:noProof/>
+          <w:sz w:val="24"/>
+          <w:szCs w:val="24"/>
+        </w:rPr>
+        <w:fldChar w:fldCharType="begin"/>
+      </w:r>
+      <w:r>
+        <w:rPr>
+          <w:rFonts w:ascii="Times New Roman" w:eastAsia="宋体" w:hAnsi="Times New Roman" w:cs="Times New Roman"/>
+          <w:noProof/>
+          <w:sz w:val="24"/>
+          <w:szCs w:val="24"/>
+        </w:rPr>
+        <w:instrText xml:space="preserve"> PAGEREF _Toc510267499 \h </w:instrText>
+      </w:r>
+      <w:r>
+        <w:rPr>
+          <w:rFonts w:ascii="Times New Roman" w:eastAsia="宋体" w:hAnsi="Times New Roman" w:cs="Times New Roman"/>
+          <w:noProof/>
+          <w:sz w:val="24"/>
+          <w:szCs w:val="24"/>
+        </w:rPr>
+      </w:r>
+      <w:r>
+        <w:rPr>
+          <w:rFonts w:ascii="Times New Roman" w:eastAsia="宋体" w:hAnsi="Times New Roman" w:cs="Times New Roman"/>
+          <w:noProof/>
+          <w:sz w:val="24"/>
+          <w:szCs w:val="24"/>
+        </w:rPr>
+        <w:fldChar w:fldCharType="separate"/>
+      </w:r>
+      <w:r>
+        <w:rPr>
+          <w:rFonts w:ascii="Times New Roman" w:eastAsia="宋体" w:hAnsi="Times New Roman" w:cs="Times New Roman"/>
+          <w:noProof/>
+          <w:sz w:val="24"/>
+          <w:szCs w:val="24"/>
+        </w:rPr>
+        <w:t>6</w:t>
+      </w:r>
+      <w:r>
+        <w:rPr>
+          <w:rFonts w:ascii="Times New Roman" w:eastAsia="宋体" w:hAnsi="Times New Roman" w:cs="Times New Roman"/>
+          <w:noProof/>
+          <w:sz w:val="24"/>
+          <w:szCs w:val="24"/>
+        </w:rPr>
+        <w:fldChar w:fldCharType="end"/>
+      </w:r>
+    </w:p>
+    <w:p>
+      <w:pPr>
+        <w:pStyle w:val="3"/>
+        <w:tabs>
+          <w:tab w:val="right" w:leader="dot" w:pos="8296"/>
+        </w:tabs>
+        <w:rPr>
+          <w:rFonts w:ascii="Times New Roman" w:eastAsia="宋体" w:hAnsi="Times New Roman" w:cs="Times New Roman"/>
+          <w:noProof/>
+          <w:sz w:val="24"/>
+          <w:szCs w:val="24"/>
+        </w:rPr>
+      </w:pPr>
+      <w:r>
+        <w:rPr>
+          <w:rFonts w:ascii="Times New Roman" w:eastAsia="宋体" w:hAnsi="Times New Roman" w:cs="Times New Roman"/>
+          <w:noProof/>
+          <w:sz w:val="24"/>
+          <w:szCs w:val="24"/>
+        </w:rPr>
+        <w:t>3.2 Testing</w:t>
+      </w:r>
+      <w:r>
+        <w:rPr>
+          <w:rFonts w:ascii="Times New Roman" w:eastAsia="宋体" w:hAnsi="Times New Roman" w:cs="Times New Roman"/>
+          <w:noProof/>
+          <w:sz w:val="24"/>
+          <w:szCs w:val="24"/>
+        </w:rPr>
+        <w:tab/>
+      </w:r>
+      <w:r>
+        <w:rPr>
+          <w:rFonts w:ascii="Times New Roman" w:eastAsia="宋体" w:hAnsi="Times New Roman" w:cs="Times New Roman"/>
+          <w:noProof/>
+          <w:sz w:val="24"/>
+          <w:szCs w:val="24"/>
+        </w:rPr>
+        <w:fldChar w:fldCharType="begin"/>
+      </w:r>
+      <w:r>
+        <w:rPr>
+          <w:rFonts w:ascii="Times New Roman" w:eastAsia="宋体" w:hAnsi="Times New Roman" w:cs="Times New Roman"/>
+          <w:noProof/>
+          <w:sz w:val="24"/>
+          <w:szCs w:val="24"/>
+        </w:rPr>
+        <w:instrText xml:space="preserve"> PAGEREF _Toc510267500 \h </w:instrText>
+      </w:r>
+      <w:r>
+        <w:rPr>
+          <w:rFonts w:ascii="Times New Roman" w:eastAsia="宋体" w:hAnsi="Times New Roman" w:cs="Times New Roman"/>
+          <w:noProof/>
+          <w:sz w:val="24"/>
+          <w:szCs w:val="24"/>
+        </w:rPr>
+      </w:r>
+      <w:r>
+        <w:rPr>
+          <w:rFonts w:ascii="Times New Roman" w:eastAsia="宋体" w:hAnsi="Times New Roman" w:cs="Times New Roman"/>
+          <w:noProof/>
+          <w:sz w:val="24"/>
+          <w:szCs w:val="24"/>
+        </w:rPr>
+        <w:fldChar w:fldCharType="separate"/>
+      </w:r>
+      <w:r>
+        <w:rPr>
+          <w:rFonts w:ascii="Times New Roman" w:eastAsia="宋体" w:hAnsi="Times New Roman" w:cs="Times New Roman"/>
+          <w:noProof/>
+          <w:sz w:val="24"/>
+          <w:szCs w:val="24"/>
+        </w:rPr>
+        <w:t>7</w:t>
+      </w:r>
+      <w:r>
+        <w:rPr>
+          <w:rFonts w:ascii="Times New Roman" w:eastAsia="宋体" w:hAnsi="Times New Roman" w:cs="Times New Roman"/>
+          <w:noProof/>
+          <w:sz w:val="24"/>
+          <w:szCs w:val="24"/>
+        </w:rPr>
+        <w:fldChar w:fldCharType="end"/>
+      </w:r>
+    </w:p>
+    <w:p>
+      <w:pPr>
+        <w:pStyle w:val="3"/>
+        <w:tabs>
+          <w:tab w:val="right" w:leader="dot" w:pos="8296"/>
+        </w:tabs>
+        <w:rPr>
+          <w:rFonts w:ascii="Times New Roman" w:eastAsia="宋体" w:hAnsi="Times New Roman" w:cs="Times New Roman"/>
+          <w:noProof/>
+          <w:sz w:val="24"/>
+          <w:szCs w:val="24"/>
+        </w:rPr>
+      </w:pPr>
+      <w:r>
+        <w:rPr>
+          <w:rFonts w:ascii="Times New Roman" w:eastAsia="宋体" w:hAnsi="Times New Roman" w:cs="Times New Roman"/>
+          <w:noProof/>
+          <w:sz w:val="24"/>
+          <w:szCs w:val="24"/>
+        </w:rPr>
+        <w:t>3.3 Implementation Details</w:t>
+      </w:r>
+      <w:r>
+        <w:rPr>
+          <w:rFonts w:ascii="Times New Roman" w:eastAsia="宋体" w:hAnsi="Times New Roman" w:cs="Times New Roman"/>
+          <w:noProof/>
+          <w:sz w:val="24"/>
+          <w:szCs w:val="24"/>
+        </w:rPr>
+        <w:tab/>
+      </w:r>
+      <w:r>
+        <w:rPr>
+          <w:rFonts w:ascii="Times New Roman" w:eastAsia="宋体" w:hAnsi="Times New Roman" w:cs="Times New Roman"/>
+          <w:noProof/>
+          <w:sz w:val="24"/>
+          <w:szCs w:val="24"/>
+        </w:rPr>
+        <w:fldChar w:fldCharType="begin"/>
+      </w:r>
+      <w:r>
+        <w:rPr>
+          <w:rFonts w:ascii="Times New Roman" w:eastAsia="宋体" w:hAnsi="Times New Roman" w:cs="Times New Roman"/>
+          <w:noProof/>
+          <w:sz w:val="24"/>
+          <w:szCs w:val="24"/>
+        </w:rPr>
+        <w:instrText xml:space="preserve"> PAGEREF _Toc510267501 \h </w:instrText>
+      </w:r>
+      <w:r>
+        <w:rPr>
+          <w:rFonts w:ascii="Times New Roman" w:eastAsia="宋体" w:hAnsi="Times New Roman" w:cs="Times New Roman"/>
+          <w:noProof/>
+          <w:sz w:val="24"/>
+          <w:szCs w:val="24"/>
+        </w:rPr>
+      </w:r>
+      <w:r>
+        <w:rPr>
+          <w:rFonts w:ascii="Times New Roman" w:eastAsia="宋体" w:hAnsi="Times New Roman" w:cs="Times New Roman"/>
+          <w:noProof/>
+          <w:sz w:val="24"/>
+          <w:szCs w:val="24"/>
+        </w:rPr>
+        <w:fldChar w:fldCharType="separate"/>
+      </w:r>
+      <w:r>
+        <w:rPr>
+          <w:rFonts w:ascii="Times New Roman" w:eastAsia="宋体" w:hAnsi="Times New Roman" w:cs="Times New Roman"/>
+          <w:noProof/>
+          <w:sz w:val="24"/>
+          <w:szCs w:val="24"/>
+        </w:rPr>
+        <w:t>8</w:t>
+      </w:r>
+      <w:r>
+        <w:rPr>
+          <w:rFonts w:ascii="Times New Roman" w:eastAsia="宋体" w:hAnsi="Times New Roman" w:cs="Times New Roman"/>
+          <w:noProof/>
+          <w:sz w:val="24"/>
+          <w:szCs w:val="24"/>
+        </w:rPr>
+        <w:fldChar w:fldCharType="end"/>
+      </w:r>
+    </w:p>
+    <w:p>
+      <w:pPr>
+        <w:pStyle w:val="21"/>
+        <w:rPr>
+          <w:sz w:val="24"/>
+          <w:szCs w:val="24"/>
+        </w:rPr>
+      </w:pPr>
+      <w:r>
+        <w:rPr>
+          <w:sz w:val="24"/>
+          <w:szCs w:val="24"/>
+        </w:rPr>
+        <w:t>4. Classification Experiments</w:t>
+      </w:r>
+      <w:r>
+        <w:rPr>
+          <w:sz w:val="24"/>
+          <w:szCs w:val="24"/>
+        </w:rPr>
+        <w:t>（分类实验）</w:t>
+      </w:r>
+      <w:r>
+        <w:rPr>
+          <w:sz w:val="24"/>
+          <w:szCs w:val="24"/>
+        </w:rPr>
+        <w:tab/>
+      </w:r>
+      <w:r>
+        <w:rPr>
+          <w:sz w:val="24"/>
+          <w:szCs w:val="24"/>
+        </w:rPr>
+        <w:fldChar w:fldCharType="begin"/>
+      </w:r>
+      <w:r>
+        <w:rPr>
+          <w:sz w:val="24"/>
+          <w:szCs w:val="24"/>
+        </w:rPr>
+        <w:instrText xml:space="preserve"> PAGEREF _Toc510267502 \h </w:instrText>
+      </w:r>
+      <w:r>
+        <w:rPr>
+          <w:sz w:val="24"/>
+          <w:szCs w:val="24"/>
+        </w:rPr>
+      </w:r>
+      <w:r>
+        <w:rPr>
+          <w:sz w:val="24"/>
+          <w:szCs w:val="24"/>
+        </w:rPr>
+        <w:fldChar w:fldCharType="separate"/>
+      </w:r>
+      <w:r>
+        <w:rPr>
+          <w:sz w:val="24"/>
+          <w:szCs w:val="24"/>
+        </w:rPr>
+        <w:t>9</w:t>
+      </w:r>
+      <w:r>
+        <w:rPr>
+          <w:sz w:val="24"/>
+          <w:szCs w:val="24"/>
+        </w:rPr>
+        <w:fldChar w:fldCharType="end"/>
+      </w:r>
+    </w:p>
+    <w:p>
+      <w:pPr>
+        <w:pStyle w:val="3"/>
+        <w:tabs>
+          <w:tab w:val="right" w:leader="dot" w:pos="8296"/>
+        </w:tabs>
+        <w:rPr>
+          <w:rFonts w:ascii="Times New Roman" w:eastAsia="宋体" w:hAnsi="Times New Roman" w:cs="Times New Roman"/>
+          <w:noProof/>
+          <w:sz w:val="24"/>
+          <w:szCs w:val="24"/>
+        </w:rPr>
+      </w:pPr>
+      <w:r>
+        <w:rPr>
+          <w:rFonts w:ascii="Times New Roman" w:eastAsia="宋体" w:hAnsi="Times New Roman" w:cs="Times New Roman"/>
+          <w:noProof/>
+          <w:sz w:val="24"/>
+          <w:szCs w:val="24"/>
+        </w:rPr>
+        <w:t>4.1 Single Scale Evaluation</w:t>
+      </w:r>
+      <w:r>
+        <w:rPr>
+          <w:rFonts w:ascii="Times New Roman" w:eastAsia="宋体" w:hAnsi="Times New Roman" w:cs="Times New Roman"/>
+          <w:noProof/>
+          <w:sz w:val="24"/>
+          <w:szCs w:val="24"/>
+        </w:rPr>
+        <w:tab/>
+      </w:r>
+      <w:r>
+        <w:rPr>
+          <w:rFonts w:ascii="Times New Roman" w:eastAsia="宋体" w:hAnsi="Times New Roman" w:cs="Times New Roman"/>
+          <w:noProof/>
+          <w:sz w:val="24"/>
+          <w:szCs w:val="24"/>
+        </w:rPr>
+        <w:fldChar w:fldCharType="begin"/>
+      </w:r>
+      <w:r>
+        <w:rPr>
+          <w:rFonts w:ascii="Times New Roman" w:eastAsia="宋体" w:hAnsi="Times New Roman" w:cs="Times New Roman"/>
+          <w:noProof/>
+          <w:sz w:val="24"/>
+          <w:szCs w:val="24"/>
+        </w:rPr>
+        <w:instrText xml:space="preserve"> PAGEREF _Toc510267503 \h </w:instrText>
+      </w:r>
+      <w:r>
+        <w:rPr>
+          <w:rFonts w:ascii="Times New Roman" w:eastAsia="宋体" w:hAnsi="Times New Roman" w:cs="Times New Roman"/>
+          <w:noProof/>
+          <w:sz w:val="24"/>
+          <w:szCs w:val="24"/>
+        </w:rPr>
+      </w:r>
+      <w:r>
+        <w:rPr>
+          <w:rFonts w:ascii="Times New Roman" w:eastAsia="宋体" w:hAnsi="Times New Roman" w:cs="Times New Roman"/>
+          <w:noProof/>
+          <w:sz w:val="24"/>
+          <w:szCs w:val="24"/>
+        </w:rPr>
+        <w:fldChar w:fldCharType="separate"/>
+      </w:r>
+      <w:r>
+        <w:rPr>
+          <w:rFonts w:ascii="Times New Roman" w:eastAsia="宋体" w:hAnsi="Times New Roman" w:cs="Times New Roman"/>
+          <w:noProof/>
+          <w:sz w:val="24"/>
+          <w:szCs w:val="24"/>
+        </w:rPr>
+        <w:t>9</w:t>
+      </w:r>
+      <w:r>
+        <w:rPr>
+          <w:rFonts w:ascii="Times New Roman" w:eastAsia="宋体" w:hAnsi="Times New Roman" w:cs="Times New Roman"/>
+          <w:noProof/>
+          <w:sz w:val="24"/>
+          <w:szCs w:val="24"/>
+        </w:rPr>
+        <w:fldChar w:fldCharType="end"/>
+      </w:r>
+    </w:p>
+    <w:p>
+      <w:pPr>
+        <w:pStyle w:val="3"/>
+        <w:tabs>
+          <w:tab w:val="right" w:leader="dot" w:pos="8296"/>
+        </w:tabs>
+        <w:rPr>
+          <w:rFonts w:ascii="Times New Roman" w:eastAsia="宋体" w:hAnsi="Times New Roman" w:cs="Times New Roman"/>
+          <w:noProof/>
+          <w:sz w:val="24"/>
+          <w:szCs w:val="24"/>
+        </w:rPr>
+      </w:pPr>
+      <w:r>
+        <w:rPr>
+          <w:rFonts w:ascii="Times New Roman" w:eastAsia="宋体" w:hAnsi="Times New Roman" w:cs="Times New Roman"/>
+          <w:noProof/>
+          <w:sz w:val="24"/>
+          <w:szCs w:val="24"/>
+        </w:rPr>
+        <w:t>4.2 Multi-scale Evaluation</w:t>
+      </w:r>
+      <w:r>
+        <w:rPr>
+          <w:rFonts w:ascii="Times New Roman" w:eastAsia="宋体" w:hAnsi="Times New Roman" w:cs="Times New Roman"/>
+          <w:noProof/>
+          <w:sz w:val="24"/>
+          <w:szCs w:val="24"/>
+        </w:rPr>
+        <w:tab/>
+      </w:r>
+      <w:r>
+        <w:rPr>
+          <w:rFonts w:ascii="Times New Roman" w:eastAsia="宋体" w:hAnsi="Times New Roman" w:cs="Times New Roman"/>
+          <w:noProof/>
+          <w:sz w:val="24"/>
+          <w:szCs w:val="24"/>
+        </w:rPr>
+        <w:fldChar w:fldCharType="begin"/>
+      </w:r>
+      <w:r>
+        <w:rPr>
+          <w:rFonts w:ascii="Times New Roman" w:eastAsia="宋体" w:hAnsi="Times New Roman" w:cs="Times New Roman"/>
+          <w:noProof/>
+          <w:sz w:val="24"/>
+          <w:szCs w:val="24"/>
+        </w:rPr>
+        <w:instrText xml:space="preserve"> PAGEREF _Toc510267504 \h </w:instrText>
+      </w:r>
+      <w:r>
+        <w:rPr>
+          <w:rFonts w:ascii="Times New Roman" w:eastAsia="宋体" w:hAnsi="Times New Roman" w:cs="Times New Roman"/>
+          <w:noProof/>
+          <w:sz w:val="24"/>
+          <w:szCs w:val="24"/>
+        </w:rPr>
+      </w:r>
+      <w:r>
+        <w:rPr>
+          <w:rFonts w:ascii="Times New Roman" w:eastAsia="宋体" w:hAnsi="Times New Roman" w:cs="Times New Roman"/>
+          <w:noProof/>
+          <w:sz w:val="24"/>
+          <w:szCs w:val="24"/>
+        </w:rPr>
+        <w:fldChar w:fldCharType="separate"/>
+      </w:r>
+      <w:r>
+        <w:rPr>
+          <w:rFonts w:ascii="Times New Roman" w:eastAsia="宋体" w:hAnsi="Times New Roman" w:cs="Times New Roman"/>
+          <w:noProof/>
+          <w:sz w:val="24"/>
+          <w:szCs w:val="24"/>
+        </w:rPr>
+        <w:t>9</w:t>
+      </w:r>
+      <w:r>
+        <w:rPr>
+          <w:rFonts w:ascii="Times New Roman" w:eastAsia="宋体" w:hAnsi="Times New Roman" w:cs="Times New Roman"/>
+          <w:noProof/>
+          <w:sz w:val="24"/>
+          <w:szCs w:val="24"/>
+        </w:rPr>
+        <w:fldChar w:fldCharType="end"/>
+      </w:r>
+    </w:p>
+    <w:p>
+      <w:pPr>
+        <w:pStyle w:val="3"/>
+        <w:tabs>
+          <w:tab w:val="right" w:leader="dot" w:pos="8296"/>
+        </w:tabs>
+        <w:rPr>
+          <w:rFonts w:ascii="Times New Roman" w:eastAsia="宋体" w:hAnsi="Times New Roman" w:cs="Times New Roman"/>
+          <w:noProof/>
+          <w:sz w:val="24"/>
+          <w:szCs w:val="24"/>
+        </w:rPr>
+      </w:pPr>
+      <w:r>
+        <w:rPr>
+          <w:rFonts w:ascii="Times New Roman" w:eastAsia="宋体" w:hAnsi="Times New Roman" w:cs="Times New Roman"/>
+          <w:noProof/>
+          <w:sz w:val="24"/>
+          <w:szCs w:val="24"/>
+        </w:rPr>
+        <w:t>4.3 Multi-crop Evaluation</w:t>
+      </w:r>
+      <w:r>
+        <w:rPr>
+          <w:rFonts w:ascii="Times New Roman" w:eastAsia="宋体" w:hAnsi="Times New Roman" w:cs="Times New Roman"/>
+          <w:noProof/>
+          <w:sz w:val="24"/>
+          <w:szCs w:val="24"/>
+        </w:rPr>
+        <w:tab/>
+      </w:r>
+      <w:r>
+        <w:rPr>
+          <w:rFonts w:ascii="Times New Roman" w:eastAsia="宋体" w:hAnsi="Times New Roman" w:cs="Times New Roman"/>
+          <w:noProof/>
+          <w:sz w:val="24"/>
+          <w:szCs w:val="24"/>
+        </w:rPr>
+        <w:fldChar w:fldCharType="begin"/>
+      </w:r>
+      <w:r>
+        <w:rPr>
+          <w:rFonts w:ascii="Times New Roman" w:eastAsia="宋体" w:hAnsi="Times New Roman" w:cs="Times New Roman"/>
+          <w:noProof/>
+          <w:sz w:val="24"/>
+          <w:szCs w:val="24"/>
+        </w:rPr>
+        <w:instrText xml:space="preserve"> PAGEREF _Toc510267505 \h </w:instrText>
+      </w:r>
+      <w:r>
+        <w:rPr>
+          <w:rFonts w:ascii="Times New Roman" w:eastAsia="宋体" w:hAnsi="Times New Roman" w:cs="Times New Roman"/>
+          <w:noProof/>
+          <w:sz w:val="24"/>
+          <w:szCs w:val="24"/>
+        </w:rPr>
+      </w:r>
+      <w:r>
+        <w:rPr>
+          <w:rFonts w:ascii="Times New Roman" w:eastAsia="宋体" w:hAnsi="Times New Roman" w:cs="Times New Roman"/>
+          <w:noProof/>
+          <w:sz w:val="24"/>
+          <w:szCs w:val="24"/>
+        </w:rPr>
+        <w:fldChar w:fldCharType="separate"/>
+      </w:r>
+      <w:r>
+        <w:rPr>
+          <w:rFonts w:ascii="Times New Roman" w:eastAsia="宋体" w:hAnsi="Times New Roman" w:cs="Times New Roman"/>
+          <w:noProof/>
+          <w:sz w:val="24"/>
+          <w:szCs w:val="24"/>
+        </w:rPr>
+        <w:t>10</w:t>
+      </w:r>
+      <w:r>
+        <w:rPr>
+          <w:rFonts w:ascii="Times New Roman" w:eastAsia="宋体" w:hAnsi="Times New Roman" w:cs="Times New Roman"/>
+          <w:noProof/>
+          <w:sz w:val="24"/>
+          <w:szCs w:val="24"/>
+        </w:rPr>
+        <w:fldChar w:fldCharType="end"/>
+      </w:r>
+    </w:p>
+    <w:p>
+      <w:pPr>
+        <w:pStyle w:val="3"/>
+        <w:tabs>
+          <w:tab w:val="right" w:leader="dot" w:pos="8296"/>
+        </w:tabs>
+        <w:rPr>
+          <w:rFonts w:ascii="Times New Roman" w:eastAsia="宋体" w:hAnsi="Times New Roman" w:cs="Times New Roman"/>
+          <w:noProof/>
+          <w:sz w:val="24"/>
+          <w:szCs w:val="24"/>
+        </w:rPr>
+      </w:pPr>
+      <w:r>
+        <w:rPr>
+          <w:rFonts w:ascii="Times New Roman" w:eastAsia="宋体" w:hAnsi="Times New Roman" w:cs="Times New Roman"/>
+          <w:noProof/>
+          <w:sz w:val="24"/>
+          <w:szCs w:val="24"/>
+        </w:rPr>
+        <w:t>4.4 ConvNet Fusion</w:t>
+      </w:r>
+      <w:r>
+        <w:rPr>
+          <w:rFonts w:ascii="Times New Roman" w:eastAsia="宋体" w:hAnsi="Times New Roman" w:cs="Times New Roman"/>
+          <w:noProof/>
+          <w:sz w:val="24"/>
+          <w:szCs w:val="24"/>
+        </w:rPr>
+        <w:t>（融合）</w:t>
+      </w:r>
+      <w:r>
+        <w:rPr>
+          <w:rFonts w:ascii="Times New Roman" w:eastAsia="宋体" w:hAnsi="Times New Roman" w:cs="Times New Roman"/>
+          <w:noProof/>
+          <w:sz w:val="24"/>
+          <w:szCs w:val="24"/>
+        </w:rPr>
+        <w:tab/>
+      </w:r>
+      <w:r>
+        <w:rPr>
+          <w:rFonts w:ascii="Times New Roman" w:eastAsia="宋体" w:hAnsi="Times New Roman" w:cs="Times New Roman"/>
+          <w:noProof/>
+          <w:sz w:val="24"/>
+          <w:szCs w:val="24"/>
+        </w:rPr>
+        <w:fldChar w:fldCharType="begin"/>
+      </w:r>
+      <w:r>
+        <w:rPr>
+          <w:rFonts w:ascii="Times New Roman" w:eastAsia="宋体" w:hAnsi="Times New Roman" w:cs="Times New Roman"/>
+          <w:noProof/>
+          <w:sz w:val="24"/>
+          <w:szCs w:val="24"/>
+        </w:rPr>
+        <w:instrText xml:space="preserve"> PAGEREF _Toc510267506 \h </w:instrText>
+      </w:r>
+      <w:r>
+        <w:rPr>
+          <w:rFonts w:ascii="Times New Roman" w:eastAsia="宋体" w:hAnsi="Times New Roman" w:cs="Times New Roman"/>
+          <w:noProof/>
+          <w:sz w:val="24"/>
+          <w:szCs w:val="24"/>
+        </w:rPr>
+      </w:r>
+      <w:r>
+        <w:rPr>
+          <w:rFonts w:ascii="Times New Roman" w:eastAsia="宋体" w:hAnsi="Times New Roman" w:cs="Times New Roman"/>
+          <w:noProof/>
+          <w:sz w:val="24"/>
+          <w:szCs w:val="24"/>
+        </w:rPr>
+        <w:fldChar w:fldCharType="separate"/>
+      </w:r>
+      <w:r>
+        <w:rPr>
+          <w:rFonts w:ascii="Times New Roman" w:eastAsia="宋体" w:hAnsi="Times New Roman" w:cs="Times New Roman"/>
+          <w:noProof/>
+          <w:sz w:val="24"/>
+          <w:szCs w:val="24"/>
+        </w:rPr>
+        <w:t>10</w:t>
+      </w:r>
+      <w:r>
+        <w:rPr>
+          <w:rFonts w:ascii="Times New Roman" w:eastAsia="宋体" w:hAnsi="Times New Roman" w:cs="Times New Roman"/>
+          <w:noProof/>
+          <w:sz w:val="24"/>
+          <w:szCs w:val="24"/>
+        </w:rPr>
+        <w:fldChar w:fldCharType="end"/>
+      </w:r>
+    </w:p>
+    <w:p>
+      <w:pPr>
+        <w:pStyle w:val="3"/>
+        <w:tabs>
+          <w:tab w:val="right" w:leader="dot" w:pos="8296"/>
+        </w:tabs>
+        <w:rPr>
+          <w:rFonts w:ascii="Times New Roman" w:eastAsia="宋体" w:hAnsi="Times New Roman" w:cs="Times New Roman"/>
+          <w:noProof/>
+          <w:sz w:val="24"/>
+          <w:szCs w:val="24"/>
+        </w:rPr>
+      </w:pPr>
+      <w:r>
+        <w:rPr>
+          <w:rFonts w:ascii="Times New Roman" w:eastAsia="宋体" w:hAnsi="Times New Roman" w:cs="Times New Roman"/>
+          <w:noProof/>
+          <w:sz w:val="24"/>
+          <w:szCs w:val="24"/>
+        </w:rPr>
+        <w:t>4.5 Comparison with the State of the Art</w:t>
+      </w:r>
+      <w:r>
+        <w:rPr>
+          <w:rFonts w:ascii="Times New Roman" w:eastAsia="宋体" w:hAnsi="Times New Roman" w:cs="Times New Roman"/>
+          <w:noProof/>
+          <w:sz w:val="24"/>
+          <w:szCs w:val="24"/>
+        </w:rPr>
+        <w:tab/>
+      </w:r>
+      <w:r>
+        <w:rPr>
+          <w:rFonts w:ascii="Times New Roman" w:eastAsia="宋体" w:hAnsi="Times New Roman" w:cs="Times New Roman"/>
+          <w:noProof/>
+          <w:sz w:val="24"/>
+          <w:szCs w:val="24"/>
+        </w:rPr>
+        <w:fldChar w:fldCharType="begin"/>
+      </w:r>
+      <w:r>
+        <w:rPr>
+          <w:rFonts w:ascii="Times New Roman" w:eastAsia="宋体" w:hAnsi="Times New Roman" w:cs="Times New Roman"/>
+          <w:noProof/>
+          <w:sz w:val="24"/>
+          <w:szCs w:val="24"/>
+        </w:rPr>
+        <w:instrText xml:space="preserve"> PAGEREF _Toc510267507 \h </w:instrText>
+      </w:r>
+      <w:r>
+        <w:rPr>
+          <w:rFonts w:ascii="Times New Roman" w:eastAsia="宋体" w:hAnsi="Times New Roman" w:cs="Times New Roman"/>
+          <w:noProof/>
+          <w:sz w:val="24"/>
+          <w:szCs w:val="24"/>
+        </w:rPr>
+      </w:r>
+      <w:r>
+        <w:rPr>
+          <w:rFonts w:ascii="Times New Roman" w:eastAsia="宋体" w:hAnsi="Times New Roman" w:cs="Times New Roman"/>
+          <w:noProof/>
+          <w:sz w:val="24"/>
+          <w:szCs w:val="24"/>
+        </w:rPr>
+        <w:fldChar w:fldCharType="separate"/>
+      </w:r>
+      <w:r>
+        <w:rPr>
+          <w:rFonts w:ascii="Times New Roman" w:eastAsia="宋体" w:hAnsi="Times New Roman" w:cs="Times New Roman"/>
+          <w:noProof/>
+          <w:sz w:val="24"/>
+          <w:szCs w:val="24"/>
+        </w:rPr>
+        <w:t>11</w:t>
+      </w:r>
+      <w:r>
+        <w:rPr>
+          <w:rFonts w:ascii="Times New Roman" w:eastAsia="宋体" w:hAnsi="Times New Roman" w:cs="Times New Roman"/>
+          <w:noProof/>
+          <w:sz w:val="24"/>
+          <w:szCs w:val="24"/>
+        </w:rPr>
+        <w:fldChar w:fldCharType="end"/>
+      </w:r>
+    </w:p>
+    <w:p>
+      <w:pPr>
+        <w:pStyle w:val="21"/>
+        <w:rPr>
+          <w:sz w:val="24"/>
+          <w:szCs w:val="24"/>
+        </w:rPr>
+      </w:pPr>
+      <w:r>
+        <w:rPr>
+          <w:sz w:val="24"/>
+          <w:szCs w:val="24"/>
+        </w:rPr>
+        <w:t>5. Conclusion</w:t>
+      </w:r>
+      <w:r>
+        <w:rPr>
+          <w:sz w:val="24"/>
+          <w:szCs w:val="24"/>
+        </w:rPr>
+        <w:t>（总结）</w:t>
+      </w:r>
+      <w:r>
+        <w:rPr>
+          <w:sz w:val="24"/>
+          <w:szCs w:val="24"/>
+        </w:rPr>
+        <w:tab/>
+      </w:r>
+      <w:r>
+        <w:rPr>
+          <w:sz w:val="24"/>
+          <w:szCs w:val="24"/>
+        </w:rPr>
+        <w:fldChar w:fldCharType="begin"/>
+      </w:r>
+      <w:r>
+        <w:rPr>
+          <w:sz w:val="24"/>
+          <w:szCs w:val="24"/>
+        </w:rPr>
+        <w:instrText xml:space="preserve"> PAGEREF _Toc510267508 \h </w:instrText>
+      </w:r>
+      <w:r>
+        <w:rPr>
+          <w:sz w:val="24"/>
+          <w:szCs w:val="24"/>
+        </w:rPr>
+      </w:r>
+      <w:r>
+        <w:rPr>
+          <w:sz w:val="24"/>
+          <w:szCs w:val="24"/>
+        </w:rPr>
+        <w:fldChar w:fldCharType="separate"/>
+      </w:r>
+      <w:r>
+        <w:rPr>
+          <w:sz w:val="24"/>
+          <w:szCs w:val="24"/>
+        </w:rPr>
+        <w:t>11</w:t>
+      </w:r>
+      <w:r>
+        <w:rPr>
+          <w:sz w:val="24"/>
+          <w:szCs w:val="24"/>
+        </w:rPr>
+        <w:fldChar w:fldCharType="end"/>
+      </w:r>
+    </w:p>
+    <w:p>
+      <w:r>
+        <w:fldChar w:fldCharType="end"/>
+      </w:r>
+    </w:p>
+    <w:p/>
+    <w:p/>
+    <w:p/>
+    <w:p/>
+    <w:p/>
+    <w:p/>
+    <w:p/>
+    <w:p/>
+    <w:p/>
+    <w:p/>
+    <w:p/>
+    <w:p/>
+    <w:p/>
+    <w:p/>
+    <w:p/>
+    <w:p/>
+    <w:p/>
+    <w:p/>
+    <w:p>
+      <w:pPr>
+        <w:outlineLvl w:val="0"/>
+        <w:rPr>
+          <w:rFonts w:ascii="Times New Roman" w:eastAsia="宋体" w:hAnsi="Times New Roman" w:cs="Times New Roman"/>
+          <w:b/>
+          <w:sz w:val="24"/>
+          <w:szCs w:val="24"/>
+        </w:rPr>
+      </w:pPr>
+      <w:bookmarkStart w:id="2" w:name="_Toc510267489"/>
+      <w:r>
+        <w:rPr>
+          <w:rFonts w:ascii="Times New Roman" w:eastAsia="宋体" w:hAnsi="Times New Roman" w:cs="Times New Roman" w:hint="eastAsia"/>
+          <w:b/>
+          <w:sz w:val="24"/>
+          <w:szCs w:val="24"/>
+        </w:rPr>
+        <w:lastRenderedPageBreak/>
+        <w:t>引言</w:t>
+      </w:r>
+      <w:bookmarkEnd w:id="2"/>
     </w:p>
     <w:p>
       <w:pPr>
@@ -95,7 +1818,8 @@
           <w:szCs w:val="24"/>
         </w:rPr>
       </w:pPr>
-      <w:proofErr w:type="spellStart"/>
+      <w:bookmarkStart w:id="3" w:name="OLE_LINK9"/>
+      <w:bookmarkStart w:id="4" w:name="OLE_LINK10"/>
       <w:r>
         <w:rPr>
           <w:rFonts w:ascii="Times New Roman" w:eastAsia="宋体" w:hAnsi="Times New Roman" w:cs="Times New Roman"/>
@@ -104,7 +1828,6 @@
         </w:rPr>
         <w:t>VGGNet</w:t>
       </w:r>
-      <w:proofErr w:type="spellEnd"/>
       <w:r>
         <w:rPr>
           <w:rFonts w:ascii="Times New Roman" w:eastAsia="宋体" w:hAnsi="Times New Roman" w:cs="Times New Roman"/>
@@ -135,25 +1858,77 @@
           <w:sz w:val="24"/>
           <w:szCs w:val="24"/>
         </w:rPr>
-        <w:t xml:space="preserve">Google </w:t>
-      </w:r>
-      <w:proofErr w:type="spellStart"/>
-      <w:r>
-        <w:rPr>
-          <w:rFonts w:ascii="Times New Roman" w:eastAsia="宋体" w:hAnsi="Times New Roman" w:cs="Times New Roman"/>
-          <w:sz w:val="24"/>
-          <w:szCs w:val="24"/>
-        </w:rPr>
-        <w:t>Deepmind</w:t>
-      </w:r>
-      <w:proofErr w:type="spellEnd"/>
-      <w:r>
-        <w:rPr>
-          <w:rFonts w:ascii="Times New Roman" w:eastAsia="宋体" w:hAnsi="Times New Roman" w:cs="Times New Roman"/>
-          <w:sz w:val="24"/>
-          <w:szCs w:val="24"/>
-        </w:rPr>
-        <w:t>公司研究员一起研发的深度卷积</w:t>
+        <w:t>Google Deepmind</w:t>
+      </w:r>
+      <w:r>
+        <w:rPr>
+          <w:rFonts w:ascii="Times New Roman" w:eastAsia="宋体" w:hAnsi="Times New Roman" w:cs="Times New Roman"/>
+          <w:sz w:val="24"/>
+          <w:szCs w:val="24"/>
+        </w:rPr>
+        <w:t>公司研究员一起研发的深度卷积神经网络。</w:t>
+      </w:r>
+      <w:bookmarkStart w:id="5" w:name="OLE_LINK11"/>
+      <w:bookmarkStart w:id="6" w:name="OLE_LINK12"/>
+      <w:r>
+        <w:rPr>
+          <w:rFonts w:ascii="Times New Roman" w:eastAsia="宋体" w:hAnsi="Times New Roman" w:cs="Times New Roman"/>
+          <w:sz w:val="24"/>
+          <w:szCs w:val="24"/>
+          <w:u w:val="single"/>
+        </w:rPr>
+        <w:t>VGGNet</w:t>
+      </w:r>
+      <w:r>
+        <w:rPr>
+          <w:rFonts w:ascii="Times New Roman" w:eastAsia="宋体" w:hAnsi="Times New Roman" w:cs="Times New Roman" w:hint="eastAsia"/>
+          <w:sz w:val="24"/>
+          <w:szCs w:val="24"/>
+          <w:u w:val="single"/>
+        </w:rPr>
+        <w:t>在</w:t>
+      </w:r>
+      <w:r>
+        <w:rPr>
+          <w:rFonts w:ascii="Times New Roman" w:eastAsia="宋体" w:hAnsi="Times New Roman" w:cs="Times New Roman"/>
+          <w:sz w:val="24"/>
+          <w:szCs w:val="24"/>
+          <w:u w:val="single"/>
+        </w:rPr>
+        <w:t>AlexNet</w:t>
+      </w:r>
+      <w:r>
+        <w:rPr>
+          <w:rFonts w:ascii="Times New Roman" w:eastAsia="宋体" w:hAnsi="Times New Roman" w:cs="Times New Roman"/>
+          <w:sz w:val="24"/>
+          <w:szCs w:val="24"/>
+          <w:u w:val="single"/>
+        </w:rPr>
+        <w:t>的基础上探索了卷积神经网络的深度与性能之间的关系</w:t>
+      </w:r>
+      <w:r>
+        <w:rPr>
+          <w:rFonts w:ascii="Times New Roman" w:eastAsia="宋体" w:hAnsi="Times New Roman" w:cs="Times New Roman"/>
+          <w:sz w:val="24"/>
+          <w:szCs w:val="24"/>
+        </w:rPr>
+        <w:t>，通过反复堆叠</w:t>
+      </w:r>
+      <w:r>
+        <w:rPr>
+          <w:rFonts w:ascii="Times New Roman" w:eastAsia="宋体" w:hAnsi="Times New Roman" w:cs="Times New Roman"/>
+          <w:sz w:val="24"/>
+          <w:szCs w:val="24"/>
+        </w:rPr>
+        <w:t>3*3</w:t>
+      </w:r>
+      <w:r>
+        <w:rPr>
+          <w:rFonts w:ascii="Times New Roman" w:eastAsia="宋体" w:hAnsi="Times New Roman" w:cs="Times New Roman"/>
+          <w:sz w:val="24"/>
+          <w:szCs w:val="24"/>
+        </w:rPr>
+        <w:t>的小型</w:t>
       </w:r>
       <w:r>
         <w:rPr>
@@ -169,334 +1944,232 @@
           <w:sz w:val="24"/>
           <w:szCs w:val="24"/>
         </w:rPr>
-        <w:t>神经网络。</w:t>
-      </w:r>
-      <w:proofErr w:type="spellStart"/>
-      <w:r>
-        <w:rPr>
-          <w:rFonts w:ascii="Times New Roman" w:eastAsia="宋体" w:hAnsi="Times New Roman" w:cs="Times New Roman"/>
-          <w:sz w:val="24"/>
-          <w:szCs w:val="24"/>
-          <w:u w:val="single"/>
+        <w:t>卷积核和</w:t>
+      </w:r>
+      <w:r>
+        <w:rPr>
+          <w:rFonts w:ascii="Times New Roman" w:eastAsia="宋体" w:hAnsi="Times New Roman" w:cs="Times New Roman"/>
+          <w:sz w:val="24"/>
+          <w:szCs w:val="24"/>
+        </w:rPr>
+        <w:t>2*2</w:t>
+      </w:r>
+      <w:r>
+        <w:rPr>
+          <w:rFonts w:ascii="Times New Roman" w:eastAsia="宋体" w:hAnsi="Times New Roman" w:cs="Times New Roman"/>
+          <w:sz w:val="24"/>
+          <w:szCs w:val="24"/>
+        </w:rPr>
+        <w:t>的最大池化层，</w:t>
+      </w:r>
+      <w:r>
+        <w:rPr>
+          <w:rFonts w:ascii="Times New Roman" w:eastAsia="宋体" w:hAnsi="Times New Roman" w:cs="Times New Roman"/>
+          <w:sz w:val="24"/>
+          <w:szCs w:val="24"/>
         </w:rPr>
         <w:t>VGGNet</w:t>
       </w:r>
-      <w:proofErr w:type="spellEnd"/>
-      <w:r>
-        <w:rPr>
-          <w:rFonts w:ascii="Times New Roman" w:eastAsia="宋体" w:hAnsi="Times New Roman" w:cs="Times New Roman" w:hint="eastAsia"/>
-          <w:sz w:val="24"/>
-          <w:szCs w:val="24"/>
-          <w:u w:val="single"/>
-        </w:rPr>
-        <w:t>在</w:t>
-      </w:r>
-      <w:proofErr w:type="spellStart"/>
-      <w:r>
-        <w:rPr>
-          <w:rFonts w:ascii="Times New Roman" w:eastAsia="宋体" w:hAnsi="Times New Roman" w:cs="Times New Roman"/>
-          <w:sz w:val="24"/>
-          <w:szCs w:val="24"/>
-          <w:u w:val="single"/>
-        </w:rPr>
-        <w:t>AlexNet</w:t>
-      </w:r>
-      <w:proofErr w:type="spellEnd"/>
-      <w:r>
-        <w:rPr>
-          <w:rFonts w:ascii="Times New Roman" w:eastAsia="宋体" w:hAnsi="Times New Roman" w:cs="Times New Roman"/>
-          <w:sz w:val="24"/>
-          <w:szCs w:val="24"/>
-          <w:u w:val="single"/>
-        </w:rPr>
-        <w:t>的基础上探索了卷积神经网络的深度与性能之间的关系</w:t>
-      </w:r>
-      <w:r>
-        <w:rPr>
-          <w:rFonts w:ascii="Times New Roman" w:eastAsia="宋体" w:hAnsi="Times New Roman" w:cs="Times New Roman"/>
-          <w:sz w:val="24"/>
-          <w:szCs w:val="24"/>
-        </w:rPr>
-        <w:t>，通过反复堆叠</w:t>
-      </w:r>
-      <w:r>
-        <w:rPr>
-          <w:rFonts w:ascii="Times New Roman" w:eastAsia="宋体" w:hAnsi="Times New Roman" w:cs="Times New Roman"/>
-          <w:sz w:val="24"/>
-          <w:szCs w:val="24"/>
-        </w:rPr>
-        <w:t>3*3</w:t>
-      </w:r>
-      <w:r>
-        <w:rPr>
-          <w:rFonts w:ascii="Times New Roman" w:eastAsia="宋体" w:hAnsi="Times New Roman" w:cs="Times New Roman"/>
-          <w:sz w:val="24"/>
-          <w:szCs w:val="24"/>
-        </w:rPr>
-        <w:t>的小型</w:t>
-      </w:r>
-      <w:r>
-        <w:rPr>
-          <w:rFonts w:ascii="Times New Roman" w:eastAsia="宋体" w:hAnsi="Times New Roman" w:cs="Times New Roman"/>
-          <w:sz w:val="24"/>
-          <w:szCs w:val="24"/>
-        </w:rPr>
-        <w:t xml:space="preserve"> </w:t>
-      </w:r>
-      <w:r>
-        <w:rPr>
-          <w:rFonts w:ascii="Times New Roman" w:eastAsia="宋体" w:hAnsi="Times New Roman" w:cs="Times New Roman"/>
-          <w:sz w:val="24"/>
-          <w:szCs w:val="24"/>
-        </w:rPr>
-        <w:t>卷积核和</w:t>
-      </w:r>
-      <w:r>
-        <w:rPr>
-          <w:rFonts w:ascii="Times New Roman" w:eastAsia="宋体" w:hAnsi="Times New Roman" w:cs="Times New Roman"/>
-          <w:sz w:val="24"/>
-          <w:szCs w:val="24"/>
-        </w:rPr>
-        <w:t>2*2</w:t>
-      </w:r>
-      <w:r>
-        <w:rPr>
-          <w:rFonts w:ascii="Times New Roman" w:eastAsia="宋体" w:hAnsi="Times New Roman" w:cs="Times New Roman"/>
-          <w:sz w:val="24"/>
-          <w:szCs w:val="24"/>
-        </w:rPr>
-        <w:t>的最大</w:t>
-      </w:r>
-      <w:proofErr w:type="gramStart"/>
-      <w:r>
-        <w:rPr>
-          <w:rFonts w:ascii="Times New Roman" w:eastAsia="宋体" w:hAnsi="Times New Roman" w:cs="Times New Roman"/>
-          <w:sz w:val="24"/>
-          <w:szCs w:val="24"/>
-        </w:rPr>
-        <w:t>池化层</w:t>
-      </w:r>
-      <w:proofErr w:type="gramEnd"/>
-      <w:r>
-        <w:rPr>
-          <w:rFonts w:ascii="Times New Roman" w:eastAsia="宋体" w:hAnsi="Times New Roman" w:cs="Times New Roman"/>
+      <w:r>
+        <w:rPr>
+          <w:rFonts w:ascii="Times New Roman" w:eastAsia="宋体" w:hAnsi="Times New Roman" w:cs="Times New Roman"/>
+          <w:sz w:val="24"/>
+          <w:szCs w:val="24"/>
+        </w:rPr>
+        <w:t>构筑的</w:t>
+      </w:r>
+      <w:r>
+        <w:rPr>
+          <w:rFonts w:ascii="Times New Roman" w:eastAsia="宋体" w:hAnsi="Times New Roman" w:cs="Times New Roman"/>
+          <w:sz w:val="24"/>
+          <w:szCs w:val="24"/>
+        </w:rPr>
+        <w:t>16~19</w:t>
+      </w:r>
+      <w:r>
+        <w:rPr>
+          <w:rFonts w:ascii="Times New Roman" w:eastAsia="宋体" w:hAnsi="Times New Roman" w:cs="Times New Roman"/>
+          <w:sz w:val="24"/>
+          <w:szCs w:val="24"/>
+        </w:rPr>
+        <w:t>层卷积神经网络模型取得了很好的识别性能</w:t>
+      </w:r>
+      <w:bookmarkEnd w:id="5"/>
+      <w:bookmarkEnd w:id="6"/>
+      <w:r>
+        <w:rPr>
+          <w:rFonts w:ascii="Times New Roman" w:eastAsia="宋体" w:hAnsi="Times New Roman" w:cs="Times New Roman"/>
+          <w:sz w:val="24"/>
+          <w:szCs w:val="24"/>
+        </w:rPr>
+        <w:t>，同时</w:t>
+      </w:r>
+      <w:r>
+        <w:rPr>
+          <w:rFonts w:ascii="Times New Roman" w:eastAsia="宋体" w:hAnsi="Times New Roman" w:cs="Times New Roman"/>
+          <w:sz w:val="24"/>
+          <w:szCs w:val="24"/>
+        </w:rPr>
+        <w:t>VGGNet</w:t>
+      </w:r>
+      <w:r>
+        <w:rPr>
+          <w:rFonts w:ascii="Times New Roman" w:eastAsia="宋体" w:hAnsi="Times New Roman" w:cs="Times New Roman"/>
+          <w:sz w:val="24"/>
+          <w:szCs w:val="24"/>
+        </w:rPr>
+        <w:t>的</w:t>
+      </w:r>
+      <w:r>
+        <w:rPr>
+          <w:rFonts w:ascii="Times New Roman" w:eastAsia="宋体" w:hAnsi="Times New Roman" w:cs="Times New Roman" w:hint="eastAsia"/>
+          <w:sz w:val="24"/>
+          <w:szCs w:val="24"/>
+        </w:rPr>
+        <w:t>拓</w:t>
+      </w:r>
+      <w:r>
+        <w:rPr>
+          <w:rFonts w:ascii="Times New Roman" w:eastAsia="宋体" w:hAnsi="Times New Roman" w:cs="Times New Roman"/>
+          <w:sz w:val="24"/>
+          <w:szCs w:val="24"/>
+        </w:rPr>
+        <w:t>展性很强，迁移到其他图片数据上泛化能力很好，而且</w:t>
+      </w:r>
+      <w:r>
+        <w:rPr>
+          <w:rFonts w:ascii="Times New Roman" w:eastAsia="宋体" w:hAnsi="Times New Roman" w:cs="Times New Roman"/>
+          <w:sz w:val="24"/>
+          <w:szCs w:val="24"/>
+        </w:rPr>
+        <w:t>VGGNet</w:t>
+      </w:r>
+      <w:r>
+        <w:rPr>
+          <w:rFonts w:ascii="Times New Roman" w:eastAsia="宋体" w:hAnsi="Times New Roman" w:cs="Times New Roman"/>
+          <w:sz w:val="24"/>
+          <w:szCs w:val="24"/>
+        </w:rPr>
+        <w:t>结构</w:t>
+      </w:r>
+      <w:r>
+        <w:rPr>
+          <w:rFonts w:ascii="Times New Roman" w:eastAsia="宋体" w:hAnsi="Times New Roman" w:cs="Times New Roman" w:hint="eastAsia"/>
+          <w:sz w:val="24"/>
+          <w:szCs w:val="24"/>
+        </w:rPr>
+        <w:t>简洁</w:t>
+      </w:r>
+      <w:r>
+        <w:rPr>
+          <w:rFonts w:ascii="Times New Roman" w:eastAsia="宋体" w:hAnsi="Times New Roman" w:cs="Times New Roman"/>
+          <w:sz w:val="24"/>
+          <w:szCs w:val="24"/>
+        </w:rPr>
+        <w:t>，现在依然被用来提取图像特征。</w:t>
+      </w:r>
+    </w:p>
+    <w:bookmarkEnd w:id="3"/>
+    <w:bookmarkEnd w:id="4"/>
+    <w:p>
+      <w:pPr>
+        <w:rPr>
+          <w:rFonts w:ascii="Times New Roman" w:eastAsia="宋体" w:hAnsi="Times New Roman" w:cs="Times New Roman"/>
+          <w:sz w:val="24"/>
+          <w:szCs w:val="24"/>
+        </w:rPr>
+      </w:pPr>
+      <w:r>
+        <w:rPr>
+          <w:rFonts w:ascii="Times New Roman" w:eastAsia="宋体" w:hAnsi="Times New Roman" w:cs="Times New Roman" w:hint="eastAsia"/>
+          <w:sz w:val="24"/>
+          <w:szCs w:val="24"/>
+        </w:rPr>
+        <w:t>/*</w:t>
+      </w:r>
+    </w:p>
+    <w:p>
+      <w:pPr>
+        <w:rPr>
+          <w:rFonts w:ascii="Times New Roman" w:eastAsia="宋体" w:hAnsi="Times New Roman" w:cs="Times New Roman"/>
+          <w:sz w:val="24"/>
+          <w:szCs w:val="24"/>
+        </w:rPr>
+      </w:pPr>
+      <w:r>
+        <w:rPr>
+          <w:rFonts w:ascii="Times New Roman" w:eastAsia="宋体" w:hAnsi="Times New Roman" w:cs="Times New Roman" w:hint="eastAsia"/>
+          <w:sz w:val="24"/>
+          <w:szCs w:val="24"/>
+        </w:rPr>
+        <w:t>注：部分理解内容来源于</w:t>
+      </w:r>
+      <w:r>
+        <w:rPr>
+          <w:rFonts w:ascii="Times New Roman" w:eastAsia="宋体" w:hAnsi="Times New Roman" w:cs="Times New Roman" w:hint="eastAsia"/>
+          <w:sz w:val="24"/>
+          <w:szCs w:val="24"/>
+        </w:rPr>
+        <w:t>网上的</w:t>
+      </w:r>
+      <w:r>
+        <w:rPr>
+          <w:rFonts w:ascii="Times New Roman" w:eastAsia="宋体" w:hAnsi="Times New Roman" w:cs="Times New Roman"/>
+          <w:sz w:val="24"/>
+          <w:szCs w:val="24"/>
+        </w:rPr>
+        <w:t>blog</w:t>
+      </w:r>
+      <w:r>
+        <w:rPr>
+          <w:rFonts w:ascii="Times New Roman" w:eastAsia="宋体" w:hAnsi="Times New Roman" w:cs="Times New Roman" w:hint="eastAsia"/>
           <w:sz w:val="24"/>
           <w:szCs w:val="24"/>
         </w:rPr>
         <w:t>，</w:t>
       </w:r>
-      <w:proofErr w:type="spellStart"/>
-      <w:r>
-        <w:rPr>
-          <w:rFonts w:ascii="Times New Roman" w:eastAsia="宋体" w:hAnsi="Times New Roman" w:cs="Times New Roman"/>
-          <w:sz w:val="24"/>
-          <w:szCs w:val="24"/>
-        </w:rPr>
-        <w:t>VGGNet</w:t>
-      </w:r>
-      <w:proofErr w:type="spellEnd"/>
-      <w:r>
-        <w:rPr>
-          <w:rFonts w:ascii="Times New Roman" w:eastAsia="宋体" w:hAnsi="Times New Roman" w:cs="Times New Roman"/>
-          <w:sz w:val="24"/>
-          <w:szCs w:val="24"/>
-        </w:rPr>
-        <w:t>构筑的</w:t>
-      </w:r>
-      <w:r>
-        <w:rPr>
-          <w:rFonts w:ascii="Times New Roman" w:eastAsia="宋体" w:hAnsi="Times New Roman" w:cs="Times New Roman"/>
-          <w:sz w:val="24"/>
-          <w:szCs w:val="24"/>
-        </w:rPr>
-        <w:t>16~19</w:t>
-      </w:r>
-      <w:r>
-        <w:rPr>
-          <w:rFonts w:ascii="Times New Roman" w:eastAsia="宋体" w:hAnsi="Times New Roman" w:cs="Times New Roman"/>
-          <w:sz w:val="24"/>
-          <w:szCs w:val="24"/>
-        </w:rPr>
-        <w:t>层卷积神经网络模型取得了很好的识别性能，同时</w:t>
-      </w:r>
-      <w:proofErr w:type="spellStart"/>
-      <w:r>
-        <w:rPr>
-          <w:rFonts w:ascii="Times New Roman" w:eastAsia="宋体" w:hAnsi="Times New Roman" w:cs="Times New Roman"/>
-          <w:sz w:val="24"/>
-          <w:szCs w:val="24"/>
-        </w:rPr>
-        <w:t>VGGNet</w:t>
-      </w:r>
-      <w:proofErr w:type="spellEnd"/>
-      <w:r>
-        <w:rPr>
-          <w:rFonts w:ascii="Times New Roman" w:eastAsia="宋体" w:hAnsi="Times New Roman" w:cs="Times New Roman"/>
-          <w:sz w:val="24"/>
-          <w:szCs w:val="24"/>
-        </w:rPr>
-        <w:t>的</w:t>
-      </w:r>
-      <w:r>
-        <w:rPr>
-          <w:rFonts w:ascii="Times New Roman" w:eastAsia="宋体" w:hAnsi="Times New Roman" w:cs="Times New Roman" w:hint="eastAsia"/>
-          <w:sz w:val="24"/>
-          <w:szCs w:val="24"/>
-        </w:rPr>
-        <w:t>拓</w:t>
-      </w:r>
-      <w:r>
-        <w:rPr>
-          <w:rFonts w:ascii="Times New Roman" w:eastAsia="宋体" w:hAnsi="Times New Roman" w:cs="Times New Roman"/>
-          <w:sz w:val="24"/>
-          <w:szCs w:val="24"/>
-        </w:rPr>
-        <w:t>展性很强，迁移到其他图片数据上泛化能力很好，而且</w:t>
-      </w:r>
-      <w:proofErr w:type="spellStart"/>
-      <w:r>
-        <w:rPr>
-          <w:rFonts w:ascii="Times New Roman" w:eastAsia="宋体" w:hAnsi="Times New Roman" w:cs="Times New Roman"/>
-          <w:sz w:val="24"/>
-          <w:szCs w:val="24"/>
-        </w:rPr>
-        <w:t>VGGNet</w:t>
-      </w:r>
-      <w:proofErr w:type="spellEnd"/>
-      <w:r>
-        <w:rPr>
-          <w:rFonts w:ascii="Times New Roman" w:eastAsia="宋体" w:hAnsi="Times New Roman" w:cs="Times New Roman"/>
-          <w:sz w:val="24"/>
-          <w:szCs w:val="24"/>
-        </w:rPr>
-        <w:t>结构</w:t>
-      </w:r>
-      <w:r>
-        <w:rPr>
-          <w:rFonts w:ascii="Times New Roman" w:eastAsia="宋体" w:hAnsi="Times New Roman" w:cs="Times New Roman" w:hint="eastAsia"/>
-          <w:sz w:val="24"/>
-          <w:szCs w:val="24"/>
-        </w:rPr>
-        <w:t>简洁</w:t>
-      </w:r>
-      <w:r>
-        <w:rPr>
-          <w:rFonts w:ascii="Times New Roman" w:eastAsia="宋体" w:hAnsi="Times New Roman" w:cs="Times New Roman"/>
-          <w:sz w:val="24"/>
-          <w:szCs w:val="24"/>
-        </w:rPr>
-        <w:t>，现在依然被用来提取图像特征。</w:t>
-      </w:r>
-    </w:p>
-    <w:p>
-      <w:pPr>
-        <w:rPr>
-          <w:rFonts w:ascii="Times New Roman" w:eastAsia="宋体" w:hAnsi="Times New Roman" w:cs="Times New Roman"/>
-          <w:sz w:val="24"/>
-          <w:szCs w:val="24"/>
-        </w:rPr>
-      </w:pPr>
-      <w:r>
-        <w:rPr>
-          <w:rFonts w:ascii="Times New Roman" w:eastAsia="宋体" w:hAnsi="Times New Roman" w:cs="Times New Roman" w:hint="eastAsia"/>
-          <w:sz w:val="24"/>
-          <w:szCs w:val="24"/>
-        </w:rPr>
-        <w:t>/*</w:t>
-      </w:r>
-    </w:p>
-    <w:p>
-      <w:pPr>
-        <w:rPr>
-          <w:rFonts w:ascii="Times New Roman" w:eastAsia="宋体" w:hAnsi="Times New Roman" w:cs="Times New Roman"/>
-          <w:sz w:val="24"/>
-          <w:szCs w:val="24"/>
-        </w:rPr>
-      </w:pPr>
-      <w:r>
-        <w:rPr>
-          <w:rFonts w:ascii="Times New Roman" w:eastAsia="宋体" w:hAnsi="Times New Roman" w:cs="Times New Roman" w:hint="eastAsia"/>
-          <w:sz w:val="24"/>
-          <w:szCs w:val="24"/>
-        </w:rPr>
-        <w:t>注：部分理解内容来源于</w:t>
-      </w:r>
-      <w:r>
-        <w:rPr>
-          <w:rFonts w:ascii="Times New Roman" w:eastAsia="宋体" w:hAnsi="Times New Roman" w:cs="Times New Roman" w:hint="eastAsia"/>
-          <w:sz w:val="24"/>
-          <w:szCs w:val="24"/>
-        </w:rPr>
-        <w:t>网上的</w:t>
-      </w:r>
-      <w:r>
-        <w:rPr>
-          <w:rFonts w:ascii="Times New Roman" w:eastAsia="宋体" w:hAnsi="Times New Roman" w:cs="Times New Roman"/>
-          <w:sz w:val="24"/>
-          <w:szCs w:val="24"/>
-        </w:rPr>
-        <w:t>blog</w:t>
-      </w:r>
-      <w:r>
-        <w:rPr>
-          <w:rFonts w:ascii="Times New Roman" w:eastAsia="宋体" w:hAnsi="Times New Roman" w:cs="Times New Roman" w:hint="eastAsia"/>
-          <w:sz w:val="24"/>
-          <w:szCs w:val="24"/>
-        </w:rPr>
-        <w:t>，</w:t>
-      </w:r>
-    </w:p>
-    <w:p>
-      <w:pPr>
-        <w:rPr>
-          <w:rFonts w:ascii="Times New Roman" w:eastAsia="宋体" w:hAnsi="Times New Roman" w:cs="Times New Roman"/>
-          <w:sz w:val="24"/>
-          <w:szCs w:val="24"/>
-        </w:rPr>
-      </w:pPr>
-      <w:r>
-        <w:rPr>
-          <w:rFonts w:ascii="Times New Roman" w:eastAsia="宋体" w:hAnsi="Times New Roman" w:cs="Times New Roman" w:hint="eastAsia"/>
-          <w:sz w:val="24"/>
-          <w:szCs w:val="24"/>
-        </w:rPr>
-        <w:t>这里是</w:t>
-      </w:r>
-      <w:r>
-        <w:rPr>
-          <w:rFonts w:ascii="Times New Roman" w:eastAsia="宋体" w:hAnsi="Times New Roman" w:cs="Times New Roman" w:hint="eastAsia"/>
-          <w:sz w:val="24"/>
-          <w:szCs w:val="24"/>
-        </w:rPr>
-        <w:t>写的很好的一篇参考：</w:t>
-      </w:r>
-      <w:r>
-        <w:rPr>
-          <w:rFonts w:ascii="Times New Roman" w:eastAsia="宋体" w:hAnsi="Times New Roman" w:cs="Times New Roman" w:hint="eastAsia"/>
-          <w:sz w:val="24"/>
-          <w:szCs w:val="24"/>
-        </w:rPr>
-        <w:t>（详细描述了</w:t>
-      </w:r>
-      <w:r>
-        <w:rPr>
-          <w:rFonts w:ascii="Times New Roman" w:eastAsia="宋体" w:hAnsi="Times New Roman" w:cs="Times New Roman" w:hint="eastAsia"/>
-          <w:sz w:val="24"/>
-          <w:szCs w:val="24"/>
-        </w:rPr>
-        <w:t>Alex</w:t>
-      </w:r>
-      <w:r>
-        <w:rPr>
-          <w:rFonts w:ascii="Times New Roman" w:eastAsia="宋体" w:hAnsi="Times New Roman" w:cs="Times New Roman" w:hint="eastAsia"/>
-          <w:sz w:val="24"/>
-          <w:szCs w:val="24"/>
-        </w:rPr>
-        <w:t>和</w:t>
-      </w:r>
-      <w:r>
-        <w:rPr>
-          <w:rFonts w:ascii="Times New Roman" w:eastAsia="宋体" w:hAnsi="Times New Roman" w:cs="Times New Roman" w:hint="eastAsia"/>
+    </w:p>
+    <w:p>
+      <w:pPr>
+        <w:rPr>
+          <w:rFonts w:ascii="Times New Roman" w:eastAsia="宋体" w:hAnsi="Times New Roman" w:cs="Times New Roman"/>
+          <w:sz w:val="24"/>
+          <w:szCs w:val="24"/>
+        </w:rPr>
+      </w:pPr>
+      <w:r>
+        <w:rPr>
+          <w:rFonts w:ascii="Times New Roman" w:eastAsia="宋体" w:hAnsi="Times New Roman" w:cs="Times New Roman" w:hint="eastAsia"/>
+          <w:sz w:val="24"/>
+          <w:szCs w:val="24"/>
+        </w:rPr>
+        <w:t>*/</w:t>
+      </w:r>
+    </w:p>
+    <w:p>
+      <w:pPr>
+        <w:rPr>
+          <w:rFonts w:ascii="Times New Roman" w:eastAsia="宋体" w:hAnsi="Times New Roman" w:cs="Times New Roman"/>
+          <w:sz w:val="24"/>
+          <w:szCs w:val="24"/>
+        </w:rPr>
+      </w:pPr>
+    </w:p>
+    <w:p>
+      <w:pPr>
+        <w:outlineLvl w:val="0"/>
+        <w:rPr>
+          <w:rFonts w:ascii="Times New Roman" w:eastAsia="宋体" w:hAnsi="Times New Roman" w:cs="Times New Roman"/>
+          <w:b/>
+          <w:sz w:val="24"/>
+          <w:szCs w:val="24"/>
+        </w:rPr>
+      </w:pPr>
+      <w:bookmarkStart w:id="7" w:name="_Toc510267490"/>
+      <w:r>
+        <w:rPr>
+          <w:rFonts w:ascii="Times New Roman" w:eastAsia="宋体" w:hAnsi="Times New Roman" w:cs="Times New Roman" w:hint="eastAsia"/>
+          <w:b/>
           <w:sz w:val="24"/>
           <w:szCs w:val="24"/>
         </w:rPr>
@@ -505,6 +2178,7 @@
       <w:r>
         <w:rPr>
           <w:rFonts w:ascii="Times New Roman" w:eastAsia="宋体" w:hAnsi="Times New Roman" w:cs="Times New Roman"/>
+          <w:b/>
           <w:sz w:val="24"/>
           <w:szCs w:val="24"/>
         </w:rPr>
@@ -513,94 +2187,13 @@
       <w:r>
         <w:rPr>
           <w:rFonts w:ascii="Times New Roman" w:eastAsia="宋体" w:hAnsi="Times New Roman" w:cs="Times New Roman" w:hint="eastAsia"/>
-          <w:sz w:val="24"/>
-          <w:szCs w:val="24"/>
-        </w:rPr>
-        <w:t>）</w:t>
-      </w:r>
-    </w:p>
-    <w:p>
-      <w:pPr>
-        <w:rPr>
-          <w:rFonts w:ascii="Times New Roman" w:eastAsia="宋体" w:hAnsi="Times New Roman" w:cs="Times New Roman"/>
-          <w:sz w:val="24"/>
-          <w:szCs w:val="24"/>
-        </w:rPr>
-      </w:pPr>
-      <w:hyperlink r:id="rId5" w:anchor="vggnet" w:history="1">
-        <w:r>
-          <w:rPr>
-            <w:rStyle w:val="a4"/>
-            <w:rFonts w:ascii="Times New Roman" w:eastAsia="宋体" w:hAnsi="Times New Roman" w:cs="Times New Roman"/>
-            <w:sz w:val="24"/>
-            <w:szCs w:val="24"/>
-          </w:rPr>
-          <w:t>https://blog.csdn.net/u011974639/article/details/76146822#vggnet</w:t>
-        </w:r>
-      </w:hyperlink>
-    </w:p>
-    <w:p>
-      <w:pPr>
-        <w:rPr>
-          <w:rFonts w:ascii="Times New Roman" w:eastAsia="宋体" w:hAnsi="Times New Roman" w:cs="Times New Roman"/>
-          <w:sz w:val="24"/>
-          <w:szCs w:val="24"/>
-        </w:rPr>
-      </w:pPr>
-      <w:r>
-        <w:rPr>
-          <w:rFonts w:ascii="Times New Roman" w:eastAsia="宋体" w:hAnsi="Times New Roman" w:cs="Times New Roman" w:hint="eastAsia"/>
-          <w:sz w:val="24"/>
-          <w:szCs w:val="24"/>
-        </w:rPr>
-        <w:t>*/</w:t>
-      </w:r>
-    </w:p>
-    <w:p>
-      <w:pPr>
-        <w:rPr>
-          <w:rFonts w:ascii="Times New Roman" w:eastAsia="宋体" w:hAnsi="Times New Roman" w:cs="Times New Roman"/>
-          <w:sz w:val="24"/>
-          <w:szCs w:val="24"/>
-        </w:rPr>
-      </w:pPr>
-    </w:p>
-    <w:p>
-      <w:pPr>
-        <w:rPr>
-          <w:rFonts w:ascii="Times New Roman" w:eastAsia="宋体" w:hAnsi="Times New Roman" w:cs="Times New Roman"/>
-          <w:b/>
-          <w:sz w:val="24"/>
-          <w:szCs w:val="24"/>
-        </w:rPr>
-      </w:pPr>
-      <w:r>
-        <w:rPr>
-          <w:rFonts w:ascii="Times New Roman" w:eastAsia="宋体" w:hAnsi="Times New Roman" w:cs="Times New Roman" w:hint="eastAsia"/>
-          <w:b/>
-          <w:sz w:val="24"/>
-          <w:szCs w:val="24"/>
-        </w:rPr>
-        <w:t>V</w:t>
-      </w:r>
-      <w:r>
-        <w:rPr>
-          <w:rFonts w:ascii="Times New Roman" w:eastAsia="宋体" w:hAnsi="Times New Roman" w:cs="Times New Roman"/>
-          <w:b/>
-          <w:sz w:val="24"/>
-          <w:szCs w:val="24"/>
-        </w:rPr>
-        <w:t>GG</w:t>
-      </w:r>
-      <w:r>
-        <w:rPr>
-          <w:rFonts w:ascii="Times New Roman" w:eastAsia="宋体" w:hAnsi="Times New Roman" w:cs="Times New Roman" w:hint="eastAsia"/>
           <w:b/>
           <w:sz w:val="24"/>
           <w:szCs w:val="24"/>
         </w:rPr>
         <w:t>的特点</w:t>
       </w:r>
+      <w:bookmarkEnd w:id="7"/>
     </w:p>
     <w:p>
       <w:pPr>
@@ -879,6 +2472,14 @@
           <w:sz w:val="24"/>
           <w:szCs w:val="24"/>
         </w:rPr>
+        <w:t>（局部响应归一化）</w:t>
+      </w:r>
+      <w:r>
+        <w:rPr>
+          <w:rFonts w:ascii="Times New Roman" w:eastAsia="宋体" w:hAnsi="Times New Roman" w:cs="Times New Roman" w:hint="eastAsia"/>
+          <w:sz w:val="24"/>
+          <w:szCs w:val="24"/>
+        </w:rPr>
         <w:t>层作用不大（</w:t>
       </w:r>
       <w:r>
@@ -902,15 +2503,6 @@
       <w:pPr>
         <w:rPr>
           <w:rFonts w:ascii="Times New Roman" w:eastAsia="宋体" w:hAnsi="Times New Roman" w:cs="Times New Roman"/>
-          <w:sz w:val="24"/>
-          <w:szCs w:val="24"/>
-        </w:rPr>
-      </w:pPr>
-    </w:p>
-    <w:p>
-      <w:pPr>
-        <w:rPr>
-          <w:rFonts w:ascii="Times New Roman" w:eastAsia="宋体" w:hAnsi="Times New Roman" w:cs="Times New Roman"/>
           <w:b/>
           <w:sz w:val="24"/>
           <w:szCs w:val="24"/>
@@ -1008,25 +2600,7 @@
           <w:sz w:val="24"/>
           <w:szCs w:val="24"/>
         </w:rPr>
-        <w:t>的方法，将原始图像缩放到不同尺寸，再随机裁</w:t>
-      </w:r>
-      <w:proofErr w:type="gramStart"/>
-      <w:r>
-        <w:rPr>
-          <w:rFonts w:ascii="Times New Roman" w:eastAsia="宋体" w:hAnsi="Times New Roman" w:cs="Times New Roman" w:hint="eastAsia"/>
-          <w:sz w:val="24"/>
-          <w:szCs w:val="24"/>
-        </w:rPr>
-        <w:t>取固定</w:t>
-      </w:r>
-      <w:proofErr w:type="gramEnd"/>
-      <w:r>
-        <w:rPr>
-          <w:rFonts w:ascii="Times New Roman" w:eastAsia="宋体" w:hAnsi="Times New Roman" w:cs="Times New Roman" w:hint="eastAsia"/>
-          <w:sz w:val="24"/>
-          <w:szCs w:val="24"/>
-        </w:rPr>
-        <w:t>大小的图片，这样可以增加很多数据量，防止模型过拟合。</w:t>
+        <w:t>的方法，将原始图像缩放到不同尺寸，再随机裁取固定大小的图片，这样可以增加很多数据量，防止模型过拟合。</w:t>
       </w:r>
     </w:p>
     <w:p>
@@ -1059,19 +2633,40 @@
           <w:sz w:val="24"/>
           <w:szCs w:val="24"/>
         </w:rPr>
-        <w:t>在预测时采用多裁剪的多尺度配合（两者配合使用，效果比单使用好），可以很好的提升模型的性能。</w:t>
-      </w:r>
-    </w:p>
-    <w:p>
-      <w:pPr>
-        <w:pStyle w:val="a5"/>
-        <w:ind w:left="420" w:firstLineChars="0" w:firstLine="0"/>
-        <w:rPr>
-          <w:rFonts w:ascii="Times New Roman" w:eastAsia="宋体" w:hAnsi="Times New Roman" w:cs="Times New Roman"/>
-          <w:sz w:val="24"/>
-          <w:szCs w:val="24"/>
-        </w:rPr>
-      </w:pPr>
+        <w:t>采用</w:t>
+      </w:r>
+      <w:r>
+        <w:rPr>
+          <w:rFonts w:ascii="Times New Roman" w:eastAsia="宋体" w:hAnsi="Times New Roman" w:cs="Times New Roman"/>
+          <w:sz w:val="24"/>
+          <w:szCs w:val="24"/>
+        </w:rPr>
+        <w:t>multi-crop</w:t>
+      </w:r>
+      <w:r>
+        <w:rPr>
+          <w:rFonts w:ascii="Times New Roman" w:eastAsia="宋体" w:hAnsi="Times New Roman" w:cs="Times New Roman" w:hint="eastAsia"/>
+          <w:sz w:val="24"/>
+          <w:szCs w:val="24"/>
+        </w:rPr>
+        <w:t>和</w:t>
+      </w:r>
+      <w:r>
+        <w:rPr>
+          <w:rFonts w:ascii="Times New Roman" w:eastAsia="宋体" w:hAnsi="Times New Roman" w:cs="Times New Roman"/>
+          <w:sz w:val="24"/>
+          <w:szCs w:val="24"/>
+        </w:rPr>
+        <w:t>dense evaluation</w:t>
+      </w:r>
+      <w:r>
+        <w:rPr>
+          <w:rFonts w:ascii="Times New Roman" w:eastAsia="宋体" w:hAnsi="Times New Roman" w:cs="Times New Roman" w:hint="eastAsia"/>
+          <w:sz w:val="24"/>
+          <w:szCs w:val="24"/>
+        </w:rPr>
+        <w:t>配合（两者配合使用，效果比单使用好），可以很好的提升模型的性能。</w:t>
+      </w:r>
     </w:p>
     <w:p>
       <w:pPr>
@@ -1127,17 +2722,33 @@
           <w:szCs w:val="24"/>
         </w:rPr>
       </w:pPr>
-      <w:bookmarkStart w:id="0" w:name="OLE_LINK1"/>
-      <w:bookmarkStart w:id="1" w:name="OLE_LINK2"/>
-      <w:bookmarkStart w:id="2" w:name="OLE_LINK3"/>
-      <w:bookmarkStart w:id="3" w:name="OLE_LINK4"/>
-      <w:r>
-        <w:rPr>
-          <w:rFonts w:ascii="Times New Roman" w:eastAsia="宋体" w:hAnsi="Times New Roman" w:cs="Times New Roman"/>
-          <w:sz w:val="24"/>
-          <w:szCs w:val="24"/>
-        </w:rPr>
-        <w:t>可以先训练底深度的</w:t>
+      <w:bookmarkStart w:id="8" w:name="OLE_LINK1"/>
+      <w:bookmarkStart w:id="9" w:name="OLE_LINK2"/>
+      <w:bookmarkStart w:id="10" w:name="OLE_LINK3"/>
+      <w:bookmarkStart w:id="11" w:name="OLE_LINK4"/>
+      <w:r>
+        <w:rPr>
+          <w:rFonts w:ascii="Times New Roman" w:eastAsia="宋体" w:hAnsi="Times New Roman" w:cs="Times New Roman"/>
+          <w:sz w:val="24"/>
+          <w:szCs w:val="24"/>
+        </w:rPr>
+        <w:t>可以先训练</w:t>
+      </w:r>
+      <w:r>
+        <w:rPr>
+          <w:rFonts w:ascii="Times New Roman" w:eastAsia="宋体" w:hAnsi="Times New Roman" w:cs="Times New Roman" w:hint="eastAsia"/>
+          <w:sz w:val="24"/>
+          <w:szCs w:val="24"/>
+        </w:rPr>
+        <w:t>低</w:t>
+      </w:r>
+      <w:r>
+        <w:rPr>
+          <w:rFonts w:ascii="Times New Roman" w:eastAsia="宋体" w:hAnsi="Times New Roman" w:cs="Times New Roman"/>
+          <w:sz w:val="24"/>
+          <w:szCs w:val="24"/>
+        </w:rPr>
+        <w:t>深度的</w:t>
       </w:r>
       <w:r>
         <w:rPr>
@@ -1185,11 +2796,90 @@
       <w:pPr>
         <w:rPr>
           <w:rFonts w:ascii="Times New Roman" w:eastAsia="宋体" w:hAnsi="Times New Roman" w:cs="Times New Roman"/>
-          <w:b/>
-          <w:sz w:val="24"/>
-          <w:szCs w:val="24"/>
-        </w:rPr>
-      </w:pPr>
+          <w:sz w:val="24"/>
+          <w:szCs w:val="24"/>
+        </w:rPr>
+      </w:pPr>
+    </w:p>
+    <w:p>
+      <w:pPr>
+        <w:rPr>
+          <w:rFonts w:ascii="Times New Roman" w:eastAsia="宋体" w:hAnsi="Times New Roman" w:cs="Times New Roman"/>
+          <w:sz w:val="24"/>
+          <w:szCs w:val="24"/>
+        </w:rPr>
+      </w:pPr>
+    </w:p>
+    <w:p>
+      <w:pPr>
+        <w:rPr>
+          <w:rFonts w:ascii="Times New Roman" w:eastAsia="宋体" w:hAnsi="Times New Roman" w:cs="Times New Roman"/>
+          <w:sz w:val="24"/>
+          <w:szCs w:val="24"/>
+        </w:rPr>
+      </w:pPr>
+    </w:p>
+    <w:p>
+      <w:pPr>
+        <w:rPr>
+          <w:rFonts w:ascii="Times New Roman" w:eastAsia="宋体" w:hAnsi="Times New Roman" w:cs="Times New Roman"/>
+          <w:sz w:val="24"/>
+          <w:szCs w:val="24"/>
+        </w:rPr>
+      </w:pPr>
+    </w:p>
+    <w:p>
+      <w:pPr>
+        <w:outlineLvl w:val="0"/>
+        <w:rPr>
+          <w:rFonts w:ascii="Times New Roman" w:eastAsia="宋体" w:hAnsi="Times New Roman" w:cs="Times New Roman"/>
+          <w:b/>
+          <w:sz w:val="24"/>
+          <w:szCs w:val="24"/>
+        </w:rPr>
+      </w:pPr>
+      <w:bookmarkStart w:id="12" w:name="_Toc510267491"/>
+      <w:r>
+        <w:rPr>
+          <w:rFonts w:ascii="Times New Roman" w:eastAsia="宋体" w:hAnsi="Times New Roman" w:cs="Times New Roman" w:hint="eastAsia"/>
+          <w:b/>
+          <w:sz w:val="24"/>
+          <w:szCs w:val="24"/>
+        </w:rPr>
+        <w:t>论文</w:t>
+      </w:r>
+      <w:r>
+        <w:rPr>
+          <w:rFonts w:ascii="Times New Roman" w:eastAsia="宋体" w:hAnsi="Times New Roman" w:cs="Times New Roman" w:hint="eastAsia"/>
+          <w:b/>
+          <w:sz w:val="24"/>
+          <w:szCs w:val="24"/>
+        </w:rPr>
+        <w:t>详细</w:t>
+      </w:r>
+      <w:r>
+        <w:rPr>
+          <w:rFonts w:ascii="Times New Roman" w:eastAsia="宋体" w:hAnsi="Times New Roman" w:cs="Times New Roman" w:hint="eastAsia"/>
+          <w:b/>
+          <w:sz w:val="24"/>
+          <w:szCs w:val="24"/>
+        </w:rPr>
+        <w:t>阅读</w:t>
+      </w:r>
+      <w:bookmarkEnd w:id="12"/>
+    </w:p>
+    <w:p>
+      <w:pPr>
+        <w:spacing w:beforeLines="50" w:before="156"/>
+        <w:outlineLvl w:val="1"/>
+        <w:rPr>
+          <w:rFonts w:ascii="Times New Roman" w:eastAsia="宋体" w:hAnsi="Times New Roman" w:cs="Times New Roman"/>
+          <w:b/>
+          <w:sz w:val="24"/>
+          <w:szCs w:val="24"/>
+        </w:rPr>
+      </w:pPr>
+      <w:bookmarkStart w:id="13" w:name="_Toc510267492"/>
       <w:r>
         <w:rPr>
           <w:rFonts w:ascii="Times New Roman" w:eastAsia="宋体" w:hAnsi="Times New Roman" w:cs="Times New Roman"/>
@@ -1199,11 +2889,12 @@
         </w:rPr>
         <w:t>Abstract</w:t>
       </w:r>
-      <w:bookmarkEnd w:id="0"/>
-      <w:bookmarkEnd w:id="1"/>
-    </w:p>
-    <w:bookmarkEnd w:id="2"/>
-    <w:bookmarkEnd w:id="3"/>
+      <w:bookmarkEnd w:id="8"/>
+      <w:bookmarkEnd w:id="9"/>
+      <w:bookmarkEnd w:id="13"/>
+    </w:p>
+    <w:bookmarkEnd w:id="10"/>
+    <w:bookmarkEnd w:id="11"/>
     <w:p>
       <w:pPr>
         <w:rPr>
@@ -1298,6 +2989,7 @@
           <w:rFonts w:ascii="Times New Roman" w:eastAsia="宋体" w:hAnsi="Times New Roman" w:cs="Times New Roman" w:hint="eastAsia"/>
           <w:sz w:val="24"/>
           <w:szCs w:val="24"/>
+          <w:u w:val="single"/>
         </w:rPr>
         <w:t>主要的贡献：</w:t>
       </w:r>
@@ -1307,25 +2999,7 @@
           <w:sz w:val="24"/>
           <w:szCs w:val="24"/>
         </w:rPr>
-        <w:t>展示</w:t>
-      </w:r>
-      <w:proofErr w:type="gramStart"/>
-      <w:r>
-        <w:rPr>
-          <w:rFonts w:ascii="Times New Roman" w:eastAsia="宋体" w:hAnsi="Times New Roman" w:cs="Times New Roman" w:hint="eastAsia"/>
-          <w:sz w:val="24"/>
-          <w:szCs w:val="24"/>
-        </w:rPr>
-        <w:t>出网络</w:t>
-      </w:r>
-      <w:proofErr w:type="gramEnd"/>
-      <w:r>
-        <w:rPr>
-          <w:rFonts w:ascii="Times New Roman" w:eastAsia="宋体" w:hAnsi="Times New Roman" w:cs="Times New Roman" w:hint="eastAsia"/>
-          <w:sz w:val="24"/>
-          <w:szCs w:val="24"/>
-        </w:rPr>
-        <w:t>的深度是算法优良性能的关键部分</w:t>
+        <w:t>展示出网络的深度是算法优良性能的关键部分</w:t>
       </w:r>
       <w:r>
         <w:rPr>
@@ -1397,18 +3071,40 @@
       <w:pPr>
         <w:rPr>
           <w:rFonts w:ascii="Times New Roman" w:eastAsia="宋体" w:hAnsi="Times New Roman" w:cs="Times New Roman"/>
-          <w:b/>
-          <w:sz w:val="24"/>
-          <w:szCs w:val="24"/>
-        </w:rPr>
-      </w:pPr>
-      <w:r>
-        <w:rPr>
-          <w:rFonts w:ascii="Times New Roman" w:eastAsia="宋体" w:hAnsi="Times New Roman" w:cs="Times New Roman" w:hint="eastAsia"/>
-          <w:b/>
-          <w:sz w:val="24"/>
-          <w:szCs w:val="24"/>
-        </w:rPr>
+          <w:sz w:val="24"/>
+          <w:szCs w:val="24"/>
+        </w:rPr>
+      </w:pPr>
+    </w:p>
+    <w:p>
+      <w:pPr>
+        <w:rPr>
+          <w:rFonts w:ascii="Times New Roman" w:eastAsia="宋体" w:hAnsi="Times New Roman" w:cs="Times New Roman"/>
+          <w:sz w:val="24"/>
+          <w:szCs w:val="24"/>
+        </w:rPr>
+      </w:pPr>
+    </w:p>
+    <w:p>
+      <w:pPr>
+        <w:spacing w:beforeLines="50" w:before="156"/>
+        <w:outlineLvl w:val="1"/>
+        <w:rPr>
+          <w:rFonts w:ascii="Times New Roman" w:eastAsia="宋体" w:hAnsi="Times New Roman" w:cs="Times New Roman"/>
+          <w:b/>
+          <w:sz w:val="24"/>
+          <w:szCs w:val="24"/>
+        </w:rPr>
+      </w:pPr>
+      <w:bookmarkStart w:id="14" w:name="_Toc510267493"/>
+      <w:r>
+        <w:rPr>
+          <w:rFonts w:ascii="Times New Roman" w:eastAsia="宋体" w:hAnsi="Times New Roman" w:cs="Times New Roman" w:hint="eastAsia"/>
+          <w:b/>
+          <w:sz w:val="24"/>
+          <w:szCs w:val="24"/>
+        </w:rPr>
+        <w:lastRenderedPageBreak/>
         <w:t>1.</w:t>
       </w:r>
       <w:r>
@@ -1420,8 +3116,8 @@
         </w:rPr>
         <w:t xml:space="preserve"> </w:t>
       </w:r>
-      <w:bookmarkStart w:id="4" w:name="OLE_LINK5"/>
-      <w:bookmarkStart w:id="5" w:name="OLE_LINK6"/>
+      <w:bookmarkStart w:id="15" w:name="OLE_LINK5"/>
+      <w:bookmarkStart w:id="16" w:name="OLE_LINK6"/>
       <w:r>
         <w:rPr>
           <w:rFonts w:ascii="Times New Roman" w:eastAsia="宋体" w:hAnsi="Times New Roman" w:cs="Times New Roman"/>
@@ -1449,23 +3145,23 @@
         </w:rPr>
         <w:t>troduction</w:t>
       </w:r>
-      <w:bookmarkEnd w:id="4"/>
-      <w:bookmarkEnd w:id="5"/>
-    </w:p>
-    <w:p>
-      <w:pPr>
-        <w:rPr>
-          <w:rFonts w:ascii="Times New Roman" w:eastAsia="宋体" w:hAnsi="Times New Roman" w:cs="Times New Roman"/>
-          <w:b/>
-          <w:sz w:val="24"/>
-          <w:szCs w:val="24"/>
-        </w:rPr>
-      </w:pPr>
-      <w:r>
-        <w:rPr>
-          <w:noProof/>
-        </w:rPr>
-        <w:lastRenderedPageBreak/>
+      <w:bookmarkEnd w:id="14"/>
+      <w:bookmarkEnd w:id="15"/>
+      <w:bookmarkEnd w:id="16"/>
+    </w:p>
+    <w:p>
+      <w:pPr>
+        <w:rPr>
+          <w:rFonts w:ascii="Times New Roman" w:eastAsia="宋体" w:hAnsi="Times New Roman" w:cs="Times New Roman"/>
+          <w:b/>
+          <w:sz w:val="24"/>
+          <w:szCs w:val="24"/>
+        </w:rPr>
+      </w:pPr>
+      <w:r>
+        <w:rPr>
+          <w:noProof/>
+        </w:rPr>
         <w:drawing>
           <wp:inline distT="0" distB="0" distL="0" distR="0" wp14:anchorId="40989DB5" wp14:editId="08B34D75">
             <wp:extent cx="5274310" cy="2302510"/>
@@ -1482,7 +3178,7 @@
                     <pic:cNvPicPr/>
                   </pic:nvPicPr>
                   <pic:blipFill>
-                    <a:blip r:embed="rId6"/>
+                    <a:blip r:embed="rId8"/>
                     <a:stretch>
                       <a:fillRect/>
                     </a:stretch>
@@ -1527,7 +3223,6 @@
         </w:rPr>
         <w:t>在</w:t>
       </w:r>
-      <w:proofErr w:type="spellStart"/>
       <w:r>
         <w:rPr>
           <w:rFonts w:ascii="Times New Roman" w:eastAsia="宋体" w:hAnsi="Times New Roman" w:cs="Times New Roman" w:hint="eastAsia"/>
@@ -1552,7 +3247,6 @@
         </w:rPr>
         <w:t>et</w:t>
       </w:r>
-      <w:proofErr w:type="spellEnd"/>
       <w:r>
         <w:rPr>
           <w:rFonts w:ascii="Times New Roman" w:eastAsia="宋体" w:hAnsi="Times New Roman" w:cs="Times New Roman" w:hint="eastAsia"/>
@@ -1575,25 +3269,7 @@
           <w:sz w:val="24"/>
           <w:szCs w:val="24"/>
         </w:rPr>
-        <w:t>另一种路线是使用多尺度的密集训练和测试网络（后</w:t>
-      </w:r>
-      <w:proofErr w:type="gramStart"/>
-      <w:r>
-        <w:rPr>
-          <w:rFonts w:ascii="Times New Roman" w:eastAsia="宋体" w:hAnsi="Times New Roman" w:cs="Times New Roman" w:hint="eastAsia"/>
-          <w:sz w:val="24"/>
-          <w:szCs w:val="24"/>
-        </w:rPr>
-        <w:t>文讨论</w:t>
-      </w:r>
-      <w:proofErr w:type="gramEnd"/>
-      <w:r>
-        <w:rPr>
-          <w:rFonts w:ascii="Times New Roman" w:eastAsia="宋体" w:hAnsi="Times New Roman" w:cs="Times New Roman" w:hint="eastAsia"/>
-          <w:sz w:val="24"/>
-          <w:szCs w:val="24"/>
-        </w:rPr>
-        <w:t>了</w:t>
+        <w:t>另一种路线是使用多尺度的密集训练和测试网络（后文讨论了</w:t>
       </w:r>
       <w:r>
         <w:rPr>
@@ -1704,22 +3380,16 @@
     </w:p>
     <w:p>
       <w:pPr>
-        <w:rPr>
-          <w:rFonts w:ascii="Times New Roman" w:eastAsia="宋体" w:hAnsi="Times New Roman" w:cs="Times New Roman"/>
-          <w:sz w:val="24"/>
-          <w:szCs w:val="24"/>
-        </w:rPr>
-      </w:pPr>
-    </w:p>
-    <w:p>
-      <w:pPr>
-        <w:rPr>
-          <w:rFonts w:ascii="Times New Roman" w:eastAsia="宋体" w:hAnsi="Times New Roman" w:cs="Times New Roman"/>
-          <w:b/>
-          <w:sz w:val="24"/>
-          <w:szCs w:val="24"/>
-        </w:rPr>
-      </w:pPr>
+        <w:spacing w:beforeLines="50" w:before="156"/>
+        <w:outlineLvl w:val="1"/>
+        <w:rPr>
+          <w:rFonts w:ascii="Times New Roman" w:eastAsia="宋体" w:hAnsi="Times New Roman" w:cs="Times New Roman"/>
+          <w:b/>
+          <w:sz w:val="24"/>
+          <w:szCs w:val="24"/>
+        </w:rPr>
+      </w:pPr>
+      <w:bookmarkStart w:id="17" w:name="_Toc510267494"/>
       <w:r>
         <w:rPr>
           <w:rFonts w:ascii="Times New Roman" w:eastAsia="宋体" w:hAnsi="Times New Roman" w:cs="Times New Roman" w:hint="eastAsia"/>
@@ -1738,7 +3408,6 @@
         </w:rPr>
         <w:t xml:space="preserve">. </w:t>
       </w:r>
-      <w:proofErr w:type="spellStart"/>
       <w:r>
         <w:rPr>
           <w:rFonts w:ascii="Times New Roman" w:eastAsia="宋体" w:hAnsi="Times New Roman" w:cs="Times New Roman"/>
@@ -1764,20 +3433,10 @@
           <w:sz w:val="24"/>
           <w:szCs w:val="24"/>
         </w:rPr>
-        <w:t>vNet</w:t>
-      </w:r>
-      <w:proofErr w:type="spellEnd"/>
-      <w:r>
-        <w:rPr>
-          <w:rFonts w:ascii="Times New Roman" w:eastAsia="宋体" w:hAnsi="Times New Roman" w:cs="Times New Roman"/>
-          <w:b/>
-          <w:sz w:val="24"/>
-          <w:szCs w:val="24"/>
-        </w:rPr>
-        <w:t xml:space="preserve"> </w:t>
-      </w:r>
-      <w:bookmarkStart w:id="6" w:name="OLE_LINK7"/>
-      <w:bookmarkStart w:id="7" w:name="OLE_LINK8"/>
+        <w:t xml:space="preserve">vNet </w:t>
+      </w:r>
+      <w:bookmarkStart w:id="18" w:name="OLE_LINK7"/>
+      <w:bookmarkStart w:id="19" w:name="OLE_LINK8"/>
       <w:r>
         <w:rPr>
           <w:rFonts w:ascii="Times New Roman" w:eastAsia="宋体" w:hAnsi="Times New Roman" w:cs="Times New Roman"/>
@@ -1787,8 +3446,8 @@
         </w:rPr>
         <w:t>Configurations</w:t>
       </w:r>
-      <w:bookmarkEnd w:id="6"/>
-      <w:bookmarkEnd w:id="7"/>
+      <w:bookmarkEnd w:id="18"/>
+      <w:bookmarkEnd w:id="19"/>
       <w:r>
         <w:rPr>
           <w:rFonts w:ascii="Times New Roman" w:eastAsia="宋体" w:hAnsi="Times New Roman" w:cs="Times New Roman" w:hint="eastAsia"/>
@@ -1816,6 +3475,7 @@
         </w:rPr>
         <w:t>配置）</w:t>
       </w:r>
+      <w:bookmarkEnd w:id="17"/>
     </w:p>
     <w:p>
       <w:pPr>
@@ -1861,7 +3521,7 @@
     <w:p>
       <w:pPr>
         <w:rPr>
-          <w:rFonts w:ascii="Times New Roman" w:eastAsia="宋体" w:hAnsi="Times New Roman" w:cs="Times New Roman" w:hint="eastAsia"/>
+          <w:rFonts w:ascii="Times New Roman" w:eastAsia="宋体" w:hAnsi="Times New Roman" w:cs="Times New Roman"/>
           <w:sz w:val="24"/>
           <w:szCs w:val="24"/>
         </w:rPr>
@@ -1877,13 +3537,16 @@
     </w:p>
     <w:p>
       <w:pPr>
-        <w:rPr>
-          <w:rFonts w:ascii="Times New Roman" w:eastAsia="宋体" w:hAnsi="Times New Roman" w:cs="Times New Roman"/>
-          <w:b/>
-          <w:sz w:val="24"/>
-          <w:szCs w:val="24"/>
-        </w:rPr>
-      </w:pPr>
+        <w:spacing w:beforeLines="50" w:before="156"/>
+        <w:outlineLvl w:val="2"/>
+        <w:rPr>
+          <w:rFonts w:ascii="Times New Roman" w:eastAsia="宋体" w:hAnsi="Times New Roman" w:cs="Times New Roman"/>
+          <w:b/>
+          <w:sz w:val="24"/>
+          <w:szCs w:val="24"/>
+        </w:rPr>
+      </w:pPr>
+      <w:bookmarkStart w:id="20" w:name="_Toc510267495"/>
       <w:r>
         <w:rPr>
           <w:rFonts w:ascii="Times New Roman" w:eastAsia="宋体" w:hAnsi="Times New Roman" w:cs="Times New Roman" w:hint="eastAsia"/>
@@ -1920,6 +3583,7 @@
         </w:rPr>
         <w:t>chitecture</w:t>
       </w:r>
+      <w:bookmarkEnd w:id="20"/>
     </w:p>
     <w:p>
       <w:pPr>
@@ -1950,7 +3614,7 @@
                     <pic:cNvPicPr/>
                   </pic:nvPicPr>
                   <pic:blipFill rotWithShape="1">
-                    <a:blip r:embed="rId7"/>
+                    <a:blip r:embed="rId9"/>
                     <a:srcRect t="9341"/>
                     <a:stretch/>
                   </pic:blipFill>
@@ -2165,6 +3829,7 @@
           <w:sz w:val="24"/>
           <w:szCs w:val="24"/>
         </w:rPr>
+        <w:lastRenderedPageBreak/>
         <w:t>使用非常小的</w:t>
       </w:r>
       <m:oMath>
@@ -2212,7 +3877,6 @@
           <w:sz w:val="24"/>
           <w:szCs w:val="24"/>
         </w:rPr>
-        <w:lastRenderedPageBreak/>
         <w:t>其中一个配置中使用</w:t>
       </w:r>
       <m:oMath>
@@ -2352,7 +4016,6 @@
         </w:rPr>
         <w:t>：对卷积层输入的扩展要保证卷积操作前后分辨率一致（</w:t>
       </w:r>
-      <w:proofErr w:type="spellStart"/>
       <w:r>
         <w:rPr>
           <w:rFonts w:ascii="Times New Roman" w:eastAsia="宋体" w:hAnsi="Times New Roman" w:cs="Times New Roman" w:hint="eastAsia"/>
@@ -2367,16 +4030,7 @@
           <w:sz w:val="24"/>
           <w:szCs w:val="24"/>
         </w:rPr>
-        <w:t>g</w:t>
-      </w:r>
-      <w:proofErr w:type="spellEnd"/>
-      <w:r>
-        <w:rPr>
-          <w:rFonts w:ascii="Times New Roman" w:eastAsia="宋体" w:hAnsi="Times New Roman" w:cs="Times New Roman"/>
-          <w:sz w:val="24"/>
-          <w:szCs w:val="24"/>
-        </w:rPr>
-        <w:t xml:space="preserve">. </w:t>
+        <w:t xml:space="preserve">g. </w:t>
       </w:r>
       <m:oMath>
         <m:r>
@@ -2495,25 +4149,7 @@
           <w:sz w:val="24"/>
           <w:szCs w:val="24"/>
         </w:rPr>
-        <w:t>个最大</w:t>
-      </w:r>
-      <w:proofErr w:type="gramStart"/>
-      <w:r>
-        <w:rPr>
-          <w:rFonts w:ascii="Times New Roman" w:eastAsia="宋体" w:hAnsi="Times New Roman" w:cs="Times New Roman" w:hint="eastAsia"/>
-          <w:sz w:val="24"/>
-          <w:szCs w:val="24"/>
-        </w:rPr>
-        <w:t>池化层</w:t>
-      </w:r>
-      <w:proofErr w:type="gramEnd"/>
-      <w:r>
-        <w:rPr>
-          <w:rFonts w:ascii="Times New Roman" w:eastAsia="宋体" w:hAnsi="Times New Roman" w:cs="Times New Roman" w:hint="eastAsia"/>
-          <w:sz w:val="24"/>
-          <w:szCs w:val="24"/>
-        </w:rPr>
-        <w:t>实现（跟在某些卷积层后面）</w:t>
+        <w:t>个最大池化层实现（跟在某些卷积层后面）</w:t>
       </w:r>
     </w:p>
     <w:p>
@@ -2679,7 +4315,6 @@
         </w:rPr>
         <w:t>最后一层是</w:t>
       </w:r>
-      <w:proofErr w:type="spellStart"/>
       <w:r>
         <w:rPr>
           <w:rFonts w:ascii="Times New Roman" w:eastAsia="宋体" w:hAnsi="Times New Roman" w:cs="Times New Roman" w:hint="eastAsia"/>
@@ -2696,7 +4331,6 @@
         </w:rPr>
         <w:t>oftmax</w:t>
       </w:r>
-      <w:proofErr w:type="spellEnd"/>
       <w:r>
         <w:rPr>
           <w:rFonts w:ascii="Times New Roman" w:eastAsia="宋体" w:hAnsi="Times New Roman" w:cs="Times New Roman" w:hint="eastAsia"/>
@@ -2780,7 +4414,6 @@
         </w:rPr>
         <w:t>整流函数：</w:t>
       </w:r>
-      <w:proofErr w:type="spellStart"/>
       <w:r>
         <w:rPr>
           <w:rFonts w:ascii="Times New Roman" w:eastAsia="宋体" w:hAnsi="Times New Roman" w:cs="Times New Roman" w:hint="eastAsia"/>
@@ -2797,7 +4430,6 @@
         </w:rPr>
         <w:t>LU</w:t>
       </w:r>
-      <w:proofErr w:type="spellEnd"/>
     </w:p>
     <w:p>
       <w:pPr>
@@ -2837,18 +4469,8 @@
           <w:sz w:val="24"/>
           <w:szCs w:val="24"/>
         </w:rPr>
-        <w:t xml:space="preserve">ocal Response </w:t>
-      </w:r>
-      <w:proofErr w:type="spellStart"/>
-      <w:r>
-        <w:rPr>
-          <w:rFonts w:ascii="Times New Roman" w:eastAsia="宋体" w:hAnsi="Times New Roman" w:cs="Times New Roman"/>
-          <w:sz w:val="24"/>
-          <w:szCs w:val="24"/>
-        </w:rPr>
-        <w:t>Normalisation</w:t>
-      </w:r>
-      <w:proofErr w:type="spellEnd"/>
+        <w:t>ocal Response Normalisation</w:t>
+      </w:r>
     </w:p>
     <w:p>
       <w:pPr>
@@ -2859,6 +4481,8 @@
           <w:szCs w:val="24"/>
         </w:rPr>
       </w:pPr>
+      <w:bookmarkStart w:id="21" w:name="OLE_LINK13"/>
+      <w:bookmarkStart w:id="22" w:name="OLE_LINK14"/>
       <w:r>
         <w:rPr>
           <w:rFonts w:ascii="Times New Roman" w:eastAsia="宋体" w:hAnsi="Times New Roman" w:cs="Times New Roman" w:hint="eastAsia"/>
@@ -2932,6 +4556,8 @@
         <w:t>。</w:t>
       </w:r>
     </w:p>
+    <w:bookmarkEnd w:id="21"/>
+    <w:bookmarkEnd w:id="22"/>
     <w:p>
       <w:pPr>
         <w:rPr>
@@ -3012,45 +4638,21 @@
           <w:sz w:val="24"/>
           <w:szCs w:val="24"/>
         </w:rPr>
-        <w:t>Where applicable, the parameters for the LRN layer are those of (</w:t>
-      </w:r>
-      <w:proofErr w:type="spellStart"/>
-      <w:r>
-        <w:rPr>
-          <w:rFonts w:ascii="Times New Roman" w:eastAsia="宋体" w:hAnsi="Times New Roman" w:cs="Times New Roman"/>
-          <w:sz w:val="24"/>
-          <w:szCs w:val="24"/>
-        </w:rPr>
-        <w:t>Krizhevsky</w:t>
-      </w:r>
-      <w:proofErr w:type="spellEnd"/>
-      <w:r>
-        <w:rPr>
-          <w:rFonts w:ascii="Times New Roman" w:eastAsia="宋体" w:hAnsi="Times New Roman" w:cs="Times New Roman"/>
-          <w:sz w:val="24"/>
-          <w:szCs w:val="24"/>
-        </w:rPr>
-        <w:t xml:space="preserve"> et al., 2012).</w:t>
-      </w:r>
-    </w:p>
-    <w:p>
-      <w:pPr>
-        <w:rPr>
-          <w:rFonts w:ascii="Times New Roman" w:eastAsia="宋体" w:hAnsi="Times New Roman" w:cs="Times New Roman"/>
-          <w:sz w:val="24"/>
-          <w:szCs w:val="24"/>
-        </w:rPr>
-      </w:pPr>
-    </w:p>
-    <w:p>
-      <w:pPr>
-        <w:rPr>
-          <w:rFonts w:ascii="Times New Roman" w:eastAsia="宋体" w:hAnsi="Times New Roman" w:cs="Times New Roman"/>
-          <w:b/>
-          <w:sz w:val="24"/>
-          <w:szCs w:val="24"/>
-        </w:rPr>
-      </w:pPr>
+        <w:t>Where applicable, the parameters for the LRN layer are those of (Krizhevsky et al., 2012).</w:t>
+      </w:r>
+    </w:p>
+    <w:p>
+      <w:pPr>
+        <w:spacing w:beforeLines="50" w:before="156"/>
+        <w:outlineLvl w:val="2"/>
+        <w:rPr>
+          <w:rFonts w:ascii="Times New Roman" w:eastAsia="宋体" w:hAnsi="Times New Roman" w:cs="Times New Roman"/>
+          <w:b/>
+          <w:sz w:val="24"/>
+          <w:szCs w:val="24"/>
+        </w:rPr>
+      </w:pPr>
+      <w:bookmarkStart w:id="23" w:name="_Toc510267496"/>
       <w:r>
         <w:rPr>
           <w:rFonts w:ascii="Times New Roman" w:eastAsia="宋体" w:hAnsi="Times New Roman" w:cs="Times New Roman" w:hint="eastAsia"/>
@@ -3069,6 +4671,7 @@
         </w:rPr>
         <w:t>.2 Configurations</w:t>
       </w:r>
+      <w:bookmarkEnd w:id="23"/>
     </w:p>
     <w:p>
       <w:pPr>
@@ -3212,22 +4815,16 @@
     </w:p>
     <w:p>
       <w:pPr>
-        <w:rPr>
-          <w:rFonts w:ascii="Times New Roman" w:eastAsia="宋体" w:hAnsi="Times New Roman" w:cs="Times New Roman"/>
-          <w:sz w:val="24"/>
-          <w:szCs w:val="24"/>
-        </w:rPr>
-      </w:pPr>
-    </w:p>
-    <w:p>
-      <w:pPr>
-        <w:rPr>
-          <w:rFonts w:ascii="Times New Roman" w:eastAsia="宋体" w:hAnsi="Times New Roman" w:cs="Times New Roman"/>
-          <w:b/>
-          <w:sz w:val="24"/>
-          <w:szCs w:val="24"/>
-        </w:rPr>
-      </w:pPr>
+        <w:spacing w:beforeLines="50" w:before="156"/>
+        <w:outlineLvl w:val="2"/>
+        <w:rPr>
+          <w:rFonts w:ascii="Times New Roman" w:eastAsia="宋体" w:hAnsi="Times New Roman" w:cs="Times New Roman"/>
+          <w:b/>
+          <w:sz w:val="24"/>
+          <w:szCs w:val="24"/>
+        </w:rPr>
+      </w:pPr>
+      <w:bookmarkStart w:id="24" w:name="_Toc510267497"/>
       <w:r>
         <w:rPr>
           <w:rFonts w:ascii="Times New Roman" w:eastAsia="宋体" w:hAnsi="Times New Roman" w:cs="Times New Roman" w:hint="eastAsia"/>
@@ -3246,6 +4843,7 @@
         </w:rPr>
         <w:t>.3 Discussion</w:t>
       </w:r>
+      <w:bookmarkEnd w:id="24"/>
     </w:p>
     <w:p>
       <w:pPr>
@@ -3275,7 +4873,7 @@
                     <pic:cNvPicPr/>
                   </pic:nvPicPr>
                   <pic:blipFill>
-                    <a:blip r:embed="rId8"/>
+                    <a:blip r:embed="rId10"/>
                     <a:stretch>
                       <a:fillRect/>
                     </a:stretch>
@@ -3341,7 +4939,7 @@
                     <pic:cNvPicPr/>
                   </pic:nvPicPr>
                   <pic:blipFill>
-                    <a:blip r:embed="rId9"/>
+                    <a:blip r:embed="rId11"/>
                     <a:stretch>
                       <a:fillRect/>
                     </a:stretch>
@@ -3395,7 +4993,6 @@
         </w:rPr>
         <w:t>相比于单层，使用三个非线性整流层会使决策函数更有判别力。（多个小卷积核的堆叠会比单个大卷积核有更多激活函数的转换（</w:t>
       </w:r>
-      <w:proofErr w:type="spellStart"/>
       <w:r>
         <w:rPr>
           <w:rFonts w:ascii="Times New Roman" w:eastAsia="宋体" w:hAnsi="Times New Roman" w:cs="Times New Roman" w:hint="eastAsia"/>
@@ -3412,7 +5009,6 @@
         </w:rPr>
         <w:t>U</w:t>
       </w:r>
-      <w:proofErr w:type="spellEnd"/>
       <w:r>
         <w:rPr>
           <w:rFonts w:ascii="Times New Roman" w:eastAsia="宋体" w:hAnsi="Times New Roman" w:cs="Times New Roman" w:hint="eastAsia"/>
@@ -3543,7 +5139,6 @@
         </w:rPr>
         <w:t>卷积后会经过</w:t>
       </w:r>
-      <w:proofErr w:type="spellStart"/>
       <w:r>
         <w:rPr>
           <w:rFonts w:ascii="Times New Roman" w:eastAsia="宋体" w:hAnsi="Times New Roman" w:cs="Times New Roman" w:hint="eastAsia"/>
@@ -3560,7 +5155,6 @@
         </w:rPr>
         <w:t>LU</w:t>
       </w:r>
-      <w:proofErr w:type="spellEnd"/>
       <w:r>
         <w:rPr>
           <w:rFonts w:ascii="Times New Roman" w:eastAsia="宋体" w:hAnsi="Times New Roman" w:cs="Times New Roman" w:hint="eastAsia"/>
@@ -3569,7 +5163,6 @@
         </w:rPr>
         <w:t>处理，而</w:t>
       </w:r>
-      <w:proofErr w:type="spellStart"/>
       <w:r>
         <w:rPr>
           <w:rFonts w:ascii="Times New Roman" w:eastAsia="宋体" w:hAnsi="Times New Roman" w:cs="Times New Roman" w:hint="eastAsia"/>
@@ -3586,7 +5179,6 @@
         </w:rPr>
         <w:t>LU</w:t>
       </w:r>
-      <w:proofErr w:type="spellEnd"/>
       <w:r>
         <w:rPr>
           <w:rFonts w:ascii="Times New Roman" w:eastAsia="宋体" w:hAnsi="Times New Roman" w:cs="Times New Roman" w:hint="eastAsia"/>
@@ -3648,7 +5240,7 @@
                     <pic:cNvPicPr/>
                   </pic:nvPicPr>
                   <pic:blipFill rotWithShape="1">
-                    <a:blip r:embed="rId10">
+                    <a:blip r:embed="rId12">
                       <a:extLst>
                         <a:ext uri="{28A0092B-C50C-407E-A947-70E740481C1C}">
                           <a14:useLocalDpi xmlns:a14="http://schemas.microsoft.com/office/drawing/2010/main" val="0"/>
@@ -3768,25 +5360,7 @@
           <w:sz w:val="24"/>
           <w:szCs w:val="24"/>
         </w:rPr>
-        <w:t>输出是由</w:t>
-      </w:r>
-      <w:proofErr w:type="gramStart"/>
-      <w:r>
-        <w:rPr>
-          <w:rFonts w:ascii="Times New Roman" w:eastAsia="宋体" w:hAnsi="Times New Roman" w:cs="Times New Roman"/>
-          <w:sz w:val="24"/>
-          <w:szCs w:val="24"/>
-        </w:rPr>
-        <w:t>最</w:t>
-      </w:r>
-      <w:proofErr w:type="gramEnd"/>
-      <w:r>
-        <w:rPr>
-          <w:rFonts w:ascii="Times New Roman" w:eastAsia="宋体" w:hAnsi="Times New Roman" w:cs="Times New Roman"/>
-          <w:sz w:val="24"/>
-          <w:szCs w:val="24"/>
-        </w:rPr>
-        <w:t>底层的</w:t>
+        <w:t>输出是由最底层的</w:t>
       </w:r>
       <w:r>
         <w:rPr>
@@ -3935,441 +5509,6 @@
             <wp:extent cx="5274310" cy="5344795"/>
             <wp:effectExtent l="0" t="0" r="2540" b="8255"/>
             <wp:docPr id="6" name="图片 6"/>
-            <wp:cNvGraphicFramePr>
-              <a:graphicFrameLocks xmlns:a="http://schemas.openxmlformats.org/drawingml/2006/main" noChangeAspect="1"/>
-            </wp:cNvGraphicFramePr>
-            <a:graphic xmlns:a="http://schemas.openxmlformats.org/drawingml/2006/main">
-              <a:graphicData uri="http://schemas.openxmlformats.org/drawingml/2006/picture">
-                <pic:pic xmlns:pic="http://schemas.openxmlformats.org/drawingml/2006/picture">
-                  <pic:nvPicPr>
-                    <pic:cNvPr id="1" name=""/>
-                    <pic:cNvPicPr/>
-                  </pic:nvPicPr>
-                  <pic:blipFill>
-                    <a:blip r:embed="rId11"/>
-                    <a:stretch>
-                      <a:fillRect/>
-                    </a:stretch>
-                  </pic:blipFill>
-                  <pic:spPr>
-                    <a:xfrm>
-                      <a:off x="0" y="0"/>
-                      <a:ext cx="5274310" cy="5344795"/>
-                    </a:xfrm>
-                    <a:prstGeom prst="rect">
-                      <a:avLst/>
-                    </a:prstGeom>
-                  </pic:spPr>
-                </pic:pic>
-              </a:graphicData>
-            </a:graphic>
-          </wp:inline>
-        </w:drawing>
-      </w:r>
-    </w:p>
-    <w:p>
-      <w:pPr>
-        <w:rPr>
-          <w:rFonts w:ascii="Times New Roman" w:eastAsia="宋体" w:hAnsi="Times New Roman" w:cs="Times New Roman"/>
-          <w:b/>
-          <w:sz w:val="24"/>
-          <w:szCs w:val="24"/>
-        </w:rPr>
-      </w:pPr>
-      <w:r>
-        <w:rPr>
-          <w:rFonts w:ascii="Times New Roman" w:eastAsia="宋体" w:hAnsi="Times New Roman" w:cs="Times New Roman" w:hint="eastAsia"/>
-          <w:b/>
-          <w:sz w:val="24"/>
-          <w:szCs w:val="24"/>
-        </w:rPr>
-        <w:t>3</w:t>
-      </w:r>
-      <w:r>
-        <w:rPr>
-          <w:rFonts w:ascii="Times New Roman" w:eastAsia="宋体" w:hAnsi="Times New Roman" w:cs="Times New Roman"/>
-          <w:b/>
-          <w:sz w:val="24"/>
-          <w:szCs w:val="24"/>
-        </w:rPr>
-        <w:t>. Class</w:t>
-      </w:r>
-      <w:r>
-        <w:rPr>
-          <w:rFonts w:ascii="Times New Roman" w:eastAsia="宋体" w:hAnsi="Times New Roman" w:cs="Times New Roman"/>
-          <w:b/>
-          <w:sz w:val="24"/>
-          <w:szCs w:val="24"/>
-        </w:rPr>
-        <w:t>i</w:t>
-      </w:r>
-      <w:r>
-        <w:rPr>
-          <w:rFonts w:ascii="Times New Roman" w:eastAsia="宋体" w:hAnsi="Times New Roman" w:cs="Times New Roman"/>
-          <w:b/>
-          <w:sz w:val="24"/>
-          <w:szCs w:val="24"/>
-        </w:rPr>
-        <w:t>fication Fram</w:t>
-      </w:r>
-      <w:r>
-        <w:rPr>
-          <w:rFonts w:ascii="Times New Roman" w:eastAsia="宋体" w:hAnsi="Times New Roman" w:cs="Times New Roman"/>
-          <w:b/>
-          <w:sz w:val="24"/>
-          <w:szCs w:val="24"/>
-        </w:rPr>
-        <w:t>e</w:t>
-      </w:r>
-      <w:r>
-        <w:rPr>
-          <w:rFonts w:ascii="Times New Roman" w:eastAsia="宋体" w:hAnsi="Times New Roman" w:cs="Times New Roman"/>
-          <w:b/>
-          <w:sz w:val="24"/>
-          <w:szCs w:val="24"/>
-        </w:rPr>
-        <w:t>work</w:t>
-      </w:r>
-      <w:r>
-        <w:rPr>
-          <w:rFonts w:ascii="Times New Roman" w:eastAsia="宋体" w:hAnsi="Times New Roman" w:cs="Times New Roman" w:hint="eastAsia"/>
-          <w:b/>
-          <w:sz w:val="24"/>
-          <w:szCs w:val="24"/>
-        </w:rPr>
-        <w:t>（分类框架）</w:t>
-      </w:r>
-    </w:p>
-    <w:p>
-      <w:pPr>
-        <w:rPr>
-          <w:rFonts w:ascii="Times New Roman" w:eastAsia="宋体" w:hAnsi="Times New Roman" w:cs="Times New Roman" w:hint="eastAsia"/>
-          <w:sz w:val="24"/>
-          <w:szCs w:val="24"/>
-        </w:rPr>
-      </w:pPr>
-      <w:r>
-        <w:rPr>
-          <w:rFonts w:ascii="Times New Roman" w:eastAsia="宋体" w:hAnsi="Times New Roman" w:cs="Times New Roman" w:hint="eastAsia"/>
-          <w:sz w:val="24"/>
-          <w:szCs w:val="24"/>
-        </w:rPr>
-        <w:t>本节介绍卷积神经网络训练和评估的细节。</w:t>
-      </w:r>
-    </w:p>
-    <w:p>
-      <w:pPr>
-        <w:rPr>
-          <w:rFonts w:ascii="Times New Roman" w:eastAsia="宋体" w:hAnsi="Times New Roman" w:cs="Times New Roman"/>
-          <w:b/>
-          <w:sz w:val="24"/>
-          <w:szCs w:val="24"/>
-        </w:rPr>
-      </w:pPr>
-      <w:r>
-        <w:rPr>
-          <w:rFonts w:ascii="Times New Roman" w:eastAsia="宋体" w:hAnsi="Times New Roman" w:cs="Times New Roman" w:hint="eastAsia"/>
-          <w:b/>
-          <w:sz w:val="24"/>
-          <w:szCs w:val="24"/>
-        </w:rPr>
-        <w:t>3</w:t>
-      </w:r>
-      <w:r>
-        <w:rPr>
-          <w:rFonts w:ascii="Times New Roman" w:eastAsia="宋体" w:hAnsi="Times New Roman" w:cs="Times New Roman"/>
-          <w:b/>
-          <w:sz w:val="24"/>
-          <w:szCs w:val="24"/>
-        </w:rPr>
-        <w:t>.1 Training</w:t>
-      </w:r>
-    </w:p>
-    <w:p>
-      <w:pPr>
-        <w:rPr>
-          <w:rFonts w:ascii="Times New Roman" w:eastAsia="宋体" w:hAnsi="Times New Roman" w:cs="Times New Roman"/>
-          <w:b/>
-          <w:sz w:val="24"/>
-          <w:szCs w:val="24"/>
-        </w:rPr>
-      </w:pPr>
-      <w:r>
-        <w:rPr>
-          <w:noProof/>
-        </w:rPr>
-        <w:lastRenderedPageBreak/>
-        <w:drawing>
-          <wp:inline distT="0" distB="0" distL="0" distR="0" wp14:anchorId="2CDF9B9B" wp14:editId="0FC3857C">
-            <wp:extent cx="5274310" cy="1812290"/>
-            <wp:effectExtent l="0" t="0" r="2540" b="0"/>
-            <wp:docPr id="7" name="图片 7"/>
-            <wp:cNvGraphicFramePr>
-              <a:graphicFrameLocks xmlns:a="http://schemas.openxmlformats.org/drawingml/2006/main" noChangeAspect="1"/>
-            </wp:cNvGraphicFramePr>
-            <a:graphic xmlns:a="http://schemas.openxmlformats.org/drawingml/2006/main">
-              <a:graphicData uri="http://schemas.openxmlformats.org/drawingml/2006/picture">
-                <pic:pic xmlns:pic="http://schemas.openxmlformats.org/drawingml/2006/picture">
-                  <pic:nvPicPr>
-                    <pic:cNvPr id="1" name=""/>
-                    <pic:cNvPicPr/>
-                  </pic:nvPicPr>
-                  <pic:blipFill>
-                    <a:blip r:embed="rId12"/>
-                    <a:stretch>
-                      <a:fillRect/>
-                    </a:stretch>
-                  </pic:blipFill>
-                  <pic:spPr>
-                    <a:xfrm>
-                      <a:off x="0" y="0"/>
-                      <a:ext cx="5274310" cy="1812290"/>
-                    </a:xfrm>
-                    <a:prstGeom prst="rect">
-                      <a:avLst/>
-                    </a:prstGeom>
-                  </pic:spPr>
-                </pic:pic>
-              </a:graphicData>
-            </a:graphic>
-          </wp:inline>
-        </w:drawing>
-      </w:r>
-    </w:p>
-    <w:p>
-      <w:pPr>
-        <w:rPr>
-          <w:rFonts w:ascii="Times New Roman" w:eastAsia="宋体" w:hAnsi="Times New Roman" w:cs="Times New Roman"/>
-          <w:sz w:val="24"/>
-          <w:szCs w:val="24"/>
-        </w:rPr>
-      </w:pPr>
-      <w:r>
-        <w:rPr>
-          <w:rFonts w:ascii="Times New Roman" w:eastAsia="宋体" w:hAnsi="Times New Roman" w:cs="Times New Roman" w:hint="eastAsia"/>
-          <w:sz w:val="24"/>
-          <w:szCs w:val="24"/>
-        </w:rPr>
-        <w:t>训练过程基本按照</w:t>
-      </w:r>
-      <w:proofErr w:type="spellStart"/>
-      <w:r>
-        <w:rPr>
-          <w:rFonts w:ascii="Times New Roman" w:eastAsia="宋体" w:hAnsi="Times New Roman" w:cs="Times New Roman" w:hint="eastAsia"/>
-          <w:sz w:val="24"/>
-          <w:szCs w:val="24"/>
-        </w:rPr>
-        <w:t>Alex</w:t>
-      </w:r>
-      <w:r>
-        <w:rPr>
-          <w:rFonts w:ascii="Times New Roman" w:eastAsia="宋体" w:hAnsi="Times New Roman" w:cs="Times New Roman"/>
-          <w:sz w:val="24"/>
-          <w:szCs w:val="24"/>
-        </w:rPr>
-        <w:t>Net</w:t>
-      </w:r>
-      <w:proofErr w:type="spellEnd"/>
-      <w:r>
-        <w:rPr>
-          <w:rFonts w:ascii="Times New Roman" w:eastAsia="宋体" w:hAnsi="Times New Roman" w:cs="Times New Roman" w:hint="eastAsia"/>
-          <w:sz w:val="24"/>
-          <w:szCs w:val="24"/>
-        </w:rPr>
-        <w:t>的步骤进行（除了</w:t>
-      </w:r>
-      <w:r>
-        <w:rPr>
-          <w:rFonts w:ascii="Times New Roman" w:eastAsia="宋体" w:hAnsi="Times New Roman" w:cs="Times New Roman"/>
-          <w:color w:val="ED7D31" w:themeColor="accent2"/>
-          <w:sz w:val="24"/>
-          <w:szCs w:val="24"/>
-        </w:rPr>
-        <w:t>sampling the input crops from multi-scale training images</w:t>
-      </w:r>
-      <w:r>
-        <w:rPr>
-          <w:rFonts w:ascii="Times New Roman" w:eastAsia="宋体" w:hAnsi="Times New Roman" w:cs="Times New Roman" w:hint="eastAsia"/>
-          <w:sz w:val="24"/>
-          <w:szCs w:val="24"/>
-        </w:rPr>
-        <w:t>）</w:t>
-      </w:r>
-      <w:r>
-        <w:rPr>
-          <w:rFonts w:ascii="Times New Roman" w:eastAsia="宋体" w:hAnsi="Times New Roman" w:cs="Times New Roman" w:hint="eastAsia"/>
-          <w:sz w:val="24"/>
-          <w:szCs w:val="24"/>
-        </w:rPr>
-        <w:t>使用</w:t>
-      </w:r>
-      <w:r>
-        <w:rPr>
-          <w:rFonts w:ascii="Times New Roman" w:eastAsia="宋体" w:hAnsi="Times New Roman" w:cs="Times New Roman" w:hint="eastAsia"/>
-          <w:sz w:val="24"/>
-          <w:szCs w:val="24"/>
-        </w:rPr>
-        <w:t>基于反向传播的</w:t>
-      </w:r>
-      <w:r>
-        <w:rPr>
-          <w:rFonts w:ascii="Times New Roman" w:eastAsia="宋体" w:hAnsi="Times New Roman" w:cs="Times New Roman" w:hint="eastAsia"/>
-          <w:sz w:val="24"/>
-          <w:szCs w:val="24"/>
-        </w:rPr>
-        <w:t>小</w:t>
-      </w:r>
-      <w:r>
-        <w:rPr>
-          <w:rFonts w:ascii="Times New Roman" w:eastAsia="宋体" w:hAnsi="Times New Roman" w:cs="Times New Roman" w:hint="eastAsia"/>
-          <w:sz w:val="24"/>
-          <w:szCs w:val="24"/>
-        </w:rPr>
-        <w:t>批量梯度下降来优化多项逻辑回归目标</w:t>
-      </w:r>
-      <w:r>
-        <w:rPr>
-          <w:rFonts w:ascii="Times New Roman" w:eastAsia="宋体" w:hAnsi="Times New Roman" w:cs="Times New Roman" w:hint="eastAsia"/>
-          <w:sz w:val="24"/>
-          <w:szCs w:val="24"/>
-        </w:rPr>
-        <w:t>进行训练</w:t>
-      </w:r>
-      <w:r>
-        <w:rPr>
-          <w:rFonts w:ascii="Times New Roman" w:eastAsia="宋体" w:hAnsi="Times New Roman" w:cs="Times New Roman" w:hint="eastAsia"/>
-          <w:sz w:val="24"/>
-          <w:szCs w:val="24"/>
-        </w:rPr>
-        <w:t>。</w:t>
-      </w:r>
-    </w:p>
-    <w:p>
-      <w:pPr>
-        <w:rPr>
-          <w:rFonts w:ascii="Times New Roman" w:eastAsia="宋体" w:hAnsi="Times New Roman" w:cs="Times New Roman"/>
-          <w:sz w:val="24"/>
-          <w:szCs w:val="24"/>
-        </w:rPr>
-      </w:pPr>
-      <w:r>
-        <w:rPr>
-          <w:rFonts w:ascii="Times New Roman" w:eastAsia="宋体" w:hAnsi="Times New Roman" w:cs="Times New Roman" w:hint="eastAsia"/>
-          <w:sz w:val="24"/>
-          <w:szCs w:val="24"/>
-        </w:rPr>
-        <w:t>尽管与</w:t>
-      </w:r>
-      <w:proofErr w:type="spellStart"/>
-      <w:r>
-        <w:rPr>
-          <w:rFonts w:ascii="Times New Roman" w:eastAsia="宋体" w:hAnsi="Times New Roman" w:cs="Times New Roman" w:hint="eastAsia"/>
-          <w:sz w:val="24"/>
-          <w:szCs w:val="24"/>
-        </w:rPr>
-        <w:t>A</w:t>
-      </w:r>
-      <w:r>
-        <w:rPr>
-          <w:rFonts w:ascii="Times New Roman" w:eastAsia="宋体" w:hAnsi="Times New Roman" w:cs="Times New Roman"/>
-          <w:sz w:val="24"/>
-          <w:szCs w:val="24"/>
-        </w:rPr>
-        <w:t>lexN</w:t>
-      </w:r>
-      <w:r>
-        <w:rPr>
-          <w:rFonts w:ascii="Times New Roman" w:eastAsia="宋体" w:hAnsi="Times New Roman" w:cs="Times New Roman" w:hint="eastAsia"/>
-          <w:sz w:val="24"/>
-          <w:szCs w:val="24"/>
-        </w:rPr>
-        <w:t>et</w:t>
-      </w:r>
-      <w:proofErr w:type="spellEnd"/>
-      <w:r>
-        <w:rPr>
-          <w:rFonts w:ascii="Times New Roman" w:eastAsia="宋体" w:hAnsi="Times New Roman" w:cs="Times New Roman" w:hint="eastAsia"/>
-          <w:sz w:val="24"/>
-          <w:szCs w:val="24"/>
-        </w:rPr>
-        <w:t>相比，网络的参数数量更多，网络深度更大，但网络达到收敛需要的迭代次数更少，原因在于：</w:t>
-      </w:r>
-    </w:p>
-    <w:p>
-      <w:pPr>
-        <w:rPr>
-          <w:rFonts w:ascii="Times New Roman" w:eastAsia="宋体" w:hAnsi="Times New Roman" w:cs="Times New Roman" w:hint="eastAsia"/>
-          <w:sz w:val="24"/>
-          <w:szCs w:val="24"/>
-        </w:rPr>
-      </w:pPr>
-      <w:r>
-        <w:rPr>
-          <w:rFonts w:ascii="Times New Roman" w:eastAsia="宋体" w:hAnsi="Times New Roman" w:cs="Times New Roman" w:hint="eastAsia"/>
-          <w:sz w:val="24"/>
-          <w:szCs w:val="24"/>
-        </w:rPr>
-        <w:t xml:space="preserve">(a) </w:t>
-      </w:r>
-      <w:r>
-        <w:rPr>
-          <w:rFonts w:ascii="Times New Roman" w:eastAsia="宋体" w:hAnsi="Times New Roman" w:cs="Times New Roman" w:hint="eastAsia"/>
-          <w:sz w:val="24"/>
-          <w:szCs w:val="24"/>
-        </w:rPr>
-        <w:t>由更大的网络深度和更小的卷积层滤波器尺寸带来的</w:t>
-      </w:r>
-      <w:r>
-        <w:rPr>
-          <w:rFonts w:ascii="Times New Roman" w:eastAsia="宋体" w:hAnsi="Times New Roman" w:cs="Times New Roman" w:hint="eastAsia"/>
-          <w:sz w:val="24"/>
-          <w:szCs w:val="24"/>
-        </w:rPr>
-        <w:t>隐式正则化。</w:t>
-      </w:r>
-    </w:p>
-    <w:p>
-      <w:pPr>
-        <w:rPr>
-          <w:rFonts w:ascii="Times New Roman" w:eastAsia="宋体" w:hAnsi="Times New Roman" w:cs="Times New Roman"/>
-          <w:sz w:val="24"/>
-          <w:szCs w:val="24"/>
-        </w:rPr>
-      </w:pPr>
-      <w:r>
-        <w:rPr>
-          <w:rFonts w:ascii="Times New Roman" w:eastAsia="宋体" w:hAnsi="Times New Roman" w:cs="Times New Roman" w:hint="eastAsia"/>
-          <w:sz w:val="24"/>
-          <w:szCs w:val="24"/>
-        </w:rPr>
-        <w:t xml:space="preserve">(b) </w:t>
-      </w:r>
-      <w:r>
-        <w:rPr>
-          <w:rFonts w:ascii="Times New Roman" w:eastAsia="宋体" w:hAnsi="Times New Roman" w:cs="Times New Roman" w:hint="eastAsia"/>
-          <w:sz w:val="24"/>
-          <w:szCs w:val="24"/>
-        </w:rPr>
-        <w:t>某些层的预初始化</w:t>
-      </w:r>
-    </w:p>
-    <w:p>
-      <w:pPr>
-        <w:rPr>
-          <w:rFonts w:ascii="Times New Roman" w:eastAsia="宋体" w:hAnsi="Times New Roman" w:cs="Times New Roman"/>
-          <w:sz w:val="24"/>
-          <w:szCs w:val="24"/>
-        </w:rPr>
-      </w:pPr>
-      <w:r>
-        <w:rPr>
-          <w:noProof/>
-        </w:rPr>
-        <w:drawing>
-          <wp:inline distT="0" distB="0" distL="0" distR="0" wp14:anchorId="7C156DB4" wp14:editId="40568D58">
-            <wp:extent cx="5274310" cy="2100580"/>
-            <wp:effectExtent l="0" t="0" r="2540" b="0"/>
-            <wp:docPr id="8" name="图片 8"/>
             <wp:cNvGraphicFramePr>
               <a:graphicFrameLocks xmlns:a="http://schemas.openxmlformats.org/drawingml/2006/main" noChangeAspect="1"/>
             </wp:cNvGraphicFramePr>
@@ -4389,6 +5528,445 @@
                   <pic:spPr>
                     <a:xfrm>
                       <a:off x="0" y="0"/>
+                      <a:ext cx="5274310" cy="5344795"/>
+                    </a:xfrm>
+                    <a:prstGeom prst="rect">
+                      <a:avLst/>
+                    </a:prstGeom>
+                  </pic:spPr>
+                </pic:pic>
+              </a:graphicData>
+            </a:graphic>
+          </wp:inline>
+        </w:drawing>
+      </w:r>
+    </w:p>
+    <w:p>
+      <w:pPr>
+        <w:spacing w:beforeLines="50" w:before="156"/>
+        <w:outlineLvl w:val="1"/>
+        <w:rPr>
+          <w:rFonts w:ascii="Times New Roman" w:eastAsia="宋体" w:hAnsi="Times New Roman" w:cs="Times New Roman"/>
+          <w:b/>
+          <w:sz w:val="24"/>
+          <w:szCs w:val="24"/>
+        </w:rPr>
+      </w:pPr>
+      <w:bookmarkStart w:id="25" w:name="_Toc510267498"/>
+      <w:r>
+        <w:rPr>
+          <w:rFonts w:ascii="Times New Roman" w:eastAsia="宋体" w:hAnsi="Times New Roman" w:cs="Times New Roman" w:hint="eastAsia"/>
+          <w:b/>
+          <w:sz w:val="24"/>
+          <w:szCs w:val="24"/>
+        </w:rPr>
+        <w:t>3</w:t>
+      </w:r>
+      <w:r>
+        <w:rPr>
+          <w:rFonts w:ascii="Times New Roman" w:eastAsia="宋体" w:hAnsi="Times New Roman" w:cs="Times New Roman"/>
+          <w:b/>
+          <w:sz w:val="24"/>
+          <w:szCs w:val="24"/>
+        </w:rPr>
+        <w:t>. Class</w:t>
+      </w:r>
+      <w:r>
+        <w:rPr>
+          <w:rFonts w:ascii="Times New Roman" w:eastAsia="宋体" w:hAnsi="Times New Roman" w:cs="Times New Roman"/>
+          <w:b/>
+          <w:sz w:val="24"/>
+          <w:szCs w:val="24"/>
+        </w:rPr>
+        <w:t>i</w:t>
+      </w:r>
+      <w:r>
+        <w:rPr>
+          <w:rFonts w:ascii="Times New Roman" w:eastAsia="宋体" w:hAnsi="Times New Roman" w:cs="Times New Roman"/>
+          <w:b/>
+          <w:sz w:val="24"/>
+          <w:szCs w:val="24"/>
+        </w:rPr>
+        <w:t>fication Fram</w:t>
+      </w:r>
+      <w:r>
+        <w:rPr>
+          <w:rFonts w:ascii="Times New Roman" w:eastAsia="宋体" w:hAnsi="Times New Roman" w:cs="Times New Roman"/>
+          <w:b/>
+          <w:sz w:val="24"/>
+          <w:szCs w:val="24"/>
+        </w:rPr>
+        <w:t>e</w:t>
+      </w:r>
+      <w:r>
+        <w:rPr>
+          <w:rFonts w:ascii="Times New Roman" w:eastAsia="宋体" w:hAnsi="Times New Roman" w:cs="Times New Roman"/>
+          <w:b/>
+          <w:sz w:val="24"/>
+          <w:szCs w:val="24"/>
+        </w:rPr>
+        <w:t>work</w:t>
+      </w:r>
+      <w:r>
+        <w:rPr>
+          <w:rFonts w:ascii="Times New Roman" w:eastAsia="宋体" w:hAnsi="Times New Roman" w:cs="Times New Roman" w:hint="eastAsia"/>
+          <w:b/>
+          <w:sz w:val="24"/>
+          <w:szCs w:val="24"/>
+        </w:rPr>
+        <w:t>（分类框架）</w:t>
+      </w:r>
+      <w:bookmarkEnd w:id="25"/>
+    </w:p>
+    <w:p>
+      <w:pPr>
+        <w:rPr>
+          <w:rFonts w:ascii="Times New Roman" w:eastAsia="宋体" w:hAnsi="Times New Roman" w:cs="Times New Roman"/>
+          <w:sz w:val="24"/>
+          <w:szCs w:val="24"/>
+        </w:rPr>
+      </w:pPr>
+      <w:r>
+        <w:rPr>
+          <w:rFonts w:ascii="Times New Roman" w:eastAsia="宋体" w:hAnsi="Times New Roman" w:cs="Times New Roman" w:hint="eastAsia"/>
+          <w:sz w:val="24"/>
+          <w:szCs w:val="24"/>
+        </w:rPr>
+        <w:t>本节介绍卷积神经网络训练和评估的细节。</w:t>
+      </w:r>
+    </w:p>
+    <w:p>
+      <w:pPr>
+        <w:spacing w:beforeLines="50" w:before="156"/>
+        <w:outlineLvl w:val="2"/>
+        <w:rPr>
+          <w:rFonts w:ascii="Times New Roman" w:eastAsia="宋体" w:hAnsi="Times New Roman" w:cs="Times New Roman"/>
+          <w:b/>
+          <w:sz w:val="24"/>
+          <w:szCs w:val="24"/>
+        </w:rPr>
+      </w:pPr>
+      <w:bookmarkStart w:id="26" w:name="_Toc510267499"/>
+      <w:r>
+        <w:rPr>
+          <w:rFonts w:ascii="Times New Roman" w:eastAsia="宋体" w:hAnsi="Times New Roman" w:cs="Times New Roman" w:hint="eastAsia"/>
+          <w:b/>
+          <w:sz w:val="24"/>
+          <w:szCs w:val="24"/>
+        </w:rPr>
+        <w:lastRenderedPageBreak/>
+        <w:t>3</w:t>
+      </w:r>
+      <w:r>
+        <w:rPr>
+          <w:rFonts w:ascii="Times New Roman" w:eastAsia="宋体" w:hAnsi="Times New Roman" w:cs="Times New Roman"/>
+          <w:b/>
+          <w:sz w:val="24"/>
+          <w:szCs w:val="24"/>
+        </w:rPr>
+        <w:t>.1 Training</w:t>
+      </w:r>
+      <w:bookmarkEnd w:id="26"/>
+    </w:p>
+    <w:p>
+      <w:pPr>
+        <w:rPr>
+          <w:rFonts w:ascii="Times New Roman" w:eastAsia="宋体" w:hAnsi="Times New Roman" w:cs="Times New Roman"/>
+          <w:b/>
+          <w:sz w:val="24"/>
+          <w:szCs w:val="24"/>
+        </w:rPr>
+      </w:pPr>
+      <w:r>
+        <w:rPr>
+          <w:noProof/>
+        </w:rPr>
+        <w:drawing>
+          <wp:inline distT="0" distB="0" distL="0" distR="0" wp14:anchorId="2CDF9B9B" wp14:editId="0FC3857C">
+            <wp:extent cx="5274310" cy="1812290"/>
+            <wp:effectExtent l="0" t="0" r="2540" b="0"/>
+            <wp:docPr id="7" name="图片 7"/>
+            <wp:cNvGraphicFramePr>
+              <a:graphicFrameLocks xmlns:a="http://schemas.openxmlformats.org/drawingml/2006/main" noChangeAspect="1"/>
+            </wp:cNvGraphicFramePr>
+            <a:graphic xmlns:a="http://schemas.openxmlformats.org/drawingml/2006/main">
+              <a:graphicData uri="http://schemas.openxmlformats.org/drawingml/2006/picture">
+                <pic:pic xmlns:pic="http://schemas.openxmlformats.org/drawingml/2006/picture">
+                  <pic:nvPicPr>
+                    <pic:cNvPr id="1" name=""/>
+                    <pic:cNvPicPr/>
+                  </pic:nvPicPr>
+                  <pic:blipFill>
+                    <a:blip r:embed="rId14"/>
+                    <a:stretch>
+                      <a:fillRect/>
+                    </a:stretch>
+                  </pic:blipFill>
+                  <pic:spPr>
+                    <a:xfrm>
+                      <a:off x="0" y="0"/>
+                      <a:ext cx="5274310" cy="1812290"/>
+                    </a:xfrm>
+                    <a:prstGeom prst="rect">
+                      <a:avLst/>
+                    </a:prstGeom>
+                  </pic:spPr>
+                </pic:pic>
+              </a:graphicData>
+            </a:graphic>
+          </wp:inline>
+        </w:drawing>
+      </w:r>
+    </w:p>
+    <w:p>
+      <w:pPr>
+        <w:rPr>
+          <w:rFonts w:ascii="Times New Roman" w:eastAsia="宋体" w:hAnsi="Times New Roman" w:cs="Times New Roman"/>
+          <w:sz w:val="24"/>
+          <w:szCs w:val="24"/>
+        </w:rPr>
+      </w:pPr>
+      <w:r>
+        <w:rPr>
+          <w:rFonts w:ascii="Times New Roman" w:eastAsia="宋体" w:hAnsi="Times New Roman" w:cs="Times New Roman" w:hint="eastAsia"/>
+          <w:sz w:val="24"/>
+          <w:szCs w:val="24"/>
+        </w:rPr>
+        <w:t>训练过程基本按照</w:t>
+      </w:r>
+      <w:r>
+        <w:rPr>
+          <w:rFonts w:ascii="Times New Roman" w:eastAsia="宋体" w:hAnsi="Times New Roman" w:cs="Times New Roman" w:hint="eastAsia"/>
+          <w:sz w:val="24"/>
+          <w:szCs w:val="24"/>
+        </w:rPr>
+        <w:t>Alex</w:t>
+      </w:r>
+      <w:r>
+        <w:rPr>
+          <w:rFonts w:ascii="Times New Roman" w:eastAsia="宋体" w:hAnsi="Times New Roman" w:cs="Times New Roman"/>
+          <w:sz w:val="24"/>
+          <w:szCs w:val="24"/>
+        </w:rPr>
+        <w:t>Net</w:t>
+      </w:r>
+      <w:r>
+        <w:rPr>
+          <w:rFonts w:ascii="Times New Roman" w:eastAsia="宋体" w:hAnsi="Times New Roman" w:cs="Times New Roman" w:hint="eastAsia"/>
+          <w:sz w:val="24"/>
+          <w:szCs w:val="24"/>
+        </w:rPr>
+        <w:t>的步骤进行（除了</w:t>
+      </w:r>
+      <w:r>
+        <w:rPr>
+          <w:rFonts w:ascii="Times New Roman" w:eastAsia="宋体" w:hAnsi="Times New Roman" w:cs="Times New Roman"/>
+          <w:color w:val="ED7D31" w:themeColor="accent2"/>
+          <w:sz w:val="24"/>
+          <w:szCs w:val="24"/>
+        </w:rPr>
+        <w:t>sampling the input crops from multi-scale training images</w:t>
+      </w:r>
+      <w:r>
+        <w:rPr>
+          <w:rFonts w:ascii="Times New Roman" w:eastAsia="宋体" w:hAnsi="Times New Roman" w:cs="Times New Roman" w:hint="eastAsia"/>
+          <w:sz w:val="24"/>
+          <w:szCs w:val="24"/>
+        </w:rPr>
+        <w:t>）</w:t>
+      </w:r>
+      <w:r>
+        <w:rPr>
+          <w:rFonts w:ascii="Times New Roman" w:eastAsia="宋体" w:hAnsi="Times New Roman" w:cs="Times New Roman" w:hint="eastAsia"/>
+          <w:sz w:val="24"/>
+          <w:szCs w:val="24"/>
+        </w:rPr>
+        <w:t>使用</w:t>
+      </w:r>
+      <w:r>
+        <w:rPr>
+          <w:rFonts w:ascii="Times New Roman" w:eastAsia="宋体" w:hAnsi="Times New Roman" w:cs="Times New Roman" w:hint="eastAsia"/>
+          <w:sz w:val="24"/>
+          <w:szCs w:val="24"/>
+        </w:rPr>
+        <w:t>基于反向传播的</w:t>
+      </w:r>
+      <w:r>
+        <w:rPr>
+          <w:rFonts w:ascii="Times New Roman" w:eastAsia="宋体" w:hAnsi="Times New Roman" w:cs="Times New Roman" w:hint="eastAsia"/>
+          <w:sz w:val="24"/>
+          <w:szCs w:val="24"/>
+        </w:rPr>
+        <w:t>小</w:t>
+      </w:r>
+      <w:r>
+        <w:rPr>
+          <w:rFonts w:ascii="Times New Roman" w:eastAsia="宋体" w:hAnsi="Times New Roman" w:cs="Times New Roman" w:hint="eastAsia"/>
+          <w:sz w:val="24"/>
+          <w:szCs w:val="24"/>
+        </w:rPr>
+        <w:t>批量梯度下降来优化多项逻辑回归目标</w:t>
+      </w:r>
+      <w:r>
+        <w:rPr>
+          <w:rFonts w:ascii="Times New Roman" w:eastAsia="宋体" w:hAnsi="Times New Roman" w:cs="Times New Roman" w:hint="eastAsia"/>
+          <w:sz w:val="24"/>
+          <w:szCs w:val="24"/>
+        </w:rPr>
+        <w:t>进行训练</w:t>
+      </w:r>
+      <w:r>
+        <w:rPr>
+          <w:rFonts w:ascii="Times New Roman" w:eastAsia="宋体" w:hAnsi="Times New Roman" w:cs="Times New Roman" w:hint="eastAsia"/>
+          <w:sz w:val="24"/>
+          <w:szCs w:val="24"/>
+        </w:rPr>
+        <w:t>。</w:t>
+      </w:r>
+    </w:p>
+    <w:p>
+      <w:pPr>
+        <w:rPr>
+          <w:rFonts w:ascii="Times New Roman" w:eastAsia="宋体" w:hAnsi="Times New Roman" w:cs="Times New Roman"/>
+          <w:sz w:val="24"/>
+          <w:szCs w:val="24"/>
+        </w:rPr>
+      </w:pPr>
+      <w:r>
+        <w:rPr>
+          <w:rFonts w:ascii="Times New Roman" w:eastAsia="宋体" w:hAnsi="Times New Roman" w:cs="Times New Roman" w:hint="eastAsia"/>
+          <w:sz w:val="24"/>
+          <w:szCs w:val="24"/>
+        </w:rPr>
+        <w:t>尽管与</w:t>
+      </w:r>
+      <w:r>
+        <w:rPr>
+          <w:rFonts w:ascii="Times New Roman" w:eastAsia="宋体" w:hAnsi="Times New Roman" w:cs="Times New Roman" w:hint="eastAsia"/>
+          <w:sz w:val="24"/>
+          <w:szCs w:val="24"/>
+        </w:rPr>
+        <w:t>A</w:t>
+      </w:r>
+      <w:r>
+        <w:rPr>
+          <w:rFonts w:ascii="Times New Roman" w:eastAsia="宋体" w:hAnsi="Times New Roman" w:cs="Times New Roman"/>
+          <w:sz w:val="24"/>
+          <w:szCs w:val="24"/>
+        </w:rPr>
+        <w:t>lexN</w:t>
+      </w:r>
+      <w:r>
+        <w:rPr>
+          <w:rFonts w:ascii="Times New Roman" w:eastAsia="宋体" w:hAnsi="Times New Roman" w:cs="Times New Roman" w:hint="eastAsia"/>
+          <w:sz w:val="24"/>
+          <w:szCs w:val="24"/>
+        </w:rPr>
+        <w:t>et</w:t>
+      </w:r>
+      <w:r>
+        <w:rPr>
+          <w:rFonts w:ascii="Times New Roman" w:eastAsia="宋体" w:hAnsi="Times New Roman" w:cs="Times New Roman" w:hint="eastAsia"/>
+          <w:sz w:val="24"/>
+          <w:szCs w:val="24"/>
+        </w:rPr>
+        <w:t>相比，网络的参数数量更多，网络深度更大，但网络达到收敛需要的迭代次数更少，原因在于：</w:t>
+      </w:r>
+    </w:p>
+    <w:p>
+      <w:pPr>
+        <w:rPr>
+          <w:rFonts w:ascii="Times New Roman" w:eastAsia="宋体" w:hAnsi="Times New Roman" w:cs="Times New Roman"/>
+          <w:sz w:val="24"/>
+          <w:szCs w:val="24"/>
+        </w:rPr>
+      </w:pPr>
+      <w:r>
+        <w:rPr>
+          <w:rFonts w:ascii="Times New Roman" w:eastAsia="宋体" w:hAnsi="Times New Roman" w:cs="Times New Roman" w:hint="eastAsia"/>
+          <w:sz w:val="24"/>
+          <w:szCs w:val="24"/>
+        </w:rPr>
+        <w:t xml:space="preserve">(a) </w:t>
+      </w:r>
+      <w:r>
+        <w:rPr>
+          <w:rFonts w:ascii="Times New Roman" w:eastAsia="宋体" w:hAnsi="Times New Roman" w:cs="Times New Roman" w:hint="eastAsia"/>
+          <w:sz w:val="24"/>
+          <w:szCs w:val="24"/>
+        </w:rPr>
+        <w:t>由更大的网络深度和更小的卷积层滤波器尺寸带来的</w:t>
+      </w:r>
+      <w:r>
+        <w:rPr>
+          <w:rFonts w:ascii="Times New Roman" w:eastAsia="宋体" w:hAnsi="Times New Roman" w:cs="Times New Roman" w:hint="eastAsia"/>
+          <w:sz w:val="24"/>
+          <w:szCs w:val="24"/>
+        </w:rPr>
+        <w:t>隐式正则化。</w:t>
+      </w:r>
+    </w:p>
+    <w:p>
+      <w:pPr>
+        <w:rPr>
+          <w:rFonts w:ascii="Times New Roman" w:eastAsia="宋体" w:hAnsi="Times New Roman" w:cs="Times New Roman"/>
+          <w:sz w:val="24"/>
+          <w:szCs w:val="24"/>
+        </w:rPr>
+      </w:pPr>
+      <w:r>
+        <w:rPr>
+          <w:rFonts w:ascii="Times New Roman" w:eastAsia="宋体" w:hAnsi="Times New Roman" w:cs="Times New Roman" w:hint="eastAsia"/>
+          <w:sz w:val="24"/>
+          <w:szCs w:val="24"/>
+        </w:rPr>
+        <w:t xml:space="preserve">(b) </w:t>
+      </w:r>
+      <w:r>
+        <w:rPr>
+          <w:rFonts w:ascii="Times New Roman" w:eastAsia="宋体" w:hAnsi="Times New Roman" w:cs="Times New Roman" w:hint="eastAsia"/>
+          <w:sz w:val="24"/>
+          <w:szCs w:val="24"/>
+        </w:rPr>
+        <w:t>某些层的预初始化</w:t>
+      </w:r>
+    </w:p>
+    <w:p>
+      <w:pPr>
+        <w:rPr>
+          <w:rFonts w:ascii="Times New Roman" w:eastAsia="宋体" w:hAnsi="Times New Roman" w:cs="Times New Roman"/>
+          <w:sz w:val="24"/>
+          <w:szCs w:val="24"/>
+        </w:rPr>
+      </w:pPr>
+      <w:r>
+        <w:rPr>
+          <w:noProof/>
+        </w:rPr>
+        <w:drawing>
+          <wp:inline distT="0" distB="0" distL="0" distR="0" wp14:anchorId="7C156DB4" wp14:editId="40568D58">
+            <wp:extent cx="5274310" cy="2100580"/>
+            <wp:effectExtent l="0" t="0" r="2540" b="0"/>
+            <wp:docPr id="8" name="图片 8"/>
+            <wp:cNvGraphicFramePr>
+              <a:graphicFrameLocks xmlns:a="http://schemas.openxmlformats.org/drawingml/2006/main" noChangeAspect="1"/>
+            </wp:cNvGraphicFramePr>
+            <a:graphic xmlns:a="http://schemas.openxmlformats.org/drawingml/2006/main">
+              <a:graphicData uri="http://schemas.openxmlformats.org/drawingml/2006/picture">
+                <pic:pic xmlns:pic="http://schemas.openxmlformats.org/drawingml/2006/picture">
+                  <pic:nvPicPr>
+                    <pic:cNvPr id="1" name=""/>
+                    <pic:cNvPicPr/>
+                  </pic:nvPicPr>
+                  <pic:blipFill>
+                    <a:blip r:embed="rId15"/>
+                    <a:stretch>
+                      <a:fillRect/>
+                    </a:stretch>
+                  </pic:blipFill>
+                  <pic:spPr>
+                    <a:xfrm>
+                      <a:off x="0" y="0"/>
                       <a:ext cx="5274310" cy="2100580"/>
                     </a:xfrm>
                     <a:prstGeom prst="rect">
@@ -4427,23 +6005,13 @@
           <w:szCs w:val="24"/>
         </w:rPr>
       </w:pPr>
-      <w:proofErr w:type="gramStart"/>
-      <w:r>
-        <w:rPr>
-          <w:rFonts w:ascii="Times New Roman" w:eastAsia="宋体" w:hAnsi="Times New Roman" w:cs="Times New Roman" w:hint="eastAsia"/>
-          <w:sz w:val="24"/>
-          <w:szCs w:val="24"/>
-        </w:rPr>
-        <w:t>为此先</w:t>
-      </w:r>
-      <w:proofErr w:type="gramEnd"/>
-      <w:r>
-        <w:rPr>
-          <w:rFonts w:ascii="Times New Roman" w:eastAsia="宋体" w:hAnsi="Times New Roman" w:cs="Times New Roman" w:hint="eastAsia"/>
-          <w:sz w:val="24"/>
-          <w:szCs w:val="24"/>
-        </w:rPr>
-        <w:t>训练一个深度较浅的网络</w:t>
+      <w:r>
+        <w:rPr>
+          <w:rFonts w:ascii="Times New Roman" w:eastAsia="宋体" w:hAnsi="Times New Roman" w:cs="Times New Roman" w:hint="eastAsia"/>
+          <w:sz w:val="24"/>
+          <w:szCs w:val="24"/>
+        </w:rPr>
+        <w:t>为此先训练一个深度较浅的网络</w:t>
       </w:r>
       <w:r>
         <w:rPr>
@@ -4469,7 +6037,6 @@
         </w:rPr>
         <w:t>A</w:t>
       </w:r>
-      <w:proofErr w:type="gramStart"/>
       <w:r>
         <w:rPr>
           <w:rFonts w:ascii="Times New Roman" w:eastAsia="宋体" w:hAnsi="Times New Roman" w:cs="Times New Roman" w:hint="eastAsia"/>
@@ -4484,16 +6051,7 @@
           <w:sz w:val="24"/>
           <w:szCs w:val="24"/>
         </w:rPr>
-        <w:t>权</w:t>
-      </w:r>
-      <w:proofErr w:type="gramEnd"/>
-      <w:r>
-        <w:rPr>
-          <w:rFonts w:ascii="Times New Roman" w:eastAsia="宋体" w:hAnsi="Times New Roman" w:cs="Times New Roman" w:hint="eastAsia"/>
-          <w:sz w:val="24"/>
-          <w:szCs w:val="24"/>
-        </w:rPr>
-        <w:t>值</w:t>
+        <w:t>权值</w:t>
       </w:r>
       <w:r>
         <w:rPr>
@@ -4662,7 +6220,7 @@
                     <pic:cNvPicPr/>
                   </pic:nvPicPr>
                   <pic:blipFill>
-                    <a:blip r:embed="rId14"/>
+                    <a:blip r:embed="rId16"/>
                     <a:stretch>
                       <a:fillRect/>
                     </a:stretch>
@@ -4871,6 +6429,7 @@
             <w:sz w:val="24"/>
             <w:szCs w:val="24"/>
           </w:rPr>
+          <w:lastRenderedPageBreak/>
           <m:t>S</m:t>
         </m:r>
         <m:r>
@@ -4932,7 +6491,7 @@
     <w:p>
       <w:pPr>
         <w:rPr>
-          <w:rFonts w:ascii="Times New Roman" w:eastAsia="宋体" w:hAnsi="Times New Roman" w:cs="Times New Roman" w:hint="eastAsia"/>
+          <w:rFonts w:ascii="Times New Roman" w:eastAsia="宋体" w:hAnsi="Times New Roman" w:cs="Times New Roman"/>
           <w:sz w:val="24"/>
           <w:szCs w:val="24"/>
         </w:rPr>
@@ -4947,30 +6506,7 @@
             <w:sz w:val="24"/>
             <w:szCs w:val="24"/>
           </w:rPr>
-          <w:lastRenderedPageBreak/>
-          <m:t>S</m:t>
-        </m:r>
-        <m:r>
-          <m:rPr>
-            <m:sty m:val="p"/>
-          </m:rPr>
-          <w:rPr>
-            <w:rFonts w:ascii="Cambria Math" w:eastAsia="宋体" w:hAnsi="Cambria Math" w:cs="Times New Roman"/>
-            <w:sz w:val="24"/>
-            <w:szCs w:val="24"/>
-          </w:rPr>
-          <m:t>≫</m:t>
-        </m:r>
-        <m:r>
-          <m:rPr>
-            <m:sty m:val="p"/>
-          </m:rPr>
-          <w:rPr>
-            <w:rFonts w:ascii="Cambria Math" w:eastAsia="宋体" w:hAnsi="Cambria Math" w:cs="Times New Roman"/>
-            <w:sz w:val="24"/>
-            <w:szCs w:val="24"/>
-          </w:rPr>
-          <m:t>224</m:t>
+          <m:t>S≫224</m:t>
         </m:r>
       </m:oMath>
       <w:r>
@@ -4995,25 +6531,7 @@
           <w:sz w:val="24"/>
           <w:szCs w:val="24"/>
         </w:rPr>
-        <w:t>将对应于图像的</w:t>
-      </w:r>
-      <w:proofErr w:type="gramStart"/>
-      <w:r>
-        <w:rPr>
-          <w:rFonts w:ascii="Times New Roman" w:eastAsia="宋体" w:hAnsi="Times New Roman" w:cs="Times New Roman"/>
-          <w:sz w:val="24"/>
-          <w:szCs w:val="24"/>
-        </w:rPr>
-        <w:t>一</w:t>
-      </w:r>
-      <w:proofErr w:type="gramEnd"/>
-      <w:r>
-        <w:rPr>
-          <w:rFonts w:ascii="Times New Roman" w:eastAsia="宋体" w:hAnsi="Times New Roman" w:cs="Times New Roman"/>
-          <w:sz w:val="24"/>
-          <w:szCs w:val="24"/>
-        </w:rPr>
-        <w:t>小部分，包含一个小物体或</w:t>
+        <w:t>将对应于图像的一小部分，包含一个小物体或</w:t>
       </w:r>
       <w:r>
         <w:rPr>
@@ -5069,7 +6587,7 @@
                     <pic:cNvPicPr/>
                   </pic:nvPicPr>
                   <pic:blipFill>
-                    <a:blip r:embed="rId15"/>
+                    <a:blip r:embed="rId17"/>
                     <a:stretch>
                       <a:fillRect/>
                     </a:stretch>
@@ -5093,7 +6611,7 @@
     <w:p>
       <w:pPr>
         <w:rPr>
-          <w:rFonts w:ascii="Times New Roman" w:eastAsia="宋体" w:hAnsi="Times New Roman" w:cs="Times New Roman" w:hint="eastAsia"/>
+          <w:rFonts w:ascii="Times New Roman" w:eastAsia="宋体" w:hAnsi="Times New Roman" w:cs="Times New Roman"/>
           <w:sz w:val="24"/>
           <w:szCs w:val="24"/>
         </w:rPr>
@@ -5118,7 +6636,7 @@
                     <pic:cNvPicPr/>
                   </pic:nvPicPr>
                   <pic:blipFill rotWithShape="1">
-                    <a:blip r:embed="rId16"/>
+                    <a:blip r:embed="rId18"/>
                     <a:srcRect t="5019"/>
                     <a:stretch/>
                   </pic:blipFill>
@@ -5182,7 +6700,7 @@
     <w:p>
       <w:pPr>
         <w:rPr>
-          <w:rFonts w:ascii="Times New Roman" w:eastAsia="宋体" w:hAnsi="Times New Roman" w:cs="Times New Roman" w:hint="eastAsia"/>
+          <w:rFonts w:ascii="Times New Roman" w:eastAsia="宋体" w:hAnsi="Times New Roman" w:cs="Times New Roman"/>
           <w:sz w:val="24"/>
           <w:szCs w:val="24"/>
         </w:rPr>
@@ -5266,7 +6784,7 @@
       <w:pPr>
         <w:ind w:firstLineChars="200" w:firstLine="480"/>
         <w:rPr>
-          <w:rFonts w:ascii="Times New Roman" w:eastAsia="宋体" w:hAnsi="Times New Roman" w:cs="Times New Roman" w:hint="eastAsia"/>
+          <w:rFonts w:ascii="Times New Roman" w:eastAsia="宋体" w:hAnsi="Times New Roman" w:cs="Times New Roman"/>
           <w:sz w:val="24"/>
           <w:szCs w:val="24"/>
         </w:rPr>
@@ -5554,25 +7072,7 @@
           <w:sz w:val="24"/>
           <w:szCs w:val="24"/>
         </w:rPr>
-        <w:t>由于图像中的物体可能具有不同的大小，因此在训练中考虑这一点是有益的。这也可以看作是通过缩放抖动来增强训练集，其中单个模型被训练以识别范围广泛的物体。出于速度的原因，我们通过使用相同配置对单尺寸模型的</w:t>
-      </w:r>
-      <w:proofErr w:type="gramStart"/>
-      <w:r>
-        <w:rPr>
-          <w:rFonts w:ascii="Times New Roman" w:eastAsia="宋体" w:hAnsi="Times New Roman" w:cs="Times New Roman" w:hint="eastAsia"/>
-          <w:sz w:val="24"/>
-          <w:szCs w:val="24"/>
-        </w:rPr>
-        <w:t>所有图层进行</w:t>
-      </w:r>
-      <w:proofErr w:type="gramEnd"/>
-      <w:r>
-        <w:rPr>
-          <w:rFonts w:ascii="Times New Roman" w:eastAsia="宋体" w:hAnsi="Times New Roman" w:cs="Times New Roman" w:hint="eastAsia"/>
-          <w:sz w:val="24"/>
-          <w:szCs w:val="24"/>
-        </w:rPr>
-        <w:t>微调来训练多尺度模型，预先训练使用固定的尺寸</w:t>
+        <w:t>由于图像中的物体可能具有不同的大小，因此在训练中考虑这一点是有益的。这也可以看作是通过缩放抖动来增强训练集，其中单个模型被训练以识别范围广泛的物体。出于速度的原因，我们通过使用相同配置对单尺寸模型的所有图层进行微调来训练多尺度模型，预先训练使用固定的尺寸</w:t>
       </w:r>
       <w:r>
         <w:rPr>
@@ -5585,23 +7085,16 @@
     </w:p>
     <w:p>
       <w:pPr>
-        <w:ind w:firstLine="480"/>
-        <w:rPr>
-          <w:rFonts w:ascii="Times New Roman" w:eastAsia="宋体" w:hAnsi="Times New Roman" w:cs="Times New Roman" w:hint="eastAsia"/>
-          <w:sz w:val="24"/>
-          <w:szCs w:val="24"/>
-        </w:rPr>
-      </w:pPr>
-    </w:p>
-    <w:p>
-      <w:pPr>
-        <w:rPr>
-          <w:rFonts w:ascii="Times New Roman" w:eastAsia="宋体" w:hAnsi="Times New Roman" w:cs="Times New Roman"/>
-          <w:b/>
-          <w:sz w:val="24"/>
-          <w:szCs w:val="24"/>
-        </w:rPr>
-      </w:pPr>
+        <w:spacing w:beforeLines="50" w:before="156"/>
+        <w:outlineLvl w:val="2"/>
+        <w:rPr>
+          <w:rFonts w:ascii="Times New Roman" w:eastAsia="宋体" w:hAnsi="Times New Roman" w:cs="Times New Roman"/>
+          <w:b/>
+          <w:sz w:val="24"/>
+          <w:szCs w:val="24"/>
+        </w:rPr>
+      </w:pPr>
+      <w:bookmarkStart w:id="27" w:name="_Toc510267500"/>
       <w:r>
         <w:rPr>
           <w:rFonts w:ascii="Times New Roman" w:eastAsia="宋体" w:hAnsi="Times New Roman" w:cs="Times New Roman" w:hint="eastAsia"/>
@@ -5620,6 +7113,7 @@
         </w:rPr>
         <w:t>.2 Testing</w:t>
       </w:r>
+      <w:bookmarkEnd w:id="27"/>
     </w:p>
     <w:p>
       <w:pPr>
@@ -5649,7 +7143,7 @@
                     <pic:cNvPicPr/>
                   </pic:nvPicPr>
                   <pic:blipFill>
-                    <a:blip r:embed="rId17"/>
+                    <a:blip r:embed="rId19"/>
                     <a:stretch>
                       <a:fillRect/>
                     </a:stretch>
@@ -5684,7 +7178,23 @@
           <w:sz w:val="24"/>
           <w:szCs w:val="24"/>
         </w:rPr>
-        <w:t>首先将输入图像各向同性地缩放到预定义的最小图像侧，表示为</w:t>
+        <w:t>首先将输入图像各向同性地缩放到预定义的最小图像</w:t>
+      </w:r>
+      <w:r>
+        <w:rPr>
+          <w:rFonts w:ascii="Times New Roman" w:eastAsia="宋体" w:hAnsi="Times New Roman" w:cs="Times New Roman" w:hint="eastAsia"/>
+          <w:sz w:val="24"/>
+          <w:szCs w:val="24"/>
+        </w:rPr>
+        <w:t>边长</w:t>
+      </w:r>
+      <w:r>
+        <w:rPr>
+          <w:rFonts w:ascii="Times New Roman" w:eastAsia="宋体" w:hAnsi="Times New Roman" w:cs="Times New Roman" w:hint="eastAsia"/>
+          <w:sz w:val="24"/>
+          <w:szCs w:val="24"/>
+        </w:rPr>
+        <w:t>，表示为</w:t>
       </w:r>
       <w:r>
         <w:rPr>
@@ -5785,24 +7295,33 @@
           <w:sz w:val="24"/>
           <w:szCs w:val="24"/>
         </w:rPr>
-        <w:t>以及一个可变的空间分辨率（取决于输入图像的大小）</w:t>
-      </w:r>
-    </w:p>
-    <w:p>
-      <w:pPr>
-        <w:rPr>
-          <w:rFonts w:ascii="Times New Roman" w:eastAsia="宋体" w:hAnsi="Times New Roman" w:cs="Times New Roman"/>
-          <w:sz w:val="24"/>
-          <w:szCs w:val="24"/>
-        </w:rPr>
-      </w:pPr>
-      <w:r>
-        <w:rPr>
-          <w:rFonts w:ascii="Times New Roman" w:eastAsia="宋体" w:hAnsi="Times New Roman" w:cs="Times New Roman" w:hint="eastAsia"/>
+        <w:t>以及一个可变的空间分辨率</w:t>
+      </w:r>
+      <w:r>
+        <w:rPr>
+          <w:rFonts w:ascii="Times New Roman" w:eastAsia="宋体" w:hAnsi="Times New Roman" w:cs="Times New Roman" w:hint="eastAsia"/>
+          <w:color w:val="EA8F16"/>
           <w:sz w:val="24"/>
           <w:szCs w:val="24"/>
         </w:rPr>
         <w:lastRenderedPageBreak/>
+        <w:t>（取决于输入图像的大小）</w:t>
+      </w:r>
+    </w:p>
+    <w:p>
+      <w:pPr>
+        <w:rPr>
+          <w:rFonts w:ascii="Times New Roman" w:eastAsia="宋体" w:hAnsi="Times New Roman" w:cs="Times New Roman"/>
+          <w:sz w:val="24"/>
+          <w:szCs w:val="24"/>
+        </w:rPr>
+      </w:pPr>
+      <w:r>
+        <w:rPr>
+          <w:rFonts w:ascii="Times New Roman" w:eastAsia="宋体" w:hAnsi="Times New Roman" w:cs="Times New Roman" w:hint="eastAsia"/>
+          <w:sz w:val="24"/>
+          <w:szCs w:val="24"/>
+        </w:rPr>
         <w:t>为获得图像分类分数的固定大小向量，分类分数映射是空间平均的（</w:t>
       </w:r>
       <w:r>
@@ -5854,7 +7373,6 @@
         </w:rPr>
         <w:t>对原始图像和翻转图像的</w:t>
       </w:r>
-      <w:proofErr w:type="spellStart"/>
       <w:r>
         <w:rPr>
           <w:rFonts w:ascii="Times New Roman" w:eastAsia="宋体" w:hAnsi="Times New Roman" w:cs="Times New Roman"/>
@@ -5863,7 +7381,6 @@
         </w:rPr>
         <w:t>softmax</w:t>
       </w:r>
-      <w:proofErr w:type="spellEnd"/>
       <w:r>
         <w:rPr>
           <w:rFonts w:ascii="Times New Roman" w:eastAsia="宋体" w:hAnsi="Times New Roman" w:cs="Times New Roman"/>
@@ -5880,7 +7397,6 @@
         </w:rPr>
         <w:t>（多个输入在</w:t>
       </w:r>
-      <w:proofErr w:type="spellStart"/>
       <w:r>
         <w:rPr>
           <w:rFonts w:ascii="Times New Roman" w:eastAsia="宋体" w:hAnsi="Times New Roman" w:cs="Times New Roman" w:hint="eastAsia"/>
@@ -5889,7 +7405,6 @@
         </w:rPr>
         <w:t>softmax</w:t>
       </w:r>
-      <w:proofErr w:type="spellEnd"/>
       <w:r>
         <w:rPr>
           <w:rFonts w:ascii="Times New Roman" w:eastAsia="宋体" w:hAnsi="Times New Roman" w:cs="Times New Roman" w:hint="eastAsia"/>
@@ -5898,27 +7413,831 @@
         </w:rPr>
         <w:t>层做平均输出）</w:t>
       </w:r>
-      <w:bookmarkStart w:id="8" w:name="_GoBack"/>
-      <w:bookmarkEnd w:id="8"/>
-    </w:p>
-    <w:p>
-      <w:pPr>
-        <w:rPr>
-          <w:rFonts w:ascii="Times New Roman" w:eastAsia="宋体" w:hAnsi="Times New Roman" w:cs="Times New Roman" w:hint="eastAsia"/>
-          <w:sz w:val="24"/>
-          <w:szCs w:val="24"/>
-        </w:rPr>
-      </w:pPr>
-    </w:p>
-    <w:p>
-      <w:pPr>
-        <w:rPr>
-          <w:rFonts w:ascii="Times New Roman" w:eastAsia="宋体" w:hAnsi="Times New Roman" w:cs="Times New Roman"/>
-          <w:b/>
-          <w:sz w:val="24"/>
-          <w:szCs w:val="24"/>
-        </w:rPr>
-      </w:pPr>
+    </w:p>
+    <w:p>
+      <w:pPr>
+        <w:pBdr>
+          <w:top w:val="single" w:sz="4" w:space="1" w:color="auto"/>
+          <w:left w:val="single" w:sz="4" w:space="4" w:color="auto"/>
+          <w:bottom w:val="single" w:sz="4" w:space="1" w:color="auto"/>
+          <w:right w:val="single" w:sz="4" w:space="4" w:color="auto"/>
+        </w:pBdr>
+        <w:rPr>
+          <w:rFonts w:ascii="Times New Roman" w:eastAsia="宋体" w:hAnsi="Times New Roman" w:cs="Times New Roman"/>
+          <w:sz w:val="24"/>
+          <w:szCs w:val="24"/>
+        </w:rPr>
+      </w:pPr>
+      <w:r>
+        <w:rPr>
+          <w:rFonts w:ascii="Times New Roman" w:eastAsia="宋体" w:hAnsi="Times New Roman" w:cs="Times New Roman" w:hint="eastAsia"/>
+          <w:sz w:val="24"/>
+          <w:szCs w:val="24"/>
+        </w:rPr>
+        <w:t>关于这一段的解释：</w:t>
+      </w:r>
+    </w:p>
+    <w:p>
+      <w:pPr>
+        <w:pBdr>
+          <w:top w:val="single" w:sz="4" w:space="1" w:color="auto"/>
+          <w:left w:val="single" w:sz="4" w:space="4" w:color="auto"/>
+          <w:bottom w:val="single" w:sz="4" w:space="1" w:color="auto"/>
+          <w:right w:val="single" w:sz="4" w:space="4" w:color="auto"/>
+        </w:pBdr>
+        <w:rPr>
+          <w:rFonts w:ascii="Times New Roman" w:eastAsia="宋体" w:hAnsi="Times New Roman" w:cs="Times New Roman"/>
+          <w:sz w:val="24"/>
+          <w:szCs w:val="24"/>
+        </w:rPr>
+      </w:pPr>
+      <w:r>
+        <w:rPr>
+          <w:rFonts w:ascii="Times New Roman" w:eastAsia="宋体" w:hAnsi="Times New Roman" w:cs="Times New Roman" w:hint="eastAsia"/>
+          <w:sz w:val="24"/>
+          <w:szCs w:val="24"/>
+        </w:rPr>
+        <w:t>在测试阶段中，作者把测试图片的最短边设为</w:t>
+      </w:r>
+      <w:r>
+        <w:rPr>
+          <w:rFonts w:ascii="Times New Roman" w:eastAsia="宋体" w:hAnsi="Times New Roman" w:cs="Times New Roman" w:hint="eastAsia"/>
+          <w:sz w:val="24"/>
+          <w:szCs w:val="24"/>
+        </w:rPr>
+        <w:t>Q</w:t>
+      </w:r>
+      <w:r>
+        <w:rPr>
+          <w:rFonts w:ascii="Times New Roman" w:eastAsia="宋体" w:hAnsi="Times New Roman" w:cs="Times New Roman"/>
+          <w:sz w:val="24"/>
+          <w:szCs w:val="24"/>
+        </w:rPr>
+        <w:t>(Q</w:t>
+      </w:r>
+      <w:r>
+        <w:rPr>
+          <w:rFonts w:ascii="Times New Roman" w:eastAsia="宋体" w:hAnsi="Times New Roman" w:cs="Times New Roman" w:hint="eastAsia"/>
+          <w:sz w:val="24"/>
+          <w:szCs w:val="24"/>
+        </w:rPr>
+        <w:t>和训练过程中图片的最短边</w:t>
+      </w:r>
+      <w:r>
+        <w:rPr>
+          <w:rFonts w:ascii="Times New Roman" w:eastAsia="宋体" w:hAnsi="Times New Roman" w:cs="Times New Roman" w:hint="eastAsia"/>
+          <w:sz w:val="24"/>
+          <w:szCs w:val="24"/>
+        </w:rPr>
+        <w:t>S</w:t>
+      </w:r>
+      <w:r>
+        <w:rPr>
+          <w:rFonts w:ascii="Times New Roman" w:eastAsia="宋体" w:hAnsi="Times New Roman" w:cs="Times New Roman" w:hint="eastAsia"/>
+          <w:sz w:val="24"/>
+          <w:szCs w:val="24"/>
+        </w:rPr>
+        <w:t>不一定相等</w:t>
+      </w:r>
+      <w:r>
+        <w:rPr>
+          <w:rFonts w:ascii="Times New Roman" w:eastAsia="宋体" w:hAnsi="Times New Roman" w:cs="Times New Roman" w:hint="eastAsia"/>
+          <w:sz w:val="24"/>
+          <w:szCs w:val="24"/>
+        </w:rPr>
+        <w:t>)</w:t>
+      </w:r>
+      <w:r>
+        <w:rPr>
+          <w:rFonts w:ascii="Times New Roman" w:eastAsia="宋体" w:hAnsi="Times New Roman" w:cs="Times New Roman" w:hint="eastAsia"/>
+          <w:sz w:val="24"/>
+          <w:szCs w:val="24"/>
+        </w:rPr>
+        <w:t>，而且可以对同一张测试图片</w:t>
+      </w:r>
+      <w:r>
+        <w:rPr>
+          <w:rFonts w:ascii="Times New Roman" w:eastAsia="宋体" w:hAnsi="Times New Roman" w:cs="Times New Roman" w:hint="eastAsia"/>
+          <w:sz w:val="24"/>
+          <w:szCs w:val="24"/>
+        </w:rPr>
+        <w:t>r</w:t>
+      </w:r>
+      <w:r>
+        <w:rPr>
+          <w:rFonts w:ascii="Times New Roman" w:eastAsia="宋体" w:hAnsi="Times New Roman" w:cs="Times New Roman"/>
+          <w:sz w:val="24"/>
+          <w:szCs w:val="24"/>
+        </w:rPr>
+        <w:t>escale</w:t>
+      </w:r>
+      <w:r>
+        <w:rPr>
+          <w:rFonts w:ascii="Times New Roman" w:eastAsia="宋体" w:hAnsi="Times New Roman" w:cs="Times New Roman" w:hint="eastAsia"/>
+          <w:sz w:val="24"/>
+          <w:szCs w:val="24"/>
+        </w:rPr>
+        <w:t>成不同的大小，即多个</w:t>
+      </w:r>
+      <w:r>
+        <w:rPr>
+          <w:rFonts w:ascii="Times New Roman" w:eastAsia="宋体" w:hAnsi="Times New Roman" w:cs="Times New Roman" w:hint="eastAsia"/>
+          <w:sz w:val="24"/>
+          <w:szCs w:val="24"/>
+        </w:rPr>
+        <w:t>s</w:t>
+      </w:r>
+      <w:r>
+        <w:rPr>
+          <w:rFonts w:ascii="Times New Roman" w:eastAsia="宋体" w:hAnsi="Times New Roman" w:cs="Times New Roman"/>
+          <w:sz w:val="24"/>
+          <w:szCs w:val="24"/>
+        </w:rPr>
+        <w:t>cale</w:t>
+      </w:r>
+      <w:r>
+        <w:rPr>
+          <w:rFonts w:ascii="Times New Roman" w:eastAsia="宋体" w:hAnsi="Times New Roman" w:cs="Times New Roman" w:hint="eastAsia"/>
+          <w:sz w:val="24"/>
+          <w:szCs w:val="24"/>
+        </w:rPr>
+        <w:t>的同一张图片都在网络中进行测试，这样可以提升测试效果。在测试阶段，作者参考</w:t>
+      </w:r>
+      <w:r>
+        <w:rPr>
+          <w:rFonts w:ascii="Times New Roman" w:eastAsia="宋体" w:hAnsi="Times New Roman" w:cs="Times New Roman" w:hint="eastAsia"/>
+          <w:sz w:val="24"/>
+          <w:szCs w:val="24"/>
+        </w:rPr>
+        <w:t>Ser</w:t>
+      </w:r>
+      <w:r>
+        <w:rPr>
+          <w:rFonts w:ascii="Times New Roman" w:eastAsia="宋体" w:hAnsi="Times New Roman" w:cs="Times New Roman"/>
+          <w:sz w:val="24"/>
+          <w:szCs w:val="24"/>
+        </w:rPr>
+        <w:t>manet</w:t>
+      </w:r>
+      <w:r>
+        <w:rPr>
+          <w:rFonts w:ascii="Times New Roman" w:eastAsia="宋体" w:hAnsi="Times New Roman" w:cs="Times New Roman" w:hint="eastAsia"/>
+          <w:sz w:val="24"/>
+          <w:szCs w:val="24"/>
+        </w:rPr>
+        <w:t>等人的做法，把网络的连接层转换为多个卷积层进行处理。</w:t>
+      </w:r>
+    </w:p>
+    <w:p>
+      <w:pPr>
+        <w:pBdr>
+          <w:top w:val="single" w:sz="4" w:space="1" w:color="auto"/>
+          <w:left w:val="single" w:sz="4" w:space="4" w:color="auto"/>
+          <w:bottom w:val="single" w:sz="4" w:space="1" w:color="auto"/>
+          <w:right w:val="single" w:sz="4" w:space="4" w:color="auto"/>
+        </w:pBdr>
+        <w:rPr>
+          <w:rFonts w:ascii="Times New Roman" w:eastAsia="宋体" w:hAnsi="Times New Roman" w:cs="Times New Roman"/>
+          <w:sz w:val="24"/>
+          <w:szCs w:val="24"/>
+        </w:rPr>
+      </w:pPr>
+      <w:r>
+        <w:rPr>
+          <w:rFonts w:ascii="Times New Roman" w:eastAsia="宋体" w:hAnsi="Times New Roman" w:cs="Times New Roman" w:hint="eastAsia"/>
+          <w:sz w:val="24"/>
+          <w:szCs w:val="24"/>
+        </w:rPr>
+        <w:t>（可以把全连接层中的每个节点看作是</w:t>
+      </w:r>
+      <m:oMath>
+        <m:r>
+          <m:rPr>
+            <m:sty m:val="p"/>
+          </m:rPr>
+          <w:rPr>
+            <w:rFonts w:ascii="Cambria Math" w:eastAsia="宋体" w:hAnsi="Cambria Math" w:cs="Times New Roman" w:hint="eastAsia"/>
+            <w:sz w:val="24"/>
+            <w:szCs w:val="24"/>
+          </w:rPr>
+          <m:t>1</m:t>
+        </m:r>
+        <m:r>
+          <m:rPr>
+            <m:sty m:val="p"/>
+          </m:rPr>
+          <w:rPr>
+            <w:rFonts w:ascii="Cambria Math" w:eastAsia="宋体" w:hAnsi="Cambria Math" w:cs="Times New Roman"/>
+            <w:sz w:val="24"/>
+            <w:szCs w:val="24"/>
+          </w:rPr>
+          <m:t>×1</m:t>
+        </m:r>
+      </m:oMath>
+      <w:r>
+        <w:rPr>
+          <w:rFonts w:ascii="Times New Roman" w:eastAsia="宋体" w:hAnsi="Times New Roman" w:cs="Times New Roman" w:hint="eastAsia"/>
+          <w:sz w:val="24"/>
+          <w:szCs w:val="24"/>
+        </w:rPr>
+        <w:t>大小的</w:t>
+      </w:r>
+      <w:r>
+        <w:rPr>
+          <w:rFonts w:ascii="Times New Roman" w:eastAsia="宋体" w:hAnsi="Times New Roman" w:cs="Times New Roman" w:hint="eastAsia"/>
+          <w:sz w:val="24"/>
+          <w:szCs w:val="24"/>
+        </w:rPr>
+        <w:t>f</w:t>
+      </w:r>
+      <w:r>
+        <w:rPr>
+          <w:rFonts w:ascii="Times New Roman" w:eastAsia="宋体" w:hAnsi="Times New Roman" w:cs="Times New Roman"/>
+          <w:sz w:val="24"/>
+          <w:szCs w:val="24"/>
+        </w:rPr>
+        <w:t>eature map</w:t>
+      </w:r>
+      <w:r>
+        <w:rPr>
+          <w:rFonts w:ascii="Times New Roman" w:eastAsia="宋体" w:hAnsi="Times New Roman" w:cs="Times New Roman" w:hint="eastAsia"/>
+          <w:sz w:val="24"/>
+          <w:szCs w:val="24"/>
+        </w:rPr>
+        <w:t>，若有</w:t>
+      </w:r>
+      <w:r>
+        <w:rPr>
+          <w:rFonts w:ascii="Times New Roman" w:eastAsia="宋体" w:hAnsi="Times New Roman" w:cs="Times New Roman" w:hint="eastAsia"/>
+          <w:sz w:val="24"/>
+          <w:szCs w:val="24"/>
+        </w:rPr>
+        <w:t>n</w:t>
+      </w:r>
+      <w:r>
+        <w:rPr>
+          <w:rFonts w:ascii="Times New Roman" w:eastAsia="宋体" w:hAnsi="Times New Roman" w:cs="Times New Roman" w:hint="eastAsia"/>
+          <w:sz w:val="24"/>
+          <w:szCs w:val="24"/>
+        </w:rPr>
+        <w:t>个节点，看作是</w:t>
+      </w:r>
+      <m:oMath>
+        <m:r>
+          <m:rPr>
+            <m:sty m:val="p"/>
+          </m:rPr>
+          <w:rPr>
+            <w:rFonts w:ascii="Cambria Math" w:eastAsia="宋体" w:hAnsi="Cambria Math" w:cs="Times New Roman" w:hint="eastAsia"/>
+            <w:sz w:val="24"/>
+            <w:szCs w:val="24"/>
+          </w:rPr>
+          <m:t>1</m:t>
+        </m:r>
+        <m:r>
+          <m:rPr>
+            <m:sty m:val="p"/>
+          </m:rPr>
+          <w:rPr>
+            <w:rFonts w:ascii="Cambria Math" w:eastAsia="宋体" w:hAnsi="Cambria Math" w:cs="Times New Roman"/>
+            <w:sz w:val="24"/>
+            <w:szCs w:val="24"/>
+          </w:rPr>
+          <m:t>×1</m:t>
+        </m:r>
+      </m:oMath>
+      <w:r>
+        <w:rPr>
+          <w:rFonts w:ascii="Times New Roman" w:eastAsia="宋体" w:hAnsi="Times New Roman" w:cs="Times New Roman" w:hint="eastAsia"/>
+          <w:sz w:val="24"/>
+          <w:szCs w:val="24"/>
+        </w:rPr>
+        <w:t>的</w:t>
+      </w:r>
+      <w:r>
+        <w:rPr>
+          <w:rFonts w:ascii="Times New Roman" w:eastAsia="宋体" w:hAnsi="Times New Roman" w:cs="Times New Roman" w:hint="eastAsia"/>
+          <w:sz w:val="24"/>
+          <w:szCs w:val="24"/>
+        </w:rPr>
+        <w:t>n</w:t>
+      </w:r>
+      <w:r>
+        <w:rPr>
+          <w:rFonts w:ascii="Times New Roman" w:eastAsia="宋体" w:hAnsi="Times New Roman" w:cs="Times New Roman" w:hint="eastAsia"/>
+          <w:sz w:val="24"/>
+          <w:szCs w:val="24"/>
+        </w:rPr>
+        <w:t>通道的</w:t>
+      </w:r>
+      <w:r>
+        <w:rPr>
+          <w:rFonts w:ascii="Times New Roman" w:eastAsia="宋体" w:hAnsi="Times New Roman" w:cs="Times New Roman" w:hint="eastAsia"/>
+          <w:sz w:val="24"/>
+          <w:szCs w:val="24"/>
+        </w:rPr>
+        <w:t>f</w:t>
+      </w:r>
+      <w:r>
+        <w:rPr>
+          <w:rFonts w:ascii="Times New Roman" w:eastAsia="宋体" w:hAnsi="Times New Roman" w:cs="Times New Roman"/>
+          <w:sz w:val="24"/>
+          <w:szCs w:val="24"/>
+        </w:rPr>
+        <w:t>eature maps</w:t>
+      </w:r>
+      <w:r>
+        <w:rPr>
+          <w:rFonts w:ascii="Times New Roman" w:eastAsia="宋体" w:hAnsi="Times New Roman" w:cs="Times New Roman" w:hint="eastAsia"/>
+          <w:sz w:val="24"/>
+          <w:szCs w:val="24"/>
+        </w:rPr>
+        <w:t>）</w:t>
+      </w:r>
+    </w:p>
+    <w:p>
+      <w:pPr>
+        <w:pBdr>
+          <w:top w:val="single" w:sz="4" w:space="1" w:color="auto"/>
+          <w:left w:val="single" w:sz="4" w:space="4" w:color="auto"/>
+          <w:bottom w:val="single" w:sz="4" w:space="1" w:color="auto"/>
+          <w:right w:val="single" w:sz="4" w:space="4" w:color="auto"/>
+        </w:pBdr>
+        <w:rPr>
+          <w:rFonts w:ascii="Times New Roman" w:eastAsia="宋体" w:hAnsi="Times New Roman" w:cs="Times New Roman"/>
+          <w:sz w:val="24"/>
+          <w:szCs w:val="24"/>
+        </w:rPr>
+      </w:pPr>
+      <w:r>
+        <w:rPr>
+          <w:rFonts w:ascii="Times New Roman" w:eastAsia="宋体" w:hAnsi="Times New Roman" w:cs="Times New Roman" w:hint="eastAsia"/>
+          <w:sz w:val="24"/>
+          <w:szCs w:val="24"/>
+        </w:rPr>
+        <w:t>以</w:t>
+      </w:r>
+      <w:r>
+        <w:rPr>
+          <w:rFonts w:ascii="Times New Roman" w:eastAsia="宋体" w:hAnsi="Times New Roman" w:cs="Times New Roman" w:hint="eastAsia"/>
+          <w:sz w:val="24"/>
+          <w:szCs w:val="24"/>
+        </w:rPr>
+        <w:t>V</w:t>
+      </w:r>
+      <w:r>
+        <w:rPr>
+          <w:rFonts w:ascii="Times New Roman" w:eastAsia="宋体" w:hAnsi="Times New Roman" w:cs="Times New Roman"/>
+          <w:sz w:val="24"/>
+          <w:szCs w:val="24"/>
+        </w:rPr>
+        <w:t>GG</w:t>
+      </w:r>
+      <w:r>
+        <w:rPr>
+          <w:rFonts w:ascii="Times New Roman" w:eastAsia="宋体" w:hAnsi="Times New Roman" w:cs="Times New Roman" w:hint="eastAsia"/>
+          <w:sz w:val="24"/>
+          <w:szCs w:val="24"/>
+        </w:rPr>
+        <w:t>-16</w:t>
+      </w:r>
+      <w:r>
+        <w:rPr>
+          <w:rFonts w:ascii="Times New Roman" w:eastAsia="宋体" w:hAnsi="Times New Roman" w:cs="Times New Roman" w:hint="eastAsia"/>
+          <w:sz w:val="24"/>
+          <w:szCs w:val="24"/>
+        </w:rPr>
+        <w:t>为例：对于</w:t>
+      </w:r>
+      <m:oMath>
+        <m:r>
+          <m:rPr>
+            <m:sty m:val="p"/>
+          </m:rPr>
+          <w:rPr>
+            <w:rFonts w:ascii="Cambria Math" w:eastAsia="宋体" w:hAnsi="Cambria Math" w:cs="Times New Roman" w:hint="eastAsia"/>
+            <w:sz w:val="24"/>
+            <w:szCs w:val="24"/>
+          </w:rPr>
+          <m:t>224</m:t>
+        </m:r>
+        <m:r>
+          <m:rPr>
+            <m:sty m:val="p"/>
+          </m:rPr>
+          <w:rPr>
+            <w:rFonts w:ascii="Cambria Math" w:eastAsia="宋体" w:hAnsi="Cambria Math" w:cs="Times New Roman"/>
+            <w:sz w:val="24"/>
+            <w:szCs w:val="24"/>
+          </w:rPr>
+          <m:t>×224×3</m:t>
+        </m:r>
+      </m:oMath>
+      <w:r>
+        <w:rPr>
+          <w:rFonts w:ascii="Times New Roman" w:eastAsia="宋体" w:hAnsi="Times New Roman" w:cs="Times New Roman" w:hint="eastAsia"/>
+          <w:sz w:val="24"/>
+          <w:szCs w:val="24"/>
+        </w:rPr>
+        <w:t>的输入，最后一层卷积可得输出为</w:t>
+      </w:r>
+      <m:oMath>
+        <m:r>
+          <m:rPr>
+            <m:sty m:val="p"/>
+          </m:rPr>
+          <w:rPr>
+            <w:rFonts w:ascii="Cambria Math" w:eastAsia="宋体" w:hAnsi="Cambria Math" w:cs="Times New Roman" w:hint="eastAsia"/>
+            <w:sz w:val="24"/>
+            <w:szCs w:val="24"/>
+          </w:rPr>
+          <m:t>7</m:t>
+        </m:r>
+        <m:r>
+          <m:rPr>
+            <m:sty m:val="p"/>
+          </m:rPr>
+          <w:rPr>
+            <w:rFonts w:ascii="Cambria Math" w:eastAsia="宋体" w:hAnsi="Cambria Math" w:cs="Times New Roman"/>
+            <w:sz w:val="24"/>
+            <w:szCs w:val="24"/>
+          </w:rPr>
+          <m:t>×7×512</m:t>
+        </m:r>
+      </m:oMath>
+      <w:r>
+        <w:rPr>
+          <w:rFonts w:ascii="Times New Roman" w:eastAsia="宋体" w:hAnsi="Times New Roman" w:cs="Times New Roman" w:hint="eastAsia"/>
+          <w:sz w:val="24"/>
+          <w:szCs w:val="24"/>
+        </w:rPr>
+        <w:t>，如后层是一层含</w:t>
+      </w:r>
+      <w:r>
+        <w:rPr>
+          <w:rFonts w:ascii="Times New Roman" w:eastAsia="宋体" w:hAnsi="Times New Roman" w:cs="Times New Roman" w:hint="eastAsia"/>
+          <w:sz w:val="24"/>
+          <w:szCs w:val="24"/>
+        </w:rPr>
+        <w:t>4096</w:t>
+      </w:r>
+      <w:r>
+        <w:rPr>
+          <w:rFonts w:ascii="Times New Roman" w:eastAsia="宋体" w:hAnsi="Times New Roman" w:cs="Times New Roman" w:hint="eastAsia"/>
+          <w:sz w:val="24"/>
+          <w:szCs w:val="24"/>
+        </w:rPr>
+        <w:t>个神经元的全连接层，则可用卷积核为</w:t>
+      </w:r>
+      <m:oMath>
+        <m:r>
+          <m:rPr>
+            <m:sty m:val="p"/>
+          </m:rPr>
+          <w:rPr>
+            <w:rFonts w:ascii="Cambria Math" w:eastAsia="宋体" w:hAnsi="Cambria Math" w:cs="Times New Roman" w:hint="eastAsia"/>
+            <w:sz w:val="24"/>
+            <w:szCs w:val="24"/>
+          </w:rPr>
+          <m:t>7</m:t>
+        </m:r>
+        <m:r>
+          <m:rPr>
+            <m:sty m:val="p"/>
+          </m:rPr>
+          <w:rPr>
+            <w:rFonts w:ascii="Cambria Math" w:eastAsia="宋体" w:hAnsi="Cambria Math" w:cs="Times New Roman"/>
+            <w:sz w:val="24"/>
+            <w:szCs w:val="24"/>
+          </w:rPr>
+          <m:t>×7×512×4096</m:t>
+        </m:r>
+      </m:oMath>
+      <w:r>
+        <w:rPr>
+          <w:rFonts w:ascii="Times New Roman" w:eastAsia="宋体" w:hAnsi="Times New Roman" w:cs="Times New Roman" w:hint="eastAsia"/>
+          <w:sz w:val="24"/>
+          <w:szCs w:val="24"/>
+        </w:rPr>
+        <w:t>的全局卷积来实现这一全连接运算过程。</w:t>
+      </w:r>
+    </w:p>
+    <w:p>
+      <w:pPr>
+        <w:rPr>
+          <w:rFonts w:ascii="Times New Roman" w:eastAsia="宋体" w:hAnsi="Times New Roman" w:cs="Times New Roman"/>
+          <w:sz w:val="24"/>
+          <w:szCs w:val="24"/>
+        </w:rPr>
+      </w:pPr>
+    </w:p>
+    <w:p>
+      <w:pPr>
+        <w:rPr>
+          <w:rFonts w:ascii="Times New Roman" w:eastAsia="宋体" w:hAnsi="Times New Roman" w:cs="Times New Roman"/>
+          <w:sz w:val="24"/>
+          <w:szCs w:val="24"/>
+        </w:rPr>
+      </w:pPr>
+      <w:r>
+        <w:rPr>
+          <w:noProof/>
+        </w:rPr>
+        <w:drawing>
+          <wp:inline distT="0" distB="0" distL="0" distR="0" wp14:anchorId="1BFFAFE1" wp14:editId="6990D25B">
+            <wp:extent cx="5274310" cy="1937385"/>
+            <wp:effectExtent l="0" t="0" r="2540" b="5715"/>
+            <wp:docPr id="14" name="图片 14"/>
+            <wp:cNvGraphicFramePr>
+              <a:graphicFrameLocks xmlns:a="http://schemas.openxmlformats.org/drawingml/2006/main" noChangeAspect="1"/>
+            </wp:cNvGraphicFramePr>
+            <a:graphic xmlns:a="http://schemas.openxmlformats.org/drawingml/2006/main">
+              <a:graphicData uri="http://schemas.openxmlformats.org/drawingml/2006/picture">
+                <pic:pic xmlns:pic="http://schemas.openxmlformats.org/drawingml/2006/picture">
+                  <pic:nvPicPr>
+                    <pic:cNvPr id="1" name=""/>
+                    <pic:cNvPicPr/>
+                  </pic:nvPicPr>
+                  <pic:blipFill>
+                    <a:blip r:embed="rId20"/>
+                    <a:stretch>
+                      <a:fillRect/>
+                    </a:stretch>
+                  </pic:blipFill>
+                  <pic:spPr>
+                    <a:xfrm>
+                      <a:off x="0" y="0"/>
+                      <a:ext cx="5274310" cy="1937385"/>
+                    </a:xfrm>
+                    <a:prstGeom prst="rect">
+                      <a:avLst/>
+                    </a:prstGeom>
+                  </pic:spPr>
+                </pic:pic>
+              </a:graphicData>
+            </a:graphic>
+          </wp:inline>
+        </w:drawing>
+      </w:r>
+    </w:p>
+    <w:p>
+      <w:pPr>
+        <w:rPr>
+          <w:rFonts w:ascii="Times New Roman" w:eastAsia="宋体" w:hAnsi="Times New Roman" w:cs="Times New Roman"/>
+          <w:sz w:val="24"/>
+          <w:szCs w:val="24"/>
+        </w:rPr>
+      </w:pPr>
+      <w:r>
+        <w:rPr>
+          <w:rFonts w:ascii="Times New Roman" w:eastAsia="宋体" w:hAnsi="Times New Roman" w:cs="Times New Roman" w:hint="eastAsia"/>
+          <w:sz w:val="24"/>
+          <w:szCs w:val="24"/>
+        </w:rPr>
+        <w:t>全卷积网络应用于整个图片之后，不需要像</w:t>
+      </w:r>
+      <w:r>
+        <w:rPr>
+          <w:rFonts w:ascii="Times New Roman" w:eastAsia="宋体" w:hAnsi="Times New Roman" w:cs="Times New Roman" w:hint="eastAsia"/>
+          <w:sz w:val="24"/>
+          <w:szCs w:val="24"/>
+        </w:rPr>
+        <w:t>Alex</w:t>
+      </w:r>
+      <w:r>
+        <w:rPr>
+          <w:rFonts w:ascii="Times New Roman" w:eastAsia="宋体" w:hAnsi="Times New Roman" w:cs="Times New Roman"/>
+          <w:sz w:val="24"/>
+          <w:szCs w:val="24"/>
+        </w:rPr>
+        <w:t>Net</w:t>
+      </w:r>
+      <w:r>
+        <w:rPr>
+          <w:rFonts w:ascii="Times New Roman" w:eastAsia="宋体" w:hAnsi="Times New Roman" w:cs="Times New Roman" w:hint="eastAsia"/>
+          <w:sz w:val="24"/>
+          <w:szCs w:val="24"/>
+        </w:rPr>
+        <w:t>中那样对一个测试图片进行多次裁剪（低效，需要网络为每个</w:t>
+      </w:r>
+      <w:r>
+        <w:rPr>
+          <w:rFonts w:ascii="Times New Roman" w:eastAsia="宋体" w:hAnsi="Times New Roman" w:cs="Times New Roman" w:hint="eastAsia"/>
+          <w:sz w:val="24"/>
+          <w:szCs w:val="24"/>
+        </w:rPr>
+        <w:t>c</w:t>
+      </w:r>
+      <w:r>
+        <w:rPr>
+          <w:rFonts w:ascii="Times New Roman" w:eastAsia="宋体" w:hAnsi="Times New Roman" w:cs="Times New Roman"/>
+          <w:sz w:val="24"/>
+          <w:szCs w:val="24"/>
+        </w:rPr>
+        <w:t>rop</w:t>
+      </w:r>
+      <w:r>
+        <w:rPr>
+          <w:rFonts w:ascii="Times New Roman" w:eastAsia="宋体" w:hAnsi="Times New Roman" w:cs="Times New Roman" w:hint="eastAsia"/>
+          <w:sz w:val="24"/>
+          <w:szCs w:val="24"/>
+        </w:rPr>
+        <w:t>重新计算一遍）</w:t>
+      </w:r>
+    </w:p>
+    <w:p>
+      <w:pPr>
+        <w:rPr>
+          <w:rFonts w:ascii="Times New Roman" w:eastAsia="宋体" w:hAnsi="Times New Roman" w:cs="Times New Roman"/>
+          <w:color w:val="ED7D31" w:themeColor="accent2"/>
+          <w:sz w:val="24"/>
+          <w:szCs w:val="24"/>
+        </w:rPr>
+      </w:pPr>
+      <w:r>
+        <w:rPr>
+          <w:rFonts w:ascii="Times New Roman" w:eastAsia="宋体" w:hAnsi="Times New Roman" w:cs="Times New Roman" w:hint="eastAsia"/>
+          <w:color w:val="ED7D31" w:themeColor="accent2"/>
+          <w:sz w:val="24"/>
+          <w:szCs w:val="24"/>
+        </w:rPr>
+        <w:t>Alex</w:t>
+      </w:r>
+      <w:r>
+        <w:rPr>
+          <w:rFonts w:ascii="Times New Roman" w:eastAsia="宋体" w:hAnsi="Times New Roman" w:cs="Times New Roman"/>
+          <w:color w:val="ED7D31" w:themeColor="accent2"/>
+          <w:sz w:val="24"/>
+          <w:szCs w:val="24"/>
+        </w:rPr>
+        <w:t>Net</w:t>
+      </w:r>
+      <w:r>
+        <w:rPr>
+          <w:rFonts w:ascii="Times New Roman" w:eastAsia="宋体" w:hAnsi="Times New Roman" w:cs="Times New Roman" w:hint="eastAsia"/>
+          <w:color w:val="ED7D31" w:themeColor="accent2"/>
+          <w:sz w:val="24"/>
+          <w:szCs w:val="24"/>
+        </w:rPr>
+        <w:t>需要对不同</w:t>
+      </w:r>
+      <w:r>
+        <w:rPr>
+          <w:rFonts w:ascii="Times New Roman" w:eastAsia="宋体" w:hAnsi="Times New Roman" w:cs="Times New Roman" w:hint="eastAsia"/>
+          <w:color w:val="ED7D31" w:themeColor="accent2"/>
+          <w:sz w:val="24"/>
+          <w:szCs w:val="24"/>
+        </w:rPr>
+        <w:t>c</w:t>
+      </w:r>
+      <w:r>
+        <w:rPr>
+          <w:rFonts w:ascii="Times New Roman" w:eastAsia="宋体" w:hAnsi="Times New Roman" w:cs="Times New Roman"/>
+          <w:color w:val="ED7D31" w:themeColor="accent2"/>
+          <w:sz w:val="24"/>
+          <w:szCs w:val="24"/>
+        </w:rPr>
+        <w:t>rop</w:t>
+      </w:r>
+      <w:r>
+        <w:rPr>
+          <w:rFonts w:ascii="Times New Roman" w:eastAsia="宋体" w:hAnsi="Times New Roman" w:cs="Times New Roman" w:hint="eastAsia"/>
+          <w:color w:val="ED7D31" w:themeColor="accent2"/>
+          <w:sz w:val="24"/>
+          <w:szCs w:val="24"/>
+        </w:rPr>
+        <w:t>分别进行计算，而</w:t>
+      </w:r>
+      <w:r>
+        <w:rPr>
+          <w:rFonts w:ascii="Times New Roman" w:eastAsia="宋体" w:hAnsi="Times New Roman" w:cs="Times New Roman" w:hint="eastAsia"/>
+          <w:color w:val="ED7D31" w:themeColor="accent2"/>
+          <w:sz w:val="24"/>
+          <w:szCs w:val="24"/>
+        </w:rPr>
+        <w:t>V</w:t>
+      </w:r>
+      <w:r>
+        <w:rPr>
+          <w:rFonts w:ascii="Times New Roman" w:eastAsia="宋体" w:hAnsi="Times New Roman" w:cs="Times New Roman"/>
+          <w:color w:val="ED7D31" w:themeColor="accent2"/>
+          <w:sz w:val="24"/>
+          <w:szCs w:val="24"/>
+        </w:rPr>
+        <w:t>GG</w:t>
+      </w:r>
+      <w:r>
+        <w:rPr>
+          <w:rFonts w:ascii="Times New Roman" w:eastAsia="宋体" w:hAnsi="Times New Roman" w:cs="Times New Roman" w:hint="eastAsia"/>
+          <w:color w:val="ED7D31" w:themeColor="accent2"/>
+          <w:sz w:val="24"/>
+          <w:szCs w:val="24"/>
+        </w:rPr>
+        <w:t>中可以一次计算获取同一张图片不同区域的分类结果。</w:t>
+      </w:r>
+    </w:p>
+    <w:p>
+      <w:pPr>
+        <w:rPr>
+          <w:rFonts w:ascii="Times New Roman" w:eastAsia="宋体" w:hAnsi="Times New Roman" w:cs="Times New Roman"/>
+          <w:sz w:val="24"/>
+          <w:szCs w:val="24"/>
+        </w:rPr>
+      </w:pPr>
+      <w:r>
+        <w:rPr>
+          <w:rFonts w:ascii="Times New Roman" w:eastAsia="宋体" w:hAnsi="Times New Roman" w:cs="Times New Roman" w:hint="eastAsia"/>
+          <w:sz w:val="24"/>
+          <w:szCs w:val="24"/>
+        </w:rPr>
+        <w:t>同时，</w:t>
+      </w:r>
+      <w:r>
+        <w:rPr>
+          <w:rFonts w:ascii="Times New Roman" w:eastAsia="宋体" w:hAnsi="Times New Roman" w:cs="Times New Roman" w:hint="eastAsia"/>
+          <w:sz w:val="24"/>
+          <w:szCs w:val="24"/>
+        </w:rPr>
+        <w:t>把图片切成大量的</w:t>
+      </w:r>
+      <w:r>
+        <w:rPr>
+          <w:rFonts w:ascii="Times New Roman" w:eastAsia="宋体" w:hAnsi="Times New Roman" w:cs="Times New Roman" w:hint="eastAsia"/>
+          <w:sz w:val="24"/>
+          <w:szCs w:val="24"/>
+        </w:rPr>
+        <w:t>c</w:t>
+      </w:r>
+      <w:r>
+        <w:rPr>
+          <w:rFonts w:ascii="Times New Roman" w:eastAsia="宋体" w:hAnsi="Times New Roman" w:cs="Times New Roman"/>
+          <w:sz w:val="24"/>
+          <w:szCs w:val="24"/>
+        </w:rPr>
+        <w:t>rop</w:t>
+      </w:r>
+      <w:r>
+        <w:rPr>
+          <w:rFonts w:ascii="Times New Roman" w:eastAsia="宋体" w:hAnsi="Times New Roman" w:cs="Times New Roman" w:hint="eastAsia"/>
+          <w:sz w:val="24"/>
+          <w:szCs w:val="24"/>
+        </w:rPr>
+        <w:t>，可以提高准确率</w:t>
+      </w:r>
+      <w:r>
+        <w:rPr>
+          <w:rFonts w:ascii="Times New Roman" w:eastAsia="宋体" w:hAnsi="Times New Roman" w:cs="Times New Roman" w:hint="eastAsia"/>
+          <w:sz w:val="24"/>
+          <w:szCs w:val="24"/>
+        </w:rPr>
+        <w:t>。</w:t>
+      </w:r>
+    </w:p>
+    <w:p>
+      <w:pPr>
+        <w:rPr>
+          <w:rFonts w:ascii="Times New Roman" w:eastAsia="宋体" w:hAnsi="Times New Roman" w:cs="Times New Roman"/>
+          <w:sz w:val="24"/>
+          <w:szCs w:val="24"/>
+        </w:rPr>
+      </w:pPr>
+      <w:r>
+        <w:rPr>
+          <w:rFonts w:ascii="Times New Roman" w:eastAsia="宋体" w:hAnsi="Times New Roman" w:cs="Times New Roman" w:hint="eastAsia"/>
+          <w:sz w:val="24"/>
+          <w:szCs w:val="24"/>
+        </w:rPr>
+        <w:t>在做卷积操作时，边界做零扩展，而在</w:t>
+      </w:r>
+      <w:r>
+        <w:rPr>
+          <w:rFonts w:ascii="Times New Roman" w:eastAsia="宋体" w:hAnsi="Times New Roman" w:cs="Times New Roman"/>
+          <w:sz w:val="24"/>
+          <w:szCs w:val="24"/>
+        </w:rPr>
+        <w:t>multi-crop</w:t>
+      </w:r>
+      <w:r>
+        <w:rPr>
+          <w:rFonts w:ascii="Times New Roman" w:eastAsia="宋体" w:hAnsi="Times New Roman" w:cs="Times New Roman" w:hint="eastAsia"/>
+          <w:sz w:val="24"/>
+          <w:szCs w:val="24"/>
+        </w:rPr>
+        <w:t>评估的情况下，图像扩展来自其相邻部分。</w:t>
+      </w:r>
+    </w:p>
+    <w:p>
+      <w:pPr>
+        <w:spacing w:beforeLines="50" w:before="156"/>
+        <w:outlineLvl w:val="2"/>
+        <w:rPr>
+          <w:rFonts w:ascii="Times New Roman" w:eastAsia="宋体" w:hAnsi="Times New Roman" w:cs="Times New Roman"/>
+          <w:b/>
+          <w:sz w:val="24"/>
+          <w:szCs w:val="24"/>
+        </w:rPr>
+      </w:pPr>
+      <w:bookmarkStart w:id="28" w:name="_Toc510267501"/>
       <w:r>
         <w:rPr>
           <w:rFonts w:ascii="Times New Roman" w:eastAsia="宋体" w:hAnsi="Times New Roman" w:cs="Times New Roman" w:hint="eastAsia"/>
@@ -5937,27 +8256,252 @@
         </w:rPr>
         <w:t>.3 Implementation Details</w:t>
       </w:r>
-    </w:p>
-    <w:p>
-      <w:pPr>
-        <w:rPr>
-          <w:rFonts w:ascii="Times New Roman" w:eastAsia="宋体" w:hAnsi="Times New Roman" w:cs="Times New Roman"/>
-          <w:sz w:val="24"/>
-          <w:szCs w:val="24"/>
-        </w:rPr>
-      </w:pPr>
-    </w:p>
-    <w:p>
-      <w:pPr>
-        <w:rPr>
-          <w:rFonts w:ascii="Times New Roman" w:eastAsia="宋体" w:hAnsi="Times New Roman" w:cs="Times New Roman"/>
-          <w:sz w:val="24"/>
-          <w:szCs w:val="24"/>
-        </w:rPr>
-      </w:pPr>
-      <w:r>
-        <w:rPr>
-          <w:rFonts w:ascii="Times New Roman" w:eastAsia="宋体" w:hAnsi="Times New Roman" w:cs="Times New Roman" w:hint="eastAsia"/>
+      <w:bookmarkEnd w:id="28"/>
+    </w:p>
+    <w:p>
+      <w:pPr>
+        <w:rPr>
+          <w:rFonts w:ascii="Times New Roman" w:eastAsia="宋体" w:hAnsi="Times New Roman" w:cs="Times New Roman"/>
+          <w:b/>
+          <w:sz w:val="24"/>
+          <w:szCs w:val="24"/>
+        </w:rPr>
+      </w:pPr>
+      <w:r>
+        <w:rPr>
+          <w:noProof/>
+        </w:rPr>
+        <w:drawing>
+          <wp:inline distT="0" distB="0" distL="0" distR="0" wp14:anchorId="5C4C709B" wp14:editId="15824062">
+            <wp:extent cx="5274310" cy="1987550"/>
+            <wp:effectExtent l="0" t="0" r="2540" b="0"/>
+            <wp:docPr id="15" name="图片 15"/>
+            <wp:cNvGraphicFramePr>
+              <a:graphicFrameLocks xmlns:a="http://schemas.openxmlformats.org/drawingml/2006/main" noChangeAspect="1"/>
+            </wp:cNvGraphicFramePr>
+            <a:graphic xmlns:a="http://schemas.openxmlformats.org/drawingml/2006/main">
+              <a:graphicData uri="http://schemas.openxmlformats.org/drawingml/2006/picture">
+                <pic:pic xmlns:pic="http://schemas.openxmlformats.org/drawingml/2006/picture">
+                  <pic:nvPicPr>
+                    <pic:cNvPr id="1" name=""/>
+                    <pic:cNvPicPr/>
+                  </pic:nvPicPr>
+                  <pic:blipFill>
+                    <a:blip r:embed="rId21"/>
+                    <a:stretch>
+                      <a:fillRect/>
+                    </a:stretch>
+                  </pic:blipFill>
+                  <pic:spPr>
+                    <a:xfrm>
+                      <a:off x="0" y="0"/>
+                      <a:ext cx="5274310" cy="1987550"/>
+                    </a:xfrm>
+                    <a:prstGeom prst="rect">
+                      <a:avLst/>
+                    </a:prstGeom>
+                  </pic:spPr>
+                </pic:pic>
+              </a:graphicData>
+            </a:graphic>
+          </wp:inline>
+        </w:drawing>
+      </w:r>
+    </w:p>
+    <w:p>
+      <w:pPr>
+        <w:rPr>
+          <w:rFonts w:ascii="Times New Roman" w:eastAsia="宋体" w:hAnsi="Times New Roman" w:cs="Times New Roman"/>
+          <w:sz w:val="24"/>
+          <w:szCs w:val="24"/>
+        </w:rPr>
+      </w:pPr>
+      <w:r>
+        <w:rPr>
+          <w:rFonts w:ascii="Times New Roman" w:eastAsia="宋体" w:hAnsi="Times New Roman" w:cs="Times New Roman" w:hint="eastAsia"/>
+          <w:sz w:val="24"/>
+          <w:szCs w:val="24"/>
+        </w:rPr>
+        <w:lastRenderedPageBreak/>
+        <w:t>实现基于</w:t>
+      </w:r>
+      <w:r>
+        <w:rPr>
+          <w:rFonts w:ascii="Times New Roman" w:eastAsia="宋体" w:hAnsi="Times New Roman" w:cs="Times New Roman" w:hint="eastAsia"/>
+          <w:sz w:val="24"/>
+          <w:szCs w:val="24"/>
+        </w:rPr>
+        <w:t>c</w:t>
+      </w:r>
+      <w:r>
+        <w:rPr>
+          <w:rFonts w:ascii="Times New Roman" w:eastAsia="宋体" w:hAnsi="Times New Roman" w:cs="Times New Roman"/>
+          <w:sz w:val="24"/>
+          <w:szCs w:val="24"/>
+        </w:rPr>
+        <w:t>affe</w:t>
+      </w:r>
+      <w:r>
+        <w:rPr>
+          <w:rFonts w:ascii="Times New Roman" w:eastAsia="宋体" w:hAnsi="Times New Roman" w:cs="Times New Roman" w:hint="eastAsia"/>
+          <w:sz w:val="24"/>
+          <w:szCs w:val="24"/>
+        </w:rPr>
+        <w:t>，做了一定的修改，允许在单系统的多核</w:t>
+      </w:r>
+      <w:r>
+        <w:rPr>
+          <w:rFonts w:ascii="Times New Roman" w:eastAsia="宋体" w:hAnsi="Times New Roman" w:cs="Times New Roman" w:hint="eastAsia"/>
+          <w:sz w:val="24"/>
+          <w:szCs w:val="24"/>
+        </w:rPr>
+        <w:t>c</w:t>
+      </w:r>
+      <w:r>
+        <w:rPr>
+          <w:rFonts w:ascii="Times New Roman" w:eastAsia="宋体" w:hAnsi="Times New Roman" w:cs="Times New Roman"/>
+          <w:sz w:val="24"/>
+          <w:szCs w:val="24"/>
+        </w:rPr>
+        <w:t>pu</w:t>
+      </w:r>
+      <w:r>
+        <w:rPr>
+          <w:rFonts w:ascii="Times New Roman" w:eastAsia="宋体" w:hAnsi="Times New Roman" w:cs="Times New Roman" w:hint="eastAsia"/>
+          <w:sz w:val="24"/>
+          <w:szCs w:val="24"/>
+        </w:rPr>
+        <w:t>上进行训练，用多</w:t>
+      </w:r>
+      <w:r>
+        <w:rPr>
+          <w:rFonts w:ascii="Times New Roman" w:eastAsia="宋体" w:hAnsi="Times New Roman" w:cs="Times New Roman" w:hint="eastAsia"/>
+          <w:sz w:val="24"/>
+          <w:szCs w:val="24"/>
+        </w:rPr>
+        <w:t>G</w:t>
+      </w:r>
+      <w:r>
+        <w:rPr>
+          <w:rFonts w:ascii="Times New Roman" w:eastAsia="宋体" w:hAnsi="Times New Roman" w:cs="Times New Roman"/>
+          <w:sz w:val="24"/>
+          <w:szCs w:val="24"/>
+        </w:rPr>
+        <w:t>PU</w:t>
+      </w:r>
+      <w:r>
+        <w:rPr>
+          <w:rFonts w:ascii="Times New Roman" w:eastAsia="宋体" w:hAnsi="Times New Roman" w:cs="Times New Roman" w:hint="eastAsia"/>
+          <w:sz w:val="24"/>
+          <w:szCs w:val="24"/>
+        </w:rPr>
+        <w:t>并行计算</w:t>
+      </w:r>
+      <w:r>
+        <w:rPr>
+          <w:rFonts w:ascii="Times New Roman" w:eastAsia="宋体" w:hAnsi="Times New Roman" w:cs="Times New Roman" w:hint="eastAsia"/>
+          <w:sz w:val="24"/>
+          <w:szCs w:val="24"/>
+        </w:rPr>
+        <w:t>训练图像的</w:t>
+      </w:r>
+      <w:r>
+        <w:rPr>
+          <w:rFonts w:ascii="Times New Roman" w:eastAsia="宋体" w:hAnsi="Times New Roman" w:cs="Times New Roman" w:hint="eastAsia"/>
+          <w:sz w:val="24"/>
+          <w:szCs w:val="24"/>
+        </w:rPr>
+        <w:t>每个</w:t>
+      </w:r>
+      <w:r>
+        <w:rPr>
+          <w:rFonts w:ascii="Times New Roman" w:eastAsia="宋体" w:hAnsi="Times New Roman" w:cs="Times New Roman" w:hint="eastAsia"/>
+          <w:sz w:val="24"/>
+          <w:szCs w:val="24"/>
+        </w:rPr>
+        <w:t>b</w:t>
+      </w:r>
+      <w:r>
+        <w:rPr>
+          <w:rFonts w:ascii="Times New Roman" w:eastAsia="宋体" w:hAnsi="Times New Roman" w:cs="Times New Roman"/>
+          <w:sz w:val="24"/>
+          <w:szCs w:val="24"/>
+        </w:rPr>
+        <w:t>atch</w:t>
+      </w:r>
+      <w:r>
+        <w:rPr>
+          <w:rFonts w:ascii="Times New Roman" w:eastAsia="宋体" w:hAnsi="Times New Roman" w:cs="Times New Roman" w:hint="eastAsia"/>
+          <w:sz w:val="24"/>
+          <w:szCs w:val="24"/>
+        </w:rPr>
+        <w:t>，当所有</w:t>
+      </w:r>
+      <w:r>
+        <w:rPr>
+          <w:rFonts w:ascii="Times New Roman" w:eastAsia="宋体" w:hAnsi="Times New Roman" w:cs="Times New Roman" w:hint="eastAsia"/>
+          <w:sz w:val="24"/>
+          <w:szCs w:val="24"/>
+        </w:rPr>
+        <w:t>G</w:t>
+      </w:r>
+      <w:r>
+        <w:rPr>
+          <w:rFonts w:ascii="Times New Roman" w:eastAsia="宋体" w:hAnsi="Times New Roman" w:cs="Times New Roman"/>
+          <w:sz w:val="24"/>
+          <w:szCs w:val="24"/>
+        </w:rPr>
+        <w:t>PU</w:t>
+      </w:r>
+      <w:r>
+        <w:rPr>
+          <w:rFonts w:ascii="Times New Roman" w:eastAsia="宋体" w:hAnsi="Times New Roman" w:cs="Times New Roman" w:hint="eastAsia"/>
+          <w:sz w:val="24"/>
+          <w:szCs w:val="24"/>
+        </w:rPr>
+        <w:t>都计算完成之后，求所有</w:t>
+      </w:r>
+      <w:r>
+        <w:rPr>
+          <w:rFonts w:ascii="Times New Roman" w:eastAsia="宋体" w:hAnsi="Times New Roman" w:cs="Times New Roman" w:hint="eastAsia"/>
+          <w:sz w:val="24"/>
+          <w:szCs w:val="24"/>
+        </w:rPr>
+        <w:t>b</w:t>
+      </w:r>
+      <w:r>
+        <w:rPr>
+          <w:rFonts w:ascii="Times New Roman" w:eastAsia="宋体" w:hAnsi="Times New Roman" w:cs="Times New Roman"/>
+          <w:sz w:val="24"/>
+          <w:szCs w:val="24"/>
+        </w:rPr>
+        <w:t>atch</w:t>
+      </w:r>
+      <w:r>
+        <w:rPr>
+          <w:rFonts w:ascii="Times New Roman" w:eastAsia="宋体" w:hAnsi="Times New Roman" w:cs="Times New Roman" w:hint="eastAsia"/>
+          <w:sz w:val="24"/>
+          <w:szCs w:val="24"/>
+        </w:rPr>
+        <w:t>得到梯度的平均值。</w:t>
+      </w:r>
+    </w:p>
+    <w:p>
+      <w:pPr>
+        <w:spacing w:beforeLines="50" w:before="156"/>
+        <w:outlineLvl w:val="1"/>
+        <w:rPr>
+          <w:rFonts w:ascii="Times New Roman" w:eastAsia="宋体" w:hAnsi="Times New Roman" w:cs="Times New Roman"/>
+          <w:b/>
+          <w:sz w:val="24"/>
+          <w:szCs w:val="24"/>
+        </w:rPr>
+      </w:pPr>
+      <w:bookmarkStart w:id="29" w:name="_Toc510267502"/>
+      <w:r>
+        <w:rPr>
+          <w:rFonts w:ascii="Times New Roman" w:eastAsia="宋体" w:hAnsi="Times New Roman" w:cs="Times New Roman" w:hint="eastAsia"/>
+          <w:b/>
           <w:sz w:val="24"/>
           <w:szCs w:val="24"/>
         </w:rPr>
@@ -5966,6 +8510,7 @@
       <w:r>
         <w:rPr>
           <w:rFonts w:ascii="Times New Roman" w:eastAsia="宋体" w:hAnsi="Times New Roman" w:cs="Times New Roman"/>
+          <w:b/>
           <w:sz w:val="24"/>
           <w:szCs w:val="24"/>
         </w:rPr>
@@ -5974,6 +8519,7 @@
       <w:r>
         <w:rPr>
           <w:rFonts w:ascii="Times New Roman" w:eastAsia="宋体" w:hAnsi="Times New Roman" w:cs="Times New Roman"/>
+          <w:b/>
           <w:sz w:val="24"/>
           <w:szCs w:val="24"/>
         </w:rPr>
@@ -5982,6 +8528,7 @@
       <w:r>
         <w:rPr>
           <w:rFonts w:ascii="Times New Roman" w:eastAsia="宋体" w:hAnsi="Times New Roman" w:cs="Times New Roman"/>
+          <w:b/>
           <w:sz w:val="24"/>
           <w:szCs w:val="24"/>
         </w:rPr>
@@ -5990,23 +8537,30 @@
       <w:r>
         <w:rPr>
           <w:rFonts w:ascii="Times New Roman" w:eastAsia="宋体" w:hAnsi="Times New Roman" w:cs="Times New Roman" w:hint="eastAsia"/>
+          <w:b/>
           <w:sz w:val="24"/>
           <w:szCs w:val="24"/>
         </w:rPr>
         <w:t>（分类实验）</w:t>
       </w:r>
-    </w:p>
-    <w:p>
-      <w:pPr>
-        <w:rPr>
-          <w:rFonts w:ascii="Times New Roman" w:eastAsia="宋体" w:hAnsi="Times New Roman" w:cs="Times New Roman"/>
-          <w:sz w:val="24"/>
-          <w:szCs w:val="24"/>
-        </w:rPr>
-      </w:pPr>
-      <w:r>
-        <w:rPr>
-          <w:rFonts w:ascii="Times New Roman" w:eastAsia="宋体" w:hAnsi="Times New Roman" w:cs="Times New Roman" w:hint="eastAsia"/>
+      <w:bookmarkEnd w:id="29"/>
+    </w:p>
+    <w:p>
+      <w:pPr>
+        <w:spacing w:beforeLines="50" w:before="156"/>
+        <w:outlineLvl w:val="2"/>
+        <w:rPr>
+          <w:rFonts w:ascii="Times New Roman" w:eastAsia="宋体" w:hAnsi="Times New Roman" w:cs="Times New Roman"/>
+          <w:b/>
+          <w:sz w:val="24"/>
+          <w:szCs w:val="24"/>
+        </w:rPr>
+      </w:pPr>
+      <w:bookmarkStart w:id="30" w:name="_Toc510267503"/>
+      <w:r>
+        <w:rPr>
+          <w:rFonts w:ascii="Times New Roman" w:eastAsia="宋体" w:hAnsi="Times New Roman" w:cs="Times New Roman" w:hint="eastAsia"/>
+          <w:b/>
           <w:sz w:val="24"/>
           <w:szCs w:val="24"/>
         </w:rPr>
@@ -6015,23 +8569,194 @@
       <w:r>
         <w:rPr>
           <w:rFonts w:ascii="Times New Roman" w:eastAsia="宋体" w:hAnsi="Times New Roman" w:cs="Times New Roman"/>
+          <w:b/>
           <w:sz w:val="24"/>
           <w:szCs w:val="24"/>
         </w:rPr>
         <w:t>.1 Single Scale Evaluation</w:t>
       </w:r>
-    </w:p>
-    <w:p>
-      <w:pPr>
-        <w:rPr>
-          <w:rFonts w:ascii="Times New Roman" w:eastAsia="宋体" w:hAnsi="Times New Roman" w:cs="Times New Roman"/>
-          <w:sz w:val="24"/>
-          <w:szCs w:val="24"/>
-        </w:rPr>
-      </w:pPr>
-      <w:r>
-        <w:rPr>
-          <w:rFonts w:ascii="Times New Roman" w:eastAsia="宋体" w:hAnsi="Times New Roman" w:cs="Times New Roman" w:hint="eastAsia"/>
+      <w:bookmarkEnd w:id="30"/>
+    </w:p>
+    <w:p>
+      <w:pPr>
+        <w:rPr>
+          <w:rFonts w:ascii="Times New Roman" w:eastAsia="宋体" w:hAnsi="Times New Roman" w:cs="Times New Roman"/>
+          <w:sz w:val="24"/>
+          <w:szCs w:val="24"/>
+        </w:rPr>
+      </w:pPr>
+      <w:r>
+        <w:rPr>
+          <w:rFonts w:ascii="Times New Roman" w:eastAsia="宋体" w:hAnsi="Times New Roman" w:cs="Times New Roman" w:hint="eastAsia"/>
+          <w:sz w:val="24"/>
+          <w:szCs w:val="24"/>
+        </w:rPr>
+        <w:t>单一尺度，</w:t>
+      </w:r>
+      <w:r>
+        <w:rPr>
+          <w:rFonts w:ascii="Times New Roman" w:eastAsia="宋体" w:hAnsi="Times New Roman" w:cs="Times New Roman" w:hint="eastAsia"/>
+          <w:sz w:val="24"/>
+          <w:szCs w:val="24"/>
+        </w:rPr>
+        <w:t>Q</w:t>
+      </w:r>
+      <w:r>
+        <w:rPr>
+          <w:rFonts w:ascii="Times New Roman" w:eastAsia="宋体" w:hAnsi="Times New Roman" w:cs="Times New Roman" w:hint="eastAsia"/>
+          <w:sz w:val="24"/>
+          <w:szCs w:val="24"/>
+        </w:rPr>
+        <w:t>值固定</w:t>
+      </w:r>
+    </w:p>
+    <w:p>
+      <w:pPr>
+        <w:rPr>
+          <w:rFonts w:ascii="Times New Roman" w:eastAsia="宋体" w:hAnsi="Times New Roman" w:cs="Times New Roman"/>
+          <w:sz w:val="24"/>
+          <w:szCs w:val="24"/>
+        </w:rPr>
+      </w:pPr>
+      <w:r>
+        <w:rPr>
+          <w:noProof/>
+        </w:rPr>
+        <w:drawing>
+          <wp:inline distT="0" distB="0" distL="0" distR="0" wp14:anchorId="653390AE" wp14:editId="08C8D9D1">
+            <wp:extent cx="5274310" cy="489585"/>
+            <wp:effectExtent l="0" t="0" r="2540" b="5715"/>
+            <wp:docPr id="17" name="图片 17"/>
+            <wp:cNvGraphicFramePr>
+              <a:graphicFrameLocks xmlns:a="http://schemas.openxmlformats.org/drawingml/2006/main" noChangeAspect="1"/>
+            </wp:cNvGraphicFramePr>
+            <a:graphic xmlns:a="http://schemas.openxmlformats.org/drawingml/2006/main">
+              <a:graphicData uri="http://schemas.openxmlformats.org/drawingml/2006/picture">
+                <pic:pic xmlns:pic="http://schemas.openxmlformats.org/drawingml/2006/picture">
+                  <pic:nvPicPr>
+                    <pic:cNvPr id="1" name=""/>
+                    <pic:cNvPicPr/>
+                  </pic:nvPicPr>
+                  <pic:blipFill>
+                    <a:blip r:embed="rId22"/>
+                    <a:stretch>
+                      <a:fillRect/>
+                    </a:stretch>
+                  </pic:blipFill>
+                  <pic:spPr>
+                    <a:xfrm>
+                      <a:off x="0" y="0"/>
+                      <a:ext cx="5274310" cy="489585"/>
+                    </a:xfrm>
+                    <a:prstGeom prst="rect">
+                      <a:avLst/>
+                    </a:prstGeom>
+                  </pic:spPr>
+                </pic:pic>
+              </a:graphicData>
+            </a:graphic>
+          </wp:inline>
+        </w:drawing>
+      </w:r>
+    </w:p>
+    <w:p>
+      <w:pPr>
+        <w:rPr>
+          <w:rFonts w:ascii="Times New Roman" w:eastAsia="宋体" w:hAnsi="Times New Roman" w:cs="Times New Roman"/>
+          <w:sz w:val="24"/>
+          <w:szCs w:val="24"/>
+        </w:rPr>
+      </w:pPr>
+      <w:r>
+        <w:rPr>
+          <w:noProof/>
+        </w:rPr>
+        <w:drawing>
+          <wp:inline distT="0" distB="0" distL="0" distR="0" wp14:anchorId="47AA8975" wp14:editId="188911D5">
+            <wp:extent cx="5274310" cy="2277110"/>
+            <wp:effectExtent l="0" t="0" r="2540" b="8890"/>
+            <wp:docPr id="18" name="图片 18"/>
+            <wp:cNvGraphicFramePr>
+              <a:graphicFrameLocks xmlns:a="http://schemas.openxmlformats.org/drawingml/2006/main" noChangeAspect="1"/>
+            </wp:cNvGraphicFramePr>
+            <a:graphic xmlns:a="http://schemas.openxmlformats.org/drawingml/2006/main">
+              <a:graphicData uri="http://schemas.openxmlformats.org/drawingml/2006/picture">
+                <pic:pic xmlns:pic="http://schemas.openxmlformats.org/drawingml/2006/picture">
+                  <pic:nvPicPr>
+                    <pic:cNvPr id="1" name=""/>
+                    <pic:cNvPicPr/>
+                  </pic:nvPicPr>
+                  <pic:blipFill>
+                    <a:blip r:embed="rId23"/>
+                    <a:stretch>
+                      <a:fillRect/>
+                    </a:stretch>
+                  </pic:blipFill>
+                  <pic:spPr>
+                    <a:xfrm>
+                      <a:off x="0" y="0"/>
+                      <a:ext cx="5274310" cy="2277110"/>
+                    </a:xfrm>
+                    <a:prstGeom prst="rect">
+                      <a:avLst/>
+                    </a:prstGeom>
+                  </pic:spPr>
+                </pic:pic>
+              </a:graphicData>
+            </a:graphic>
+          </wp:inline>
+        </w:drawing>
+      </w:r>
+    </w:p>
+    <w:p>
+      <w:pPr>
+        <w:rPr>
+          <w:rFonts w:ascii="Times New Roman" w:eastAsia="宋体" w:hAnsi="Times New Roman" w:cs="Times New Roman"/>
+          <w:sz w:val="24"/>
+          <w:szCs w:val="24"/>
+        </w:rPr>
+      </w:pPr>
+      <w:r>
+        <w:rPr>
+          <w:rFonts w:ascii="Times New Roman" w:eastAsia="宋体" w:hAnsi="Times New Roman" w:cs="Times New Roman" w:hint="eastAsia"/>
+          <w:sz w:val="24"/>
+          <w:szCs w:val="24"/>
+        </w:rPr>
+        <w:t>结论：</w:t>
+      </w:r>
+      <w:r>
+        <w:rPr>
+          <w:rFonts w:ascii="Times New Roman" w:eastAsia="宋体" w:hAnsi="Times New Roman" w:cs="Times New Roman"/>
+          <w:sz w:val="24"/>
+          <w:szCs w:val="24"/>
+        </w:rPr>
+        <w:t>scale jittering</w:t>
+      </w:r>
+      <w:r>
+        <w:rPr>
+          <w:rFonts w:ascii="Times New Roman" w:eastAsia="宋体" w:hAnsi="Times New Roman" w:cs="Times New Roman" w:hint="eastAsia"/>
+          <w:sz w:val="24"/>
+          <w:szCs w:val="24"/>
+        </w:rPr>
+        <w:t>下有更低的错误率。</w:t>
+      </w:r>
+    </w:p>
+    <w:p>
+      <w:pPr>
+        <w:spacing w:beforeLines="50" w:before="156"/>
+        <w:outlineLvl w:val="2"/>
+        <w:rPr>
+          <w:rFonts w:ascii="Times New Roman" w:eastAsia="宋体" w:hAnsi="Times New Roman" w:cs="Times New Roman"/>
+          <w:b/>
+          <w:sz w:val="24"/>
+          <w:szCs w:val="24"/>
+        </w:rPr>
+      </w:pPr>
+      <w:bookmarkStart w:id="31" w:name="_Toc510267504"/>
+      <w:r>
+        <w:rPr>
+          <w:rFonts w:ascii="Times New Roman" w:eastAsia="宋体" w:hAnsi="Times New Roman" w:cs="Times New Roman" w:hint="eastAsia"/>
+          <w:b/>
           <w:sz w:val="24"/>
           <w:szCs w:val="24"/>
         </w:rPr>
@@ -6040,6 +8765,7 @@
       <w:r>
         <w:rPr>
           <w:rFonts w:ascii="Times New Roman" w:eastAsia="宋体" w:hAnsi="Times New Roman" w:cs="Times New Roman"/>
+          <w:b/>
           <w:sz w:val="24"/>
           <w:szCs w:val="24"/>
         </w:rPr>
@@ -6048,6 +8774,7 @@
       <w:r>
         <w:rPr>
           <w:rFonts w:ascii="Times New Roman" w:eastAsia="宋体" w:hAnsi="Times New Roman" w:cs="Times New Roman"/>
+          <w:b/>
           <w:sz w:val="24"/>
           <w:szCs w:val="24"/>
         </w:rPr>
@@ -6056,23 +8783,481 @@
       <w:r>
         <w:rPr>
           <w:rFonts w:ascii="Times New Roman" w:eastAsia="宋体" w:hAnsi="Times New Roman" w:cs="Times New Roman"/>
+          <w:b/>
           <w:sz w:val="24"/>
           <w:szCs w:val="24"/>
         </w:rPr>
         <w:t>cale Evaluation</w:t>
       </w:r>
-    </w:p>
-    <w:p>
-      <w:pPr>
-        <w:rPr>
-          <w:rFonts w:ascii="Times New Roman" w:eastAsia="宋体" w:hAnsi="Times New Roman" w:cs="Times New Roman"/>
-          <w:sz w:val="24"/>
-          <w:szCs w:val="24"/>
-        </w:rPr>
-      </w:pPr>
-      <w:r>
-        <w:rPr>
-          <w:rFonts w:ascii="Times New Roman" w:eastAsia="宋体" w:hAnsi="Times New Roman" w:cs="Times New Roman" w:hint="eastAsia"/>
+      <w:bookmarkEnd w:id="31"/>
+    </w:p>
+    <w:p>
+      <w:pPr>
+        <w:rPr>
+          <w:rFonts w:ascii="Times New Roman" w:eastAsia="宋体" w:hAnsi="Times New Roman" w:cs="Times New Roman"/>
+          <w:sz w:val="24"/>
+          <w:szCs w:val="24"/>
+        </w:rPr>
+      </w:pPr>
+      <w:r>
+        <w:rPr>
+          <w:rFonts w:ascii="Times New Roman" w:eastAsia="宋体" w:hAnsi="Times New Roman" w:cs="Times New Roman" w:hint="eastAsia"/>
+          <w:sz w:val="24"/>
+          <w:szCs w:val="24"/>
+        </w:rPr>
+        <w:t>取多个</w:t>
+      </w:r>
+      <w:r>
+        <w:rPr>
+          <w:rFonts w:ascii="Times New Roman" w:eastAsia="宋体" w:hAnsi="Times New Roman" w:cs="Times New Roman" w:hint="eastAsia"/>
+          <w:sz w:val="24"/>
+          <w:szCs w:val="24"/>
+        </w:rPr>
+        <w:t>Q</w:t>
+      </w:r>
+      <w:r>
+        <w:rPr>
+          <w:rFonts w:ascii="Times New Roman" w:eastAsia="宋体" w:hAnsi="Times New Roman" w:cs="Times New Roman" w:hint="eastAsia"/>
+          <w:sz w:val="24"/>
+          <w:szCs w:val="24"/>
+        </w:rPr>
+        <w:t>值</w:t>
+      </w:r>
+    </w:p>
+    <w:p>
+      <w:pPr>
+        <w:rPr>
+          <w:rFonts w:ascii="Times New Roman" w:eastAsia="宋体" w:hAnsi="Times New Roman" w:cs="Times New Roman"/>
+          <w:sz w:val="24"/>
+          <w:szCs w:val="24"/>
+        </w:rPr>
+      </w:pPr>
+      <w:r>
+        <w:rPr>
+          <w:noProof/>
+        </w:rPr>
+        <w:drawing>
+          <wp:inline distT="0" distB="0" distL="0" distR="0" wp14:anchorId="5D906A0C" wp14:editId="7A55CF3F">
+            <wp:extent cx="5274310" cy="1216660"/>
+            <wp:effectExtent l="0" t="0" r="2540" b="2540"/>
+            <wp:docPr id="19" name="图片 19"/>
+            <wp:cNvGraphicFramePr>
+              <a:graphicFrameLocks xmlns:a="http://schemas.openxmlformats.org/drawingml/2006/main" noChangeAspect="1"/>
+            </wp:cNvGraphicFramePr>
+            <a:graphic xmlns:a="http://schemas.openxmlformats.org/drawingml/2006/main">
+              <a:graphicData uri="http://schemas.openxmlformats.org/drawingml/2006/picture">
+                <pic:pic xmlns:pic="http://schemas.openxmlformats.org/drawingml/2006/picture">
+                  <pic:nvPicPr>
+                    <pic:cNvPr id="1" name=""/>
+                    <pic:cNvPicPr/>
+                  </pic:nvPicPr>
+                  <pic:blipFill>
+                    <a:blip r:embed="rId24"/>
+                    <a:stretch>
+                      <a:fillRect/>
+                    </a:stretch>
+                  </pic:blipFill>
+                  <pic:spPr>
+                    <a:xfrm>
+                      <a:off x="0" y="0"/>
+                      <a:ext cx="5274310" cy="1216660"/>
+                    </a:xfrm>
+                    <a:prstGeom prst="rect">
+                      <a:avLst/>
+                    </a:prstGeom>
+                  </pic:spPr>
+                </pic:pic>
+              </a:graphicData>
+            </a:graphic>
+          </wp:inline>
+        </w:drawing>
+      </w:r>
+    </w:p>
+    <w:p>
+      <w:pPr>
+        <w:rPr>
+          <w:rFonts w:ascii="Times New Roman" w:eastAsia="宋体" w:hAnsi="Times New Roman" w:cs="Times New Roman"/>
+          <w:sz w:val="24"/>
+          <w:szCs w:val="24"/>
+        </w:rPr>
+      </w:pPr>
+      <w:r>
+        <w:rPr>
+          <w:rFonts w:ascii="Times New Roman" w:eastAsia="宋体" w:hAnsi="Times New Roman" w:cs="Times New Roman" w:hint="eastAsia"/>
+          <w:sz w:val="24"/>
+          <w:szCs w:val="24"/>
+        </w:rPr>
+        <w:t>考虑到由训练和测试的尺度不同导致性能上的巨</w:t>
+      </w:r>
+      <w:r>
+        <w:rPr>
+          <w:rFonts w:ascii="Times New Roman" w:eastAsia="宋体" w:hAnsi="Times New Roman" w:cs="Times New Roman"/>
+          <w:sz w:val="24"/>
+          <w:szCs w:val="24"/>
+        </w:rPr>
+        <w:t>大差异</w:t>
+      </w:r>
+      <w:r>
+        <w:rPr>
+          <w:rFonts w:ascii="Times New Roman" w:eastAsia="宋体" w:hAnsi="Times New Roman" w:cs="Times New Roman"/>
+          <w:sz w:val="24"/>
+          <w:szCs w:val="24"/>
+        </w:rPr>
+        <w:t xml:space="preserve">: </w:t>
+      </w:r>
+      <w:r>
+        <w:rPr>
+          <w:rFonts w:ascii="Times New Roman" w:eastAsia="宋体" w:hAnsi="Times New Roman" w:cs="Times New Roman"/>
+          <w:sz w:val="24"/>
+          <w:szCs w:val="24"/>
+        </w:rPr>
+        <w:t>模型使用固定的训练输入尺寸</w:t>
+      </w:r>
+      <w:r>
+        <w:rPr>
+          <w:rFonts w:ascii="Times New Roman" w:eastAsia="宋体" w:hAnsi="Times New Roman" w:cs="Times New Roman"/>
+          <w:sz w:val="24"/>
+          <w:szCs w:val="24"/>
+        </w:rPr>
+        <w:t>S</w:t>
+      </w:r>
+      <w:r>
+        <w:rPr>
+          <w:rFonts w:ascii="Times New Roman" w:eastAsia="宋体" w:hAnsi="Times New Roman" w:cs="Times New Roman"/>
+          <w:sz w:val="24"/>
+          <w:szCs w:val="24"/>
+        </w:rPr>
+        <w:t>来评估三种尺寸</w:t>
+      </w:r>
+      <w:r>
+        <w:rPr>
+          <w:rFonts w:ascii="Times New Roman" w:eastAsia="宋体" w:hAnsi="Times New Roman" w:cs="Times New Roman"/>
+          <w:sz w:val="24"/>
+          <w:szCs w:val="24"/>
+        </w:rPr>
+        <w:t xml:space="preserve"> </w:t>
+      </w:r>
+      <w:r>
+        <w:rPr>
+          <w:rFonts w:ascii="Times New Roman" w:eastAsia="宋体" w:hAnsi="Times New Roman" w:cs="Times New Roman"/>
+          <w:sz w:val="24"/>
+          <w:szCs w:val="24"/>
+        </w:rPr>
+        <w:t>的测试图片，即测试输入图片尺寸</w:t>
+      </w:r>
+      <w:r>
+        <w:rPr>
+          <w:rFonts w:ascii="Times New Roman" w:eastAsia="宋体" w:hAnsi="Times New Roman" w:cs="Times New Roman"/>
+          <w:sz w:val="24"/>
+          <w:szCs w:val="24"/>
+        </w:rPr>
+        <w:t>Q</w:t>
+      </w:r>
+      <w:r>
+        <w:rPr>
+          <w:rFonts w:ascii="Times New Roman" w:eastAsia="宋体" w:hAnsi="Times New Roman" w:cs="Times New Roman"/>
+          <w:sz w:val="24"/>
+          <w:szCs w:val="24"/>
+        </w:rPr>
+        <w:t>取</w:t>
+      </w:r>
+      <w:r>
+        <w:rPr>
+          <w:rFonts w:ascii="Times New Roman" w:eastAsia="宋体" w:hAnsi="Times New Roman" w:cs="Times New Roman"/>
+          <w:sz w:val="24"/>
+          <w:szCs w:val="24"/>
+        </w:rPr>
+        <w:t xml:space="preserve"> </w:t>
+      </w:r>
+      <m:oMath>
+        <m:r>
+          <m:rPr>
+            <m:sty m:val="p"/>
+          </m:rPr>
+          <w:rPr>
+            <w:rFonts w:ascii="Cambria Math" w:eastAsia="宋体" w:hAnsi="Cambria Math" w:cs="Times New Roman"/>
+            <w:sz w:val="24"/>
+            <w:szCs w:val="24"/>
+          </w:rPr>
+          <m:t>{S-32,S,S+32}</m:t>
+        </m:r>
+      </m:oMath>
+      <w:r>
+        <w:rPr>
+          <w:rFonts w:ascii="Times New Roman" w:eastAsia="宋体" w:hAnsi="Times New Roman" w:cs="Times New Roman"/>
+          <w:sz w:val="24"/>
+          <w:szCs w:val="24"/>
+        </w:rPr>
+        <w:t>。</w:t>
+      </w:r>
+      <w:r>
+        <w:rPr>
+          <w:rFonts w:ascii="Times New Roman" w:eastAsia="宋体" w:hAnsi="Times New Roman" w:cs="Times New Roman"/>
+          <w:sz w:val="24"/>
+          <w:szCs w:val="24"/>
+        </w:rPr>
+        <w:t xml:space="preserve"> </w:t>
+      </w:r>
+      <w:r>
+        <w:rPr>
+          <w:rFonts w:ascii="Times New Roman" w:eastAsia="宋体" w:hAnsi="Times New Roman" w:cs="Times New Roman"/>
+          <w:sz w:val="24"/>
+          <w:szCs w:val="24"/>
+        </w:rPr>
+        <w:t>同时，我们可以对训练尺寸</w:t>
+      </w:r>
+      <w:r>
+        <w:rPr>
+          <w:rFonts w:ascii="Times New Roman" w:eastAsia="宋体" w:hAnsi="Times New Roman" w:cs="Times New Roman"/>
+          <w:sz w:val="24"/>
+          <w:szCs w:val="24"/>
+        </w:rPr>
+        <w:t>S</w:t>
+      </w:r>
+      <w:r>
+        <w:rPr>
+          <w:rFonts w:ascii="Times New Roman" w:eastAsia="宋体" w:hAnsi="Times New Roman" w:cs="Times New Roman"/>
+          <w:sz w:val="24"/>
+          <w:szCs w:val="24"/>
+        </w:rPr>
+        <w:t>做尺寸抖动，抖动范围为</w:t>
+      </w:r>
+      <m:oMath>
+        <m:r>
+          <m:rPr>
+            <m:sty m:val="p"/>
+          </m:rPr>
+          <w:rPr>
+            <w:rFonts w:ascii="Cambria Math" w:eastAsia="宋体" w:hAnsi="Cambria Math" w:cs="Times New Roman"/>
+            <w:sz w:val="24"/>
+            <w:szCs w:val="24"/>
+          </w:rPr>
+          <m:t xml:space="preserve">S </m:t>
+        </m:r>
+        <m:r>
+          <m:rPr>
+            <m:sty m:val="p"/>
+          </m:rPr>
+          <w:rPr>
+            <w:rFonts w:ascii="Cambria Math" w:eastAsia="宋体" w:hAnsi="Cambria Math" w:cs="宋体" w:hint="eastAsia"/>
+            <w:sz w:val="24"/>
+            <w:szCs w:val="24"/>
+          </w:rPr>
+          <m:t>∈</m:t>
+        </m:r>
+        <m:r>
+          <m:rPr>
+            <m:sty m:val="p"/>
+          </m:rPr>
+          <w:rPr>
+            <w:rFonts w:ascii="Cambria Math" w:eastAsia="宋体" w:hAnsi="Cambria Math" w:cs="Times New Roman"/>
+            <w:sz w:val="24"/>
+            <w:szCs w:val="24"/>
+          </w:rPr>
+          <m:t xml:space="preserve"> [Smin; Smax]</m:t>
+        </m:r>
+      </m:oMath>
+      <w:r>
+        <w:rPr>
+          <w:rFonts w:ascii="Times New Roman" w:eastAsia="宋体" w:hAnsi="Times New Roman" w:cs="Times New Roman"/>
+          <w:sz w:val="24"/>
+          <w:szCs w:val="24"/>
+        </w:rPr>
+        <w:t>，相对的测试图片的大小就变为</w:t>
+      </w:r>
+      <w:r>
+        <w:rPr>
+          <w:rFonts w:ascii="Times New Roman" w:eastAsia="宋体" w:hAnsi="Times New Roman" w:cs="Times New Roman"/>
+          <w:sz w:val="24"/>
+          <w:szCs w:val="24"/>
+        </w:rPr>
+        <w:t xml:space="preserve"> </w:t>
+      </w:r>
+      <m:oMath>
+        <m:r>
+          <m:rPr>
+            <m:sty m:val="p"/>
+          </m:rPr>
+          <w:rPr>
+            <w:rFonts w:ascii="Cambria Math" w:eastAsia="宋体" w:hAnsi="Cambria Math" w:cs="Times New Roman"/>
+            <w:sz w:val="24"/>
+            <w:szCs w:val="24"/>
+          </w:rPr>
+          <m:t>Q = {Smin, 0.5(Smin + Smax), Smax}</m:t>
+        </m:r>
+      </m:oMath>
+      <w:r>
+        <w:rPr>
+          <w:rFonts w:ascii="Times New Roman" w:eastAsia="宋体" w:hAnsi="Times New Roman" w:cs="Times New Roman"/>
+          <w:sz w:val="24"/>
+          <w:szCs w:val="24"/>
+        </w:rPr>
+        <w:t xml:space="preserve">. </w:t>
+      </w:r>
+      <w:r>
+        <w:rPr>
+          <w:rFonts w:ascii="Times New Roman" w:eastAsia="宋体" w:hAnsi="Times New Roman" w:cs="Times New Roman"/>
+          <w:sz w:val="24"/>
+          <w:szCs w:val="24"/>
+        </w:rPr>
+        <w:t>在表格中，我们可以看见带尺寸抖动的模型是要</w:t>
+      </w:r>
+      <w:r>
+        <w:rPr>
+          <w:rFonts w:ascii="Times New Roman" w:eastAsia="宋体" w:hAnsi="Times New Roman" w:cs="Times New Roman" w:hint="eastAsia"/>
+          <w:sz w:val="24"/>
+          <w:szCs w:val="24"/>
+        </w:rPr>
+        <w:t>优于不带抖动的</w:t>
+      </w:r>
+      <w:r>
+        <w:rPr>
+          <w:rFonts w:ascii="Times New Roman" w:eastAsia="宋体" w:hAnsi="Times New Roman" w:cs="Times New Roman" w:hint="eastAsia"/>
+          <w:sz w:val="24"/>
+          <w:szCs w:val="24"/>
+        </w:rPr>
+        <w:t>。</w:t>
+      </w:r>
+    </w:p>
+    <w:p>
+      <w:pPr>
+        <w:rPr>
+          <w:rFonts w:ascii="Times New Roman" w:eastAsia="宋体" w:hAnsi="Times New Roman" w:cs="Times New Roman"/>
+          <w:sz w:val="24"/>
+          <w:szCs w:val="24"/>
+        </w:rPr>
+      </w:pPr>
+      <w:r>
+        <w:rPr>
+          <w:noProof/>
+        </w:rPr>
+        <w:lastRenderedPageBreak/>
+        <w:drawing>
+          <wp:inline distT="0" distB="0" distL="0" distR="0" wp14:anchorId="5B5F768E" wp14:editId="4DC595B5">
+            <wp:extent cx="5274310" cy="1920240"/>
+            <wp:effectExtent l="0" t="0" r="2540" b="3810"/>
+            <wp:docPr id="20" name="图片 20"/>
+            <wp:cNvGraphicFramePr>
+              <a:graphicFrameLocks xmlns:a="http://schemas.openxmlformats.org/drawingml/2006/main" noChangeAspect="1"/>
+            </wp:cNvGraphicFramePr>
+            <a:graphic xmlns:a="http://schemas.openxmlformats.org/drawingml/2006/main">
+              <a:graphicData uri="http://schemas.openxmlformats.org/drawingml/2006/picture">
+                <pic:pic xmlns:pic="http://schemas.openxmlformats.org/drawingml/2006/picture">
+                  <pic:nvPicPr>
+                    <pic:cNvPr id="1" name=""/>
+                    <pic:cNvPicPr/>
+                  </pic:nvPicPr>
+                  <pic:blipFill>
+                    <a:blip r:embed="rId25"/>
+                    <a:stretch>
+                      <a:fillRect/>
+                    </a:stretch>
+                  </pic:blipFill>
+                  <pic:spPr>
+                    <a:xfrm>
+                      <a:off x="0" y="0"/>
+                      <a:ext cx="5274310" cy="1920240"/>
+                    </a:xfrm>
+                    <a:prstGeom prst="rect">
+                      <a:avLst/>
+                    </a:prstGeom>
+                  </pic:spPr>
+                </pic:pic>
+              </a:graphicData>
+            </a:graphic>
+          </wp:inline>
+        </w:drawing>
+      </w:r>
+    </w:p>
+    <w:p>
+      <w:pPr>
+        <w:rPr>
+          <w:rFonts w:ascii="Times New Roman" w:eastAsia="宋体" w:hAnsi="Times New Roman" w:cs="Times New Roman"/>
+          <w:sz w:val="24"/>
+          <w:szCs w:val="24"/>
+        </w:rPr>
+      </w:pPr>
+      <w:r>
+        <w:rPr>
+          <w:rFonts w:ascii="Times New Roman" w:eastAsia="宋体" w:hAnsi="Times New Roman" w:cs="Times New Roman" w:hint="eastAsia"/>
+          <w:sz w:val="24"/>
+          <w:szCs w:val="24"/>
+        </w:rPr>
+        <w:t>结论：</w:t>
+      </w:r>
+      <w:r>
+        <w:rPr>
+          <w:rFonts w:ascii="Times New Roman" w:eastAsia="宋体" w:hAnsi="Times New Roman" w:cs="Times New Roman" w:hint="eastAsia"/>
+          <w:sz w:val="24"/>
+          <w:szCs w:val="24"/>
+        </w:rPr>
+        <w:t>多尺度测试比</w:t>
+      </w:r>
+      <w:r>
+        <w:rPr>
+          <w:rFonts w:ascii="Times New Roman" w:eastAsia="宋体" w:hAnsi="Times New Roman" w:cs="Times New Roman" w:hint="eastAsia"/>
+          <w:sz w:val="24"/>
+          <w:szCs w:val="24"/>
+        </w:rPr>
+        <w:t>单尺度结果要好，</w:t>
+      </w:r>
+      <w:r>
+        <w:rPr>
+          <w:rFonts w:ascii="Times New Roman" w:eastAsia="宋体" w:hAnsi="Times New Roman" w:cs="Times New Roman" w:hint="eastAsia"/>
+          <w:sz w:val="24"/>
+          <w:szCs w:val="24"/>
+        </w:rPr>
+        <w:t>且</w:t>
+      </w:r>
+      <w:r>
+        <w:rPr>
+          <w:rFonts w:ascii="Times New Roman" w:eastAsia="宋体" w:hAnsi="Times New Roman" w:cs="Times New Roman" w:hint="eastAsia"/>
+          <w:sz w:val="24"/>
+          <w:szCs w:val="24"/>
+        </w:rPr>
+        <w:t>使用</w:t>
+      </w:r>
+      <w:r>
+        <w:rPr>
+          <w:rFonts w:ascii="Times New Roman" w:eastAsia="宋体" w:hAnsi="Times New Roman" w:cs="Times New Roman" w:hint="eastAsia"/>
+          <w:sz w:val="24"/>
+          <w:szCs w:val="24"/>
+        </w:rPr>
+        <w:t>s</w:t>
+      </w:r>
+      <w:r>
+        <w:rPr>
+          <w:rFonts w:ascii="Times New Roman" w:eastAsia="宋体" w:hAnsi="Times New Roman" w:cs="Times New Roman"/>
+          <w:sz w:val="24"/>
+          <w:szCs w:val="24"/>
+        </w:rPr>
+        <w:t>cale jittering</w:t>
+      </w:r>
+      <w:r>
+        <w:rPr>
+          <w:rFonts w:ascii="Times New Roman" w:eastAsia="宋体" w:hAnsi="Times New Roman" w:cs="Times New Roman" w:hint="eastAsia"/>
+          <w:sz w:val="24"/>
+          <w:szCs w:val="24"/>
+        </w:rPr>
+        <w:t>有助于提高模型的性能。</w:t>
+      </w:r>
+    </w:p>
+    <w:p>
+      <w:pPr>
+        <w:spacing w:beforeLines="50" w:before="156"/>
+        <w:outlineLvl w:val="2"/>
+        <w:rPr>
+          <w:rFonts w:ascii="Times New Roman" w:eastAsia="宋体" w:hAnsi="Times New Roman" w:cs="Times New Roman"/>
+          <w:b/>
+          <w:sz w:val="24"/>
+          <w:szCs w:val="24"/>
+        </w:rPr>
+      </w:pPr>
+      <w:bookmarkStart w:id="32" w:name="_Toc510267505"/>
+      <w:r>
+        <w:rPr>
+          <w:rFonts w:ascii="Times New Roman" w:eastAsia="宋体" w:hAnsi="Times New Roman" w:cs="Times New Roman" w:hint="eastAsia"/>
+          <w:b/>
           <w:sz w:val="24"/>
           <w:szCs w:val="24"/>
         </w:rPr>
@@ -6081,23 +9266,244 @@
       <w:r>
         <w:rPr>
           <w:rFonts w:ascii="Times New Roman" w:eastAsia="宋体" w:hAnsi="Times New Roman" w:cs="Times New Roman"/>
+          <w:b/>
           <w:sz w:val="24"/>
           <w:szCs w:val="24"/>
         </w:rPr>
         <w:t>.3 Multi-crop Evaluation</w:t>
       </w:r>
-    </w:p>
-    <w:p>
-      <w:pPr>
-        <w:rPr>
-          <w:rFonts w:ascii="Times New Roman" w:eastAsia="宋体" w:hAnsi="Times New Roman" w:cs="Times New Roman"/>
-          <w:sz w:val="24"/>
-          <w:szCs w:val="24"/>
-        </w:rPr>
-      </w:pPr>
-      <w:r>
-        <w:rPr>
-          <w:rFonts w:ascii="Times New Roman" w:eastAsia="宋体" w:hAnsi="Times New Roman" w:cs="Times New Roman" w:hint="eastAsia"/>
+      <w:bookmarkEnd w:id="32"/>
+      <w:r>
+        <w:rPr>
+          <w:rFonts w:ascii="Times New Roman" w:eastAsia="宋体" w:hAnsi="Times New Roman" w:cs="Times New Roman"/>
+          <w:b/>
+          <w:sz w:val="24"/>
+          <w:szCs w:val="24"/>
+        </w:rPr>
+        <w:t xml:space="preserve"> </w:t>
+      </w:r>
+    </w:p>
+    <w:p>
+      <w:pPr>
+        <w:rPr>
+          <w:rFonts w:ascii="Times New Roman" w:eastAsia="宋体" w:hAnsi="Times New Roman" w:cs="Times New Roman"/>
+          <w:b/>
+          <w:sz w:val="24"/>
+          <w:szCs w:val="24"/>
+        </w:rPr>
+      </w:pPr>
+      <w:r>
+        <w:rPr>
+          <w:noProof/>
+        </w:rPr>
+        <w:drawing>
+          <wp:inline distT="0" distB="0" distL="0" distR="0" wp14:anchorId="4C929EF3" wp14:editId="427C0FFE">
+            <wp:extent cx="5274310" cy="927735"/>
+            <wp:effectExtent l="0" t="0" r="2540" b="5715"/>
+            <wp:docPr id="21" name="图片 21"/>
+            <wp:cNvGraphicFramePr>
+              <a:graphicFrameLocks xmlns:a="http://schemas.openxmlformats.org/drawingml/2006/main" noChangeAspect="1"/>
+            </wp:cNvGraphicFramePr>
+            <a:graphic xmlns:a="http://schemas.openxmlformats.org/drawingml/2006/main">
+              <a:graphicData uri="http://schemas.openxmlformats.org/drawingml/2006/picture">
+                <pic:pic xmlns:pic="http://schemas.openxmlformats.org/drawingml/2006/picture">
+                  <pic:nvPicPr>
+                    <pic:cNvPr id="1" name=""/>
+                    <pic:cNvPicPr/>
+                  </pic:nvPicPr>
+                  <pic:blipFill>
+                    <a:blip r:embed="rId26"/>
+                    <a:stretch>
+                      <a:fillRect/>
+                    </a:stretch>
+                  </pic:blipFill>
+                  <pic:spPr>
+                    <a:xfrm>
+                      <a:off x="0" y="0"/>
+                      <a:ext cx="5274310" cy="927735"/>
+                    </a:xfrm>
+                    <a:prstGeom prst="rect">
+                      <a:avLst/>
+                    </a:prstGeom>
+                  </pic:spPr>
+                </pic:pic>
+              </a:graphicData>
+            </a:graphic>
+          </wp:inline>
+        </w:drawing>
+      </w:r>
+    </w:p>
+    <w:p>
+      <w:pPr>
+        <w:rPr>
+          <w:rFonts w:ascii="Times New Roman" w:eastAsia="宋体" w:hAnsi="Times New Roman" w:cs="Times New Roman"/>
+          <w:b/>
+          <w:sz w:val="24"/>
+          <w:szCs w:val="24"/>
+        </w:rPr>
+      </w:pPr>
+      <w:r>
+        <w:rPr>
+          <w:noProof/>
+        </w:rPr>
+        <w:drawing>
+          <wp:inline distT="0" distB="0" distL="0" distR="0" wp14:anchorId="6B3C1B3F" wp14:editId="6CA95150">
+            <wp:extent cx="5274310" cy="1356360"/>
+            <wp:effectExtent l="0" t="0" r="2540" b="0"/>
+            <wp:docPr id="22" name="图片 22"/>
+            <wp:cNvGraphicFramePr>
+              <a:graphicFrameLocks xmlns:a="http://schemas.openxmlformats.org/drawingml/2006/main" noChangeAspect="1"/>
+            </wp:cNvGraphicFramePr>
+            <a:graphic xmlns:a="http://schemas.openxmlformats.org/drawingml/2006/main">
+              <a:graphicData uri="http://schemas.openxmlformats.org/drawingml/2006/picture">
+                <pic:pic xmlns:pic="http://schemas.openxmlformats.org/drawingml/2006/picture">
+                  <pic:nvPicPr>
+                    <pic:cNvPr id="1" name=""/>
+                    <pic:cNvPicPr/>
+                  </pic:nvPicPr>
+                  <pic:blipFill>
+                    <a:blip r:embed="rId27"/>
+                    <a:stretch>
+                      <a:fillRect/>
+                    </a:stretch>
+                  </pic:blipFill>
+                  <pic:spPr>
+                    <a:xfrm>
+                      <a:off x="0" y="0"/>
+                      <a:ext cx="5274310" cy="1356360"/>
+                    </a:xfrm>
+                    <a:prstGeom prst="rect">
+                      <a:avLst/>
+                    </a:prstGeom>
+                  </pic:spPr>
+                </pic:pic>
+              </a:graphicData>
+            </a:graphic>
+          </wp:inline>
+        </w:drawing>
+      </w:r>
+    </w:p>
+    <w:p>
+      <w:pPr>
+        <w:rPr>
+          <w:rFonts w:ascii="Times New Roman" w:eastAsia="宋体" w:hAnsi="Times New Roman" w:cs="Times New Roman"/>
+          <w:sz w:val="24"/>
+          <w:szCs w:val="24"/>
+        </w:rPr>
+      </w:pPr>
+      <w:r>
+        <w:rPr>
+          <w:rFonts w:ascii="Times New Roman" w:eastAsia="宋体" w:hAnsi="Times New Roman" w:cs="Times New Roman" w:hint="eastAsia"/>
+          <w:sz w:val="24"/>
+          <w:szCs w:val="24"/>
+        </w:rPr>
+        <w:t>结论：单独</w:t>
+      </w:r>
+      <w:r>
+        <w:rPr>
+          <w:rFonts w:ascii="Times New Roman" w:eastAsia="宋体" w:hAnsi="Times New Roman" w:cs="Times New Roman" w:hint="eastAsia"/>
+          <w:sz w:val="24"/>
+          <w:szCs w:val="24"/>
+        </w:rPr>
+        <w:t>使用</w:t>
+      </w:r>
+      <w:r>
+        <w:rPr>
+          <w:rFonts w:ascii="Times New Roman" w:eastAsia="宋体" w:hAnsi="Times New Roman" w:cs="Times New Roman"/>
+          <w:sz w:val="24"/>
+          <w:szCs w:val="24"/>
+        </w:rPr>
+        <w:t xml:space="preserve">multi-crop evaluation </w:t>
+      </w:r>
+      <w:r>
+        <w:rPr>
+          <w:rFonts w:ascii="Times New Roman" w:eastAsia="宋体" w:hAnsi="Times New Roman" w:cs="Times New Roman"/>
+          <w:sz w:val="24"/>
+          <w:szCs w:val="24"/>
+        </w:rPr>
+        <w:t>要比</w:t>
+      </w:r>
+      <w:r>
+        <w:rPr>
+          <w:rFonts w:ascii="Times New Roman" w:eastAsia="宋体" w:hAnsi="Times New Roman" w:cs="Times New Roman" w:hint="eastAsia"/>
+          <w:sz w:val="24"/>
+          <w:szCs w:val="24"/>
+        </w:rPr>
+        <w:t>单独</w:t>
+      </w:r>
+      <w:r>
+        <w:rPr>
+          <w:rFonts w:ascii="Times New Roman" w:eastAsia="宋体" w:hAnsi="Times New Roman" w:cs="Times New Roman"/>
+          <w:sz w:val="24"/>
+          <w:szCs w:val="24"/>
+        </w:rPr>
+        <w:t>使用</w:t>
+      </w:r>
+      <w:r>
+        <w:rPr>
+          <w:rFonts w:ascii="Times New Roman" w:eastAsia="宋体" w:hAnsi="Times New Roman" w:cs="Times New Roman"/>
+          <w:sz w:val="24"/>
+          <w:szCs w:val="24"/>
+        </w:rPr>
+        <w:t>dense evaluation</w:t>
+      </w:r>
+      <w:r>
+        <w:rPr>
+          <w:rFonts w:ascii="Times New Roman" w:eastAsia="宋体" w:hAnsi="Times New Roman" w:cs="Times New Roman"/>
+          <w:sz w:val="24"/>
+          <w:szCs w:val="24"/>
+        </w:rPr>
+        <w:t>效果好，两个方法同时使用时，要比</w:t>
+      </w:r>
+      <w:r>
+        <w:rPr>
+          <w:rFonts w:ascii="Times New Roman" w:eastAsia="宋体" w:hAnsi="Times New Roman" w:cs="Times New Roman" w:hint="eastAsia"/>
+          <w:sz w:val="24"/>
+          <w:szCs w:val="24"/>
+        </w:rPr>
+        <w:t>单独</w:t>
+      </w:r>
+      <w:r>
+        <w:rPr>
+          <w:rFonts w:ascii="Times New Roman" w:eastAsia="宋体" w:hAnsi="Times New Roman" w:cs="Times New Roman"/>
+          <w:sz w:val="24"/>
+          <w:szCs w:val="24"/>
+        </w:rPr>
+        <w:t>使用任</w:t>
+      </w:r>
+      <w:r>
+        <w:rPr>
+          <w:rFonts w:ascii="Times New Roman" w:eastAsia="宋体" w:hAnsi="Times New Roman" w:cs="Times New Roman" w:hint="eastAsia"/>
+          <w:sz w:val="24"/>
+          <w:szCs w:val="24"/>
+        </w:rPr>
+        <w:t>一种</w:t>
+      </w:r>
+      <w:r>
+        <w:rPr>
+          <w:rFonts w:ascii="Times New Roman" w:eastAsia="宋体" w:hAnsi="Times New Roman" w:cs="Times New Roman"/>
+          <w:sz w:val="24"/>
+          <w:szCs w:val="24"/>
+        </w:rPr>
+        <w:t>都好。</w:t>
+      </w:r>
+    </w:p>
+    <w:p>
+      <w:pPr>
+        <w:spacing w:beforeLines="50" w:before="156"/>
+        <w:outlineLvl w:val="2"/>
+        <w:rPr>
+          <w:rFonts w:ascii="Times New Roman" w:eastAsia="宋体" w:hAnsi="Times New Roman" w:cs="Times New Roman"/>
+          <w:b/>
+          <w:sz w:val="24"/>
+          <w:szCs w:val="24"/>
+        </w:rPr>
+      </w:pPr>
+      <w:bookmarkStart w:id="33" w:name="_Toc510267506"/>
+      <w:r>
+        <w:rPr>
+          <w:rFonts w:ascii="Times New Roman" w:eastAsia="宋体" w:hAnsi="Times New Roman" w:cs="Times New Roman" w:hint="eastAsia"/>
+          <w:b/>
           <w:sz w:val="24"/>
           <w:szCs w:val="24"/>
         </w:rPr>
@@ -6106,49 +9512,237 @@
       <w:r>
         <w:rPr>
           <w:rFonts w:ascii="Times New Roman" w:eastAsia="宋体" w:hAnsi="Times New Roman" w:cs="Times New Roman"/>
-          <w:sz w:val="24"/>
-          <w:szCs w:val="24"/>
-        </w:rPr>
-        <w:t xml:space="preserve">.4 </w:t>
-      </w:r>
-      <w:proofErr w:type="spellStart"/>
-      <w:r>
-        <w:rPr>
-          <w:rFonts w:ascii="Times New Roman" w:eastAsia="宋体" w:hAnsi="Times New Roman" w:cs="Times New Roman"/>
-          <w:sz w:val="24"/>
-          <w:szCs w:val="24"/>
-        </w:rPr>
-        <w:t>ConvNet</w:t>
-      </w:r>
-      <w:proofErr w:type="spellEnd"/>
-      <w:r>
-        <w:rPr>
-          <w:rFonts w:ascii="Times New Roman" w:eastAsia="宋体" w:hAnsi="Times New Roman" w:cs="Times New Roman"/>
-          <w:sz w:val="24"/>
-          <w:szCs w:val="24"/>
-        </w:rPr>
-        <w:t xml:space="preserve"> Fusion</w:t>
-      </w:r>
-    </w:p>
-    <w:p>
-      <w:pPr>
-        <w:rPr>
-          <w:rFonts w:ascii="Times New Roman" w:eastAsia="宋体" w:hAnsi="Times New Roman" w:cs="Times New Roman"/>
-          <w:sz w:val="24"/>
-          <w:szCs w:val="24"/>
-        </w:rPr>
-      </w:pPr>
-      <w:r>
-        <w:rPr>
-          <w:rFonts w:ascii="Times New Roman" w:eastAsia="宋体" w:hAnsi="Times New Roman" w:cs="Times New Roman" w:hint="eastAsia"/>
-          <w:sz w:val="24"/>
-          <w:szCs w:val="24"/>
-        </w:rPr>
+          <w:b/>
+          <w:sz w:val="24"/>
+          <w:szCs w:val="24"/>
+        </w:rPr>
+        <w:t>.4 ConvNet Fusion</w:t>
+      </w:r>
+      <w:r>
+        <w:rPr>
+          <w:rFonts w:ascii="Times New Roman" w:eastAsia="宋体" w:hAnsi="Times New Roman" w:cs="Times New Roman" w:hint="eastAsia"/>
+          <w:b/>
+          <w:sz w:val="24"/>
+          <w:szCs w:val="24"/>
+        </w:rPr>
+        <w:t>（融合）</w:t>
+      </w:r>
+      <w:bookmarkEnd w:id="33"/>
+    </w:p>
+    <w:p>
+      <w:pPr>
+        <w:rPr>
+          <w:rFonts w:ascii="Times New Roman" w:eastAsia="宋体" w:hAnsi="Times New Roman" w:cs="Times New Roman"/>
+          <w:b/>
+          <w:sz w:val="24"/>
+          <w:szCs w:val="24"/>
+        </w:rPr>
+      </w:pPr>
+      <w:r>
+        <w:rPr>
+          <w:noProof/>
+        </w:rPr>
+        <w:drawing>
+          <wp:inline distT="0" distB="0" distL="0" distR="0" wp14:anchorId="7132D6BC" wp14:editId="65B23D29">
+            <wp:extent cx="5274310" cy="776605"/>
+            <wp:effectExtent l="0" t="0" r="2540" b="4445"/>
+            <wp:docPr id="23" name="图片 23"/>
+            <wp:cNvGraphicFramePr>
+              <a:graphicFrameLocks xmlns:a="http://schemas.openxmlformats.org/drawingml/2006/main" noChangeAspect="1"/>
+            </wp:cNvGraphicFramePr>
+            <a:graphic xmlns:a="http://schemas.openxmlformats.org/drawingml/2006/main">
+              <a:graphicData uri="http://schemas.openxmlformats.org/drawingml/2006/picture">
+                <pic:pic xmlns:pic="http://schemas.openxmlformats.org/drawingml/2006/picture">
+                  <pic:nvPicPr>
+                    <pic:cNvPr id="1" name=""/>
+                    <pic:cNvPicPr/>
+                  </pic:nvPicPr>
+                  <pic:blipFill>
+                    <a:blip r:embed="rId28"/>
+                    <a:stretch>
+                      <a:fillRect/>
+                    </a:stretch>
+                  </pic:blipFill>
+                  <pic:spPr>
+                    <a:xfrm>
+                      <a:off x="0" y="0"/>
+                      <a:ext cx="5274310" cy="776605"/>
+                    </a:xfrm>
+                    <a:prstGeom prst="rect">
+                      <a:avLst/>
+                    </a:prstGeom>
+                  </pic:spPr>
+                </pic:pic>
+              </a:graphicData>
+            </a:graphic>
+          </wp:inline>
+        </w:drawing>
+      </w:r>
+    </w:p>
+    <w:p>
+      <w:pPr>
+        <w:rPr>
+          <w:rFonts w:ascii="Times New Roman" w:eastAsia="宋体" w:hAnsi="Times New Roman" w:cs="Times New Roman"/>
+          <w:sz w:val="24"/>
+          <w:szCs w:val="24"/>
+        </w:rPr>
+      </w:pPr>
+      <w:r>
+        <w:rPr>
+          <w:rFonts w:ascii="Times New Roman" w:eastAsia="宋体" w:hAnsi="Times New Roman" w:cs="Times New Roman" w:hint="eastAsia"/>
+          <w:sz w:val="24"/>
+          <w:szCs w:val="24"/>
+        </w:rPr>
+        <w:t>结论：</w:t>
+      </w:r>
+      <w:r>
+        <w:rPr>
+          <w:rFonts w:ascii="Times New Roman" w:eastAsia="宋体" w:hAnsi="Times New Roman" w:cs="Times New Roman" w:hint="eastAsia"/>
+          <w:sz w:val="24"/>
+          <w:szCs w:val="24"/>
+        </w:rPr>
+        <w:t>将几个模型的</w:t>
+      </w:r>
+      <w:r>
+        <w:rPr>
+          <w:rFonts w:ascii="Times New Roman" w:eastAsia="宋体" w:hAnsi="Times New Roman" w:cs="Times New Roman"/>
+          <w:sz w:val="24"/>
+          <w:szCs w:val="24"/>
+        </w:rPr>
+        <w:t>soft-ma</w:t>
+      </w:r>
+      <w:r>
+        <w:rPr>
+          <w:rFonts w:ascii="Times New Roman" w:eastAsia="宋体" w:hAnsi="Times New Roman" w:cs="Times New Roman"/>
+          <w:sz w:val="24"/>
+          <w:szCs w:val="24"/>
+        </w:rPr>
+        <w:t>x</w:t>
+      </w:r>
+      <w:r>
+        <w:rPr>
+          <w:rFonts w:ascii="Times New Roman" w:eastAsia="宋体" w:hAnsi="Times New Roman" w:cs="Times New Roman"/>
+          <w:sz w:val="24"/>
+          <w:szCs w:val="24"/>
+        </w:rPr>
+        <w:t>分类策略的输出求平均后再用于识别，这样可以提高最后的</w:t>
+      </w:r>
+      <w:r>
+        <w:rPr>
+          <w:rFonts w:ascii="Times New Roman" w:eastAsia="宋体" w:hAnsi="Times New Roman" w:cs="Times New Roman" w:hint="eastAsia"/>
+          <w:sz w:val="24"/>
+          <w:szCs w:val="24"/>
+        </w:rPr>
+        <w:t>性能。</w:t>
+      </w:r>
+    </w:p>
+    <w:p>
+      <w:pPr>
+        <w:rPr>
+          <w:rFonts w:ascii="Times New Roman" w:eastAsia="宋体" w:hAnsi="Times New Roman" w:cs="Times New Roman"/>
+          <w:sz w:val="24"/>
+          <w:szCs w:val="24"/>
+        </w:rPr>
+      </w:pPr>
+    </w:p>
+    <w:p>
+      <w:pPr>
+        <w:rPr>
+          <w:rFonts w:ascii="Times New Roman" w:eastAsia="宋体" w:hAnsi="Times New Roman" w:cs="Times New Roman"/>
+          <w:sz w:val="24"/>
+          <w:szCs w:val="24"/>
+        </w:rPr>
+      </w:pPr>
+    </w:p>
+    <w:p>
+      <w:pPr>
+        <w:rPr>
+          <w:rFonts w:ascii="Times New Roman" w:eastAsia="宋体" w:hAnsi="Times New Roman" w:cs="Times New Roman"/>
+          <w:sz w:val="24"/>
+          <w:szCs w:val="24"/>
+        </w:rPr>
+      </w:pPr>
+    </w:p>
+    <w:p>
+      <w:pPr>
+        <w:rPr>
+          <w:rFonts w:ascii="Times New Roman" w:eastAsia="宋体" w:hAnsi="Times New Roman" w:cs="Times New Roman"/>
+          <w:sz w:val="24"/>
+          <w:szCs w:val="24"/>
+        </w:rPr>
+      </w:pPr>
+    </w:p>
+    <w:p>
+      <w:pPr>
+        <w:rPr>
+          <w:rFonts w:ascii="Times New Roman" w:eastAsia="宋体" w:hAnsi="Times New Roman" w:cs="Times New Roman"/>
+          <w:sz w:val="24"/>
+          <w:szCs w:val="24"/>
+        </w:rPr>
+      </w:pPr>
+    </w:p>
+    <w:p>
+      <w:pPr>
+        <w:rPr>
+          <w:rFonts w:ascii="Times New Roman" w:eastAsia="宋体" w:hAnsi="Times New Roman" w:cs="Times New Roman"/>
+          <w:sz w:val="24"/>
+          <w:szCs w:val="24"/>
+        </w:rPr>
+      </w:pPr>
+    </w:p>
+    <w:p>
+      <w:pPr>
+        <w:rPr>
+          <w:rFonts w:ascii="Times New Roman" w:eastAsia="宋体" w:hAnsi="Times New Roman" w:cs="Times New Roman"/>
+          <w:sz w:val="24"/>
+          <w:szCs w:val="24"/>
+        </w:rPr>
+      </w:pPr>
+    </w:p>
+    <w:p>
+      <w:pPr>
+        <w:rPr>
+          <w:rFonts w:ascii="Times New Roman" w:eastAsia="宋体" w:hAnsi="Times New Roman" w:cs="Times New Roman"/>
+          <w:sz w:val="24"/>
+          <w:szCs w:val="24"/>
+        </w:rPr>
+      </w:pPr>
+    </w:p>
+    <w:p>
+      <w:pPr>
+        <w:rPr>
+          <w:rFonts w:ascii="Times New Roman" w:eastAsia="宋体" w:hAnsi="Times New Roman" w:cs="Times New Roman"/>
+          <w:sz w:val="24"/>
+          <w:szCs w:val="24"/>
+        </w:rPr>
+      </w:pPr>
+    </w:p>
+    <w:p>
+      <w:pPr>
+        <w:spacing w:beforeLines="50" w:before="156"/>
+        <w:outlineLvl w:val="2"/>
+        <w:rPr>
+          <w:rFonts w:ascii="Times New Roman" w:eastAsia="宋体" w:hAnsi="Times New Roman" w:cs="Times New Roman"/>
+          <w:b/>
+          <w:sz w:val="24"/>
+          <w:szCs w:val="24"/>
+        </w:rPr>
+      </w:pPr>
+      <w:bookmarkStart w:id="34" w:name="_Toc510267507"/>
+      <w:r>
+        <w:rPr>
+          <w:rFonts w:ascii="Times New Roman" w:eastAsia="宋体" w:hAnsi="Times New Roman" w:cs="Times New Roman" w:hint="eastAsia"/>
+          <w:b/>
+          <w:sz w:val="24"/>
+          <w:szCs w:val="24"/>
+        </w:rPr>
+        <w:lastRenderedPageBreak/>
         <w:t>4</w:t>
       </w:r>
       <w:r>
         <w:rPr>
           <w:rFonts w:ascii="Times New Roman" w:eastAsia="宋体" w:hAnsi="Times New Roman" w:cs="Times New Roman"/>
+          <w:b/>
           <w:sz w:val="24"/>
           <w:szCs w:val="24"/>
         </w:rPr>
@@ -6157,32 +9751,115 @@
       <w:r>
         <w:rPr>
           <w:rFonts w:ascii="Times New Roman" w:eastAsia="宋体" w:hAnsi="Times New Roman" w:cs="Times New Roman"/>
-          <w:sz w:val="24"/>
-          <w:szCs w:val="24"/>
-        </w:rPr>
-        <w:t>the State of the Art</w:t>
-      </w:r>
-    </w:p>
-    <w:p>
-      <w:pPr>
-        <w:rPr>
-          <w:rFonts w:ascii="Times New Roman" w:eastAsia="宋体" w:hAnsi="Times New Roman" w:cs="Times New Roman"/>
-          <w:sz w:val="24"/>
-          <w:szCs w:val="24"/>
-        </w:rPr>
-      </w:pPr>
-    </w:p>
-    <w:p>
-      <w:pPr>
-        <w:rPr>
-          <w:rFonts w:ascii="Times New Roman" w:eastAsia="宋体" w:hAnsi="Times New Roman" w:cs="Times New Roman"/>
-          <w:sz w:val="24"/>
-          <w:szCs w:val="24"/>
-        </w:rPr>
-      </w:pPr>
-      <w:r>
-        <w:rPr>
-          <w:rFonts w:ascii="Times New Roman" w:eastAsia="宋体" w:hAnsi="Times New Roman" w:cs="Times New Roman" w:hint="eastAsia"/>
+          <w:b/>
+          <w:sz w:val="24"/>
+          <w:szCs w:val="24"/>
+        </w:rPr>
+        <w:t xml:space="preserve">the </w:t>
+      </w:r>
+      <w:r>
+        <w:rPr>
+          <w:rFonts w:ascii="Times New Roman" w:eastAsia="宋体" w:hAnsi="Times New Roman" w:cs="Times New Roman"/>
+          <w:b/>
+          <w:sz w:val="24"/>
+          <w:szCs w:val="24"/>
+        </w:rPr>
+        <w:t>State</w:t>
+      </w:r>
+      <w:r>
+        <w:rPr>
+          <w:rFonts w:ascii="Times New Roman" w:eastAsia="宋体" w:hAnsi="Times New Roman" w:cs="Times New Roman"/>
+          <w:b/>
+          <w:sz w:val="24"/>
+          <w:szCs w:val="24"/>
+        </w:rPr>
+        <w:t xml:space="preserve"> of the Art</w:t>
+      </w:r>
+      <w:bookmarkEnd w:id="34"/>
+    </w:p>
+    <w:p>
+      <w:pPr>
+        <w:rPr>
+          <w:rFonts w:ascii="Times New Roman" w:eastAsia="宋体" w:hAnsi="Times New Roman" w:cs="Times New Roman"/>
+          <w:b/>
+          <w:sz w:val="24"/>
+          <w:szCs w:val="24"/>
+        </w:rPr>
+      </w:pPr>
+      <w:r>
+        <w:rPr>
+          <w:noProof/>
+        </w:rPr>
+        <w:drawing>
+          <wp:inline distT="0" distB="0" distL="0" distR="0" wp14:anchorId="00882F8D" wp14:editId="2FF0FA0B">
+            <wp:extent cx="5274310" cy="2530475"/>
+            <wp:effectExtent l="0" t="0" r="2540" b="3175"/>
+            <wp:docPr id="11" name="图片 11"/>
+            <wp:cNvGraphicFramePr>
+              <a:graphicFrameLocks xmlns:a="http://schemas.openxmlformats.org/drawingml/2006/main" noChangeAspect="1"/>
+            </wp:cNvGraphicFramePr>
+            <a:graphic xmlns:a="http://schemas.openxmlformats.org/drawingml/2006/main">
+              <a:graphicData uri="http://schemas.openxmlformats.org/drawingml/2006/picture">
+                <pic:pic xmlns:pic="http://schemas.openxmlformats.org/drawingml/2006/picture">
+                  <pic:nvPicPr>
+                    <pic:cNvPr id="1" name=""/>
+                    <pic:cNvPicPr/>
+                  </pic:nvPicPr>
+                  <pic:blipFill>
+                    <a:blip r:embed="rId29"/>
+                    <a:stretch>
+                      <a:fillRect/>
+                    </a:stretch>
+                  </pic:blipFill>
+                  <pic:spPr>
+                    <a:xfrm>
+                      <a:off x="0" y="0"/>
+                      <a:ext cx="5274310" cy="2530475"/>
+                    </a:xfrm>
+                    <a:prstGeom prst="rect">
+                      <a:avLst/>
+                    </a:prstGeom>
+                  </pic:spPr>
+                </pic:pic>
+              </a:graphicData>
+            </a:graphic>
+          </wp:inline>
+        </w:drawing>
+      </w:r>
+    </w:p>
+    <w:p>
+      <w:pPr>
+        <w:rPr>
+          <w:rFonts w:ascii="Times New Roman" w:eastAsia="宋体" w:hAnsi="Times New Roman" w:cs="Times New Roman"/>
+          <w:sz w:val="24"/>
+          <w:szCs w:val="24"/>
+        </w:rPr>
+      </w:pPr>
+      <w:r>
+        <w:rPr>
+          <w:rFonts w:ascii="Times New Roman" w:eastAsia="宋体" w:hAnsi="Times New Roman" w:cs="Times New Roman" w:hint="eastAsia"/>
+          <w:sz w:val="24"/>
+          <w:szCs w:val="24"/>
+        </w:rPr>
+        <w:t>结论：挺好</w:t>
+      </w:r>
+    </w:p>
+    <w:p>
+      <w:pPr>
+        <w:spacing w:beforeLines="50" w:before="156"/>
+        <w:outlineLvl w:val="1"/>
+        <w:rPr>
+          <w:rFonts w:ascii="Times New Roman" w:eastAsia="宋体" w:hAnsi="Times New Roman" w:cs="Times New Roman"/>
+          <w:b/>
+          <w:sz w:val="24"/>
+          <w:szCs w:val="24"/>
+        </w:rPr>
+      </w:pPr>
+      <w:bookmarkStart w:id="35" w:name="_Toc510267508"/>
+      <w:r>
+        <w:rPr>
+          <w:rFonts w:ascii="Times New Roman" w:eastAsia="宋体" w:hAnsi="Times New Roman" w:cs="Times New Roman" w:hint="eastAsia"/>
+          <w:b/>
           <w:sz w:val="24"/>
           <w:szCs w:val="24"/>
         </w:rPr>
@@ -6191,6 +9868,7 @@
       <w:r>
         <w:rPr>
           <w:rFonts w:ascii="Times New Roman" w:eastAsia="宋体" w:hAnsi="Times New Roman" w:cs="Times New Roman"/>
+          <w:b/>
           <w:sz w:val="24"/>
           <w:szCs w:val="24"/>
         </w:rPr>
@@ -6199,32 +9877,144 @@
       <w:r>
         <w:rPr>
           <w:rFonts w:ascii="Times New Roman" w:eastAsia="宋体" w:hAnsi="Times New Roman" w:cs="Times New Roman" w:hint="eastAsia"/>
+          <w:b/>
           <w:sz w:val="24"/>
           <w:szCs w:val="24"/>
         </w:rPr>
         <w:t>（总结）</w:t>
       </w:r>
-    </w:p>
-    <w:p>
-      <w:pPr>
-        <w:rPr>
-          <w:rFonts w:ascii="Times New Roman" w:eastAsia="宋体" w:hAnsi="Times New Roman" w:cs="Times New Roman"/>
-          <w:sz w:val="24"/>
-          <w:szCs w:val="24"/>
-        </w:rPr>
-      </w:pPr>
-      <w:r>
-        <w:rPr>
-          <w:rFonts w:ascii="Times New Roman" w:eastAsia="宋体" w:hAnsi="Times New Roman" w:cs="Times New Roman"/>
+      <w:bookmarkEnd w:id="35"/>
+    </w:p>
+    <w:p>
+      <w:pPr>
+        <w:rPr>
+          <w:rFonts w:ascii="Times New Roman" w:eastAsia="宋体" w:hAnsi="Times New Roman" w:cs="Times New Roman"/>
+          <w:sz w:val="24"/>
+          <w:szCs w:val="24"/>
+        </w:rPr>
+      </w:pPr>
+      <w:r>
+        <w:rPr>
+          <w:rFonts w:ascii="Times New Roman" w:eastAsia="宋体" w:hAnsi="Times New Roman" w:cs="Times New Roman" w:hint="eastAsia"/>
+          <w:sz w:val="24"/>
+          <w:szCs w:val="24"/>
+        </w:rPr>
+        <w:t>我们评估了非常深的卷积网络（多达</w:t>
+      </w:r>
+      <w:r>
+        <w:rPr>
+          <w:rFonts w:ascii="Times New Roman" w:eastAsia="宋体" w:hAnsi="Times New Roman" w:cs="Times New Roman" w:hint="eastAsia"/>
+          <w:sz w:val="24"/>
+          <w:szCs w:val="24"/>
+        </w:rPr>
+        <w:t>19</w:t>
+      </w:r>
+      <w:r>
+        <w:rPr>
+          <w:rFonts w:ascii="Times New Roman" w:eastAsia="宋体" w:hAnsi="Times New Roman" w:cs="Times New Roman" w:hint="eastAsia"/>
+          <w:sz w:val="24"/>
+          <w:szCs w:val="24"/>
+        </w:rPr>
+        <w:t>个权重层）用于大规模图像分类。已经证明，增加深度有利于分类准确性的提升，通过大幅增加深度，可以使用传统的</w:t>
+      </w:r>
+      <w:r>
+        <w:rPr>
+          <w:rFonts w:ascii="Times New Roman" w:eastAsia="宋体" w:hAnsi="Times New Roman" w:cs="Times New Roman"/>
+          <w:sz w:val="24"/>
+          <w:szCs w:val="24"/>
+        </w:rPr>
+        <w:t>C</w:t>
+      </w:r>
+      <w:r>
+        <w:rPr>
+          <w:rFonts w:ascii="Times New Roman" w:eastAsia="宋体" w:hAnsi="Times New Roman" w:cs="Times New Roman" w:hint="eastAsia"/>
+          <w:sz w:val="24"/>
+          <w:szCs w:val="24"/>
+        </w:rPr>
+        <w:t>on</w:t>
+      </w:r>
+      <w:r>
+        <w:rPr>
+          <w:rFonts w:ascii="Times New Roman" w:eastAsia="宋体" w:hAnsi="Times New Roman" w:cs="Times New Roman"/>
+          <w:sz w:val="24"/>
+          <w:szCs w:val="24"/>
+        </w:rPr>
+        <w:t>vNet</w:t>
+      </w:r>
+      <w:r>
+        <w:rPr>
+          <w:rFonts w:ascii="Times New Roman" w:eastAsia="宋体" w:hAnsi="Times New Roman" w:cs="Times New Roman" w:hint="eastAsia"/>
+          <w:sz w:val="24"/>
+          <w:szCs w:val="24"/>
+        </w:rPr>
+        <w:t>架构实现更好的性能。</w:t>
+      </w:r>
+    </w:p>
+    <w:p>
+      <w:pPr>
+        <w:rPr>
+          <w:rFonts w:ascii="Times New Roman" w:eastAsia="宋体" w:hAnsi="Times New Roman" w:cs="Times New Roman"/>
+          <w:sz w:val="24"/>
+          <w:szCs w:val="24"/>
+        </w:rPr>
+      </w:pPr>
+      <w:r>
+        <w:rPr>
+          <w:rFonts w:ascii="Times New Roman" w:eastAsia="宋体" w:hAnsi="Times New Roman" w:cs="Times New Roman" w:hint="eastAsia"/>
+          <w:sz w:val="24"/>
+          <w:szCs w:val="24"/>
+        </w:rPr>
+        <w:t>附录中，展示了模型应用于更广泛的任务和数据集的情况，可以和围绕深度图像表示形成的更复杂的识别流水线的结果相当或者更优。</w:t>
+      </w:r>
+    </w:p>
+    <w:p>
+      <w:pPr>
+        <w:rPr>
+          <w:rFonts w:ascii="Times New Roman" w:eastAsia="宋体" w:hAnsi="Times New Roman" w:cs="Times New Roman"/>
+          <w:sz w:val="24"/>
+          <w:szCs w:val="24"/>
+        </w:rPr>
+      </w:pPr>
+      <w:r>
+        <w:rPr>
+          <w:rFonts w:ascii="Times New Roman" w:eastAsia="宋体" w:hAnsi="Times New Roman" w:cs="Times New Roman" w:hint="eastAsia"/>
+          <w:sz w:val="24"/>
+          <w:szCs w:val="24"/>
+        </w:rPr>
+        <w:t>综上：实验的结果证实了深度在卷积神经网络中的重要性。</w:t>
+      </w:r>
+    </w:p>
+    <w:p>
+      <w:pPr>
+        <w:rPr>
+          <w:rFonts w:ascii="Times New Roman" w:eastAsia="宋体" w:hAnsi="Times New Roman" w:cs="Times New Roman"/>
+          <w:sz w:val="24"/>
+          <w:szCs w:val="24"/>
+        </w:rPr>
+      </w:pPr>
+    </w:p>
+    <w:p>
+      <w:pPr>
+        <w:rPr>
+          <w:rFonts w:ascii="Times New Roman" w:eastAsia="宋体" w:hAnsi="Times New Roman" w:cs="Times New Roman"/>
+          <w:b/>
+          <w:sz w:val="24"/>
+          <w:szCs w:val="24"/>
+        </w:rPr>
+      </w:pPr>
+      <w:r>
+        <w:rPr>
+          <w:rFonts w:ascii="Times New Roman" w:eastAsia="宋体" w:hAnsi="Times New Roman" w:cs="Times New Roman"/>
+          <w:b/>
           <w:sz w:val="24"/>
           <w:szCs w:val="24"/>
         </w:rPr>
         <w:t xml:space="preserve">A </w:t>
       </w:r>
-      <w:proofErr w:type="spellStart"/>
-      <w:r>
-        <w:rPr>
-          <w:rFonts w:ascii="Times New Roman" w:eastAsia="宋体" w:hAnsi="Times New Roman" w:cs="Times New Roman" w:hint="eastAsia"/>
+      <w:r>
+        <w:rPr>
+          <w:rFonts w:ascii="Times New Roman" w:eastAsia="宋体" w:hAnsi="Times New Roman" w:cs="Times New Roman" w:hint="eastAsia"/>
+          <w:b/>
           <w:sz w:val="24"/>
           <w:szCs w:val="24"/>
         </w:rPr>
@@ -6233,69 +10023,45 @@
       <w:r>
         <w:rPr>
           <w:rFonts w:ascii="Times New Roman" w:eastAsia="宋体" w:hAnsi="Times New Roman" w:cs="Times New Roman"/>
+          <w:b/>
           <w:sz w:val="24"/>
           <w:szCs w:val="24"/>
         </w:rPr>
         <w:t>ocalisation</w:t>
       </w:r>
-      <w:proofErr w:type="spellEnd"/>
-    </w:p>
-    <w:p>
-      <w:pPr>
-        <w:rPr>
-          <w:rFonts w:ascii="Times New Roman" w:eastAsia="宋体" w:hAnsi="Times New Roman" w:cs="Times New Roman"/>
-          <w:sz w:val="24"/>
-          <w:szCs w:val="24"/>
-        </w:rPr>
-      </w:pPr>
-      <w:r>
-        <w:rPr>
-          <w:rFonts w:ascii="Times New Roman" w:eastAsia="宋体" w:hAnsi="Times New Roman" w:cs="Times New Roman"/>
-          <w:sz w:val="24"/>
-          <w:szCs w:val="24"/>
-        </w:rPr>
-        <w:t xml:space="preserve">A.1 </w:t>
-      </w:r>
-      <w:proofErr w:type="spellStart"/>
-      <w:r>
-        <w:rPr>
-          <w:rFonts w:ascii="Times New Roman" w:eastAsia="宋体" w:hAnsi="Times New Roman" w:cs="Times New Roman"/>
-          <w:sz w:val="24"/>
-          <w:szCs w:val="24"/>
-        </w:rPr>
-        <w:t>Localisation</w:t>
-      </w:r>
-      <w:proofErr w:type="spellEnd"/>
-      <w:r>
-        <w:rPr>
-          <w:rFonts w:ascii="Times New Roman" w:eastAsia="宋体" w:hAnsi="Times New Roman" w:cs="Times New Roman"/>
-          <w:sz w:val="24"/>
-          <w:szCs w:val="24"/>
-        </w:rPr>
-        <w:t xml:space="preserve"> </w:t>
-      </w:r>
-      <w:proofErr w:type="spellStart"/>
-      <w:r>
-        <w:rPr>
-          <w:rFonts w:ascii="Times New Roman" w:eastAsia="宋体" w:hAnsi="Times New Roman" w:cs="Times New Roman"/>
-          <w:sz w:val="24"/>
-          <w:szCs w:val="24"/>
-        </w:rPr>
-        <w:t>ConvNet</w:t>
-      </w:r>
-      <w:proofErr w:type="spellEnd"/>
-    </w:p>
-    <w:p>
-      <w:pPr>
-        <w:rPr>
-          <w:rFonts w:ascii="Times New Roman" w:eastAsia="宋体" w:hAnsi="Times New Roman" w:cs="Times New Roman"/>
-          <w:sz w:val="24"/>
-          <w:szCs w:val="24"/>
-        </w:rPr>
-      </w:pPr>
-      <w:r>
-        <w:rPr>
-          <w:rFonts w:ascii="Times New Roman" w:eastAsia="宋体" w:hAnsi="Times New Roman" w:cs="Times New Roman" w:hint="eastAsia"/>
+    </w:p>
+    <w:p>
+      <w:pPr>
+        <w:rPr>
+          <w:rFonts w:ascii="Times New Roman" w:eastAsia="宋体" w:hAnsi="Times New Roman" w:cs="Times New Roman"/>
+          <w:b/>
+          <w:sz w:val="24"/>
+          <w:szCs w:val="24"/>
+        </w:rPr>
+      </w:pPr>
+      <w:r>
+        <w:rPr>
+          <w:rFonts w:ascii="Times New Roman" w:eastAsia="宋体" w:hAnsi="Times New Roman" w:cs="Times New Roman"/>
+          <w:b/>
+          <w:sz w:val="24"/>
+          <w:szCs w:val="24"/>
+        </w:rPr>
+        <w:t>A.1 Localisation ConvNet</w:t>
+      </w:r>
+    </w:p>
+    <w:p>
+      <w:pPr>
+        <w:rPr>
+          <w:rFonts w:ascii="Times New Roman" w:eastAsia="宋体" w:hAnsi="Times New Roman" w:cs="Times New Roman"/>
+          <w:b/>
+          <w:sz w:val="24"/>
+          <w:szCs w:val="24"/>
+        </w:rPr>
+      </w:pPr>
+      <w:r>
+        <w:rPr>
+          <w:rFonts w:ascii="Times New Roman" w:eastAsia="宋体" w:hAnsi="Times New Roman" w:cs="Times New Roman" w:hint="eastAsia"/>
+          <w:b/>
           <w:sz w:val="24"/>
           <w:szCs w:val="24"/>
         </w:rPr>
@@ -6304,72 +10070,40 @@
       <w:r>
         <w:rPr>
           <w:rFonts w:ascii="Times New Roman" w:eastAsia="宋体" w:hAnsi="Times New Roman" w:cs="Times New Roman"/>
-          <w:sz w:val="24"/>
-          <w:szCs w:val="24"/>
-        </w:rPr>
-        <w:t xml:space="preserve">.2 </w:t>
-      </w:r>
-      <w:proofErr w:type="spellStart"/>
-      <w:r>
-        <w:rPr>
-          <w:rFonts w:ascii="Times New Roman" w:eastAsia="宋体" w:hAnsi="Times New Roman" w:cs="Times New Roman"/>
-          <w:sz w:val="24"/>
-          <w:szCs w:val="24"/>
-        </w:rPr>
-        <w:t>Localisation</w:t>
-      </w:r>
-      <w:proofErr w:type="spellEnd"/>
-      <w:r>
-        <w:rPr>
-          <w:rFonts w:ascii="Times New Roman" w:eastAsia="宋体" w:hAnsi="Times New Roman" w:cs="Times New Roman"/>
-          <w:sz w:val="24"/>
-          <w:szCs w:val="24"/>
-        </w:rPr>
-        <w:t xml:space="preserve"> Experiments</w:t>
-      </w:r>
-    </w:p>
-    <w:p>
-      <w:pPr>
-        <w:rPr>
-          <w:rFonts w:ascii="Times New Roman" w:eastAsia="宋体" w:hAnsi="Times New Roman" w:cs="Times New Roman"/>
-          <w:sz w:val="24"/>
-          <w:szCs w:val="24"/>
-        </w:rPr>
-      </w:pPr>
-    </w:p>
-    <w:p>
-      <w:pPr>
-        <w:rPr>
-          <w:rFonts w:ascii="Times New Roman" w:eastAsia="宋体" w:hAnsi="Times New Roman" w:cs="Times New Roman"/>
-          <w:sz w:val="24"/>
-          <w:szCs w:val="24"/>
-        </w:rPr>
-      </w:pPr>
-      <w:r>
-        <w:rPr>
-          <w:rFonts w:ascii="Times New Roman" w:eastAsia="宋体" w:hAnsi="Times New Roman" w:cs="Times New Roman"/>
-          <w:sz w:val="24"/>
-          <w:szCs w:val="24"/>
-        </w:rPr>
-        <w:t xml:space="preserve">B </w:t>
-      </w:r>
-      <w:proofErr w:type="spellStart"/>
-      <w:r>
-        <w:rPr>
-          <w:rFonts w:ascii="Times New Roman" w:eastAsia="宋体" w:hAnsi="Times New Roman" w:cs="Times New Roman"/>
-          <w:sz w:val="24"/>
-          <w:szCs w:val="24"/>
-        </w:rPr>
-        <w:t>Generalisation</w:t>
-      </w:r>
-      <w:proofErr w:type="spellEnd"/>
-      <w:r>
-        <w:rPr>
-          <w:rFonts w:ascii="Times New Roman" w:eastAsia="宋体" w:hAnsi="Times New Roman" w:cs="Times New Roman"/>
-          <w:sz w:val="24"/>
-          <w:szCs w:val="24"/>
-        </w:rPr>
-        <w:t xml:space="preserve"> of Very Deep Features</w:t>
+          <w:b/>
+          <w:sz w:val="24"/>
+          <w:szCs w:val="24"/>
+        </w:rPr>
+        <w:t>.2 Localisation Experiments</w:t>
+      </w:r>
+    </w:p>
+    <w:p>
+      <w:pPr>
+        <w:rPr>
+          <w:rFonts w:ascii="Times New Roman" w:eastAsia="宋体" w:hAnsi="Times New Roman" w:cs="Times New Roman"/>
+          <w:b/>
+          <w:sz w:val="24"/>
+          <w:szCs w:val="24"/>
+        </w:rPr>
+      </w:pPr>
+    </w:p>
+    <w:p>
+      <w:pPr>
+        <w:rPr>
+          <w:rFonts w:ascii="Times New Roman" w:eastAsia="宋体" w:hAnsi="Times New Roman" w:cs="Times New Roman"/>
+          <w:b/>
+          <w:sz w:val="24"/>
+          <w:szCs w:val="24"/>
+        </w:rPr>
+      </w:pPr>
+      <w:r>
+        <w:rPr>
+          <w:rFonts w:ascii="Times New Roman" w:eastAsia="宋体" w:hAnsi="Times New Roman" w:cs="Times New Roman"/>
+          <w:b/>
+          <w:sz w:val="24"/>
+          <w:szCs w:val="24"/>
+        </w:rPr>
+        <w:t>B Generalisation of Very Deep Features</w:t>
       </w:r>
     </w:p>
     <w:sectPr>
@@ -6382,8 +10116,46 @@
 </w:document>
 </file>
 
+<file path=word/endnotes.xml><?xml version="1.0" encoding="utf-8"?>
+<w:endnotes xmlns:wpc="http://schemas.microsoft.com/office/word/2010/wordprocessingCanvas" xmlns:cx="http://schemas.microsoft.com/office/drawing/2014/chartex" xmlns:cx1="http://schemas.microsoft.com/office/drawing/2015/9/8/chartex" xmlns:cx2="http://schemas.microsoft.com/office/drawing/2015/10/21/chartex" xmlns:cx3="http://schemas.microsoft.com/office/drawing/2016/5/9/chartex" xmlns:cx4="http://schemas.microsoft.com/office/drawing/2016/5/10/chartex" xmlns:cx5="http://schemas.microsoft.com/office/drawing/2016/5/11/chartex" xmlns:cx6="http://schemas.microsoft.com/office/drawing/2016/5/12/chartex" xmlns:cx7="http://schemas.microsoft.com/office/drawing/2016/5/13/chartex" xmlns:cx8="http://schemas.microsoft.com/office/drawing/2016/5/14/chartex" xmlns:mc="http://schemas.openxmlformats.org/markup-compatibility/2006" xmlns:aink="http://schemas.microsoft.com/office/drawing/2016/ink" xmlns:am3d="http://schemas.microsoft.com/office/drawing/2017/model3d" xmlns:o="urn:schemas-microsoft-com:office:office" xmlns:r="http://schemas.openxmlformats.org/officeDocument/2006/relationships" xmlns:m="http://schemas.openxmlformats.org/officeDocument/2006/math" xmlns:v="urn:schemas-microsoft-com:vml" xmlns:wp14="http://schemas.microsoft.com/office/word/2010/wordprocessingDrawing" xmlns:wp="http://schemas.openxmlformats.org/drawingml/2006/wordprocessingDrawing" xmlns:w10="urn:schemas-microsoft-com:office:word" xmlns:w="http://schemas.openxmlformats.org/wordprocessingml/2006/main" xmlns:w14="http://schemas.microsoft.com/office/word/2010/wordml" xmlns:w15="http://schemas.microsoft.com/office/word/2012/wordml" xmlns:w16cid="http://schemas.microsoft.com/office/word/2016/wordml/cid" xmlns:w16se="http://schemas.microsoft.com/office/word/2015/wordml/symex" xmlns:wpg="http://schemas.microsoft.com/office/word/2010/wordprocessingGroup" xmlns:wpi="http://schemas.microsoft.com/office/word/2010/wordprocessingInk" xmlns:wne="http://schemas.microsoft.com/office/word/2006/wordml" xmlns:wps="http://schemas.microsoft.com/office/word/2010/wordprocessingShape" mc:Ignorable="w14 w15 w16se w16cid wp14">
+  <w:endnote w:type="separator" w:id="-1">
+    <w:p>
+      <w:r>
+        <w:separator/>
+      </w:r>
+    </w:p>
+  </w:endnote>
+  <w:endnote w:type="continuationSeparator" w:id="0">
+    <w:p>
+      <w:r>
+        <w:continuationSeparator/>
+      </w:r>
+    </w:p>
+  </w:endnote>
+</w:endnotes>
+</file>
+
+<file path=word/footnotes.xml><?xml version="1.0" encoding="utf-8"?>
+<w:footnotes xmlns:wpc="http://schemas.microsoft.com/office/word/2010/wordprocessingCanvas" xmlns:cx="http://schemas.microsoft.com/office/drawing/2014/chartex" xmlns:cx1="http://schemas.microsoft.com/office/drawing/2015/9/8/chartex" xmlns:cx2="http://schemas.microsoft.com/office/drawing/2015/10/21/chartex" xmlns:cx3="http://schemas.microsoft.com/office/drawing/2016/5/9/chartex" xmlns:cx4="http://schemas.microsoft.com/office/drawing/2016/5/10/chartex" xmlns:cx5="http://schemas.microsoft.com/office/drawing/2016/5/11/chartex" xmlns:cx6="http://schemas.microsoft.com/office/drawing/2016/5/12/chartex" xmlns:cx7="http://schemas.microsoft.com/office/drawing/2016/5/13/chartex" xmlns:cx8="http://schemas.microsoft.com/office/drawing/2016/5/14/chartex" xmlns:mc="http://schemas.openxmlformats.org/markup-compatibility/2006" xmlns:aink="http://schemas.microsoft.com/office/drawing/2016/ink" xmlns:am3d="http://schemas.microsoft.com/office/drawing/2017/model3d" xmlns:o="urn:schemas-microsoft-com:office:office" xmlns:r="http://schemas.openxmlformats.org/officeDocument/2006/relationships" xmlns:m="http://schemas.openxmlformats.org/officeDocument/2006/math" xmlns:v="urn:schemas-microsoft-com:vml" xmlns:wp14="http://schemas.microsoft.com/office/word/2010/wordprocessingDrawing" xmlns:wp="http://schemas.openxmlformats.org/drawingml/2006/wordprocessingDrawing" xmlns:w10="urn:schemas-microsoft-com:office:word" xmlns:w="http://schemas.openxmlformats.org/wordprocessingml/2006/main" xmlns:w14="http://schemas.microsoft.com/office/word/2010/wordml" xmlns:w15="http://schemas.microsoft.com/office/word/2012/wordml" xmlns:w16cid="http://schemas.microsoft.com/office/word/2016/wordml/cid" xmlns:w16se="http://schemas.microsoft.com/office/word/2015/wordml/symex" xmlns:wpg="http://schemas.microsoft.com/office/word/2010/wordprocessingGroup" xmlns:wpi="http://schemas.microsoft.com/office/word/2010/wordprocessingInk" xmlns:wne="http://schemas.microsoft.com/office/word/2006/wordml" xmlns:wps="http://schemas.microsoft.com/office/word/2010/wordprocessingShape" mc:Ignorable="w14 w15 w16se w16cid wp14">
+  <w:footnote w:type="separator" w:id="-1">
+    <w:p>
+      <w:r>
+        <w:separator/>
+      </w:r>
+    </w:p>
+  </w:footnote>
+  <w:footnote w:type="continuationSeparator" w:id="0">
+    <w:p>
+      <w:r>
+        <w:continuationSeparator/>
+      </w:r>
+    </w:p>
+  </w:footnote>
+</w:footnotes>
+</file>
+
 <file path=word/numbering.xml><?xml version="1.0" encoding="utf-8"?>
-<w:numbering xmlns:wpc="http://schemas.microsoft.com/office/word/2010/wordprocessingCanvas" xmlns:cx="http://schemas.microsoft.com/office/drawing/2014/chartex" xmlns:mc="http://schemas.openxmlformats.org/markup-compatibility/2006" xmlns:o="urn:schemas-microsoft-com:office:office" xmlns:r="http://schemas.openxmlformats.org/officeDocument/2006/relationships" xmlns:m="http://schemas.openxmlformats.org/officeDocument/2006/math" xmlns:v="urn:schemas-microsoft-com:vml" xmlns:wp14="http://schemas.microsoft.com/office/word/2010/wordprocessingDrawing" xmlns:wp="http://schemas.openxmlformats.org/drawingml/2006/wordprocessingDrawing" xmlns:w10="urn:schemas-microsoft-com:office:word" xmlns:w="http://schemas.openxmlformats.org/wordprocessingml/2006/main" xmlns:w14="http://schemas.microsoft.com/office/word/2010/wordml" xmlns:w15="http://schemas.microsoft.com/office/word/2012/wordml" xmlns:w16se="http://schemas.microsoft.com/office/word/2015/wordml/symex" xmlns:wpg="http://schemas.microsoft.com/office/word/2010/wordprocessingGroup" xmlns:wpi="http://schemas.microsoft.com/office/word/2010/wordprocessingInk" xmlns:wne="http://schemas.microsoft.com/office/word/2006/wordml" xmlns:wps="http://schemas.microsoft.com/office/word/2010/wordprocessingShape" mc:Ignorable="w14 w15 w16se wp14">
+<w:numbering xmlns:wpc="http://schemas.microsoft.com/office/word/2010/wordprocessingCanvas" xmlns:cx="http://schemas.microsoft.com/office/drawing/2014/chartex" xmlns:cx1="http://schemas.microsoft.com/office/drawing/2015/9/8/chartex" xmlns:cx2="http://schemas.microsoft.com/office/drawing/2015/10/21/chartex" xmlns:cx3="http://schemas.microsoft.com/office/drawing/2016/5/9/chartex" xmlns:cx4="http://schemas.microsoft.com/office/drawing/2016/5/10/chartex" xmlns:cx5="http://schemas.microsoft.com/office/drawing/2016/5/11/chartex" xmlns:cx6="http://schemas.microsoft.com/office/drawing/2016/5/12/chartex" xmlns:cx7="http://schemas.microsoft.com/office/drawing/2016/5/13/chartex" xmlns:cx8="http://schemas.microsoft.com/office/drawing/2016/5/14/chartex" xmlns:mc="http://schemas.openxmlformats.org/markup-compatibility/2006" xmlns:aink="http://schemas.microsoft.com/office/drawing/2016/ink" xmlns:am3d="http://schemas.microsoft.com/office/drawing/2017/model3d" xmlns:o="urn:schemas-microsoft-com:office:office" xmlns:r="http://schemas.openxmlformats.org/officeDocument/2006/relationships" xmlns:m="http://schemas.openxmlformats.org/officeDocument/2006/math" xmlns:v="urn:schemas-microsoft-com:vml" xmlns:wp14="http://schemas.microsoft.com/office/word/2010/wordprocessingDrawing" xmlns:wp="http://schemas.openxmlformats.org/drawingml/2006/wordprocessingDrawing" xmlns:w10="urn:schemas-microsoft-com:office:word" xmlns:w="http://schemas.openxmlformats.org/wordprocessingml/2006/main" xmlns:w14="http://schemas.microsoft.com/office/word/2010/wordml" xmlns:w15="http://schemas.microsoft.com/office/word/2012/wordml" xmlns:w16cid="http://schemas.microsoft.com/office/word/2016/wordml/cid" xmlns:w16se="http://schemas.microsoft.com/office/word/2015/wordml/symex" xmlns:wpg="http://schemas.microsoft.com/office/word/2010/wordprocessingGroup" xmlns:wpi="http://schemas.microsoft.com/office/word/2010/wordprocessingInk" xmlns:wne="http://schemas.microsoft.com/office/word/2006/wordml" xmlns:wps="http://schemas.microsoft.com/office/word/2010/wordprocessingShape" mc:Ignorable="w14 w15 w16se w16cid wp14">
   <w:abstractNum w:abstractNumId="0" w15:restartNumberingAfterBreak="0">
     <w:nsid w:val="2C3E01A0"/>
     <w:multiLevelType w:val="hybridMultilevel"/>
@@ -6620,7 +10392,7 @@
 </file>
 
 <file path=word/styles.xml><?xml version="1.0" encoding="utf-8"?>
-<w:styles xmlns:mc="http://schemas.openxmlformats.org/markup-compatibility/2006" xmlns:r="http://schemas.openxmlformats.org/officeDocument/2006/relationships" xmlns:w="http://schemas.openxmlformats.org/wordprocessingml/2006/main" xmlns:w14="http://schemas.microsoft.com/office/word/2010/wordml" xmlns:w15="http://schemas.microsoft.com/office/word/2012/wordml" xmlns:w16se="http://schemas.microsoft.com/office/word/2015/wordml/symex" mc:Ignorable="w14 w15 w16se">
+<w:styles xmlns:mc="http://schemas.openxmlformats.org/markup-compatibility/2006" xmlns:r="http://schemas.openxmlformats.org/officeDocument/2006/relationships" xmlns:w="http://schemas.openxmlformats.org/wordprocessingml/2006/main" xmlns:w14="http://schemas.microsoft.com/office/word/2010/wordml" xmlns:w15="http://schemas.microsoft.com/office/word/2012/wordml" xmlns:w16cid="http://schemas.microsoft.com/office/word/2016/wordml/cid" xmlns:w16se="http://schemas.microsoft.com/office/word/2015/wordml/symex" mc:Ignorable="w14 w15 w16se w16cid">
   <w:docDefaults>
     <w:rPrDefault>
       <w:rPr>
@@ -6633,7 +10405,7 @@
     </w:rPrDefault>
     <w:pPrDefault/>
   </w:docDefaults>
-  <w:latentStyles w:defLockedState="0" w:defUIPriority="99" w:defSemiHidden="0" w:defUnhideWhenUsed="0" w:defQFormat="0" w:count="371">
+  <w:latentStyles w:defLockedState="0" w:defUIPriority="99" w:defSemiHidden="0" w:defUnhideWhenUsed="0" w:defQFormat="0" w:count="375">
     <w:lsdException w:name="Normal" w:uiPriority="0" w:qFormat="1"/>
     <w:lsdException w:name="heading 1" w:uiPriority="9" w:qFormat="1"/>
     <w:lsdException w:name="heading 2" w:semiHidden="1" w:uiPriority="9" w:unhideWhenUsed="1" w:qFormat="1"/>
@@ -7005,6 +10777,10 @@
     <w:lsdException w:name="List Table 5 Dark Accent 6" w:uiPriority="50"/>
     <w:lsdException w:name="List Table 6 Colorful Accent 6" w:uiPriority="51"/>
     <w:lsdException w:name="List Table 7 Colorful Accent 6" w:uiPriority="52"/>
+    <w:lsdException w:name="Mention" w:semiHidden="1" w:unhideWhenUsed="1"/>
+    <w:lsdException w:name="Smart Hyperlink" w:semiHidden="1" w:unhideWhenUsed="1"/>
+    <w:lsdException w:name="Hashtag" w:semiHidden="1" w:unhideWhenUsed="1"/>
+    <w:lsdException w:name="Unresolved Mention" w:semiHidden="1" w:unhideWhenUsed="1"/>
   </w:latentStyles>
   <w:style w:type="paragraph" w:default="1" w:styleId="a">
     <w:name w:val="Normal"/>
@@ -7013,6 +10789,29 @@
       <w:widowControl w:val="0"/>
       <w:jc w:val="both"/>
     </w:pPr>
+  </w:style>
+  <w:style w:type="paragraph" w:styleId="2">
+    <w:name w:val="heading 2"/>
+    <w:basedOn w:val="a"/>
+    <w:next w:val="a"/>
+    <w:link w:val="20"/>
+    <w:uiPriority w:val="9"/>
+    <w:unhideWhenUsed/>
+    <w:qFormat/>
+    <w:rsid w:val="002846CC"/>
+    <w:pPr>
+      <w:keepNext/>
+      <w:keepLines/>
+      <w:spacing w:before="260" w:after="260" w:line="416" w:lineRule="auto"/>
+      <w:outlineLvl w:val="1"/>
+    </w:pPr>
+    <w:rPr>
+      <w:rFonts w:asciiTheme="majorHAnsi" w:eastAsiaTheme="majorEastAsia" w:hAnsiTheme="majorHAnsi" w:cstheme="majorBidi"/>
+      <w:b/>
+      <w:bCs/>
+      <w:sz w:val="32"/>
+      <w:szCs w:val="32"/>
+    </w:rPr>
   </w:style>
   <w:style w:type="character" w:default="1" w:styleId="a0">
     <w:name w:val="Default Paragraph Font"/>
@@ -7062,8 +10861,8 @@
       <w:u w:val="single"/>
     </w:rPr>
   </w:style>
-  <w:style w:type="character" w:customStyle="1" w:styleId="UnresolvedMention">
-    <w:name w:val="Unresolved Mention"/>
+  <w:style w:type="character" w:customStyle="1" w:styleId="1">
+    <w:name w:val="未处理的提及1"/>
     <w:basedOn w:val="a0"/>
     <w:uiPriority w:val="99"/>
     <w:semiHidden/>
@@ -7082,6 +10881,126 @@
     <w:rsid w:val="00C67242"/>
     <w:pPr>
       <w:ind w:firstLineChars="200" w:firstLine="420"/>
+    </w:pPr>
+  </w:style>
+  <w:style w:type="paragraph" w:styleId="a6">
+    <w:name w:val="header"/>
+    <w:basedOn w:val="a"/>
+    <w:link w:val="a7"/>
+    <w:uiPriority w:val="99"/>
+    <w:unhideWhenUsed/>
+    <w:rsid w:val="002027ED"/>
+    <w:pPr>
+      <w:pBdr>
+        <w:bottom w:val="single" w:sz="6" w:space="1" w:color="auto"/>
+      </w:pBdr>
+      <w:tabs>
+        <w:tab w:val="center" w:pos="4153"/>
+        <w:tab w:val="right" w:pos="8306"/>
+      </w:tabs>
+      <w:snapToGrid w:val="0"/>
+      <w:jc w:val="center"/>
+    </w:pPr>
+    <w:rPr>
+      <w:sz w:val="18"/>
+      <w:szCs w:val="18"/>
+    </w:rPr>
+  </w:style>
+  <w:style w:type="character" w:customStyle="1" w:styleId="a7">
+    <w:name w:val="页眉 字符"/>
+    <w:basedOn w:val="a0"/>
+    <w:link w:val="a6"/>
+    <w:uiPriority w:val="99"/>
+    <w:rsid w:val="002027ED"/>
+    <w:rPr>
+      <w:sz w:val="18"/>
+      <w:szCs w:val="18"/>
+    </w:rPr>
+  </w:style>
+  <w:style w:type="paragraph" w:styleId="a8">
+    <w:name w:val="footer"/>
+    <w:basedOn w:val="a"/>
+    <w:link w:val="a9"/>
+    <w:uiPriority w:val="99"/>
+    <w:unhideWhenUsed/>
+    <w:rsid w:val="002027ED"/>
+    <w:pPr>
+      <w:tabs>
+        <w:tab w:val="center" w:pos="4153"/>
+        <w:tab w:val="right" w:pos="8306"/>
+      </w:tabs>
+      <w:snapToGrid w:val="0"/>
+      <w:jc w:val="left"/>
+    </w:pPr>
+    <w:rPr>
+      <w:sz w:val="18"/>
+      <w:szCs w:val="18"/>
+    </w:rPr>
+  </w:style>
+  <w:style w:type="character" w:customStyle="1" w:styleId="a9">
+    <w:name w:val="页脚 字符"/>
+    <w:basedOn w:val="a0"/>
+    <w:link w:val="a8"/>
+    <w:uiPriority w:val="99"/>
+    <w:rsid w:val="002027ED"/>
+    <w:rPr>
+      <w:sz w:val="18"/>
+      <w:szCs w:val="18"/>
+    </w:rPr>
+  </w:style>
+  <w:style w:type="character" w:customStyle="1" w:styleId="20">
+    <w:name w:val="标题 2 字符"/>
+    <w:basedOn w:val="a0"/>
+    <w:link w:val="2"/>
+    <w:uiPriority w:val="9"/>
+    <w:rsid w:val="002846CC"/>
+    <w:rPr>
+      <w:rFonts w:asciiTheme="majorHAnsi" w:eastAsiaTheme="majorEastAsia" w:hAnsiTheme="majorHAnsi" w:cstheme="majorBidi"/>
+      <w:b/>
+      <w:bCs/>
+      <w:sz w:val="32"/>
+      <w:szCs w:val="32"/>
+    </w:rPr>
+  </w:style>
+  <w:style w:type="paragraph" w:styleId="21">
+    <w:name w:val="toc 2"/>
+    <w:basedOn w:val="a"/>
+    <w:next w:val="a"/>
+    <w:autoRedefine/>
+    <w:uiPriority w:val="39"/>
+    <w:unhideWhenUsed/>
+    <w:rsid w:val="002846CC"/>
+    <w:pPr>
+      <w:tabs>
+        <w:tab w:val="right" w:leader="dot" w:pos="8296"/>
+      </w:tabs>
+      <w:ind w:leftChars="200" w:left="420"/>
+    </w:pPr>
+    <w:rPr>
+      <w:rFonts w:ascii="Times New Roman" w:eastAsia="宋体" w:hAnsi="Times New Roman" w:cs="Times New Roman"/>
+      <w:b/>
+      <w:noProof/>
+    </w:rPr>
+  </w:style>
+  <w:style w:type="paragraph" w:styleId="10">
+    <w:name w:val="toc 1"/>
+    <w:basedOn w:val="a"/>
+    <w:next w:val="a"/>
+    <w:autoRedefine/>
+    <w:uiPriority w:val="39"/>
+    <w:unhideWhenUsed/>
+    <w:rsid w:val="002846CC"/>
+  </w:style>
+  <w:style w:type="paragraph" w:styleId="3">
+    <w:name w:val="toc 3"/>
+    <w:basedOn w:val="a"/>
+    <w:next w:val="a"/>
+    <w:autoRedefine/>
+    <w:uiPriority w:val="39"/>
+    <w:unhideWhenUsed/>
+    <w:rsid w:val="002846CC"/>
+    <w:pPr>
+      <w:ind w:leftChars="400" w:left="840"/>
     </w:pPr>
   </w:style>
 </w:styles>
@@ -7380,4 +11299,16 @@
     </a:ext>
   </a:extLst>
 </a:theme>
+</file>
+
+<file path=customXml/item1.xml><?xml version="1.0" encoding="utf-8"?>
+<b:Sources xmlns:b="http://schemas.openxmlformats.org/officeDocument/2006/bibliography" xmlns="http://schemas.openxmlformats.org/officeDocument/2006/bibliography" SelectedStyle="\APASixthEditionOfficeOnline.xsl" StyleName="APA" Version="6"/>
+</file>
+
+<file path=customXml/itemProps1.xml><?xml version="1.0" encoding="utf-8"?>
+<ds:datastoreItem xmlns:ds="http://schemas.openxmlformats.org/officeDocument/2006/customXml" ds:itemID="{1F90C333-BDFA-4AF3-A64B-B716F319B40C}">
+  <ds:schemaRefs>
+    <ds:schemaRef ds:uri="http://schemas.openxmlformats.org/officeDocument/2006/bibliography"/>
+  </ds:schemaRefs>
+</ds:datastoreItem>
 </file>